--- a/TS-Padam/TS-7.2/TS 7.2 Sanskrit Pada Paatam Corrections.docx
+++ b/TS-Padam/TS-7.2/TS 7.2 Sanskrit Pada Paatam Corrections.docx
@@ -1,6 +1,6 @@
 
 <file path=word/document.xml><?xml version="1.0" encoding="utf-8"?>
-<w:document xmlns:wpc="http://schemas.microsoft.com/office/word/2010/wordprocessingCanvas" xmlns:cx="http://schemas.microsoft.com/office/drawing/2014/chartex" xmlns:cx1="http://schemas.microsoft.com/office/drawing/2015/9/8/chartex" xmlns:cx2="http://schemas.microsoft.com/office/drawing/2015/10/21/chartex" xmlns:cx3="http://schemas.microsoft.com/office/drawing/2016/5/9/chartex" xmlns:cx4="http://schemas.microsoft.com/office/drawing/2016/5/10/chartex" xmlns:cx5="http://schemas.microsoft.com/office/drawing/2016/5/11/chartex" xmlns:cx6="http://schemas.microsoft.com/office/drawing/2016/5/12/chartex" xmlns:cx7="http://schemas.microsoft.com/office/drawing/2016/5/13/chartex" xmlns:cx8="http://schemas.microsoft.com/office/drawing/2016/5/14/chartex" xmlns:mc="http://schemas.openxmlformats.org/markup-compatibility/2006" xmlns:aink="http://schemas.microsoft.com/office/drawing/2016/ink" xmlns:am3d="http://schemas.microsoft.com/office/drawing/2017/model3d" xmlns:o="urn:schemas-microsoft-com:office:office" xmlns:r="http://schemas.openxmlformats.org/officeDocument/2006/relationships" xmlns:m="http://schemas.openxmlformats.org/officeDocument/2006/math" xmlns:v="urn:schemas-microsoft-com:vml" xmlns:wp14="http://schemas.microsoft.com/office/word/2010/wordprocessingDrawing" xmlns:wp="http://schemas.openxmlformats.org/drawingml/2006/wordprocessingDrawing" xmlns:w10="urn:schemas-microsoft-com:office:word" xmlns:w="http://schemas.openxmlformats.org/wordprocessingml/2006/main" xmlns:w14="http://schemas.microsoft.com/office/word/2010/wordml" xmlns:w15="http://schemas.microsoft.com/office/word/2012/wordml" xmlns:w16cex="http://schemas.microsoft.com/office/word/2018/wordml/cex" xmlns:w16cid="http://schemas.microsoft.com/office/word/2016/wordml/cid" xmlns:w16="http://schemas.microsoft.com/office/word/2018/wordml" xmlns:w16se="http://schemas.microsoft.com/office/word/2015/wordml/symex" xmlns:wpg="http://schemas.microsoft.com/office/word/2010/wordprocessingGroup" xmlns:wpi="http://schemas.microsoft.com/office/word/2010/wordprocessingInk" xmlns:wne="http://schemas.microsoft.com/office/word/2006/wordml" xmlns:wps="http://schemas.microsoft.com/office/word/2010/wordprocessingShape" mc:Ignorable="w14 w15 w16se w16cid w16 w16cex wp14">
+<w:document xmlns:wpc="http://schemas.microsoft.com/office/word/2010/wordprocessingCanvas" xmlns:cx="http://schemas.microsoft.com/office/drawing/2014/chartex" xmlns:cx1="http://schemas.microsoft.com/office/drawing/2015/9/8/chartex" xmlns:mc="http://schemas.openxmlformats.org/markup-compatibility/2006" xmlns:o="urn:schemas-microsoft-com:office:office" xmlns:r="http://schemas.openxmlformats.org/officeDocument/2006/relationships" xmlns:m="http://schemas.openxmlformats.org/officeDocument/2006/math" xmlns:v="urn:schemas-microsoft-com:vml" xmlns:wp14="http://schemas.microsoft.com/office/word/2010/wordprocessingDrawing" xmlns:wp="http://schemas.openxmlformats.org/drawingml/2006/wordprocessingDrawing" xmlns:w10="urn:schemas-microsoft-com:office:word" xmlns:w="http://schemas.openxmlformats.org/wordprocessingml/2006/main" xmlns:w14="http://schemas.microsoft.com/office/word/2010/wordml" xmlns:w15="http://schemas.microsoft.com/office/word/2012/wordml" xmlns:w16se="http://schemas.microsoft.com/office/word/2015/wordml/symex" xmlns:wpg="http://schemas.microsoft.com/office/word/2010/wordprocessingGroup" xmlns:wpi="http://schemas.microsoft.com/office/word/2010/wordprocessingInk" xmlns:wne="http://schemas.microsoft.com/office/word/2006/wordml" xmlns:wps="http://schemas.microsoft.com/office/word/2010/wordprocessingShape" mc:Ignorable="w14 w15 w16se wp14">
   <w:body>
     <w:p>
       <w:pPr>
@@ -21,8 +21,42 @@
           <w:szCs w:val="32"/>
           <w:u w:val="single"/>
         </w:rPr>
-        <w:t>TS Pada Paatam</w:t>
-      </w:r>
+        <w:t xml:space="preserve">TS </w:t>
+      </w:r>
+      <w:proofErr w:type="spellStart"/>
+      <w:r>
+        <w:rPr>
+          <w:b/>
+          <w:bCs/>
+          <w:sz w:val="32"/>
+          <w:szCs w:val="32"/>
+          <w:u w:val="single"/>
+        </w:rPr>
+        <w:t>Pada</w:t>
+      </w:r>
+      <w:proofErr w:type="spellEnd"/>
+      <w:r>
+        <w:rPr>
+          <w:b/>
+          <w:bCs/>
+          <w:sz w:val="32"/>
+          <w:szCs w:val="32"/>
+          <w:u w:val="single"/>
+        </w:rPr>
+        <w:t xml:space="preserve"> </w:t>
+      </w:r>
+      <w:proofErr w:type="spellStart"/>
+      <w:r>
+        <w:rPr>
+          <w:b/>
+          <w:bCs/>
+          <w:sz w:val="32"/>
+          <w:szCs w:val="32"/>
+          <w:u w:val="single"/>
+        </w:rPr>
+        <w:t>Paadam</w:t>
+      </w:r>
+      <w:proofErr w:type="spellEnd"/>
       <w:r>
         <w:rPr>
           <w:b/>
@@ -51,7 +85,27 @@
           <w:szCs w:val="32"/>
           <w:u w:val="single"/>
         </w:rPr>
-        <w:t xml:space="preserve"> Sanskrit Corrections </w:t>
+        <w:t xml:space="preserve"> </w:t>
+      </w:r>
+      <w:r>
+        <w:rPr>
+          <w:b/>
+          <w:bCs/>
+          <w:sz w:val="32"/>
+          <w:szCs w:val="32"/>
+          <w:u w:val="single"/>
+        </w:rPr>
+        <w:t>Sanskrit</w:t>
+      </w:r>
+      <w:r>
+        <w:rPr>
+          <w:b/>
+          <w:bCs/>
+          <w:sz w:val="32"/>
+          <w:szCs w:val="32"/>
+          <w:u w:val="single"/>
+        </w:rPr>
+        <w:t xml:space="preserve"> Corrections </w:t>
       </w:r>
       <w:r>
         <w:rPr>
@@ -81,58 +135,31 @@
           <w:szCs w:val="32"/>
           <w:u w:val="single"/>
         </w:rPr>
-        <w:t xml:space="preserve">Observed till </w:t>
-      </w:r>
-      <w:r>
-        <w:rPr>
-          <w:b/>
-          <w:bCs/>
-          <w:sz w:val="32"/>
-          <w:szCs w:val="32"/>
-          <w:u w:val="single"/>
-        </w:rPr>
-        <w:t>31st</w:t>
-      </w:r>
-      <w:r>
-        <w:rPr>
-          <w:b/>
-          <w:bCs/>
-          <w:sz w:val="32"/>
-          <w:szCs w:val="32"/>
-          <w:u w:val="single"/>
-        </w:rPr>
-        <w:t xml:space="preserve"> </w:t>
-      </w:r>
-      <w:r>
-        <w:rPr>
-          <w:b/>
-          <w:bCs/>
-          <w:sz w:val="32"/>
-          <w:szCs w:val="32"/>
-          <w:u w:val="single"/>
-        </w:rPr>
-        <w:t>Mar</w:t>
-      </w:r>
-      <w:r>
-        <w:rPr>
-          <w:b/>
-          <w:bCs/>
-          <w:sz w:val="32"/>
-          <w:szCs w:val="32"/>
-          <w:u w:val="single"/>
-        </w:rPr>
-        <w:t xml:space="preserve"> 20</w:t>
-      </w:r>
-      <w:r>
-        <w:rPr>
-          <w:b/>
-          <w:bCs/>
-          <w:sz w:val="32"/>
-          <w:szCs w:val="32"/>
-          <w:u w:val="single"/>
-        </w:rPr>
-        <w:t>20</w:t>
-      </w:r>
+        <w:t xml:space="preserve">Observed </w:t>
+      </w:r>
+      <w:proofErr w:type="gramStart"/>
+      <w:r>
+        <w:rPr>
+          <w:b/>
+          <w:bCs/>
+          <w:sz w:val="32"/>
+          <w:szCs w:val="32"/>
+          <w:u w:val="single"/>
+        </w:rPr>
+        <w:t xml:space="preserve">till </w:t>
+      </w:r>
+      <w:r>
+        <w:rPr>
+          <w:b/>
+          <w:bCs/>
+          <w:sz w:val="32"/>
+          <w:szCs w:val="32"/>
+          <w:highlight w:val="red"/>
+          <w:u w:val="single"/>
+        </w:rPr>
+        <w:t>??????</w:t>
+      </w:r>
+      <w:proofErr w:type="gramEnd"/>
     </w:p>
     <w:p>
       <w:pPr>
@@ -257,7 +284,7 @@
       </w:tr>
       <w:tr>
         <w:trPr>
-          <w:trHeight w:val="964"/>
+          <w:trHeight w:val="1461"/>
         </w:trPr>
         <w:tc>
           <w:tcPr>
@@ -278,6 +305,7 @@
               <w:spacing w:before="0" w:line="240" w:lineRule="auto"/>
               <w:rPr>
                 <w:rFonts w:cs="Arial"/>
+                <w:b/>
                 <w:bCs/>
                 <w:sz w:val="28"/>
                 <w:szCs w:val="28"/>
@@ -286,39 +314,65 @@
             <w:r>
               <w:rPr>
                 <w:rFonts w:cs="Arial"/>
+                <w:b/>
                 <w:bCs/>
                 <w:sz w:val="28"/>
                 <w:szCs w:val="28"/>
               </w:rPr>
-              <w:t>TS 7.2.4.1</w:t>
+              <w:t>TS 7.2.</w:t>
             </w:r>
             <w:r>
               <w:rPr>
                 <w:rFonts w:cs="Arial"/>
+                <w:b/>
                 <w:bCs/>
                 <w:sz w:val="28"/>
                 <w:szCs w:val="28"/>
               </w:rPr>
-              <w:t xml:space="preserve"> </w:t>
+              <w:t>6</w:t>
             </w:r>
             <w:r>
               <w:rPr>
                 <w:rFonts w:cs="Arial"/>
+                <w:b/>
                 <w:bCs/>
                 <w:sz w:val="28"/>
                 <w:szCs w:val="28"/>
               </w:rPr>
-              <w:t>–</w:t>
+              <w:t>.</w:t>
             </w:r>
             <w:r>
               <w:rPr>
                 <w:rFonts w:cs="Arial"/>
+                <w:b/>
                 <w:bCs/>
                 <w:sz w:val="28"/>
                 <w:szCs w:val="28"/>
               </w:rPr>
-              <w:t xml:space="preserve"> Vaakyam</w:t>
-            </w:r>
+              <w:t>3</w:t>
+            </w:r>
+            <w:r>
+              <w:rPr>
+                <w:rFonts w:cs="Arial"/>
+                <w:b/>
+                <w:bCs/>
+                <w:sz w:val="28"/>
+                <w:szCs w:val="28"/>
+              </w:rPr>
+              <w:t xml:space="preserve"> – </w:t>
+            </w:r>
+            <w:proofErr w:type="spellStart"/>
+            <w:r>
+              <w:rPr>
+                <w:rFonts w:cs="Arial"/>
+                <w:b/>
+                <w:bCs/>
+                <w:sz w:val="28"/>
+                <w:szCs w:val="28"/>
+              </w:rPr>
+              <w:t>Vaakyam</w:t>
+            </w:r>
+            <w:proofErr w:type="spellEnd"/>
           </w:p>
           <w:p>
             <w:pPr>
@@ -329,6 +383,7 @@
               <w:spacing w:before="0" w:line="240" w:lineRule="auto"/>
               <w:rPr>
                 <w:rFonts w:cs="Arial"/>
+                <w:b/>
                 <w:bCs/>
                 <w:sz w:val="28"/>
                 <w:szCs w:val="28"/>
@@ -337,11 +392,22 @@
             <w:r>
               <w:rPr>
                 <w:rFonts w:cs="Arial"/>
+                <w:b/>
                 <w:bCs/>
                 <w:sz w:val="28"/>
                 <w:szCs w:val="28"/>
               </w:rPr>
-              <w:t>In 1st Line</w:t>
+              <w:t xml:space="preserve">Line No. - </w:t>
+            </w:r>
+            <w:r>
+              <w:rPr>
+                <w:rFonts w:cs="Arial"/>
+                <w:b/>
+                <w:bCs/>
+                <w:sz w:val="28"/>
+                <w:szCs w:val="28"/>
+              </w:rPr>
+              <w:t>2</w:t>
             </w:r>
           </w:p>
           <w:p>
@@ -353,17 +419,37 @@
               <w:spacing w:before="0" w:line="240" w:lineRule="auto"/>
               <w:rPr>
                 <w:rFonts w:cs="Arial"/>
+                <w:b/>
                 <w:bCs/>
                 <w:sz w:val="28"/>
                 <w:szCs w:val="28"/>
               </w:rPr>
             </w:pPr>
-            <w:r>
-              <w:rPr>
-                <w:sz w:val="28"/>
-                <w:szCs w:val="28"/>
-              </w:rPr>
-              <w:t>10th Panchaati</w:t>
+            <w:proofErr w:type="spellStart"/>
+            <w:r>
+              <w:rPr>
+                <w:b/>
+                <w:sz w:val="28"/>
+                <w:szCs w:val="28"/>
+              </w:rPr>
+              <w:t>P</w:t>
+            </w:r>
+            <w:r>
+              <w:rPr>
+                <w:b/>
+                <w:sz w:val="28"/>
+                <w:szCs w:val="28"/>
+              </w:rPr>
+              <w:t>anchaati</w:t>
+            </w:r>
+            <w:proofErr w:type="spellEnd"/>
+            <w:r>
+              <w:rPr>
+                <w:b/>
+                <w:sz w:val="28"/>
+                <w:szCs w:val="28"/>
+              </w:rPr>
+              <w:t xml:space="preserve"> No. - 21</w:t>
             </w:r>
           </w:p>
         </w:tc>
@@ -384,25 +470,26 @@
               <w:autoSpaceDN w:val="0"/>
               <w:adjustRightInd w:val="0"/>
               <w:spacing w:before="0" w:line="240" w:lineRule="auto"/>
-              <w:jc w:val="center"/>
-              <w:rPr>
-                <w:rFonts w:ascii="BRH Devanagari Extra" w:hAnsi="BRH Devanagari Extra" w:cs="BRH Devanagari Extra"/>
-                <w:sz w:val="40"/>
-                <w:szCs w:val="40"/>
-              </w:rPr>
-            </w:pPr>
-            <w:r>
-              <w:rPr>
-                <w:rFonts w:ascii="BRH Devanagari Extra" w:hAnsi="BRH Devanagari Extra" w:cs="BRH Devanagari Extra"/>
-                <w:sz w:val="40"/>
-                <w:szCs w:val="40"/>
-              </w:rPr>
-              <w:t>L</w:t>
-            </w:r>
+              <w:rPr>
+                <w:rFonts w:ascii="BRH Malayalam Extra" w:hAnsi="BRH Malayalam Extra" w:cs="BRH Malayalam Extra"/>
+                <w:sz w:val="40"/>
+                <w:szCs w:val="40"/>
+              </w:rPr>
+            </w:pPr>
+            <w:proofErr w:type="spellStart"/>
+            <w:r>
+              <w:rPr>
+                <w:rFonts w:ascii="BRH Devanagari Extra" w:hAnsi="BRH Devanagari Extra" w:cs="BRH Devanagari Extra"/>
+                <w:sz w:val="40"/>
+                <w:szCs w:val="40"/>
+              </w:rPr>
+              <w:t>pÉþuÉÌiÉ</w:t>
+            </w:r>
+            <w:proofErr w:type="spellEnd"/>
             <w:r>
               <w:rPr>
                 <w:rFonts w:ascii="BRH Malayalam Extra" w:hAnsi="BRH Malayalam Extra" w:cs="BRH Devanagari Extra"/>
-                <w:sz w:val="32"/>
+                <w:sz w:val="34"/>
                 <w:szCs w:val="40"/>
               </w:rPr>
               <w:t>–</w:t>
@@ -413,15 +500,16 @@
                 <w:sz w:val="40"/>
                 <w:szCs w:val="40"/>
               </w:rPr>
-              <w:t>iÉÇ lÉþuÉUÉ</w:t>
-            </w:r>
-            <w:r>
-              <w:rPr>
-                <w:rFonts w:ascii="BRH Malayalam Extra" w:hAnsi="BRH Malayalam Extra" w:cs="BRH Devanagari Extra"/>
-                <w:sz w:val="32"/>
-                <w:szCs w:val="40"/>
-              </w:rPr>
-              <w:t>–</w:t>
+              <w:t xml:space="preserve"> </w:t>
+            </w:r>
+            <w:proofErr w:type="spellStart"/>
+            <w:r>
+              <w:rPr>
+                <w:rFonts w:ascii="BRH Devanagari Extra" w:hAnsi="BRH Devanagari Extra" w:cs="BRH Devanagari Extra"/>
+                <w:sz w:val="40"/>
+                <w:szCs w:val="40"/>
+              </w:rPr>
+              <w:t>cÉiÉ</w:t>
             </w:r>
             <w:r>
               <w:rPr>
@@ -430,32 +518,33 @@
                 <w:szCs w:val="40"/>
                 <w:highlight w:val="yellow"/>
               </w:rPr>
-              <w:t>§ÉmÉ</w:t>
-            </w:r>
-            <w:r>
-              <w:rPr>
-                <w:rFonts w:ascii="BRH Devanagari Extra" w:hAnsi="BRH Devanagari Extra" w:cs="BRH Devanagari Extra"/>
-                <w:sz w:val="40"/>
-                <w:szCs w:val="40"/>
-              </w:rPr>
-              <w:t>þzrÉ</w:t>
-            </w:r>
-            <w:r>
-              <w:rPr>
-                <w:rFonts w:ascii="BRH Malayalam Extra" w:hAnsi="BRH Malayalam Extra" w:cs="BRH Devanagari Extra"/>
-                <w:sz w:val="32"/>
-                <w:szCs w:val="40"/>
-              </w:rPr>
-              <w:t>–</w:t>
-            </w:r>
-            <w:r>
-              <w:rPr>
-                <w:rFonts w:ascii="BRH Devanagari Extra" w:hAnsi="BRH Devanagari Extra" w:cs="BRH Devanagari Extra"/>
-                <w:sz w:val="40"/>
-                <w:szCs w:val="40"/>
-              </w:rPr>
-              <w:t>iÉç</w:t>
-            </w:r>
+              <w:t>ÑþwcÉ</w:t>
+            </w:r>
+            <w:r>
+              <w:rPr>
+                <w:rFonts w:ascii="BRH Devanagari Extra" w:hAnsi="BRH Devanagari Extra" w:cs="BRH Devanagari Extra"/>
+                <w:sz w:val="40"/>
+                <w:szCs w:val="40"/>
+              </w:rPr>
+              <w:t>iuÉÉËU</w:t>
+            </w:r>
+            <w:r>
+              <w:rPr>
+                <w:rFonts w:ascii="BRH Devanagari Extra" w:hAnsi="BRH Devanagari Extra" w:cs="BRH Devanagari Extra"/>
+                <w:sz w:val="36"/>
+                <w:szCs w:val="40"/>
+              </w:rPr>
+              <w:t>óè</w:t>
+            </w:r>
+            <w:r>
+              <w:rPr>
+                <w:rFonts w:ascii="BRH Devanagari Extra" w:hAnsi="BRH Devanagari Extra" w:cs="BRH Devanagari Extra"/>
+                <w:sz w:val="40"/>
+                <w:szCs w:val="40"/>
+              </w:rPr>
+              <w:t>zÉS¤ÉUÉ</w:t>
+            </w:r>
+            <w:proofErr w:type="spellEnd"/>
           </w:p>
         </w:tc>
         <w:tc>
@@ -470,94 +559,681 @@
           </w:tcPr>
           <w:p>
             <w:pPr>
+              <w:widowControl w:val="0"/>
+              <w:autoSpaceDE w:val="0"/>
+              <w:autoSpaceDN w:val="0"/>
+              <w:adjustRightInd w:val="0"/>
+              <w:spacing w:before="0" w:line="240" w:lineRule="auto"/>
+              <w:rPr>
+                <w:rFonts w:ascii="BRH Malayalam Extra" w:hAnsi="BRH Malayalam Extra" w:cs="BRH Malayalam Extra"/>
+                <w:sz w:val="40"/>
+                <w:szCs w:val="40"/>
+              </w:rPr>
+            </w:pPr>
+            <w:proofErr w:type="spellStart"/>
+            <w:r>
+              <w:rPr>
+                <w:rFonts w:ascii="BRH Devanagari Extra" w:hAnsi="BRH Devanagari Extra" w:cs="BRH Devanagari Extra"/>
+                <w:sz w:val="40"/>
+                <w:szCs w:val="40"/>
+              </w:rPr>
+              <w:t>pÉþuÉÌiÉ</w:t>
+            </w:r>
+            <w:proofErr w:type="spellEnd"/>
+            <w:r>
+              <w:rPr>
+                <w:rFonts w:ascii="BRH Malayalam Extra" w:hAnsi="BRH Malayalam Extra" w:cs="BRH Devanagari Extra"/>
+                <w:sz w:val="34"/>
+                <w:szCs w:val="40"/>
+              </w:rPr>
+              <w:t>–</w:t>
+            </w:r>
+            <w:r>
+              <w:rPr>
+                <w:rFonts w:ascii="BRH Devanagari Extra" w:hAnsi="BRH Devanagari Extra" w:cs="BRH Devanagari Extra"/>
+                <w:sz w:val="40"/>
+                <w:szCs w:val="40"/>
+              </w:rPr>
+              <w:t xml:space="preserve"> </w:t>
+            </w:r>
+            <w:proofErr w:type="spellStart"/>
+            <w:r>
+              <w:rPr>
+                <w:rFonts w:ascii="BRH Devanagari Extra" w:hAnsi="BRH Devanagari Extra" w:cs="BRH Devanagari Extra"/>
+                <w:sz w:val="40"/>
+                <w:szCs w:val="40"/>
+              </w:rPr>
+              <w:t>cÉiÉÑþ</w:t>
+            </w:r>
+            <w:r>
+              <w:rPr>
+                <w:rFonts w:ascii="BRH Devanagari Extra" w:hAnsi="BRH Devanagari Extra" w:cs="BRH Devanagari Extra"/>
+                <w:sz w:val="40"/>
+                <w:szCs w:val="40"/>
+                <w:highlight w:val="green"/>
+              </w:rPr>
+              <w:t>¶É</w:t>
+            </w:r>
+            <w:r>
+              <w:rPr>
+                <w:rFonts w:ascii="BRH Devanagari Extra" w:hAnsi="BRH Devanagari Extra" w:cs="BRH Devanagari Extra"/>
+                <w:sz w:val="40"/>
+                <w:szCs w:val="40"/>
+              </w:rPr>
+              <w:t>iuÉÉËU</w:t>
+            </w:r>
+            <w:r>
+              <w:rPr>
+                <w:rFonts w:ascii="BRH Devanagari Extra" w:hAnsi="BRH Devanagari Extra" w:cs="BRH Devanagari Extra"/>
+                <w:sz w:val="36"/>
+                <w:szCs w:val="40"/>
+              </w:rPr>
+              <w:t>óè</w:t>
+            </w:r>
+            <w:r>
+              <w:rPr>
+                <w:rFonts w:ascii="BRH Devanagari Extra" w:hAnsi="BRH Devanagari Extra" w:cs="BRH Devanagari Extra"/>
+                <w:sz w:val="40"/>
+                <w:szCs w:val="40"/>
+              </w:rPr>
+              <w:t>zÉS¤ÉUÉ</w:t>
+            </w:r>
+            <w:proofErr w:type="spellEnd"/>
+          </w:p>
+        </w:tc>
+      </w:tr>
+      <w:tr>
+        <w:trPr>
+          <w:trHeight w:val="758"/>
+        </w:trPr>
+        <w:tc>
+          <w:tcPr>
+            <w:tcW w:w="3452" w:type="dxa"/>
+            <w:tcBorders>
+              <w:top w:val="single" w:sz="4" w:space="0" w:color="000000"/>
+              <w:left w:val="single" w:sz="4" w:space="0" w:color="000000"/>
+              <w:bottom w:val="single" w:sz="4" w:space="0" w:color="000000"/>
+              <w:right w:val="single" w:sz="4" w:space="0" w:color="000000"/>
+            </w:tcBorders>
+          </w:tcPr>
+          <w:p>
+            <w:pPr>
+              <w:widowControl w:val="0"/>
+              <w:autoSpaceDE w:val="0"/>
+              <w:autoSpaceDN w:val="0"/>
+              <w:adjustRightInd w:val="0"/>
+              <w:spacing w:before="0" w:line="240" w:lineRule="auto"/>
+              <w:rPr>
+                <w:rFonts w:cs="Arial"/>
+                <w:b/>
+                <w:bCs/>
+                <w:sz w:val="28"/>
+                <w:szCs w:val="28"/>
+              </w:rPr>
+            </w:pPr>
+            <w:r>
+              <w:rPr>
+                <w:rFonts w:cs="Arial"/>
+                <w:b/>
+                <w:bCs/>
+                <w:sz w:val="28"/>
+                <w:szCs w:val="28"/>
+              </w:rPr>
+              <w:t>TS 7.2.</w:t>
+            </w:r>
+            <w:r>
+              <w:rPr>
+                <w:rFonts w:cs="Arial"/>
+                <w:b/>
+                <w:bCs/>
+                <w:sz w:val="28"/>
+                <w:szCs w:val="28"/>
+              </w:rPr>
+              <w:t>7.4</w:t>
+            </w:r>
+            <w:r>
+              <w:rPr>
+                <w:rFonts w:cs="Arial"/>
+                <w:b/>
+                <w:bCs/>
+                <w:sz w:val="28"/>
+                <w:szCs w:val="28"/>
+              </w:rPr>
+              <w:t xml:space="preserve"> – </w:t>
+            </w:r>
+            <w:proofErr w:type="spellStart"/>
+            <w:r>
+              <w:rPr>
+                <w:rFonts w:cs="Arial"/>
+                <w:b/>
+                <w:bCs/>
+                <w:sz w:val="28"/>
+                <w:szCs w:val="28"/>
+              </w:rPr>
+              <w:t>Vaakyam</w:t>
+            </w:r>
+            <w:proofErr w:type="spellEnd"/>
+          </w:p>
+          <w:p>
+            <w:pPr>
+              <w:widowControl w:val="0"/>
+              <w:autoSpaceDE w:val="0"/>
+              <w:autoSpaceDN w:val="0"/>
+              <w:adjustRightInd w:val="0"/>
+              <w:spacing w:before="0" w:line="240" w:lineRule="auto"/>
+              <w:rPr>
+                <w:rFonts w:cs="Arial"/>
+                <w:b/>
+                <w:bCs/>
+                <w:sz w:val="28"/>
+                <w:szCs w:val="28"/>
+              </w:rPr>
+            </w:pPr>
+            <w:r>
+              <w:rPr>
+                <w:rFonts w:cs="Arial"/>
+                <w:b/>
+                <w:bCs/>
+                <w:sz w:val="28"/>
+                <w:szCs w:val="28"/>
+              </w:rPr>
+              <w:t>Line No. - 1</w:t>
+            </w:r>
+          </w:p>
+          <w:p>
+            <w:pPr>
+              <w:widowControl w:val="0"/>
+              <w:autoSpaceDE w:val="0"/>
+              <w:autoSpaceDN w:val="0"/>
+              <w:adjustRightInd w:val="0"/>
+              <w:spacing w:before="0" w:line="240" w:lineRule="auto"/>
+              <w:rPr>
+                <w:rFonts w:cs="Arial"/>
+                <w:b/>
+                <w:bCs/>
+                <w:sz w:val="28"/>
+                <w:szCs w:val="28"/>
+              </w:rPr>
+            </w:pPr>
+            <w:proofErr w:type="spellStart"/>
+            <w:r>
+              <w:rPr>
+                <w:b/>
+                <w:sz w:val="28"/>
+                <w:szCs w:val="28"/>
+              </w:rPr>
+              <w:t>P</w:t>
+            </w:r>
+            <w:r>
+              <w:rPr>
+                <w:b/>
+                <w:sz w:val="28"/>
+                <w:szCs w:val="28"/>
+              </w:rPr>
+              <w:t>anchaati</w:t>
+            </w:r>
+            <w:proofErr w:type="spellEnd"/>
+            <w:r>
+              <w:rPr>
+                <w:b/>
+                <w:sz w:val="28"/>
+                <w:szCs w:val="28"/>
+              </w:rPr>
+              <w:t xml:space="preserve"> No. - 25</w:t>
+            </w:r>
+          </w:p>
+        </w:tc>
+        <w:tc>
+          <w:tcPr>
+            <w:tcW w:w="5096" w:type="dxa"/>
+            <w:tcBorders>
+              <w:top w:val="single" w:sz="4" w:space="0" w:color="000000"/>
+              <w:left w:val="single" w:sz="4" w:space="0" w:color="000000"/>
+              <w:bottom w:val="single" w:sz="4" w:space="0" w:color="000000"/>
+              <w:right w:val="single" w:sz="4" w:space="0" w:color="000000"/>
+            </w:tcBorders>
+          </w:tcPr>
+          <w:p>
+            <w:pPr>
+              <w:widowControl w:val="0"/>
+              <w:autoSpaceDE w:val="0"/>
+              <w:autoSpaceDN w:val="0"/>
+              <w:adjustRightInd w:val="0"/>
+              <w:spacing w:before="0" w:line="240" w:lineRule="auto"/>
+              <w:rPr>
+                <w:rFonts w:ascii="BRH Malayalam Extra" w:hAnsi="BRH Malayalam Extra" w:cs="BRH Malayalam Extra"/>
+                <w:sz w:val="40"/>
+                <w:szCs w:val="40"/>
+              </w:rPr>
+            </w:pPr>
+            <w:proofErr w:type="spellStart"/>
+            <w:r>
+              <w:rPr>
+                <w:rFonts w:ascii="BRH Devanagari Extra" w:hAnsi="BRH Devanagari Extra" w:cs="BRH Devanagari Extra"/>
+                <w:sz w:val="40"/>
+                <w:szCs w:val="40"/>
+                <w:highlight w:val="yellow"/>
+              </w:rPr>
+              <w:t>pÉ</w:t>
+            </w:r>
+            <w:bookmarkStart w:id="0" w:name="_GoBack"/>
+            <w:bookmarkEnd w:id="0"/>
+            <w:proofErr w:type="spellEnd"/>
+            <w:r>
+              <w:rPr>
+                <w:rFonts w:ascii="BRH Malayalam Extra" w:hAnsi="BRH Malayalam Extra" w:cs="BRH Devanagari Extra"/>
+                <w:sz w:val="34"/>
+                <w:szCs w:val="40"/>
+              </w:rPr>
+              <w:t>–</w:t>
+            </w:r>
+            <w:proofErr w:type="spellStart"/>
+            <w:r>
+              <w:rPr>
+                <w:rFonts w:ascii="BRH Devanagari Extra" w:hAnsi="BRH Devanagari Extra" w:cs="BRH Devanagari Extra"/>
+                <w:sz w:val="40"/>
+                <w:szCs w:val="40"/>
+              </w:rPr>
+              <w:t>uÉirÉjÉ</w:t>
+            </w:r>
+            <w:proofErr w:type="spellEnd"/>
+            <w:r>
+              <w:rPr>
+                <w:rFonts w:ascii="BRH Malayalam Extra" w:hAnsi="BRH Malayalam Extra" w:cs="BRH Devanagari Extra"/>
+                <w:sz w:val="34"/>
+                <w:szCs w:val="40"/>
+              </w:rPr>
+              <w:t>–</w:t>
+            </w:r>
+            <w:r>
+              <w:rPr>
+                <w:rFonts w:ascii="BRH Devanagari Extra" w:hAnsi="BRH Devanagari Extra" w:cs="BRH Devanagari Extra"/>
+                <w:sz w:val="40"/>
+                <w:szCs w:val="40"/>
+              </w:rPr>
+              <w:t xml:space="preserve"> iÉ³É </w:t>
+            </w:r>
+            <w:proofErr w:type="spellStart"/>
+            <w:r>
+              <w:rPr>
+                <w:rFonts w:ascii="BRH Devanagari Extra" w:hAnsi="BRH Devanagari Extra" w:cs="BRH Devanagari Extra"/>
+                <w:sz w:val="40"/>
+                <w:szCs w:val="40"/>
+              </w:rPr>
+              <w:t>mÉëÉ</w:t>
+            </w:r>
+            <w:proofErr w:type="spellEnd"/>
+            <w:r>
+              <w:rPr>
+                <w:rFonts w:ascii="BRH Malayalam Extra" w:hAnsi="BRH Malayalam Extra" w:cs="BRH Devanagari Extra"/>
+                <w:sz w:val="34"/>
+                <w:szCs w:val="40"/>
+              </w:rPr>
+              <w:t>–</w:t>
+            </w:r>
+            <w:proofErr w:type="spellStart"/>
+            <w:r>
+              <w:rPr>
+                <w:rFonts w:ascii="BRH Devanagari Extra" w:hAnsi="BRH Devanagari Extra" w:cs="BRH Devanagari Extra"/>
+                <w:sz w:val="40"/>
+                <w:szCs w:val="40"/>
+              </w:rPr>
+              <w:t>mlÉÉåirÉÑUþ</w:t>
+            </w:r>
+            <w:proofErr w:type="spellEnd"/>
+          </w:p>
+        </w:tc>
+        <w:tc>
+          <w:tcPr>
+            <w:tcW w:w="5423" w:type="dxa"/>
+            <w:tcBorders>
+              <w:top w:val="single" w:sz="4" w:space="0" w:color="000000"/>
+              <w:left w:val="single" w:sz="4" w:space="0" w:color="000000"/>
+              <w:bottom w:val="single" w:sz="4" w:space="0" w:color="000000"/>
+              <w:right w:val="single" w:sz="4" w:space="0" w:color="000000"/>
+            </w:tcBorders>
+          </w:tcPr>
+          <w:p>
+            <w:pPr>
+              <w:widowControl w:val="0"/>
+              <w:autoSpaceDE w:val="0"/>
+              <w:autoSpaceDN w:val="0"/>
+              <w:adjustRightInd w:val="0"/>
+              <w:spacing w:before="0" w:line="240" w:lineRule="auto"/>
+              <w:rPr>
+                <w:rFonts w:ascii="BRH Malayalam Extra" w:hAnsi="BRH Malayalam Extra" w:cs="BRH Malayalam Extra"/>
+                <w:sz w:val="40"/>
+                <w:szCs w:val="40"/>
+              </w:rPr>
+            </w:pPr>
+            <w:proofErr w:type="spellStart"/>
+            <w:r>
+              <w:rPr>
+                <w:rFonts w:ascii="BRH Devanagari Extra" w:hAnsi="BRH Devanagari Extra" w:cs="BRH Devanagari Extra"/>
+                <w:sz w:val="40"/>
+                <w:szCs w:val="40"/>
+              </w:rPr>
+              <w:t>pÉ</w:t>
+            </w:r>
+            <w:r>
+              <w:rPr>
+                <w:rFonts w:ascii="BRH Devanagari Extra" w:hAnsi="BRH Devanagari Extra" w:cs="BRH Devanagari Extra"/>
+                <w:sz w:val="40"/>
+                <w:szCs w:val="40"/>
+                <w:highlight w:val="green"/>
+              </w:rPr>
+              <w:t>uÉ</w:t>
+            </w:r>
+            <w:proofErr w:type="spellEnd"/>
+            <w:r>
+              <w:rPr>
+                <w:rFonts w:ascii="BRH Malayalam Extra" w:hAnsi="BRH Malayalam Extra" w:cs="BRH Devanagari Extra"/>
+                <w:sz w:val="34"/>
+                <w:szCs w:val="40"/>
+              </w:rPr>
+              <w:t>–</w:t>
+            </w:r>
+            <w:proofErr w:type="spellStart"/>
+            <w:r>
+              <w:rPr>
+                <w:rFonts w:ascii="BRH Devanagari Extra" w:hAnsi="BRH Devanagari Extra" w:cs="BRH Devanagari Extra"/>
+                <w:sz w:val="40"/>
+                <w:szCs w:val="40"/>
+              </w:rPr>
+              <w:t>irÉjÉ</w:t>
+            </w:r>
+            <w:proofErr w:type="spellEnd"/>
+            <w:r>
+              <w:rPr>
+                <w:rFonts w:ascii="BRH Malayalam Extra" w:hAnsi="BRH Malayalam Extra" w:cs="BRH Devanagari Extra"/>
+                <w:sz w:val="34"/>
+                <w:szCs w:val="40"/>
+              </w:rPr>
+              <w:t>–</w:t>
+            </w:r>
+            <w:r>
+              <w:rPr>
+                <w:rFonts w:ascii="BRH Devanagari Extra" w:hAnsi="BRH Devanagari Extra" w:cs="BRH Devanagari Extra"/>
+                <w:sz w:val="40"/>
+                <w:szCs w:val="40"/>
+              </w:rPr>
+              <w:t xml:space="preserve"> iÉ³É </w:t>
+            </w:r>
+            <w:proofErr w:type="spellStart"/>
+            <w:r>
+              <w:rPr>
+                <w:rFonts w:ascii="BRH Devanagari Extra" w:hAnsi="BRH Devanagari Extra" w:cs="BRH Devanagari Extra"/>
+                <w:sz w:val="40"/>
+                <w:szCs w:val="40"/>
+              </w:rPr>
+              <w:t>mÉëÉ</w:t>
+            </w:r>
+            <w:proofErr w:type="spellEnd"/>
+            <w:r>
+              <w:rPr>
+                <w:rFonts w:ascii="BRH Malayalam Extra" w:hAnsi="BRH Malayalam Extra" w:cs="BRH Devanagari Extra"/>
+                <w:sz w:val="34"/>
+                <w:szCs w:val="40"/>
+              </w:rPr>
+              <w:t>–</w:t>
+            </w:r>
+            <w:proofErr w:type="spellStart"/>
+            <w:r>
+              <w:rPr>
+                <w:rFonts w:ascii="BRH Devanagari Extra" w:hAnsi="BRH Devanagari Extra" w:cs="BRH Devanagari Extra"/>
+                <w:sz w:val="40"/>
+                <w:szCs w:val="40"/>
+              </w:rPr>
+              <w:t>mlÉÉåirÉÑUþ</w:t>
+            </w:r>
+            <w:proofErr w:type="spellEnd"/>
+          </w:p>
+        </w:tc>
+      </w:tr>
+    </w:tbl>
+    <w:p>
+      <w:pPr>
+        <w:jc w:val="center"/>
+        <w:rPr>
+          <w:b/>
+          <w:bCs/>
+          <w:sz w:val="32"/>
+          <w:szCs w:val="32"/>
+          <w:u w:val="single"/>
+        </w:rPr>
+      </w:pPr>
+      <w:r>
+        <w:rPr>
+          <w:b/>
+          <w:bCs/>
+          <w:sz w:val="32"/>
+          <w:szCs w:val="32"/>
+          <w:u w:val="single"/>
+        </w:rPr>
+        <w:t>================</w:t>
+      </w:r>
+    </w:p>
+    <w:p>
+      <w:pPr>
+        <w:jc w:val="center"/>
+        <w:rPr>
+          <w:b/>
+          <w:bCs/>
+          <w:sz w:val="32"/>
+          <w:szCs w:val="32"/>
+          <w:u w:val="single"/>
+        </w:rPr>
+      </w:pPr>
+      <w:r>
+        <w:rPr>
+          <w:b/>
+          <w:bCs/>
+          <w:sz w:val="32"/>
+          <w:szCs w:val="32"/>
+          <w:u w:val="single"/>
+        </w:rPr>
+        <w:t xml:space="preserve">TS </w:t>
+      </w:r>
+      <w:proofErr w:type="spellStart"/>
+      <w:r>
+        <w:rPr>
+          <w:b/>
+          <w:bCs/>
+          <w:sz w:val="32"/>
+          <w:szCs w:val="32"/>
+          <w:u w:val="single"/>
+        </w:rPr>
+        <w:t>Pada</w:t>
+      </w:r>
+      <w:proofErr w:type="spellEnd"/>
+      <w:r>
+        <w:rPr>
+          <w:b/>
+          <w:bCs/>
+          <w:sz w:val="32"/>
+          <w:szCs w:val="32"/>
+          <w:u w:val="single"/>
+        </w:rPr>
+        <w:t xml:space="preserve"> </w:t>
+      </w:r>
+      <w:proofErr w:type="spellStart"/>
+      <w:r>
+        <w:rPr>
+          <w:b/>
+          <w:bCs/>
+          <w:sz w:val="32"/>
+          <w:szCs w:val="32"/>
+          <w:u w:val="single"/>
+        </w:rPr>
+        <w:t>Paatam</w:t>
+      </w:r>
+      <w:proofErr w:type="spellEnd"/>
+      <w:r>
+        <w:rPr>
+          <w:b/>
+          <w:bCs/>
+          <w:sz w:val="32"/>
+          <w:szCs w:val="32"/>
+          <w:u w:val="single"/>
+        </w:rPr>
+        <w:t xml:space="preserve"> – TS </w:t>
+      </w:r>
+      <w:r>
+        <w:rPr>
+          <w:b/>
+          <w:bCs/>
+          <w:sz w:val="32"/>
+          <w:szCs w:val="32"/>
+          <w:u w:val="single"/>
+        </w:rPr>
+        <w:t>7.2</w:t>
+      </w:r>
+      <w:r>
+        <w:rPr>
+          <w:b/>
+          <w:bCs/>
+          <w:sz w:val="32"/>
+          <w:szCs w:val="32"/>
+          <w:u w:val="single"/>
+        </w:rPr>
+        <w:t xml:space="preserve"> Sanskrit Corrections </w:t>
+      </w:r>
+      <w:r>
+        <w:rPr>
+          <w:b/>
+          <w:bCs/>
+          <w:sz w:val="32"/>
+          <w:szCs w:val="32"/>
+          <w:u w:val="single"/>
+        </w:rPr>
+        <w:t>–</w:t>
+      </w:r>
+      <w:r>
+        <w:rPr>
+          <w:b/>
+          <w:bCs/>
+          <w:sz w:val="32"/>
+          <w:szCs w:val="32"/>
+          <w:u w:val="single"/>
+        </w:rPr>
+        <w:t xml:space="preserve"> </w:t>
+      </w:r>
+      <w:r>
+        <w:rPr>
+          <w:b/>
+          <w:bCs/>
+          <w:sz w:val="32"/>
+          <w:szCs w:val="32"/>
+          <w:u w:val="single"/>
+        </w:rPr>
+        <w:t xml:space="preserve">Observed till </w:t>
+      </w:r>
+      <w:r>
+        <w:rPr>
+          <w:b/>
+          <w:bCs/>
+          <w:sz w:val="32"/>
+          <w:szCs w:val="32"/>
+          <w:u w:val="single"/>
+        </w:rPr>
+        <w:t>31st</w:t>
+      </w:r>
+      <w:r>
+        <w:rPr>
+          <w:b/>
+          <w:bCs/>
+          <w:sz w:val="32"/>
+          <w:szCs w:val="32"/>
+          <w:u w:val="single"/>
+        </w:rPr>
+        <w:t xml:space="preserve"> </w:t>
+      </w:r>
+      <w:r>
+        <w:rPr>
+          <w:b/>
+          <w:bCs/>
+          <w:sz w:val="32"/>
+          <w:szCs w:val="32"/>
+          <w:u w:val="single"/>
+        </w:rPr>
+        <w:t>Mar</w:t>
+      </w:r>
+      <w:r>
+        <w:rPr>
+          <w:b/>
+          <w:bCs/>
+          <w:sz w:val="32"/>
+          <w:szCs w:val="32"/>
+          <w:u w:val="single"/>
+        </w:rPr>
+        <w:t xml:space="preserve"> 20</w:t>
+      </w:r>
+      <w:r>
+        <w:rPr>
+          <w:b/>
+          <w:bCs/>
+          <w:sz w:val="32"/>
+          <w:szCs w:val="32"/>
+          <w:u w:val="single"/>
+        </w:rPr>
+        <w:t>20</w:t>
+      </w:r>
+    </w:p>
+    <w:p>
+      <w:pPr>
+        <w:jc w:val="center"/>
+        <w:rPr>
+          <w:b/>
+          <w:bCs/>
+        </w:rPr>
+      </w:pPr>
+      <w:r>
+        <w:rPr>
+          <w:b/>
+          <w:bCs/>
+        </w:rPr>
+        <w:t>(ignore those which are already incorporated in your book’s version and date)</w:t>
+      </w:r>
+    </w:p>
+    <w:tbl>
+      <w:tblPr>
+        <w:tblW w:w="13971" w:type="dxa"/>
+        <w:tblInd w:w="-792" w:type="dxa"/>
+        <w:tblBorders>
+          <w:top w:val="single" w:sz="4" w:space="0" w:color="000000"/>
+          <w:left w:val="single" w:sz="4" w:space="0" w:color="000000"/>
+          <w:bottom w:val="single" w:sz="4" w:space="0" w:color="000000"/>
+          <w:right w:val="single" w:sz="4" w:space="0" w:color="000000"/>
+          <w:insideH w:val="single" w:sz="4" w:space="0" w:color="000000"/>
+          <w:insideV w:val="single" w:sz="4" w:space="0" w:color="000000"/>
+        </w:tblBorders>
+        <w:tblLook w:val="04A0" w:firstRow="1" w:lastRow="0" w:firstColumn="1" w:lastColumn="0" w:noHBand="0" w:noVBand="1"/>
+      </w:tblPr>
+      <w:tblGrid>
+        <w:gridCol w:w="3452"/>
+        <w:gridCol w:w="5096"/>
+        <w:gridCol w:w="5423"/>
+      </w:tblGrid>
+      <w:tr>
+        <w:tc>
+          <w:tcPr>
+            <w:tcW w:w="3452" w:type="dxa"/>
+          </w:tcPr>
+          <w:p>
+            <w:pPr>
               <w:spacing w:before="0" w:line="240" w:lineRule="auto"/>
               <w:jc w:val="center"/>
               <w:rPr>
-                <w:rFonts w:ascii="BRH Devanagari Extra" w:hAnsi="BRH Devanagari Extra" w:cs="BRH Devanagari Extra"/>
-                <w:sz w:val="40"/>
-                <w:szCs w:val="40"/>
-              </w:rPr>
-            </w:pPr>
-            <w:r>
-              <w:rPr>
-                <w:rFonts w:ascii="BRH Devanagari Extra" w:hAnsi="BRH Devanagari Extra" w:cs="BRH Devanagari Extra"/>
-                <w:sz w:val="40"/>
-                <w:szCs w:val="40"/>
-              </w:rPr>
-              <w:t>L</w:t>
-            </w:r>
-            <w:r>
-              <w:rPr>
-                <w:rFonts w:ascii="BRH Malayalam Extra" w:hAnsi="BRH Malayalam Extra" w:cs="BRH Devanagari Extra"/>
-                <w:sz w:val="34"/>
-                <w:szCs w:val="40"/>
-              </w:rPr>
-              <w:t>–</w:t>
-            </w:r>
-            <w:r>
-              <w:rPr>
-                <w:rFonts w:ascii="BRH Devanagari Extra" w:hAnsi="BRH Devanagari Extra" w:cs="BRH Devanagari Extra"/>
-                <w:sz w:val="40"/>
-                <w:szCs w:val="40"/>
-              </w:rPr>
-              <w:t>iÉÇ lÉþuÉUÉ</w:t>
-            </w:r>
-            <w:r>
-              <w:rPr>
-                <w:rFonts w:ascii="BRH Malayalam Extra" w:hAnsi="BRH Malayalam Extra" w:cs="BRH Devanagari Extra"/>
-                <w:sz w:val="34"/>
-                <w:szCs w:val="40"/>
-              </w:rPr>
-              <w:t>–</w:t>
-            </w:r>
-            <w:r>
-              <w:rPr>
-                <w:rFonts w:ascii="BRH Devanagari Extra" w:hAnsi="BRH Devanagari Extra" w:cs="BRH Devanagari Extra"/>
-                <w:sz w:val="40"/>
-                <w:szCs w:val="40"/>
-              </w:rPr>
-              <w:t>§É</w:t>
-            </w:r>
-            <w:r>
-              <w:rPr>
-                <w:rFonts w:ascii="BRH Devanagari Extra" w:hAnsi="BRH Devanagari Extra" w:cs="BRH Devanagari Extra"/>
-                <w:sz w:val="40"/>
-                <w:szCs w:val="40"/>
-                <w:highlight w:val="green"/>
-              </w:rPr>
-              <w:t>qÉ</w:t>
-            </w:r>
-            <w:r>
-              <w:rPr>
-                <w:rFonts w:ascii="BRH Devanagari Extra" w:hAnsi="BRH Devanagari Extra" w:cs="BRH Devanagari Extra"/>
-                <w:sz w:val="40"/>
-                <w:szCs w:val="40"/>
-              </w:rPr>
-              <w:t>þmÉzrÉ</w:t>
-            </w:r>
-            <w:r>
-              <w:rPr>
-                <w:rFonts w:ascii="BRH Malayalam Extra" w:hAnsi="BRH Malayalam Extra" w:cs="BRH Devanagari Extra"/>
-                <w:sz w:val="34"/>
-                <w:szCs w:val="40"/>
-              </w:rPr>
-              <w:t>–</w:t>
-            </w:r>
-            <w:r>
-              <w:rPr>
-                <w:rFonts w:ascii="BRH Devanagari Extra" w:hAnsi="BRH Devanagari Extra" w:cs="BRH Devanagari Extra"/>
-                <w:sz w:val="40"/>
-                <w:szCs w:val="40"/>
-              </w:rPr>
-              <w:t>iÉç</w:t>
-            </w:r>
-            <w:r>
-              <w:rPr>
-                <w:rFonts w:ascii="BRH Devanagari Extra" w:hAnsi="BRH Devanagari Extra" w:cs="BRH Devanagari Extra"/>
-                <w:sz w:val="40"/>
-                <w:szCs w:val="40"/>
-              </w:rPr>
-              <w:t xml:space="preserve"> </w:t>
+                <w:sz w:val="32"/>
+                <w:szCs w:val="32"/>
+              </w:rPr>
+            </w:pPr>
+            <w:r>
+              <w:rPr>
+                <w:sz w:val="32"/>
+                <w:szCs w:val="32"/>
+              </w:rPr>
+              <w:t>Section, Paragraph</w:t>
             </w:r>
           </w:p>
           <w:p>
@@ -565,46 +1241,61 @@
               <w:spacing w:before="0" w:line="240" w:lineRule="auto"/>
               <w:jc w:val="center"/>
               <w:rPr>
-                <w:rFonts w:ascii="BRH Devanagari Extra" w:hAnsi="BRH Devanagari Extra" w:cs="BRH Devanagari Extra"/>
-                <w:sz w:val="40"/>
-                <w:szCs w:val="40"/>
-              </w:rPr>
-            </w:pPr>
-            <w:r>
-              <w:rPr>
                 <w:sz w:val="32"/>
                 <w:szCs w:val="32"/>
               </w:rPr>
-              <w:t>(missing “ma”</w:t>
-            </w:r>
-            <w:r>
-              <w:rPr>
-                <w:rFonts w:ascii="BRH Devanagari Extra" w:hAnsi="BRH Devanagari Extra" w:cs="BRH Devanagari Extra"/>
-                <w:sz w:val="40"/>
-                <w:szCs w:val="40"/>
-              </w:rPr>
-              <w:t xml:space="preserve"> </w:t>
-            </w:r>
+            </w:pPr>
             <w:r>
               <w:rPr>
                 <w:sz w:val="32"/>
                 <w:szCs w:val="32"/>
               </w:rPr>
-              <w:t>inse</w:t>
-            </w:r>
-            <w:r>
+              <w:t>Reference</w:t>
+            </w:r>
+          </w:p>
+        </w:tc>
+        <w:tc>
+          <w:tcPr>
+            <w:tcW w:w="5096" w:type="dxa"/>
+          </w:tcPr>
+          <w:p>
+            <w:pPr>
+              <w:spacing w:before="0" w:line="240" w:lineRule="auto"/>
+              <w:jc w:val="center"/>
               <w:rPr>
                 <w:sz w:val="32"/>
                 <w:szCs w:val="32"/>
               </w:rPr>
-              <w:t>r</w:t>
-            </w:r>
+            </w:pPr>
             <w:r>
               <w:rPr>
                 <w:sz w:val="32"/>
                 <w:szCs w:val="32"/>
               </w:rPr>
-              <w:t>ted)</w:t>
+              <w:t>As Printed</w:t>
+            </w:r>
+          </w:p>
+        </w:tc>
+        <w:tc>
+          <w:tcPr>
+            <w:tcW w:w="5423" w:type="dxa"/>
+          </w:tcPr>
+          <w:p>
+            <w:pPr>
+              <w:spacing w:before="0" w:line="240" w:lineRule="auto"/>
+              <w:ind w:right="-18"/>
+              <w:jc w:val="center"/>
+              <w:rPr>
+                <w:sz w:val="32"/>
+                <w:szCs w:val="32"/>
+              </w:rPr>
+            </w:pPr>
+            <w:r>
+              <w:rPr>
+                <w:sz w:val="32"/>
+                <w:szCs w:val="32"/>
+              </w:rPr>
+              <w:t>To be read as or corrected as</w:t>
             </w:r>
           </w:p>
         </w:tc>
@@ -644,7 +1335,7 @@
                 <w:sz w:val="28"/>
                 <w:szCs w:val="28"/>
               </w:rPr>
-              <w:t>TS 7.2.8.7</w:t>
+              <w:t>TS 7.2.4.1</w:t>
             </w:r>
             <w:r>
               <w:rPr>
@@ -671,8 +1362,19 @@
                 <w:sz w:val="28"/>
                 <w:szCs w:val="28"/>
               </w:rPr>
-              <w:t xml:space="preserve"> Vaakyam</w:t>
-            </w:r>
+              <w:t xml:space="preserve"> </w:t>
+            </w:r>
+            <w:proofErr w:type="spellStart"/>
+            <w:r>
+              <w:rPr>
+                <w:rFonts w:cs="Arial"/>
+                <w:bCs/>
+                <w:sz w:val="28"/>
+                <w:szCs w:val="28"/>
+              </w:rPr>
+              <w:t>Vaakyam</w:t>
+            </w:r>
+            <w:proofErr w:type="spellEnd"/>
           </w:p>
           <w:p>
             <w:pPr>
@@ -695,7 +1397,7 @@
                 <w:sz w:val="28"/>
                 <w:szCs w:val="28"/>
               </w:rPr>
-              <w:t>In 2nd Line</w:t>
+              <w:t>In 1st Line</w:t>
             </w:r>
           </w:p>
           <w:p>
@@ -717,8 +1419,17 @@
                 <w:sz w:val="28"/>
                 <w:szCs w:val="28"/>
               </w:rPr>
-              <w:t>33rd Panchaati</w:t>
-            </w:r>
+              <w:t xml:space="preserve">10th </w:t>
+            </w:r>
+            <w:proofErr w:type="spellStart"/>
+            <w:r>
+              <w:rPr>
+                <w:sz w:val="28"/>
+                <w:szCs w:val="28"/>
+              </w:rPr>
+              <w:t>Panchaati</w:t>
+            </w:r>
+            <w:proofErr w:type="spellEnd"/>
           </w:p>
         </w:tc>
         <w:tc>
@@ -751,7 +1462,7 @@
                 <w:sz w:val="40"/>
                 <w:szCs w:val="40"/>
               </w:rPr>
-              <w:t>uÉÉ L</w:t>
+              <w:t>L</w:t>
             </w:r>
             <w:r>
               <w:rPr>
@@ -761,14 +1472,34 @@
               </w:rPr>
               <w:t>–</w:t>
             </w:r>
-            <w:r>
-              <w:rPr>
-                <w:rFonts w:ascii="BRH Devanagari Extra" w:hAnsi="BRH Devanagari Extra" w:cs="BRH Devanagari Extra"/>
-                <w:sz w:val="40"/>
-                <w:szCs w:val="40"/>
-              </w:rPr>
-              <w:t>iÉSÉ</w:t>
-            </w:r>
+            <w:proofErr w:type="spellStart"/>
+            <w:r>
+              <w:rPr>
+                <w:rFonts w:ascii="BRH Devanagari Extra" w:hAnsi="BRH Devanagari Extra" w:cs="BRH Devanagari Extra"/>
+                <w:sz w:val="40"/>
+                <w:szCs w:val="40"/>
+              </w:rPr>
+              <w:t>iÉÇ</w:t>
+            </w:r>
+            <w:proofErr w:type="spellEnd"/>
+            <w:r>
+              <w:rPr>
+                <w:rFonts w:ascii="BRH Devanagari Extra" w:hAnsi="BRH Devanagari Extra" w:cs="BRH Devanagari Extra"/>
+                <w:sz w:val="40"/>
+                <w:szCs w:val="40"/>
+              </w:rPr>
+              <w:t xml:space="preserve"> </w:t>
+            </w:r>
+            <w:proofErr w:type="spellStart"/>
+            <w:r>
+              <w:rPr>
+                <w:rFonts w:ascii="BRH Devanagari Extra" w:hAnsi="BRH Devanagari Extra" w:cs="BRH Devanagari Extra"/>
+                <w:sz w:val="40"/>
+                <w:szCs w:val="40"/>
+              </w:rPr>
+              <w:t>lÉþuÉUÉ</w:t>
+            </w:r>
+            <w:proofErr w:type="spellEnd"/>
             <w:r>
               <w:rPr>
                 <w:rFonts w:ascii="BRH Malayalam Extra" w:hAnsi="BRH Malayalam Extra" w:cs="BRH Devanagari Extra"/>
@@ -782,26 +1513,47 @@
                 <w:rFonts w:ascii="BRH Devanagari Extra" w:hAnsi="BRH Devanagari Extra" w:cs="BRH Devanagari Extra"/>
                 <w:sz w:val="40"/>
                 <w:szCs w:val="40"/>
-              </w:rPr>
-              <w:t>rÉiÉþ</w:t>
-            </w:r>
-            <w:r>
-              <w:rPr>
-                <w:rFonts w:ascii="BRH Devanagari Extra" w:hAnsi="BRH Devanagari Extra" w:cs="BRH Devanagari Extra"/>
-                <w:sz w:val="40"/>
-                <w:szCs w:val="40"/>
                 <w:highlight w:val="yellow"/>
               </w:rPr>
-              <w:t>lÉ</w:t>
-            </w:r>
-            <w:r>
-              <w:rPr>
-                <w:rFonts w:ascii="BRH Devanagari Extra" w:hAnsi="BRH Devanagari Extra" w:cs="BRH Devanagari Extra"/>
-                <w:sz w:val="40"/>
-                <w:szCs w:val="40"/>
-              </w:rPr>
-              <w:t>Ç ÆrÉjÉç</w:t>
-            </w:r>
+              <w:t>§</w:t>
+            </w:r>
+            <w:proofErr w:type="spellStart"/>
+            <w:r>
+              <w:rPr>
+                <w:rFonts w:ascii="BRH Devanagari Extra" w:hAnsi="BRH Devanagari Extra" w:cs="BRH Devanagari Extra"/>
+                <w:sz w:val="40"/>
+                <w:szCs w:val="40"/>
+                <w:highlight w:val="yellow"/>
+              </w:rPr>
+              <w:t>ÉmÉ</w:t>
+            </w:r>
+            <w:r>
+              <w:rPr>
+                <w:rFonts w:ascii="BRH Devanagari Extra" w:hAnsi="BRH Devanagari Extra" w:cs="BRH Devanagari Extra"/>
+                <w:sz w:val="40"/>
+                <w:szCs w:val="40"/>
+              </w:rPr>
+              <w:t>þzrÉ</w:t>
+            </w:r>
+            <w:proofErr w:type="spellEnd"/>
+            <w:r>
+              <w:rPr>
+                <w:rFonts w:ascii="BRH Malayalam Extra" w:hAnsi="BRH Malayalam Extra" w:cs="BRH Devanagari Extra"/>
+                <w:sz w:val="32"/>
+                <w:szCs w:val="40"/>
+              </w:rPr>
+              <w:t>–</w:t>
+            </w:r>
+            <w:proofErr w:type="spellStart"/>
+            <w:r>
+              <w:rPr>
+                <w:rFonts w:ascii="BRH Devanagari Extra" w:hAnsi="BRH Devanagari Extra" w:cs="BRH Devanagari Extra"/>
+                <w:sz w:val="40"/>
+                <w:szCs w:val="40"/>
+              </w:rPr>
+              <w:t>iÉç</w:t>
+            </w:r>
+            <w:proofErr w:type="spellEnd"/>
           </w:p>
         </w:tc>
         <w:tc>
@@ -816,6 +1568,321 @@
           </w:tcPr>
           <w:p>
             <w:pPr>
+              <w:spacing w:before="0" w:line="240" w:lineRule="auto"/>
+              <w:jc w:val="center"/>
+              <w:rPr>
+                <w:rFonts w:ascii="BRH Devanagari Extra" w:hAnsi="BRH Devanagari Extra" w:cs="BRH Devanagari Extra"/>
+                <w:sz w:val="40"/>
+                <w:szCs w:val="40"/>
+              </w:rPr>
+            </w:pPr>
+            <w:r>
+              <w:rPr>
+                <w:rFonts w:ascii="BRH Devanagari Extra" w:hAnsi="BRH Devanagari Extra" w:cs="BRH Devanagari Extra"/>
+                <w:sz w:val="40"/>
+                <w:szCs w:val="40"/>
+              </w:rPr>
+              <w:t>L</w:t>
+            </w:r>
+            <w:r>
+              <w:rPr>
+                <w:rFonts w:ascii="BRH Malayalam Extra" w:hAnsi="BRH Malayalam Extra" w:cs="BRH Devanagari Extra"/>
+                <w:sz w:val="34"/>
+                <w:szCs w:val="40"/>
+              </w:rPr>
+              <w:t>–</w:t>
+            </w:r>
+            <w:proofErr w:type="spellStart"/>
+            <w:r>
+              <w:rPr>
+                <w:rFonts w:ascii="BRH Devanagari Extra" w:hAnsi="BRH Devanagari Extra" w:cs="BRH Devanagari Extra"/>
+                <w:sz w:val="40"/>
+                <w:szCs w:val="40"/>
+              </w:rPr>
+              <w:t>iÉÇ</w:t>
+            </w:r>
+            <w:proofErr w:type="spellEnd"/>
+            <w:r>
+              <w:rPr>
+                <w:rFonts w:ascii="BRH Devanagari Extra" w:hAnsi="BRH Devanagari Extra" w:cs="BRH Devanagari Extra"/>
+                <w:sz w:val="40"/>
+                <w:szCs w:val="40"/>
+              </w:rPr>
+              <w:t xml:space="preserve"> </w:t>
+            </w:r>
+            <w:proofErr w:type="spellStart"/>
+            <w:r>
+              <w:rPr>
+                <w:rFonts w:ascii="BRH Devanagari Extra" w:hAnsi="BRH Devanagari Extra" w:cs="BRH Devanagari Extra"/>
+                <w:sz w:val="40"/>
+                <w:szCs w:val="40"/>
+              </w:rPr>
+              <w:t>lÉþuÉUÉ</w:t>
+            </w:r>
+            <w:proofErr w:type="spellEnd"/>
+            <w:r>
+              <w:rPr>
+                <w:rFonts w:ascii="BRH Malayalam Extra" w:hAnsi="BRH Malayalam Extra" w:cs="BRH Devanagari Extra"/>
+                <w:sz w:val="34"/>
+                <w:szCs w:val="40"/>
+              </w:rPr>
+              <w:t>–</w:t>
+            </w:r>
+            <w:r>
+              <w:rPr>
+                <w:rFonts w:ascii="BRH Devanagari Extra" w:hAnsi="BRH Devanagari Extra" w:cs="BRH Devanagari Extra"/>
+                <w:sz w:val="40"/>
+                <w:szCs w:val="40"/>
+              </w:rPr>
+              <w:t>§</w:t>
+            </w:r>
+            <w:proofErr w:type="spellStart"/>
+            <w:r>
+              <w:rPr>
+                <w:rFonts w:ascii="BRH Devanagari Extra" w:hAnsi="BRH Devanagari Extra" w:cs="BRH Devanagari Extra"/>
+                <w:sz w:val="40"/>
+                <w:szCs w:val="40"/>
+              </w:rPr>
+              <w:t>É</w:t>
+            </w:r>
+            <w:r>
+              <w:rPr>
+                <w:rFonts w:ascii="BRH Devanagari Extra" w:hAnsi="BRH Devanagari Extra" w:cs="BRH Devanagari Extra"/>
+                <w:sz w:val="40"/>
+                <w:szCs w:val="40"/>
+                <w:highlight w:val="green"/>
+              </w:rPr>
+              <w:t>qÉ</w:t>
+            </w:r>
+            <w:r>
+              <w:rPr>
+                <w:rFonts w:ascii="BRH Devanagari Extra" w:hAnsi="BRH Devanagari Extra" w:cs="BRH Devanagari Extra"/>
+                <w:sz w:val="40"/>
+                <w:szCs w:val="40"/>
+              </w:rPr>
+              <w:t>þmÉzrÉ</w:t>
+            </w:r>
+            <w:proofErr w:type="spellEnd"/>
+            <w:r>
+              <w:rPr>
+                <w:rFonts w:ascii="BRH Malayalam Extra" w:hAnsi="BRH Malayalam Extra" w:cs="BRH Devanagari Extra"/>
+                <w:sz w:val="34"/>
+                <w:szCs w:val="40"/>
+              </w:rPr>
+              <w:t>–</w:t>
+            </w:r>
+            <w:proofErr w:type="spellStart"/>
+            <w:r>
+              <w:rPr>
+                <w:rFonts w:ascii="BRH Devanagari Extra" w:hAnsi="BRH Devanagari Extra" w:cs="BRH Devanagari Extra"/>
+                <w:sz w:val="40"/>
+                <w:szCs w:val="40"/>
+              </w:rPr>
+              <w:t>iÉç</w:t>
+            </w:r>
+            <w:proofErr w:type="spellEnd"/>
+            <w:r>
+              <w:rPr>
+                <w:rFonts w:ascii="BRH Devanagari Extra" w:hAnsi="BRH Devanagari Extra" w:cs="BRH Devanagari Extra"/>
+                <w:sz w:val="40"/>
+                <w:szCs w:val="40"/>
+              </w:rPr>
+              <w:t xml:space="preserve"> </w:t>
+            </w:r>
+          </w:p>
+          <w:p>
+            <w:pPr>
+              <w:spacing w:before="0" w:line="240" w:lineRule="auto"/>
+              <w:jc w:val="center"/>
+              <w:rPr>
+                <w:rFonts w:ascii="BRH Devanagari Extra" w:hAnsi="BRH Devanagari Extra" w:cs="BRH Devanagari Extra"/>
+                <w:sz w:val="40"/>
+                <w:szCs w:val="40"/>
+              </w:rPr>
+            </w:pPr>
+            <w:r>
+              <w:rPr>
+                <w:sz w:val="32"/>
+                <w:szCs w:val="32"/>
+              </w:rPr>
+              <w:t>(missing “ma”</w:t>
+            </w:r>
+            <w:r>
+              <w:rPr>
+                <w:rFonts w:ascii="BRH Devanagari Extra" w:hAnsi="BRH Devanagari Extra" w:cs="BRH Devanagari Extra"/>
+                <w:sz w:val="40"/>
+                <w:szCs w:val="40"/>
+              </w:rPr>
+              <w:t xml:space="preserve"> </w:t>
+            </w:r>
+            <w:r>
+              <w:rPr>
+                <w:sz w:val="32"/>
+                <w:szCs w:val="32"/>
+              </w:rPr>
+              <w:t>inse</w:t>
+            </w:r>
+            <w:r>
+              <w:rPr>
+                <w:sz w:val="32"/>
+                <w:szCs w:val="32"/>
+              </w:rPr>
+              <w:t>r</w:t>
+            </w:r>
+            <w:r>
+              <w:rPr>
+                <w:sz w:val="32"/>
+                <w:szCs w:val="32"/>
+              </w:rPr>
+              <w:t>ted)</w:t>
+            </w:r>
+          </w:p>
+        </w:tc>
+      </w:tr>
+      <w:tr>
+        <w:trPr>
+          <w:trHeight w:val="964"/>
+        </w:trPr>
+        <w:tc>
+          <w:tcPr>
+            <w:tcW w:w="3452" w:type="dxa"/>
+            <w:tcBorders>
+              <w:top w:val="single" w:sz="4" w:space="0" w:color="000000"/>
+              <w:left w:val="single" w:sz="4" w:space="0" w:color="000000"/>
+              <w:bottom w:val="single" w:sz="4" w:space="0" w:color="000000"/>
+              <w:right w:val="single" w:sz="4" w:space="0" w:color="000000"/>
+            </w:tcBorders>
+          </w:tcPr>
+          <w:p>
+            <w:pPr>
+              <w:widowControl w:val="0"/>
+              <w:autoSpaceDE w:val="0"/>
+              <w:autoSpaceDN w:val="0"/>
+              <w:adjustRightInd w:val="0"/>
+              <w:spacing w:before="0" w:line="240" w:lineRule="auto"/>
+              <w:rPr>
+                <w:rFonts w:cs="Arial"/>
+                <w:bCs/>
+                <w:sz w:val="28"/>
+                <w:szCs w:val="28"/>
+              </w:rPr>
+            </w:pPr>
+            <w:r>
+              <w:rPr>
+                <w:rFonts w:cs="Arial"/>
+                <w:bCs/>
+                <w:sz w:val="28"/>
+                <w:szCs w:val="28"/>
+              </w:rPr>
+              <w:t>TS 7.2.8.7</w:t>
+            </w:r>
+            <w:r>
+              <w:rPr>
+                <w:rFonts w:cs="Arial"/>
+                <w:bCs/>
+                <w:sz w:val="28"/>
+                <w:szCs w:val="28"/>
+              </w:rPr>
+              <w:t xml:space="preserve"> </w:t>
+            </w:r>
+            <w:r>
+              <w:rPr>
+                <w:rFonts w:cs="Arial"/>
+                <w:bCs/>
+                <w:sz w:val="28"/>
+                <w:szCs w:val="28"/>
+              </w:rPr>
+              <w:t>–</w:t>
+            </w:r>
+            <w:r>
+              <w:rPr>
+                <w:rFonts w:cs="Arial"/>
+                <w:bCs/>
+                <w:sz w:val="28"/>
+                <w:szCs w:val="28"/>
+              </w:rPr>
+              <w:t xml:space="preserve"> </w:t>
+            </w:r>
+            <w:proofErr w:type="spellStart"/>
+            <w:r>
+              <w:rPr>
+                <w:rFonts w:cs="Arial"/>
+                <w:bCs/>
+                <w:sz w:val="28"/>
+                <w:szCs w:val="28"/>
+              </w:rPr>
+              <w:t>Vaakyam</w:t>
+            </w:r>
+            <w:proofErr w:type="spellEnd"/>
+          </w:p>
+          <w:p>
+            <w:pPr>
+              <w:widowControl w:val="0"/>
+              <w:autoSpaceDE w:val="0"/>
+              <w:autoSpaceDN w:val="0"/>
+              <w:adjustRightInd w:val="0"/>
+              <w:spacing w:before="0" w:line="240" w:lineRule="auto"/>
+              <w:rPr>
+                <w:rFonts w:cs="Arial"/>
+                <w:bCs/>
+                <w:sz w:val="28"/>
+                <w:szCs w:val="28"/>
+              </w:rPr>
+            </w:pPr>
+            <w:r>
+              <w:rPr>
+                <w:rFonts w:cs="Arial"/>
+                <w:bCs/>
+                <w:sz w:val="28"/>
+                <w:szCs w:val="28"/>
+              </w:rPr>
+              <w:t>In 2nd Line</w:t>
+            </w:r>
+          </w:p>
+          <w:p>
+            <w:pPr>
+              <w:widowControl w:val="0"/>
+              <w:autoSpaceDE w:val="0"/>
+              <w:autoSpaceDN w:val="0"/>
+              <w:adjustRightInd w:val="0"/>
+              <w:spacing w:before="0" w:line="240" w:lineRule="auto"/>
+              <w:rPr>
+                <w:rFonts w:cs="Arial"/>
+                <w:bCs/>
+                <w:sz w:val="28"/>
+                <w:szCs w:val="28"/>
+              </w:rPr>
+            </w:pPr>
+            <w:r>
+              <w:rPr>
+                <w:sz w:val="28"/>
+                <w:szCs w:val="28"/>
+              </w:rPr>
+              <w:t xml:space="preserve">33rd </w:t>
+            </w:r>
+            <w:proofErr w:type="spellStart"/>
+            <w:r>
+              <w:rPr>
+                <w:sz w:val="28"/>
+                <w:szCs w:val="28"/>
+              </w:rPr>
+              <w:t>Panchaati</w:t>
+            </w:r>
+            <w:proofErr w:type="spellEnd"/>
+          </w:p>
+        </w:tc>
+        <w:tc>
+          <w:tcPr>
+            <w:tcW w:w="5096" w:type="dxa"/>
+            <w:tcBorders>
+              <w:top w:val="single" w:sz="4" w:space="0" w:color="000000"/>
+              <w:left w:val="single" w:sz="4" w:space="0" w:color="000000"/>
+              <w:bottom w:val="single" w:sz="4" w:space="0" w:color="000000"/>
+              <w:right w:val="single" w:sz="4" w:space="0" w:color="000000"/>
+            </w:tcBorders>
+          </w:tcPr>
+          <w:p>
+            <w:pPr>
               <w:widowControl w:val="0"/>
               <w:autoSpaceDE w:val="0"/>
               <w:autoSpaceDN w:val="0"/>
@@ -828,13 +1895,23 @@
                 <w:szCs w:val="40"/>
               </w:rPr>
             </w:pPr>
-            <w:r>
-              <w:rPr>
-                <w:rFonts w:ascii="BRH Devanagari Extra" w:hAnsi="BRH Devanagari Extra" w:cs="BRH Devanagari Extra"/>
-                <w:sz w:val="40"/>
-                <w:szCs w:val="40"/>
-              </w:rPr>
-              <w:t>uÉÉ L</w:t>
+            <w:proofErr w:type="spellStart"/>
+            <w:r>
+              <w:rPr>
+                <w:rFonts w:ascii="BRH Devanagari Extra" w:hAnsi="BRH Devanagari Extra" w:cs="BRH Devanagari Extra"/>
+                <w:sz w:val="40"/>
+                <w:szCs w:val="40"/>
+              </w:rPr>
+              <w:t>uÉÉ</w:t>
+            </w:r>
+            <w:proofErr w:type="spellEnd"/>
+            <w:r>
+              <w:rPr>
+                <w:rFonts w:ascii="BRH Devanagari Extra" w:hAnsi="BRH Devanagari Extra" w:cs="BRH Devanagari Extra"/>
+                <w:sz w:val="40"/>
+                <w:szCs w:val="40"/>
+              </w:rPr>
+              <w:t xml:space="preserve"> L</w:t>
             </w:r>
             <w:r>
               <w:rPr>
@@ -844,6 +1921,7 @@
               </w:rPr>
               <w:t>–</w:t>
             </w:r>
+            <w:proofErr w:type="spellStart"/>
             <w:r>
               <w:rPr>
                 <w:rFonts w:ascii="BRH Devanagari Extra" w:hAnsi="BRH Devanagari Extra" w:cs="BRH Devanagari Extra"/>
@@ -852,6 +1930,7 @@
               </w:rPr>
               <w:t>iÉSÉ</w:t>
             </w:r>
+            <w:proofErr w:type="spellEnd"/>
             <w:r>
               <w:rPr>
                 <w:rFonts w:ascii="BRH Malayalam Extra" w:hAnsi="BRH Malayalam Extra" w:cs="BRH Devanagari Extra"/>
@@ -860,6 +1939,7 @@
               </w:rPr>
               <w:t>–</w:t>
             </w:r>
+            <w:proofErr w:type="spellStart"/>
             <w:r>
               <w:rPr>
                 <w:rFonts w:ascii="BRH Devanagari Extra" w:hAnsi="BRH Devanagari Extra" w:cs="BRH Devanagari Extra"/>
@@ -873,7 +1953,7 @@
                 <w:rFonts w:ascii="BRH Devanagari Extra" w:hAnsi="BRH Devanagari Extra" w:cs="BRH Devanagari Extra"/>
                 <w:sz w:val="40"/>
                 <w:szCs w:val="40"/>
-                <w:highlight w:val="green"/>
+                <w:highlight w:val="yellow"/>
               </w:rPr>
               <w:t>lÉ</w:t>
             </w:r>
@@ -884,6 +1964,69 @@
                 <w:szCs w:val="40"/>
               </w:rPr>
               <w:t>Ç</w:t>
+            </w:r>
+            <w:proofErr w:type="spellEnd"/>
+            <w:r>
+              <w:rPr>
+                <w:rFonts w:ascii="BRH Devanagari Extra" w:hAnsi="BRH Devanagari Extra" w:cs="BRH Devanagari Extra"/>
+                <w:sz w:val="40"/>
+                <w:szCs w:val="40"/>
+              </w:rPr>
+              <w:t xml:space="preserve"> </w:t>
+            </w:r>
+            <w:proofErr w:type="spellStart"/>
+            <w:r>
+              <w:rPr>
+                <w:rFonts w:ascii="BRH Devanagari Extra" w:hAnsi="BRH Devanagari Extra" w:cs="BRH Devanagari Extra"/>
+                <w:sz w:val="40"/>
+                <w:szCs w:val="40"/>
+              </w:rPr>
+              <w:t>ÆrÉjÉç</w:t>
+            </w:r>
+            <w:proofErr w:type="spellEnd"/>
+          </w:p>
+        </w:tc>
+        <w:tc>
+          <w:tcPr>
+            <w:tcW w:w="5423" w:type="dxa"/>
+            <w:tcBorders>
+              <w:top w:val="single" w:sz="4" w:space="0" w:color="000000"/>
+              <w:left w:val="single" w:sz="4" w:space="0" w:color="000000"/>
+              <w:bottom w:val="single" w:sz="4" w:space="0" w:color="000000"/>
+              <w:right w:val="single" w:sz="4" w:space="0" w:color="000000"/>
+            </w:tcBorders>
+          </w:tcPr>
+          <w:p>
+            <w:pPr>
+              <w:widowControl w:val="0"/>
+              <w:autoSpaceDE w:val="0"/>
+              <w:autoSpaceDN w:val="0"/>
+              <w:adjustRightInd w:val="0"/>
+              <w:spacing w:before="0" w:line="240" w:lineRule="auto"/>
+              <w:jc w:val="center"/>
+              <w:rPr>
+                <w:rFonts w:ascii="BRH Devanagari Extra" w:hAnsi="BRH Devanagari Extra" w:cs="BRH Devanagari Extra"/>
+                <w:sz w:val="40"/>
+                <w:szCs w:val="40"/>
+              </w:rPr>
+            </w:pPr>
+            <w:proofErr w:type="spellStart"/>
+            <w:r>
+              <w:rPr>
+                <w:rFonts w:ascii="BRH Devanagari Extra" w:hAnsi="BRH Devanagari Extra" w:cs="BRH Devanagari Extra"/>
+                <w:sz w:val="40"/>
+                <w:szCs w:val="40"/>
+              </w:rPr>
+              <w:t>uÉÉ</w:t>
+            </w:r>
+            <w:proofErr w:type="spellEnd"/>
+            <w:r>
+              <w:rPr>
+                <w:rFonts w:ascii="BRH Devanagari Extra" w:hAnsi="BRH Devanagari Extra" w:cs="BRH Devanagari Extra"/>
+                <w:sz w:val="40"/>
+                <w:szCs w:val="40"/>
+              </w:rPr>
+              <w:t xml:space="preserve"> L</w:t>
             </w:r>
             <w:r>
               <w:rPr>
@@ -893,14 +2036,77 @@
               </w:rPr>
               <w:t>–</w:t>
             </w:r>
-            <w:r>
-              <w:rPr>
-                <w:rFonts w:ascii="BRH Devanagari Extra" w:hAnsi="BRH Devanagari Extra" w:cs="BRH Devanagari Extra"/>
-                <w:sz w:val="40"/>
-                <w:szCs w:val="40"/>
-              </w:rPr>
-              <w:t xml:space="preserve"> ÆrÉjÉç</w:t>
-            </w:r>
+            <w:proofErr w:type="spellStart"/>
+            <w:r>
+              <w:rPr>
+                <w:rFonts w:ascii="BRH Devanagari Extra" w:hAnsi="BRH Devanagari Extra" w:cs="BRH Devanagari Extra"/>
+                <w:sz w:val="40"/>
+                <w:szCs w:val="40"/>
+              </w:rPr>
+              <w:t>iÉSÉ</w:t>
+            </w:r>
+            <w:proofErr w:type="spellEnd"/>
+            <w:r>
+              <w:rPr>
+                <w:rFonts w:ascii="BRH Malayalam Extra" w:hAnsi="BRH Malayalam Extra" w:cs="BRH Devanagari Extra"/>
+                <w:sz w:val="32"/>
+                <w:szCs w:val="40"/>
+              </w:rPr>
+              <w:t>–</w:t>
+            </w:r>
+            <w:proofErr w:type="spellStart"/>
+            <w:r>
+              <w:rPr>
+                <w:rFonts w:ascii="BRH Devanagari Extra" w:hAnsi="BRH Devanagari Extra" w:cs="BRH Devanagari Extra"/>
+                <w:sz w:val="40"/>
+                <w:szCs w:val="40"/>
+              </w:rPr>
+              <w:t>rÉiÉþ</w:t>
+            </w:r>
+            <w:r>
+              <w:rPr>
+                <w:rFonts w:ascii="BRH Devanagari Extra" w:hAnsi="BRH Devanagari Extra" w:cs="BRH Devanagari Extra"/>
+                <w:sz w:val="40"/>
+                <w:szCs w:val="40"/>
+                <w:highlight w:val="green"/>
+              </w:rPr>
+              <w:t>lÉ</w:t>
+            </w:r>
+            <w:r>
+              <w:rPr>
+                <w:rFonts w:ascii="BRH Devanagari Extra" w:hAnsi="BRH Devanagari Extra" w:cs="BRH Devanagari Extra"/>
+                <w:sz w:val="40"/>
+                <w:szCs w:val="40"/>
+              </w:rPr>
+              <w:t>Ç</w:t>
+            </w:r>
+            <w:proofErr w:type="spellEnd"/>
+            <w:r>
+              <w:rPr>
+                <w:rFonts w:ascii="BRH Malayalam Extra" w:hAnsi="BRH Malayalam Extra" w:cs="BRH Devanagari Extra"/>
+                <w:sz w:val="32"/>
+                <w:szCs w:val="40"/>
+              </w:rPr>
+              <w:t>–</w:t>
+            </w:r>
+            <w:r>
+              <w:rPr>
+                <w:rFonts w:ascii="BRH Devanagari Extra" w:hAnsi="BRH Devanagari Extra" w:cs="BRH Devanagari Extra"/>
+                <w:sz w:val="40"/>
+                <w:szCs w:val="40"/>
+              </w:rPr>
+              <w:t xml:space="preserve"> </w:t>
+            </w:r>
+            <w:proofErr w:type="spellStart"/>
+            <w:r>
+              <w:rPr>
+                <w:rFonts w:ascii="BRH Devanagari Extra" w:hAnsi="BRH Devanagari Extra" w:cs="BRH Devanagari Extra"/>
+                <w:sz w:val="40"/>
+                <w:szCs w:val="40"/>
+              </w:rPr>
+              <w:t>ÆrÉjÉç</w:t>
+            </w:r>
+            <w:proofErr w:type="spellEnd"/>
           </w:p>
         </w:tc>
       </w:tr>
@@ -938,102 +2144,6 @@
           <w:u w:val="single"/>
         </w:rPr>
       </w:pPr>
-    </w:p>
-    <w:p>
-      <w:pPr>
-        <w:jc w:val="center"/>
-        <w:rPr>
-          <w:b/>
-          <w:bCs/>
-          <w:sz w:val="32"/>
-          <w:szCs w:val="32"/>
-          <w:u w:val="single"/>
-        </w:rPr>
-      </w:pPr>
-    </w:p>
-    <w:p>
-      <w:pPr>
-        <w:jc w:val="center"/>
-        <w:rPr>
-          <w:b/>
-          <w:bCs/>
-          <w:sz w:val="32"/>
-          <w:szCs w:val="32"/>
-          <w:u w:val="single"/>
-        </w:rPr>
-      </w:pPr>
-    </w:p>
-    <w:p>
-      <w:pPr>
-        <w:jc w:val="center"/>
-        <w:rPr>
-          <w:b/>
-          <w:bCs/>
-          <w:sz w:val="32"/>
-          <w:szCs w:val="32"/>
-          <w:u w:val="single"/>
-        </w:rPr>
-      </w:pPr>
-    </w:p>
-    <w:p>
-      <w:pPr>
-        <w:jc w:val="center"/>
-        <w:rPr>
-          <w:b/>
-          <w:bCs/>
-          <w:sz w:val="32"/>
-          <w:szCs w:val="32"/>
-          <w:u w:val="single"/>
-        </w:rPr>
-      </w:pPr>
-    </w:p>
-    <w:p>
-      <w:pPr>
-        <w:jc w:val="center"/>
-        <w:rPr>
-          <w:b/>
-          <w:bCs/>
-          <w:sz w:val="32"/>
-          <w:szCs w:val="32"/>
-          <w:u w:val="single"/>
-        </w:rPr>
-      </w:pPr>
-    </w:p>
-    <w:p>
-      <w:pPr>
-        <w:jc w:val="center"/>
-        <w:rPr>
-          <w:b/>
-          <w:bCs/>
-          <w:sz w:val="32"/>
-          <w:szCs w:val="32"/>
-          <w:u w:val="single"/>
-        </w:rPr>
-      </w:pPr>
-    </w:p>
-    <w:p>
-      <w:pPr>
-        <w:jc w:val="center"/>
-        <w:rPr>
-          <w:b/>
-          <w:bCs/>
-          <w:sz w:val="32"/>
-          <w:szCs w:val="32"/>
-          <w:u w:val="single"/>
-        </w:rPr>
-      </w:pPr>
-    </w:p>
-    <w:p>
-      <w:pPr>
-        <w:jc w:val="center"/>
-        <w:rPr>
-          <w:b/>
-          <w:bCs/>
-          <w:sz w:val="32"/>
-          <w:szCs w:val="32"/>
-          <w:u w:val="single"/>
-        </w:rPr>
-      </w:pPr>
       <w:r>
         <w:rPr>
           <w:b/>
@@ -1043,7 +2153,51 @@
           <w:u w:val="single"/>
         </w:rPr>
         <w:lastRenderedPageBreak/>
-        <w:t>TS Pada Paatam – TS 7.2</w:t>
+        <w:t xml:space="preserve">TS </w:t>
+      </w:r>
+      <w:proofErr w:type="spellStart"/>
+      <w:r>
+        <w:rPr>
+          <w:b/>
+          <w:bCs/>
+          <w:sz w:val="32"/>
+          <w:szCs w:val="32"/>
+          <w:u w:val="single"/>
+        </w:rPr>
+        <w:t>Pada</w:t>
+      </w:r>
+      <w:proofErr w:type="spellEnd"/>
+      <w:r>
+        <w:rPr>
+          <w:b/>
+          <w:bCs/>
+          <w:sz w:val="32"/>
+          <w:szCs w:val="32"/>
+          <w:u w:val="single"/>
+        </w:rPr>
+        <w:t xml:space="preserve"> </w:t>
+      </w:r>
+      <w:proofErr w:type="spellStart"/>
+      <w:r>
+        <w:rPr>
+          <w:b/>
+          <w:bCs/>
+          <w:sz w:val="32"/>
+          <w:szCs w:val="32"/>
+          <w:u w:val="single"/>
+        </w:rPr>
+        <w:t>Paatam</w:t>
+      </w:r>
+      <w:proofErr w:type="spellEnd"/>
+      <w:r>
+        <w:rPr>
+          <w:b/>
+          <w:bCs/>
+          <w:sz w:val="32"/>
+          <w:szCs w:val="32"/>
+          <w:u w:val="single"/>
+        </w:rPr>
+        <w:t xml:space="preserve"> – TS 7.2</w:t>
       </w:r>
       <w:r>
         <w:rPr>
@@ -1312,8 +2466,17 @@
                 <w:sz w:val="28"/>
                 <w:szCs w:val="28"/>
               </w:rPr>
-              <w:t xml:space="preserve"> – Vaakyam</w:t>
-            </w:r>
+              <w:t xml:space="preserve"> – </w:t>
+            </w:r>
+            <w:proofErr w:type="spellStart"/>
+            <w:r>
+              <w:rPr>
+                <w:sz w:val="28"/>
+                <w:szCs w:val="28"/>
+              </w:rPr>
+              <w:t>Vaakyam</w:t>
+            </w:r>
+            <w:proofErr w:type="spellEnd"/>
           </w:p>
           <w:p>
             <w:pPr>
@@ -1335,8 +2498,17 @@
                 <w:sz w:val="28"/>
                 <w:szCs w:val="28"/>
               </w:rPr>
-              <w:t xml:space="preserve"> Panchaati</w:t>
-            </w:r>
+              <w:t xml:space="preserve"> </w:t>
+            </w:r>
+            <w:proofErr w:type="spellStart"/>
+            <w:r>
+              <w:rPr>
+                <w:sz w:val="28"/>
+                <w:szCs w:val="28"/>
+              </w:rPr>
+              <w:t>Panchaati</w:t>
+            </w:r>
+            <w:proofErr w:type="spellEnd"/>
           </w:p>
           <w:p>
             <w:pPr>
@@ -1379,13 +2551,23 @@
                 <w:szCs w:val="40"/>
               </w:rPr>
             </w:pPr>
-            <w:r>
-              <w:rPr>
-                <w:rFonts w:ascii="BRH Devanagari Extra" w:hAnsi="BRH Devanagari Extra" w:cs="BRH Devanagari Extra"/>
-                <w:sz w:val="40"/>
-                <w:szCs w:val="40"/>
-              </w:rPr>
-              <w:t xml:space="preserve">iÉxqÉÉþÌSýS-qÉýlrÉÉåÿÅlrÉxqÉæþ </w:t>
+            <w:proofErr w:type="spellStart"/>
+            <w:r>
+              <w:rPr>
+                <w:rFonts w:ascii="BRH Devanagari Extra" w:hAnsi="BRH Devanagari Extra" w:cs="BRH Devanagari Extra"/>
+                <w:sz w:val="40"/>
+                <w:szCs w:val="40"/>
+              </w:rPr>
+              <w:t>iÉxqÉÉþÌSýS-qÉýlrÉÉåÿÅlrÉxqÉæþ</w:t>
+            </w:r>
+            <w:proofErr w:type="spellEnd"/>
+            <w:r>
+              <w:rPr>
+                <w:rFonts w:ascii="BRH Devanagari Extra" w:hAnsi="BRH Devanagari Extra" w:cs="BRH Devanagari Extra"/>
+                <w:sz w:val="40"/>
+                <w:szCs w:val="40"/>
+              </w:rPr>
+              <w:t xml:space="preserve"> </w:t>
             </w:r>
           </w:p>
           <w:p>
@@ -1396,7 +2578,7 @@
               <w:adjustRightInd w:val="0"/>
               <w:spacing w:line="264" w:lineRule="auto"/>
               <w:rPr>
-                <w:rFonts w:ascii="Latha" w:hAnsi="Latha" w:cs="Latha" w:hint="cs"/>
+                <w:rFonts w:ascii="Latha" w:hAnsi="Latha" w:cs="Latha"/>
                 <w:sz w:val="28"/>
                 <w:szCs w:val="28"/>
                 <w:cs/>
@@ -1419,7 +2601,16 @@
                 <w:sz w:val="40"/>
                 <w:szCs w:val="40"/>
               </w:rPr>
-              <w:t xml:space="preserve"> S</w:t>
+              <w:t xml:space="preserve"> </w:t>
+            </w:r>
+            <w:proofErr w:type="spellStart"/>
+            <w:r>
+              <w:rPr>
+                <w:rFonts w:ascii="BRH Devanagari Extra" w:hAnsi="BRH Devanagari Extra" w:cs="BRH Devanagari Extra"/>
+                <w:sz w:val="40"/>
+                <w:szCs w:val="40"/>
+              </w:rPr>
+              <w:t>S</w:t>
             </w:r>
             <w:r>
               <w:rPr>
@@ -1436,7 +2627,16 @@
                 <w:sz w:val="40"/>
                 <w:szCs w:val="40"/>
               </w:rPr>
-              <w:t xml:space="preserve">ÌiÉ | </w:t>
+              <w:t>ÌiÉ</w:t>
+            </w:r>
+            <w:proofErr w:type="spellEnd"/>
+            <w:r>
+              <w:rPr>
+                <w:rFonts w:ascii="BRH Devanagari Extra" w:hAnsi="BRH Devanagari Extra" w:cs="BRH Devanagari Extra"/>
+                <w:sz w:val="40"/>
+                <w:szCs w:val="40"/>
+              </w:rPr>
+              <w:t xml:space="preserve"> | </w:t>
             </w:r>
             <w:r>
               <w:rPr>
@@ -1467,19 +2667,29 @@
                 <w:szCs w:val="40"/>
               </w:rPr>
             </w:pPr>
-            <w:r>
-              <w:rPr>
-                <w:rFonts w:ascii="BRH Devanagari Extra" w:hAnsi="BRH Devanagari Extra" w:cs="BRH Devanagari Extra"/>
-                <w:sz w:val="40"/>
-                <w:szCs w:val="40"/>
-              </w:rPr>
-              <w:t xml:space="preserve">iÉxqÉÉþÌSýS-qÉýlrÉÉåÿÅlrÉxqÉæþ </w:t>
-            </w:r>
-          </w:p>
-          <w:p>
-            <w:pPr>
-              <w:rPr>
-                <w:rFonts w:ascii="Latha" w:hAnsi="Latha" w:cs="Latha" w:hint="cs"/>
+            <w:proofErr w:type="spellStart"/>
+            <w:r>
+              <w:rPr>
+                <w:rFonts w:ascii="BRH Devanagari Extra" w:hAnsi="BRH Devanagari Extra" w:cs="BRH Devanagari Extra"/>
+                <w:sz w:val="40"/>
+                <w:szCs w:val="40"/>
+              </w:rPr>
+              <w:t>iÉxqÉÉþÌSýS-qÉýlrÉÉåÿÅlrÉxqÉæþ</w:t>
+            </w:r>
+            <w:proofErr w:type="spellEnd"/>
+            <w:r>
+              <w:rPr>
+                <w:rFonts w:ascii="BRH Devanagari Extra" w:hAnsi="BRH Devanagari Extra" w:cs="BRH Devanagari Extra"/>
+                <w:sz w:val="40"/>
+                <w:szCs w:val="40"/>
+              </w:rPr>
+              <w:t xml:space="preserve"> </w:t>
+            </w:r>
+          </w:p>
+          <w:p>
+            <w:pPr>
+              <w:rPr>
+                <w:rFonts w:ascii="Latha" w:hAnsi="Latha" w:cs="Latha"/>
                 <w:sz w:val="28"/>
                 <w:szCs w:val="28"/>
                 <w:cs/>
@@ -1502,7 +2712,16 @@
                 <w:sz w:val="40"/>
                 <w:szCs w:val="40"/>
               </w:rPr>
-              <w:t xml:space="preserve"> S</w:t>
+              <w:t xml:space="preserve"> </w:t>
+            </w:r>
+            <w:proofErr w:type="spellStart"/>
+            <w:r>
+              <w:rPr>
+                <w:rFonts w:ascii="BRH Devanagari Extra" w:hAnsi="BRH Devanagari Extra" w:cs="BRH Devanagari Extra"/>
+                <w:sz w:val="40"/>
+                <w:szCs w:val="40"/>
+              </w:rPr>
+              <w:t>S</w:t>
             </w:r>
             <w:r>
               <w:rPr>
@@ -1519,7 +2738,16 @@
                 <w:sz w:val="40"/>
                 <w:szCs w:val="40"/>
               </w:rPr>
-              <w:t xml:space="preserve">ÌiÉ | </w:t>
+              <w:t>ÌiÉ</w:t>
+            </w:r>
+            <w:proofErr w:type="spellEnd"/>
+            <w:r>
+              <w:rPr>
+                <w:rFonts w:ascii="BRH Devanagari Extra" w:hAnsi="BRH Devanagari Extra" w:cs="BRH Devanagari Extra"/>
+                <w:sz w:val="40"/>
+                <w:szCs w:val="40"/>
+              </w:rPr>
+              <w:t xml:space="preserve"> | </w:t>
             </w:r>
             <w:r>
               <w:rPr>
@@ -1577,6 +2805,7 @@
               </w:rPr>
               <w:t xml:space="preserve"> – </w:t>
             </w:r>
+            <w:proofErr w:type="spellStart"/>
             <w:r>
               <w:rPr>
                 <w:sz w:val="28"/>
@@ -1584,6 +2813,7 @@
               </w:rPr>
               <w:t>Padam</w:t>
             </w:r>
+            <w:proofErr w:type="spellEnd"/>
           </w:p>
           <w:p>
             <w:pPr>
@@ -1605,8 +2835,17 @@
                 <w:sz w:val="28"/>
                 <w:szCs w:val="28"/>
               </w:rPr>
-              <w:t xml:space="preserve"> Panchaati</w:t>
-            </w:r>
+              <w:t xml:space="preserve"> </w:t>
+            </w:r>
+            <w:proofErr w:type="spellStart"/>
+            <w:r>
+              <w:rPr>
+                <w:sz w:val="28"/>
+                <w:szCs w:val="28"/>
+              </w:rPr>
+              <w:t>Panchaati</w:t>
+            </w:r>
+            <w:proofErr w:type="spellEnd"/>
           </w:p>
           <w:p>
             <w:pPr>
@@ -1643,14 +2882,25 @@
                 <w:szCs w:val="40"/>
               </w:rPr>
             </w:pPr>
-            <w:r>
-              <w:rPr>
-                <w:rFonts w:ascii="BRH Devanagari Extra" w:hAnsi="BRH Devanagari Extra" w:cs="BRH Devanagari Extra"/>
-                <w:sz w:val="40"/>
-                <w:szCs w:val="40"/>
-              </w:rPr>
-              <w:t xml:space="preserve">xuÉÉWûÉÿ | </w:t>
-            </w:r>
+            <w:proofErr w:type="spellStart"/>
+            <w:r>
+              <w:rPr>
+                <w:rFonts w:ascii="BRH Devanagari Extra" w:hAnsi="BRH Devanagari Extra" w:cs="BRH Devanagari Extra"/>
+                <w:sz w:val="40"/>
+                <w:szCs w:val="40"/>
+              </w:rPr>
+              <w:t>xuÉÉWûÉÿ</w:t>
+            </w:r>
+            <w:proofErr w:type="spellEnd"/>
+            <w:r>
+              <w:rPr>
+                <w:rFonts w:ascii="BRH Devanagari Extra" w:hAnsi="BRH Devanagari Extra" w:cs="BRH Devanagari Extra"/>
+                <w:sz w:val="40"/>
+                <w:szCs w:val="40"/>
+              </w:rPr>
+              <w:t xml:space="preserve"> | </w:t>
+            </w:r>
+            <w:proofErr w:type="spellStart"/>
             <w:r>
               <w:rPr>
                 <w:rFonts w:ascii="BRH Devanagari Extra" w:hAnsi="BRH Devanagari Extra" w:cs="BRH Devanagari Extra"/>
@@ -1668,6 +2918,7 @@
               </w:rPr>
               <w:t>S</w:t>
             </w:r>
+            <w:proofErr w:type="spellEnd"/>
             <w:r>
               <w:rPr>
                 <w:rFonts w:ascii="BRH Malayalam Extra" w:hAnsi="BRH Malayalam Extra" w:cs="BRH Devanagari Extra"/>
@@ -1676,6 +2927,7 @@
               </w:rPr>
               <w:t>–</w:t>
             </w:r>
+            <w:proofErr w:type="spellStart"/>
             <w:r>
               <w:rPr>
                 <w:rFonts w:ascii="BRH Devanagari Extra" w:hAnsi="BRH Devanagari Extra" w:cs="BRH Devanagari Extra"/>
@@ -1684,6 +2936,7 @@
               </w:rPr>
               <w:t>zÉprÉ</w:t>
             </w:r>
+            <w:proofErr w:type="spellEnd"/>
             <w:r>
               <w:rPr>
                 <w:rFonts w:ascii="BRH Malayalam Extra" w:hAnsi="BRH Malayalam Extra" w:cs="BRH Devanagari Extra"/>
@@ -1698,8 +2951,36 @@
                 <w:sz w:val="40"/>
                 <w:szCs w:val="40"/>
               </w:rPr>
-              <w:t xml:space="preserve"> CÌiÉþ xÉmiÉS</w:t>
-            </w:r>
+              <w:t xml:space="preserve"> </w:t>
+            </w:r>
+            <w:proofErr w:type="spellStart"/>
+            <w:r>
+              <w:rPr>
+                <w:rFonts w:ascii="BRH Devanagari Extra" w:hAnsi="BRH Devanagari Extra" w:cs="BRH Devanagari Extra"/>
+                <w:sz w:val="40"/>
+                <w:szCs w:val="40"/>
+              </w:rPr>
+              <w:t>CÌiÉþ</w:t>
+            </w:r>
+            <w:proofErr w:type="spellEnd"/>
+            <w:r>
+              <w:rPr>
+                <w:rFonts w:ascii="BRH Devanagari Extra" w:hAnsi="BRH Devanagari Extra" w:cs="BRH Devanagari Extra"/>
+                <w:sz w:val="40"/>
+                <w:szCs w:val="40"/>
+              </w:rPr>
+              <w:t xml:space="preserve"> </w:t>
+            </w:r>
+            <w:proofErr w:type="spellStart"/>
+            <w:r>
+              <w:rPr>
+                <w:rFonts w:ascii="BRH Devanagari Extra" w:hAnsi="BRH Devanagari Extra" w:cs="BRH Devanagari Extra"/>
+                <w:sz w:val="40"/>
+                <w:szCs w:val="40"/>
+              </w:rPr>
+              <w:t>xÉmiÉS</w:t>
+            </w:r>
+            <w:proofErr w:type="spellEnd"/>
             <w:r>
               <w:rPr>
                 <w:rFonts w:ascii="BRH Malayalam Extra" w:hAnsi="BRH Malayalam Extra" w:cs="BRH Devanagari Extra"/>
@@ -1708,14 +2989,34 @@
               </w:rPr>
               <w:t>–</w:t>
             </w:r>
-            <w:r>
-              <w:rPr>
-                <w:rFonts w:ascii="BRH Devanagari Extra" w:hAnsi="BRH Devanagari Extra" w:cs="BRH Devanagari Extra"/>
-                <w:sz w:val="40"/>
-                <w:szCs w:val="40"/>
-              </w:rPr>
-              <w:t>zÉ - prÉ</w:t>
-            </w:r>
+            <w:proofErr w:type="spellStart"/>
+            <w:r>
+              <w:rPr>
+                <w:rFonts w:ascii="BRH Devanagari Extra" w:hAnsi="BRH Devanagari Extra" w:cs="BRH Devanagari Extra"/>
+                <w:sz w:val="40"/>
+                <w:szCs w:val="40"/>
+              </w:rPr>
+              <w:t>zÉ</w:t>
+            </w:r>
+            <w:proofErr w:type="spellEnd"/>
+            <w:r>
+              <w:rPr>
+                <w:rFonts w:ascii="BRH Devanagari Extra" w:hAnsi="BRH Devanagari Extra" w:cs="BRH Devanagari Extra"/>
+                <w:sz w:val="40"/>
+                <w:szCs w:val="40"/>
+              </w:rPr>
+              <w:t xml:space="preserve"> - </w:t>
+            </w:r>
+            <w:proofErr w:type="spellStart"/>
+            <w:r>
+              <w:rPr>
+                <w:rFonts w:ascii="BRH Devanagari Extra" w:hAnsi="BRH Devanagari Extra" w:cs="BRH Devanagari Extra"/>
+                <w:sz w:val="40"/>
+                <w:szCs w:val="40"/>
+              </w:rPr>
+              <w:t>prÉ</w:t>
+            </w:r>
+            <w:proofErr w:type="spellEnd"/>
             <w:r>
               <w:rPr>
                 <w:rFonts w:ascii="BRH Malayalam Extra" w:hAnsi="BRH Malayalam Extra" w:cs="BRH Devanagari Extra"/>
@@ -1730,7 +3031,25 @@
                 <w:sz w:val="40"/>
                 <w:szCs w:val="40"/>
               </w:rPr>
-              <w:t>È | xuÉÉWûÉÿ |</w:t>
+              <w:t xml:space="preserve">È | </w:t>
+            </w:r>
+            <w:proofErr w:type="spellStart"/>
+            <w:r>
+              <w:rPr>
+                <w:rFonts w:ascii="BRH Devanagari Extra" w:hAnsi="BRH Devanagari Extra" w:cs="BRH Devanagari Extra"/>
+                <w:sz w:val="40"/>
+                <w:szCs w:val="40"/>
+              </w:rPr>
+              <w:t>xuÉÉWûÉÿ</w:t>
+            </w:r>
+            <w:proofErr w:type="spellEnd"/>
+            <w:r>
+              <w:rPr>
+                <w:rFonts w:ascii="BRH Devanagari Extra" w:hAnsi="BRH Devanagari Extra" w:cs="BRH Devanagari Extra"/>
+                <w:sz w:val="40"/>
+                <w:szCs w:val="40"/>
+              </w:rPr>
+              <w:t xml:space="preserve"> |</w:t>
             </w:r>
           </w:p>
         </w:tc>
@@ -1752,14 +3071,25 @@
                 <w:szCs w:val="40"/>
               </w:rPr>
             </w:pPr>
-            <w:r>
-              <w:rPr>
-                <w:rFonts w:ascii="BRH Devanagari Extra" w:hAnsi="BRH Devanagari Extra" w:cs="BRH Devanagari Extra"/>
-                <w:sz w:val="40"/>
-                <w:szCs w:val="40"/>
-              </w:rPr>
-              <w:t xml:space="preserve">xuÉÉWûÉÿ | </w:t>
-            </w:r>
+            <w:proofErr w:type="spellStart"/>
+            <w:r>
+              <w:rPr>
+                <w:rFonts w:ascii="BRH Devanagari Extra" w:hAnsi="BRH Devanagari Extra" w:cs="BRH Devanagari Extra"/>
+                <w:sz w:val="40"/>
+                <w:szCs w:val="40"/>
+              </w:rPr>
+              <w:t>xuÉÉWûÉÿ</w:t>
+            </w:r>
+            <w:proofErr w:type="spellEnd"/>
+            <w:r>
+              <w:rPr>
+                <w:rFonts w:ascii="BRH Devanagari Extra" w:hAnsi="BRH Devanagari Extra" w:cs="BRH Devanagari Extra"/>
+                <w:sz w:val="40"/>
+                <w:szCs w:val="40"/>
+              </w:rPr>
+              <w:t xml:space="preserve"> | </w:t>
+            </w:r>
+            <w:proofErr w:type="spellStart"/>
             <w:r>
               <w:rPr>
                 <w:rFonts w:ascii="BRH Devanagari Extra" w:hAnsi="BRH Devanagari Extra" w:cs="BRH Devanagari Extra"/>
@@ -1769,6 +3099,7 @@
               </w:rPr>
               <w:t>xÉ</w:t>
             </w:r>
+            <w:proofErr w:type="spellEnd"/>
             <w:r>
               <w:rPr>
                 <w:rFonts w:ascii="BRH Malayalam Extra" w:hAnsi="BRH Malayalam Extra" w:cs="BRH Devanagari Extra"/>
@@ -1778,6 +3109,7 @@
               </w:rPr>
               <w:t>–</w:t>
             </w:r>
+            <w:proofErr w:type="spellStart"/>
             <w:r>
               <w:rPr>
                 <w:rFonts w:ascii="BRH Devanagari Extra" w:hAnsi="BRH Devanagari Extra" w:cs="BRH Devanagari Extra"/>
@@ -1787,6 +3119,7 @@
               </w:rPr>
               <w:t>miÉ</w:t>
             </w:r>
+            <w:proofErr w:type="spellEnd"/>
             <w:r>
               <w:rPr>
                 <w:rFonts w:ascii="BRH Malayalam Extra" w:hAnsi="BRH Malayalam Extra" w:cs="BRH Devanagari Extra"/>
@@ -1812,6 +3145,7 @@
               </w:rPr>
               <w:t>––</w:t>
             </w:r>
+            <w:proofErr w:type="spellStart"/>
             <w:r>
               <w:rPr>
                 <w:rFonts w:ascii="BRH Devanagari Extra" w:hAnsi="BRH Devanagari Extra" w:cs="BRH Devanagari Extra"/>
@@ -1820,6 +3154,7 @@
               </w:rPr>
               <w:t>zÉprÉ</w:t>
             </w:r>
+            <w:proofErr w:type="spellEnd"/>
             <w:r>
               <w:rPr>
                 <w:rFonts w:ascii="BRH Malayalam Extra" w:hAnsi="BRH Malayalam Extra" w:cs="BRH Devanagari Extra"/>
@@ -1834,8 +3169,36 @@
                 <w:sz w:val="40"/>
                 <w:szCs w:val="40"/>
               </w:rPr>
-              <w:t xml:space="preserve"> CÌiÉþ xÉmiÉS</w:t>
-            </w:r>
+              <w:t xml:space="preserve"> </w:t>
+            </w:r>
+            <w:proofErr w:type="spellStart"/>
+            <w:r>
+              <w:rPr>
+                <w:rFonts w:ascii="BRH Devanagari Extra" w:hAnsi="BRH Devanagari Extra" w:cs="BRH Devanagari Extra"/>
+                <w:sz w:val="40"/>
+                <w:szCs w:val="40"/>
+              </w:rPr>
+              <w:t>CÌiÉþ</w:t>
+            </w:r>
+            <w:proofErr w:type="spellEnd"/>
+            <w:r>
+              <w:rPr>
+                <w:rFonts w:ascii="BRH Devanagari Extra" w:hAnsi="BRH Devanagari Extra" w:cs="BRH Devanagari Extra"/>
+                <w:sz w:val="40"/>
+                <w:szCs w:val="40"/>
+              </w:rPr>
+              <w:t xml:space="preserve"> </w:t>
+            </w:r>
+            <w:proofErr w:type="spellStart"/>
+            <w:r>
+              <w:rPr>
+                <w:rFonts w:ascii="BRH Devanagari Extra" w:hAnsi="BRH Devanagari Extra" w:cs="BRH Devanagari Extra"/>
+                <w:sz w:val="40"/>
+                <w:szCs w:val="40"/>
+              </w:rPr>
+              <w:t>xÉmiÉS</w:t>
+            </w:r>
+            <w:proofErr w:type="spellEnd"/>
             <w:r>
               <w:rPr>
                 <w:rFonts w:ascii="BRH Malayalam Extra" w:hAnsi="BRH Malayalam Extra" w:cs="BRH Devanagari Extra"/>
@@ -1844,14 +3207,34 @@
               </w:rPr>
               <w:t>–</w:t>
             </w:r>
-            <w:r>
-              <w:rPr>
-                <w:rFonts w:ascii="BRH Devanagari Extra" w:hAnsi="BRH Devanagari Extra" w:cs="BRH Devanagari Extra"/>
-                <w:sz w:val="40"/>
-                <w:szCs w:val="40"/>
-              </w:rPr>
-              <w:t>zÉ - prÉ</w:t>
-            </w:r>
+            <w:proofErr w:type="spellStart"/>
+            <w:r>
+              <w:rPr>
+                <w:rFonts w:ascii="BRH Devanagari Extra" w:hAnsi="BRH Devanagari Extra" w:cs="BRH Devanagari Extra"/>
+                <w:sz w:val="40"/>
+                <w:szCs w:val="40"/>
+              </w:rPr>
+              <w:t>zÉ</w:t>
+            </w:r>
+            <w:proofErr w:type="spellEnd"/>
+            <w:r>
+              <w:rPr>
+                <w:rFonts w:ascii="BRH Devanagari Extra" w:hAnsi="BRH Devanagari Extra" w:cs="BRH Devanagari Extra"/>
+                <w:sz w:val="40"/>
+                <w:szCs w:val="40"/>
+              </w:rPr>
+              <w:t xml:space="preserve"> - </w:t>
+            </w:r>
+            <w:proofErr w:type="spellStart"/>
+            <w:r>
+              <w:rPr>
+                <w:rFonts w:ascii="BRH Devanagari Extra" w:hAnsi="BRH Devanagari Extra" w:cs="BRH Devanagari Extra"/>
+                <w:sz w:val="40"/>
+                <w:szCs w:val="40"/>
+              </w:rPr>
+              <w:t>prÉ</w:t>
+            </w:r>
+            <w:proofErr w:type="spellEnd"/>
             <w:r>
               <w:rPr>
                 <w:rFonts w:ascii="BRH Malayalam Extra" w:hAnsi="BRH Malayalam Extra" w:cs="BRH Devanagari Extra"/>
@@ -1866,7 +3249,25 @@
                 <w:sz w:val="40"/>
                 <w:szCs w:val="40"/>
               </w:rPr>
-              <w:t>È | xuÉÉWûÉÿ |</w:t>
+              <w:t xml:space="preserve">È | </w:t>
+            </w:r>
+            <w:proofErr w:type="spellStart"/>
+            <w:r>
+              <w:rPr>
+                <w:rFonts w:ascii="BRH Devanagari Extra" w:hAnsi="BRH Devanagari Extra" w:cs="BRH Devanagari Extra"/>
+                <w:sz w:val="40"/>
+                <w:szCs w:val="40"/>
+              </w:rPr>
+              <w:t>xuÉÉWûÉÿ</w:t>
+            </w:r>
+            <w:proofErr w:type="spellEnd"/>
+            <w:r>
+              <w:rPr>
+                <w:rFonts w:ascii="BRH Devanagari Extra" w:hAnsi="BRH Devanagari Extra" w:cs="BRH Devanagari Extra"/>
+                <w:sz w:val="40"/>
+                <w:szCs w:val="40"/>
+              </w:rPr>
+              <w:t xml:space="preserve"> |</w:t>
             </w:r>
           </w:p>
         </w:tc>
@@ -1909,8 +3310,17 @@
                 <w:sz w:val="28"/>
                 <w:szCs w:val="28"/>
               </w:rPr>
-              <w:t xml:space="preserve"> – Vaakyam</w:t>
-            </w:r>
+              <w:t xml:space="preserve"> – </w:t>
+            </w:r>
+            <w:proofErr w:type="spellStart"/>
+            <w:r>
+              <w:rPr>
+                <w:sz w:val="28"/>
+                <w:szCs w:val="28"/>
+              </w:rPr>
+              <w:t>Vaakyam</w:t>
+            </w:r>
+            <w:proofErr w:type="spellEnd"/>
           </w:p>
           <w:p>
             <w:pPr>
@@ -1932,8 +3342,17 @@
                 <w:sz w:val="28"/>
                 <w:szCs w:val="28"/>
               </w:rPr>
-              <w:t xml:space="preserve"> Panchaati</w:t>
-            </w:r>
+              <w:t xml:space="preserve"> </w:t>
+            </w:r>
+            <w:proofErr w:type="spellStart"/>
+            <w:r>
+              <w:rPr>
+                <w:sz w:val="28"/>
+                <w:szCs w:val="28"/>
+              </w:rPr>
+              <w:t>Panchaati</w:t>
+            </w:r>
+            <w:proofErr w:type="spellEnd"/>
           </w:p>
           <w:p>
             <w:pPr>
@@ -1965,19 +3384,38 @@
           <w:p>
             <w:pPr>
               <w:rPr>
-                <w:rFonts w:ascii="BRH Devanagari Extra" w:hAnsi="BRH Devanagari Extra" w:cs="BRH Devanagari Extra" w:hint="cs"/>
+                <w:rFonts w:ascii="BRH Devanagari Extra" w:hAnsi="BRH Devanagari Extra" w:cs="BRH Devanagari Extra"/>
                 <w:sz w:val="40"/>
                 <w:szCs w:val="40"/>
                 <w:cs/>
               </w:rPr>
             </w:pPr>
-            <w:r>
-              <w:rPr>
-                <w:rFonts w:ascii="BRH Devanagari Extra" w:hAnsi="BRH Devanagari Extra" w:cs="BRH Devanagari Extra"/>
-                <w:sz w:val="40"/>
-                <w:szCs w:val="40"/>
-              </w:rPr>
-              <w:t>xuÉÉWûÉþ zÉý</w:t>
+            <w:proofErr w:type="spellStart"/>
+            <w:r>
+              <w:rPr>
+                <w:rFonts w:ascii="BRH Devanagari Extra" w:hAnsi="BRH Devanagari Extra" w:cs="BRH Devanagari Extra"/>
+                <w:sz w:val="40"/>
+                <w:szCs w:val="40"/>
+              </w:rPr>
+              <w:t>xuÉÉWûÉþ</w:t>
+            </w:r>
+            <w:proofErr w:type="spellEnd"/>
+            <w:r>
+              <w:rPr>
+                <w:rFonts w:ascii="BRH Devanagari Extra" w:hAnsi="BRH Devanagari Extra" w:cs="BRH Devanagari Extra"/>
+                <w:sz w:val="40"/>
+                <w:szCs w:val="40"/>
+              </w:rPr>
+              <w:t xml:space="preserve"> </w:t>
+            </w:r>
+            <w:proofErr w:type="spellStart"/>
+            <w:r>
+              <w:rPr>
+                <w:rFonts w:ascii="BRH Devanagari Extra" w:hAnsi="BRH Devanagari Extra" w:cs="BRH Devanagari Extra"/>
+                <w:sz w:val="40"/>
+                <w:szCs w:val="40"/>
+              </w:rPr>
+              <w:t>zÉý</w:t>
             </w:r>
             <w:r>
               <w:rPr>
@@ -1988,14 +3426,43 @@
               </w:rPr>
               <w:t>iÉÉýrÉ</w:t>
             </w:r>
-            <w:r>
-              <w:rPr>
-                <w:rFonts w:ascii="BRH Devanagari Extra" w:hAnsi="BRH Devanagari Extra" w:cs="BRH Devanagari Extra"/>
-                <w:sz w:val="40"/>
-                <w:szCs w:val="40"/>
-              </w:rPr>
-              <w:t xml:space="preserve"> xuÉÉWûÉý xÉuÉïþxqÉæý</w:t>
-            </w:r>
+            <w:proofErr w:type="spellEnd"/>
+            <w:r>
+              <w:rPr>
+                <w:rFonts w:ascii="BRH Devanagari Extra" w:hAnsi="BRH Devanagari Extra" w:cs="BRH Devanagari Extra"/>
+                <w:sz w:val="40"/>
+                <w:szCs w:val="40"/>
+              </w:rPr>
+              <w:t xml:space="preserve"> </w:t>
+            </w:r>
+            <w:proofErr w:type="spellStart"/>
+            <w:r>
+              <w:rPr>
+                <w:rFonts w:ascii="BRH Devanagari Extra" w:hAnsi="BRH Devanagari Extra" w:cs="BRH Devanagari Extra"/>
+                <w:sz w:val="40"/>
+                <w:szCs w:val="40"/>
+              </w:rPr>
+              <w:t>xuÉÉWûÉý</w:t>
+            </w:r>
+            <w:proofErr w:type="spellEnd"/>
+            <w:r>
+              <w:rPr>
+                <w:rFonts w:ascii="BRH Devanagari Extra" w:hAnsi="BRH Devanagari Extra" w:cs="BRH Devanagari Extra"/>
+                <w:sz w:val="40"/>
+                <w:szCs w:val="40"/>
+              </w:rPr>
+              <w:t xml:space="preserve"> </w:t>
+            </w:r>
+            <w:proofErr w:type="spellStart"/>
+            <w:r>
+              <w:rPr>
+                <w:rFonts w:ascii="BRH Devanagari Extra" w:hAnsi="BRH Devanagari Extra" w:cs="BRH Devanagari Extra"/>
+                <w:sz w:val="40"/>
+                <w:szCs w:val="40"/>
+              </w:rPr>
+              <w:t>xÉuÉïþxqÉæý</w:t>
+            </w:r>
+            <w:proofErr w:type="spellEnd"/>
           </w:p>
         </w:tc>
         <w:tc>
@@ -2011,19 +3478,38 @@
           <w:p>
             <w:pPr>
               <w:rPr>
-                <w:rFonts w:ascii="BRH Devanagari Extra" w:hAnsi="BRH Devanagari Extra" w:cs="BRH Devanagari Extra" w:hint="cs"/>
+                <w:rFonts w:ascii="BRH Devanagari Extra" w:hAnsi="BRH Devanagari Extra" w:cs="BRH Devanagari Extra"/>
                 <w:sz w:val="40"/>
                 <w:szCs w:val="40"/>
                 <w:cs/>
               </w:rPr>
             </w:pPr>
-            <w:r>
-              <w:rPr>
-                <w:rFonts w:ascii="BRH Devanagari Extra" w:hAnsi="BRH Devanagari Extra" w:cs="BRH Devanagari Extra"/>
-                <w:sz w:val="40"/>
-                <w:szCs w:val="40"/>
-              </w:rPr>
-              <w:t>xuÉÉWûÉþ zÉý</w:t>
+            <w:proofErr w:type="spellStart"/>
+            <w:r>
+              <w:rPr>
+                <w:rFonts w:ascii="BRH Devanagari Extra" w:hAnsi="BRH Devanagari Extra" w:cs="BRH Devanagari Extra"/>
+                <w:sz w:val="40"/>
+                <w:szCs w:val="40"/>
+              </w:rPr>
+              <w:t>xuÉÉWûÉþ</w:t>
+            </w:r>
+            <w:proofErr w:type="spellEnd"/>
+            <w:r>
+              <w:rPr>
+                <w:rFonts w:ascii="BRH Devanagari Extra" w:hAnsi="BRH Devanagari Extra" w:cs="BRH Devanagari Extra"/>
+                <w:sz w:val="40"/>
+                <w:szCs w:val="40"/>
+              </w:rPr>
+              <w:t xml:space="preserve"> </w:t>
+            </w:r>
+            <w:proofErr w:type="spellStart"/>
+            <w:r>
+              <w:rPr>
+                <w:rFonts w:ascii="BRH Devanagari Extra" w:hAnsi="BRH Devanagari Extra" w:cs="BRH Devanagari Extra"/>
+                <w:sz w:val="40"/>
+                <w:szCs w:val="40"/>
+              </w:rPr>
+              <w:t>zÉý</w:t>
             </w:r>
             <w:r>
               <w:rPr>
@@ -2043,14 +3529,43 @@
               </w:rPr>
               <w:t>rÉý</w:t>
             </w:r>
-            <w:r>
-              <w:rPr>
-                <w:rFonts w:ascii="BRH Devanagari Extra" w:hAnsi="BRH Devanagari Extra" w:cs="BRH Devanagari Extra"/>
-                <w:sz w:val="40"/>
-                <w:szCs w:val="40"/>
-              </w:rPr>
-              <w:t xml:space="preserve"> xuÉÉWûÉý xÉuÉïþxqÉæý</w:t>
-            </w:r>
+            <w:proofErr w:type="spellEnd"/>
+            <w:r>
+              <w:rPr>
+                <w:rFonts w:ascii="BRH Devanagari Extra" w:hAnsi="BRH Devanagari Extra" w:cs="BRH Devanagari Extra"/>
+                <w:sz w:val="40"/>
+                <w:szCs w:val="40"/>
+              </w:rPr>
+              <w:t xml:space="preserve"> </w:t>
+            </w:r>
+            <w:proofErr w:type="spellStart"/>
+            <w:r>
+              <w:rPr>
+                <w:rFonts w:ascii="BRH Devanagari Extra" w:hAnsi="BRH Devanagari Extra" w:cs="BRH Devanagari Extra"/>
+                <w:sz w:val="40"/>
+                <w:szCs w:val="40"/>
+              </w:rPr>
+              <w:t>xuÉÉWûÉý</w:t>
+            </w:r>
+            <w:proofErr w:type="spellEnd"/>
+            <w:r>
+              <w:rPr>
+                <w:rFonts w:ascii="BRH Devanagari Extra" w:hAnsi="BRH Devanagari Extra" w:cs="BRH Devanagari Extra"/>
+                <w:sz w:val="40"/>
+                <w:szCs w:val="40"/>
+              </w:rPr>
+              <w:t xml:space="preserve"> </w:t>
+            </w:r>
+            <w:proofErr w:type="spellStart"/>
+            <w:r>
+              <w:rPr>
+                <w:rFonts w:ascii="BRH Devanagari Extra" w:hAnsi="BRH Devanagari Extra" w:cs="BRH Devanagari Extra"/>
+                <w:sz w:val="40"/>
+                <w:szCs w:val="40"/>
+              </w:rPr>
+              <w:t>xÉuÉïþxqÉæý</w:t>
+            </w:r>
+            <w:proofErr w:type="spellEnd"/>
           </w:p>
         </w:tc>
       </w:tr>
@@ -2134,7 +3649,51 @@
           <w:u w:val="single"/>
         </w:rPr>
         <w:lastRenderedPageBreak/>
-        <w:t>TS Pada Paatam – TS 7.2 Sanskrit co</w:t>
+        <w:t xml:space="preserve">TS </w:t>
+      </w:r>
+      <w:proofErr w:type="spellStart"/>
+      <w:r>
+        <w:rPr>
+          <w:b/>
+          <w:bCs/>
+          <w:sz w:val="32"/>
+          <w:szCs w:val="32"/>
+          <w:u w:val="single"/>
+        </w:rPr>
+        <w:t>Pada</w:t>
+      </w:r>
+      <w:proofErr w:type="spellEnd"/>
+      <w:r>
+        <w:rPr>
+          <w:b/>
+          <w:bCs/>
+          <w:sz w:val="32"/>
+          <w:szCs w:val="32"/>
+          <w:u w:val="single"/>
+        </w:rPr>
+        <w:t xml:space="preserve"> </w:t>
+      </w:r>
+      <w:proofErr w:type="spellStart"/>
+      <w:r>
+        <w:rPr>
+          <w:b/>
+          <w:bCs/>
+          <w:sz w:val="32"/>
+          <w:szCs w:val="32"/>
+          <w:u w:val="single"/>
+        </w:rPr>
+        <w:t>Paatam</w:t>
+      </w:r>
+      <w:proofErr w:type="spellEnd"/>
+      <w:r>
+        <w:rPr>
+          <w:b/>
+          <w:bCs/>
+          <w:sz w:val="32"/>
+          <w:szCs w:val="32"/>
+          <w:u w:val="single"/>
+        </w:rPr>
+        <w:t xml:space="preserve"> – TS 7.2 Sanskrit co</w:t>
       </w:r>
       <w:r>
         <w:rPr>
@@ -2186,6 +3745,7 @@
         </w:rPr>
         <w:t>5</w:t>
       </w:r>
+      <w:proofErr w:type="gramStart"/>
       <w:r>
         <w:rPr>
           <w:b/>
@@ -2217,6 +3777,7 @@
         </w:rPr>
         <w:t xml:space="preserve"> October</w:t>
       </w:r>
+      <w:proofErr w:type="gramEnd"/>
       <w:r>
         <w:rPr>
           <w:b/>
@@ -2386,8 +3947,17 @@
                 <w:sz w:val="28"/>
                 <w:szCs w:val="28"/>
               </w:rPr>
-              <w:t>– Vaakyam</w:t>
-            </w:r>
+              <w:t xml:space="preserve">– </w:t>
+            </w:r>
+            <w:proofErr w:type="spellStart"/>
+            <w:r>
+              <w:rPr>
+                <w:sz w:val="28"/>
+                <w:szCs w:val="28"/>
+              </w:rPr>
+              <w:t>Vaakyam</w:t>
+            </w:r>
+            <w:proofErr w:type="spellEnd"/>
           </w:p>
           <w:p>
             <w:pPr>
@@ -2402,8 +3972,17 @@
                 <w:sz w:val="28"/>
                 <w:szCs w:val="28"/>
               </w:rPr>
-              <w:t>30th Panchaati</w:t>
-            </w:r>
+              <w:t xml:space="preserve">30th </w:t>
+            </w:r>
+            <w:proofErr w:type="spellStart"/>
+            <w:r>
+              <w:rPr>
+                <w:sz w:val="28"/>
+                <w:szCs w:val="28"/>
+              </w:rPr>
+              <w:t>Panchaati</w:t>
+            </w:r>
+            <w:proofErr w:type="spellEnd"/>
           </w:p>
           <w:p>
             <w:pPr>
@@ -2444,6 +4023,7 @@
                 <w:szCs w:val="32"/>
               </w:rPr>
             </w:pPr>
+            <w:proofErr w:type="spellStart"/>
             <w:r>
               <w:rPr>
                 <w:rFonts w:ascii="BRH Devanagari Extra" w:hAnsi="BRH Devanagari Extra" w:cs="BRH Devanagari Extra"/>
@@ -2451,14 +4031,54 @@
                 <w:sz w:val="40"/>
                 <w:szCs w:val="40"/>
               </w:rPr>
-              <w:t>zÉÑý¢üÉã rÉjÉç xÉþmiÉ</w:t>
-            </w:r>
+              <w:t>zÉÑý¢üÉã</w:t>
+            </w:r>
+            <w:proofErr w:type="spellEnd"/>
             <w:r>
               <w:rPr>
                 <w:rFonts w:ascii="BRH Devanagari Extra" w:hAnsi="BRH Devanagari Extra" w:cs="BRH Devanagari Extra"/>
                 <w:color w:val="000000"/>
                 <w:sz w:val="40"/>
                 <w:szCs w:val="40"/>
+              </w:rPr>
+              <w:t xml:space="preserve"> </w:t>
+            </w:r>
+            <w:proofErr w:type="spellStart"/>
+            <w:r>
+              <w:rPr>
+                <w:rFonts w:ascii="BRH Devanagari Extra" w:hAnsi="BRH Devanagari Extra" w:cs="BRH Devanagari Extra"/>
+                <w:color w:val="000000"/>
+                <w:sz w:val="40"/>
+                <w:szCs w:val="40"/>
+              </w:rPr>
+              <w:t>rÉjÉç</w:t>
+            </w:r>
+            <w:proofErr w:type="spellEnd"/>
+            <w:r>
+              <w:rPr>
+                <w:rFonts w:ascii="BRH Devanagari Extra" w:hAnsi="BRH Devanagari Extra" w:cs="BRH Devanagari Extra"/>
+                <w:color w:val="000000"/>
+                <w:sz w:val="40"/>
+                <w:szCs w:val="40"/>
+              </w:rPr>
+              <w:t xml:space="preserve"> </w:t>
+            </w:r>
+            <w:proofErr w:type="spellStart"/>
+            <w:r>
+              <w:rPr>
+                <w:rFonts w:ascii="BRH Devanagari Extra" w:hAnsi="BRH Devanagari Extra" w:cs="BRH Devanagari Extra"/>
+                <w:color w:val="000000"/>
+                <w:sz w:val="40"/>
+                <w:szCs w:val="40"/>
+              </w:rPr>
+              <w:t>xÉþmiÉ</w:t>
+            </w:r>
+            <w:r>
+              <w:rPr>
+                <w:rFonts w:ascii="BRH Devanagari Extra" w:hAnsi="BRH Devanagari Extra" w:cs="BRH Devanagari Extra"/>
+                <w:color w:val="000000"/>
+                <w:sz w:val="40"/>
+                <w:szCs w:val="40"/>
                 <w:highlight w:val="yellow"/>
               </w:rPr>
               <w:t>ýqÉãW</w:t>
@@ -2481,6 +4101,7 @@
               </w:rPr>
               <w:t>üÉã</w:t>
             </w:r>
+            <w:proofErr w:type="spellEnd"/>
           </w:p>
         </w:tc>
         <w:tc>
@@ -2495,6 +4116,7 @@
                 <w:szCs w:val="32"/>
               </w:rPr>
             </w:pPr>
+            <w:proofErr w:type="spellStart"/>
             <w:r>
               <w:rPr>
                 <w:rFonts w:ascii="BRH Devanagari Extra" w:hAnsi="BRH Devanagari Extra" w:cs="BRH Devanagari Extra"/>
@@ -2502,7 +4124,47 @@
                 <w:sz w:val="40"/>
                 <w:szCs w:val="40"/>
               </w:rPr>
-              <w:t>zÉÑý¢üÉã rÉjÉç xÉþmiÉ</w:t>
+              <w:t>zÉÑý¢üÉã</w:t>
+            </w:r>
+            <w:proofErr w:type="spellEnd"/>
+            <w:r>
+              <w:rPr>
+                <w:rFonts w:ascii="BRH Devanagari Extra" w:hAnsi="BRH Devanagari Extra" w:cs="BRH Devanagari Extra"/>
+                <w:color w:val="000000"/>
+                <w:sz w:val="40"/>
+                <w:szCs w:val="40"/>
+              </w:rPr>
+              <w:t xml:space="preserve"> </w:t>
+            </w:r>
+            <w:proofErr w:type="spellStart"/>
+            <w:r>
+              <w:rPr>
+                <w:rFonts w:ascii="BRH Devanagari Extra" w:hAnsi="BRH Devanagari Extra" w:cs="BRH Devanagari Extra"/>
+                <w:color w:val="000000"/>
+                <w:sz w:val="40"/>
+                <w:szCs w:val="40"/>
+              </w:rPr>
+              <w:t>rÉjÉç</w:t>
+            </w:r>
+            <w:proofErr w:type="spellEnd"/>
+            <w:r>
+              <w:rPr>
+                <w:rFonts w:ascii="BRH Devanagari Extra" w:hAnsi="BRH Devanagari Extra" w:cs="BRH Devanagari Extra"/>
+                <w:color w:val="000000"/>
+                <w:sz w:val="40"/>
+                <w:szCs w:val="40"/>
+              </w:rPr>
+              <w:t xml:space="preserve"> </w:t>
+            </w:r>
+            <w:proofErr w:type="spellStart"/>
+            <w:r>
+              <w:rPr>
+                <w:rFonts w:ascii="BRH Devanagari Extra" w:hAnsi="BRH Devanagari Extra" w:cs="BRH Devanagari Extra"/>
+                <w:color w:val="000000"/>
+                <w:sz w:val="40"/>
+                <w:szCs w:val="40"/>
+              </w:rPr>
+              <w:t>xÉþmiÉ</w:t>
             </w:r>
             <w:r>
               <w:rPr>
@@ -2542,6 +4204,7 @@
               </w:rPr>
               <w:t>Éã</w:t>
             </w:r>
+            <w:proofErr w:type="spellEnd"/>
           </w:p>
         </w:tc>
       </w:tr>
@@ -2572,8 +4235,17 @@
                 <w:sz w:val="28"/>
                 <w:szCs w:val="28"/>
               </w:rPr>
-              <w:t>– Vaakyam</w:t>
-            </w:r>
+              <w:t xml:space="preserve">– </w:t>
+            </w:r>
+            <w:proofErr w:type="spellStart"/>
+            <w:r>
+              <w:rPr>
+                <w:sz w:val="28"/>
+                <w:szCs w:val="28"/>
+              </w:rPr>
+              <w:t>Vaakyam</w:t>
+            </w:r>
+            <w:proofErr w:type="spellEnd"/>
           </w:p>
           <w:p>
             <w:pPr>
@@ -2588,15 +4260,24 @@
                 <w:sz w:val="28"/>
                 <w:szCs w:val="28"/>
               </w:rPr>
-              <w:t>32nd Panchaati</w:t>
-            </w:r>
+              <w:t xml:space="preserve">32nd </w:t>
+            </w:r>
+            <w:proofErr w:type="spellStart"/>
+            <w:r>
+              <w:rPr>
+                <w:sz w:val="28"/>
+                <w:szCs w:val="28"/>
+              </w:rPr>
+              <w:t>Panchaati</w:t>
+            </w:r>
+            <w:proofErr w:type="spellEnd"/>
           </w:p>
           <w:p>
             <w:pPr>
               <w:spacing w:before="0" w:line="240" w:lineRule="auto"/>
               <w:ind w:left="720" w:hanging="720"/>
               <w:rPr>
-                <w:rFonts w:cs="Latha" w:hint="cs"/>
+                <w:rFonts w:cs="Latha"/>
                 <w:sz w:val="28"/>
                 <w:szCs w:val="28"/>
                 <w:cs/>
@@ -2619,13 +4300,14 @@
           <w:p>
             <w:pPr>
               <w:rPr>
-                <w:rFonts w:ascii="Latha" w:hAnsi="Latha" w:cs="Latha" w:hint="cs"/>
+                <w:rFonts w:ascii="Latha" w:hAnsi="Latha" w:cs="Latha"/>
                 <w:sz w:val="28"/>
                 <w:szCs w:val="28"/>
                 <w:cs/>
                 <w:lang w:bidi="ta-IN"/>
               </w:rPr>
             </w:pPr>
+            <w:proofErr w:type="spellStart"/>
             <w:r>
               <w:rPr>
                 <w:rFonts w:ascii="BRH Devanagari Extra" w:hAnsi="BRH Devanagari Extra" w:cs="BRH Devanagari Extra"/>
@@ -2672,6 +4354,7 @@
               </w:rPr>
               <w:t>xrÉþ</w:t>
             </w:r>
+            <w:proofErr w:type="spellEnd"/>
           </w:p>
         </w:tc>
         <w:tc>
@@ -2682,13 +4365,14 @@
             <w:pPr>
               <w:spacing w:before="0" w:line="240" w:lineRule="auto"/>
               <w:rPr>
-                <w:rFonts w:ascii="Latha" w:hAnsi="Latha" w:cs="Latha" w:hint="cs"/>
+                <w:rFonts w:ascii="Latha" w:hAnsi="Latha" w:cs="Latha"/>
                 <w:sz w:val="28"/>
                 <w:szCs w:val="28"/>
                 <w:cs/>
                 <w:lang w:bidi="ta-IN"/>
               </w:rPr>
             </w:pPr>
+            <w:proofErr w:type="spellStart"/>
             <w:r>
               <w:rPr>
                 <w:rFonts w:ascii="BRH Devanagari Extra" w:hAnsi="BRH Devanagari Extra" w:cs="BRH Devanagari Extra"/>
@@ -2735,6 +4419,7 @@
               </w:rPr>
               <w:t>rÉþ</w:t>
             </w:r>
+            <w:proofErr w:type="spellEnd"/>
             <w:r>
               <w:rPr>
                 <w:rFonts w:ascii="BRH Tamil Tab Extra" w:hAnsi="BRH Tamil Tab Extra" w:cs="Latha"/>
@@ -2786,7 +4471,7 @@
 </file>
 
 <file path=word/endnotes.xml><?xml version="1.0" encoding="utf-8"?>
-<w:endnotes xmlns:wpc="http://schemas.microsoft.com/office/word/2010/wordprocessingCanvas" xmlns:cx="http://schemas.microsoft.com/office/drawing/2014/chartex" xmlns:cx1="http://schemas.microsoft.com/office/drawing/2015/9/8/chartex" xmlns:cx2="http://schemas.microsoft.com/office/drawing/2015/10/21/chartex" xmlns:cx3="http://schemas.microsoft.com/office/drawing/2016/5/9/chartex" xmlns:cx4="http://schemas.microsoft.com/office/drawing/2016/5/10/chartex" xmlns:cx5="http://schemas.microsoft.com/office/drawing/2016/5/11/chartex" xmlns:cx6="http://schemas.microsoft.com/office/drawing/2016/5/12/chartex" xmlns:cx7="http://schemas.microsoft.com/office/drawing/2016/5/13/chartex" xmlns:cx8="http://schemas.microsoft.com/office/drawing/2016/5/14/chartex" xmlns:mc="http://schemas.openxmlformats.org/markup-compatibility/2006" xmlns:aink="http://schemas.microsoft.com/office/drawing/2016/ink" xmlns:am3d="http://schemas.microsoft.com/office/drawing/2017/model3d" xmlns:o="urn:schemas-microsoft-com:office:office" xmlns:r="http://schemas.openxmlformats.org/officeDocument/2006/relationships" xmlns:m="http://schemas.openxmlformats.org/officeDocument/2006/math" xmlns:v="urn:schemas-microsoft-com:vml" xmlns:wp14="http://schemas.microsoft.com/office/word/2010/wordprocessingDrawing" xmlns:wp="http://schemas.openxmlformats.org/drawingml/2006/wordprocessingDrawing" xmlns:w10="urn:schemas-microsoft-com:office:word" xmlns:w="http://schemas.openxmlformats.org/wordprocessingml/2006/main" xmlns:w14="http://schemas.microsoft.com/office/word/2010/wordml" xmlns:w15="http://schemas.microsoft.com/office/word/2012/wordml" xmlns:w16cex="http://schemas.microsoft.com/office/word/2018/wordml/cex" xmlns:w16cid="http://schemas.microsoft.com/office/word/2016/wordml/cid" xmlns:w16="http://schemas.microsoft.com/office/word/2018/wordml" xmlns:w16se="http://schemas.microsoft.com/office/word/2015/wordml/symex" xmlns:wpg="http://schemas.microsoft.com/office/word/2010/wordprocessingGroup" xmlns:wpi="http://schemas.microsoft.com/office/word/2010/wordprocessingInk" xmlns:wne="http://schemas.microsoft.com/office/word/2006/wordml" xmlns:wps="http://schemas.microsoft.com/office/word/2010/wordprocessingShape" mc:Ignorable="w14 w15 w16se w16cid w16 w16cex wp14">
+<w:endnotes xmlns:wpc="http://schemas.microsoft.com/office/word/2010/wordprocessingCanvas" xmlns:cx="http://schemas.microsoft.com/office/drawing/2014/chartex" xmlns:cx1="http://schemas.microsoft.com/office/drawing/2015/9/8/chartex" xmlns:mc="http://schemas.openxmlformats.org/markup-compatibility/2006" xmlns:o="urn:schemas-microsoft-com:office:office" xmlns:r="http://schemas.openxmlformats.org/officeDocument/2006/relationships" xmlns:m="http://schemas.openxmlformats.org/officeDocument/2006/math" xmlns:v="urn:schemas-microsoft-com:vml" xmlns:wp14="http://schemas.microsoft.com/office/word/2010/wordprocessingDrawing" xmlns:wp="http://schemas.openxmlformats.org/drawingml/2006/wordprocessingDrawing" xmlns:w10="urn:schemas-microsoft-com:office:word" xmlns:w="http://schemas.openxmlformats.org/wordprocessingml/2006/main" xmlns:w14="http://schemas.microsoft.com/office/word/2010/wordml" xmlns:w15="http://schemas.microsoft.com/office/word/2012/wordml" xmlns:w16se="http://schemas.microsoft.com/office/word/2015/wordml/symex" xmlns:wpg="http://schemas.microsoft.com/office/word/2010/wordprocessingGroup" xmlns:wpi="http://schemas.microsoft.com/office/word/2010/wordprocessingInk" xmlns:wne="http://schemas.microsoft.com/office/word/2006/wordml" xmlns:wps="http://schemas.microsoft.com/office/word/2010/wordprocessingShape" mc:Ignorable="w14 w15 w16se wp14">
   <w:endnote w:type="separator" w:id="-1">
     <w:p>
       <w:pPr>
@@ -2811,7 +4496,7 @@
 </file>
 
 <file path=word/footer1.xml><?xml version="1.0" encoding="utf-8"?>
-<w:ftr xmlns:wpc="http://schemas.microsoft.com/office/word/2010/wordprocessingCanvas" xmlns:cx="http://schemas.microsoft.com/office/drawing/2014/chartex" xmlns:cx1="http://schemas.microsoft.com/office/drawing/2015/9/8/chartex" xmlns:cx2="http://schemas.microsoft.com/office/drawing/2015/10/21/chartex" xmlns:cx3="http://schemas.microsoft.com/office/drawing/2016/5/9/chartex" xmlns:cx4="http://schemas.microsoft.com/office/drawing/2016/5/10/chartex" xmlns:cx5="http://schemas.microsoft.com/office/drawing/2016/5/11/chartex" xmlns:cx6="http://schemas.microsoft.com/office/drawing/2016/5/12/chartex" xmlns:cx7="http://schemas.microsoft.com/office/drawing/2016/5/13/chartex" xmlns:cx8="http://schemas.microsoft.com/office/drawing/2016/5/14/chartex" xmlns:mc="http://schemas.openxmlformats.org/markup-compatibility/2006" xmlns:aink="http://schemas.microsoft.com/office/drawing/2016/ink" xmlns:am3d="http://schemas.microsoft.com/office/drawing/2017/model3d" xmlns:o="urn:schemas-microsoft-com:office:office" xmlns:r="http://schemas.openxmlformats.org/officeDocument/2006/relationships" xmlns:m="http://schemas.openxmlformats.org/officeDocument/2006/math" xmlns:v="urn:schemas-microsoft-com:vml" xmlns:wp14="http://schemas.microsoft.com/office/word/2010/wordprocessingDrawing" xmlns:wp="http://schemas.openxmlformats.org/drawingml/2006/wordprocessingDrawing" xmlns:w10="urn:schemas-microsoft-com:office:word" xmlns:w="http://schemas.openxmlformats.org/wordprocessingml/2006/main" xmlns:w14="http://schemas.microsoft.com/office/word/2010/wordml" xmlns:w15="http://schemas.microsoft.com/office/word/2012/wordml" xmlns:w16cex="http://schemas.microsoft.com/office/word/2018/wordml/cex" xmlns:w16cid="http://schemas.microsoft.com/office/word/2016/wordml/cid" xmlns:w16="http://schemas.microsoft.com/office/word/2018/wordml" xmlns:w16se="http://schemas.microsoft.com/office/word/2015/wordml/symex" xmlns:wpg="http://schemas.microsoft.com/office/word/2010/wordprocessingGroup" xmlns:wpi="http://schemas.microsoft.com/office/word/2010/wordprocessingInk" xmlns:wne="http://schemas.microsoft.com/office/word/2006/wordml" xmlns:wps="http://schemas.microsoft.com/office/word/2010/wordprocessingShape" mc:Ignorable="w14 w15 w16se w16cid w16 w16cex wp14">
+<w:ftr xmlns:wpc="http://schemas.microsoft.com/office/word/2010/wordprocessingCanvas" xmlns:cx="http://schemas.microsoft.com/office/drawing/2014/chartex" xmlns:cx1="http://schemas.microsoft.com/office/drawing/2015/9/8/chartex" xmlns:mc="http://schemas.openxmlformats.org/markup-compatibility/2006" xmlns:o="urn:schemas-microsoft-com:office:office" xmlns:r="http://schemas.openxmlformats.org/officeDocument/2006/relationships" xmlns:m="http://schemas.openxmlformats.org/officeDocument/2006/math" xmlns:v="urn:schemas-microsoft-com:vml" xmlns:wp14="http://schemas.microsoft.com/office/word/2010/wordprocessingDrawing" xmlns:wp="http://schemas.openxmlformats.org/drawingml/2006/wordprocessingDrawing" xmlns:w10="urn:schemas-microsoft-com:office:word" xmlns:w="http://schemas.openxmlformats.org/wordprocessingml/2006/main" xmlns:w14="http://schemas.microsoft.com/office/word/2010/wordml" xmlns:w15="http://schemas.microsoft.com/office/word/2012/wordml" xmlns:w16se="http://schemas.microsoft.com/office/word/2015/wordml/symex" xmlns:wpg="http://schemas.microsoft.com/office/word/2010/wordprocessingGroup" xmlns:wpi="http://schemas.microsoft.com/office/word/2010/wordprocessingInk" xmlns:wne="http://schemas.microsoft.com/office/word/2006/wordml" xmlns:wps="http://schemas.microsoft.com/office/word/2010/wordprocessingShape" mc:Ignorable="w14 w15 w16se wp14">
   <w:p>
     <w:pPr>
       <w:pBdr>
@@ -2992,7 +4677,7 @@
 </file>
 
 <file path=word/footer2.xml><?xml version="1.0" encoding="utf-8"?>
-<w:ftr xmlns:wpc="http://schemas.microsoft.com/office/word/2010/wordprocessingCanvas" xmlns:cx="http://schemas.microsoft.com/office/drawing/2014/chartex" xmlns:cx1="http://schemas.microsoft.com/office/drawing/2015/9/8/chartex" xmlns:cx2="http://schemas.microsoft.com/office/drawing/2015/10/21/chartex" xmlns:cx3="http://schemas.microsoft.com/office/drawing/2016/5/9/chartex" xmlns:cx4="http://schemas.microsoft.com/office/drawing/2016/5/10/chartex" xmlns:cx5="http://schemas.microsoft.com/office/drawing/2016/5/11/chartex" xmlns:cx6="http://schemas.microsoft.com/office/drawing/2016/5/12/chartex" xmlns:cx7="http://schemas.microsoft.com/office/drawing/2016/5/13/chartex" xmlns:cx8="http://schemas.microsoft.com/office/drawing/2016/5/14/chartex" xmlns:mc="http://schemas.openxmlformats.org/markup-compatibility/2006" xmlns:aink="http://schemas.microsoft.com/office/drawing/2016/ink" xmlns:am3d="http://schemas.microsoft.com/office/drawing/2017/model3d" xmlns:o="urn:schemas-microsoft-com:office:office" xmlns:r="http://schemas.openxmlformats.org/officeDocument/2006/relationships" xmlns:m="http://schemas.openxmlformats.org/officeDocument/2006/math" xmlns:v="urn:schemas-microsoft-com:vml" xmlns:wp14="http://schemas.microsoft.com/office/word/2010/wordprocessingDrawing" xmlns:wp="http://schemas.openxmlformats.org/drawingml/2006/wordprocessingDrawing" xmlns:w10="urn:schemas-microsoft-com:office:word" xmlns:w="http://schemas.openxmlformats.org/wordprocessingml/2006/main" xmlns:w14="http://schemas.microsoft.com/office/word/2010/wordml" xmlns:w15="http://schemas.microsoft.com/office/word/2012/wordml" xmlns:w16cex="http://schemas.microsoft.com/office/word/2018/wordml/cex" xmlns:w16cid="http://schemas.microsoft.com/office/word/2016/wordml/cid" xmlns:w16="http://schemas.microsoft.com/office/word/2018/wordml" xmlns:w16se="http://schemas.microsoft.com/office/word/2015/wordml/symex" xmlns:wpg="http://schemas.microsoft.com/office/word/2010/wordprocessingGroup" xmlns:wpi="http://schemas.microsoft.com/office/word/2010/wordprocessingInk" xmlns:wne="http://schemas.microsoft.com/office/word/2006/wordml" xmlns:wps="http://schemas.microsoft.com/office/word/2010/wordprocessingShape" mc:Ignorable="w14 w15 w16se w16cid w16 w16cex wp14">
+<w:ftr xmlns:wpc="http://schemas.microsoft.com/office/word/2010/wordprocessingCanvas" xmlns:cx="http://schemas.microsoft.com/office/drawing/2014/chartex" xmlns:cx1="http://schemas.microsoft.com/office/drawing/2015/9/8/chartex" xmlns:mc="http://schemas.openxmlformats.org/markup-compatibility/2006" xmlns:o="urn:schemas-microsoft-com:office:office" xmlns:r="http://schemas.openxmlformats.org/officeDocument/2006/relationships" xmlns:m="http://schemas.openxmlformats.org/officeDocument/2006/math" xmlns:v="urn:schemas-microsoft-com:vml" xmlns:wp14="http://schemas.microsoft.com/office/word/2010/wordprocessingDrawing" xmlns:wp="http://schemas.openxmlformats.org/drawingml/2006/wordprocessingDrawing" xmlns:w10="urn:schemas-microsoft-com:office:word" xmlns:w="http://schemas.openxmlformats.org/wordprocessingml/2006/main" xmlns:w14="http://schemas.microsoft.com/office/word/2010/wordml" xmlns:w15="http://schemas.microsoft.com/office/word/2012/wordml" xmlns:w16se="http://schemas.microsoft.com/office/word/2015/wordml/symex" xmlns:wpg="http://schemas.microsoft.com/office/word/2010/wordprocessingGroup" xmlns:wpi="http://schemas.microsoft.com/office/word/2010/wordprocessingInk" xmlns:wne="http://schemas.microsoft.com/office/word/2006/wordml" xmlns:wps="http://schemas.microsoft.com/office/word/2010/wordprocessingShape" mc:Ignorable="w14 w15 w16se wp14">
   <w:p>
     <w:pPr>
       <w:pBdr>
@@ -3117,7 +4802,7 @@
         <w:bCs/>
         <w:noProof/>
       </w:rPr>
-      <w:t>3</w:t>
+      <w:t>1</w:t>
     </w:r>
     <w:r>
       <w:rPr>
@@ -3187,7 +4872,7 @@
 </file>
 
 <file path=word/footnotes.xml><?xml version="1.0" encoding="utf-8"?>
-<w:footnotes xmlns:wpc="http://schemas.microsoft.com/office/word/2010/wordprocessingCanvas" xmlns:cx="http://schemas.microsoft.com/office/drawing/2014/chartex" xmlns:cx1="http://schemas.microsoft.com/office/drawing/2015/9/8/chartex" xmlns:cx2="http://schemas.microsoft.com/office/drawing/2015/10/21/chartex" xmlns:cx3="http://schemas.microsoft.com/office/drawing/2016/5/9/chartex" xmlns:cx4="http://schemas.microsoft.com/office/drawing/2016/5/10/chartex" xmlns:cx5="http://schemas.microsoft.com/office/drawing/2016/5/11/chartex" xmlns:cx6="http://schemas.microsoft.com/office/drawing/2016/5/12/chartex" xmlns:cx7="http://schemas.microsoft.com/office/drawing/2016/5/13/chartex" xmlns:cx8="http://schemas.microsoft.com/office/drawing/2016/5/14/chartex" xmlns:mc="http://schemas.openxmlformats.org/markup-compatibility/2006" xmlns:aink="http://schemas.microsoft.com/office/drawing/2016/ink" xmlns:am3d="http://schemas.microsoft.com/office/drawing/2017/model3d" xmlns:o="urn:schemas-microsoft-com:office:office" xmlns:r="http://schemas.openxmlformats.org/officeDocument/2006/relationships" xmlns:m="http://schemas.openxmlformats.org/officeDocument/2006/math" xmlns:v="urn:schemas-microsoft-com:vml" xmlns:wp14="http://schemas.microsoft.com/office/word/2010/wordprocessingDrawing" xmlns:wp="http://schemas.openxmlformats.org/drawingml/2006/wordprocessingDrawing" xmlns:w10="urn:schemas-microsoft-com:office:word" xmlns:w="http://schemas.openxmlformats.org/wordprocessingml/2006/main" xmlns:w14="http://schemas.microsoft.com/office/word/2010/wordml" xmlns:w15="http://schemas.microsoft.com/office/word/2012/wordml" xmlns:w16cex="http://schemas.microsoft.com/office/word/2018/wordml/cex" xmlns:w16cid="http://schemas.microsoft.com/office/word/2016/wordml/cid" xmlns:w16="http://schemas.microsoft.com/office/word/2018/wordml" xmlns:w16se="http://schemas.microsoft.com/office/word/2015/wordml/symex" xmlns:wpg="http://schemas.microsoft.com/office/word/2010/wordprocessingGroup" xmlns:wpi="http://schemas.microsoft.com/office/word/2010/wordprocessingInk" xmlns:wne="http://schemas.microsoft.com/office/word/2006/wordml" xmlns:wps="http://schemas.microsoft.com/office/word/2010/wordprocessingShape" mc:Ignorable="w14 w15 w16se w16cid w16 w16cex wp14">
+<w:footnotes xmlns:wpc="http://schemas.microsoft.com/office/word/2010/wordprocessingCanvas" xmlns:cx="http://schemas.microsoft.com/office/drawing/2014/chartex" xmlns:cx1="http://schemas.microsoft.com/office/drawing/2015/9/8/chartex" xmlns:mc="http://schemas.openxmlformats.org/markup-compatibility/2006" xmlns:o="urn:schemas-microsoft-com:office:office" xmlns:r="http://schemas.openxmlformats.org/officeDocument/2006/relationships" xmlns:m="http://schemas.openxmlformats.org/officeDocument/2006/math" xmlns:v="urn:schemas-microsoft-com:vml" xmlns:wp14="http://schemas.microsoft.com/office/word/2010/wordprocessingDrawing" xmlns:wp="http://schemas.openxmlformats.org/drawingml/2006/wordprocessingDrawing" xmlns:w10="urn:schemas-microsoft-com:office:word" xmlns:w="http://schemas.openxmlformats.org/wordprocessingml/2006/main" xmlns:w14="http://schemas.microsoft.com/office/word/2010/wordml" xmlns:w15="http://schemas.microsoft.com/office/word/2012/wordml" xmlns:w16se="http://schemas.microsoft.com/office/word/2015/wordml/symex" xmlns:wpg="http://schemas.microsoft.com/office/word/2010/wordprocessingGroup" xmlns:wpi="http://schemas.microsoft.com/office/word/2010/wordprocessingInk" xmlns:wne="http://schemas.microsoft.com/office/word/2006/wordml" xmlns:wps="http://schemas.microsoft.com/office/word/2010/wordprocessingShape" mc:Ignorable="w14 w15 w16se wp14">
   <w:footnote w:type="separator" w:id="-1">
     <w:p>
       <w:pPr>
@@ -3212,7 +4897,7 @@
 </file>
 
 <file path=word/header1.xml><?xml version="1.0" encoding="utf-8"?>
-<w:hdr xmlns:wpc="http://schemas.microsoft.com/office/word/2010/wordprocessingCanvas" xmlns:cx="http://schemas.microsoft.com/office/drawing/2014/chartex" xmlns:cx1="http://schemas.microsoft.com/office/drawing/2015/9/8/chartex" xmlns:cx2="http://schemas.microsoft.com/office/drawing/2015/10/21/chartex" xmlns:cx3="http://schemas.microsoft.com/office/drawing/2016/5/9/chartex" xmlns:cx4="http://schemas.microsoft.com/office/drawing/2016/5/10/chartex" xmlns:cx5="http://schemas.microsoft.com/office/drawing/2016/5/11/chartex" xmlns:cx6="http://schemas.microsoft.com/office/drawing/2016/5/12/chartex" xmlns:cx7="http://schemas.microsoft.com/office/drawing/2016/5/13/chartex" xmlns:cx8="http://schemas.microsoft.com/office/drawing/2016/5/14/chartex" xmlns:mc="http://schemas.openxmlformats.org/markup-compatibility/2006" xmlns:aink="http://schemas.microsoft.com/office/drawing/2016/ink" xmlns:am3d="http://schemas.microsoft.com/office/drawing/2017/model3d" xmlns:o="urn:schemas-microsoft-com:office:office" xmlns:r="http://schemas.openxmlformats.org/officeDocument/2006/relationships" xmlns:m="http://schemas.openxmlformats.org/officeDocument/2006/math" xmlns:v="urn:schemas-microsoft-com:vml" xmlns:wp14="http://schemas.microsoft.com/office/word/2010/wordprocessingDrawing" xmlns:wp="http://schemas.openxmlformats.org/drawingml/2006/wordprocessingDrawing" xmlns:w10="urn:schemas-microsoft-com:office:word" xmlns:w="http://schemas.openxmlformats.org/wordprocessingml/2006/main" xmlns:w14="http://schemas.microsoft.com/office/word/2010/wordml" xmlns:w15="http://schemas.microsoft.com/office/word/2012/wordml" xmlns:w16cex="http://schemas.microsoft.com/office/word/2018/wordml/cex" xmlns:w16cid="http://schemas.microsoft.com/office/word/2016/wordml/cid" xmlns:w16="http://schemas.microsoft.com/office/word/2018/wordml" xmlns:w16se="http://schemas.microsoft.com/office/word/2015/wordml/symex" xmlns:wpg="http://schemas.microsoft.com/office/word/2010/wordprocessingGroup" xmlns:wpi="http://schemas.microsoft.com/office/word/2010/wordprocessingInk" xmlns:wne="http://schemas.microsoft.com/office/word/2006/wordml" xmlns:wps="http://schemas.microsoft.com/office/word/2010/wordprocessingShape" mc:Ignorable="w14 w15 w16se w16cid w16 w16cex wp14">
+<w:hdr xmlns:wpc="http://schemas.microsoft.com/office/word/2010/wordprocessingCanvas" xmlns:cx="http://schemas.microsoft.com/office/drawing/2014/chartex" xmlns:cx1="http://schemas.microsoft.com/office/drawing/2015/9/8/chartex" xmlns:mc="http://schemas.openxmlformats.org/markup-compatibility/2006" xmlns:o="urn:schemas-microsoft-com:office:office" xmlns:r="http://schemas.openxmlformats.org/officeDocument/2006/relationships" xmlns:m="http://schemas.openxmlformats.org/officeDocument/2006/math" xmlns:v="urn:schemas-microsoft-com:vml" xmlns:wp14="http://schemas.microsoft.com/office/word/2010/wordprocessingDrawing" xmlns:wp="http://schemas.openxmlformats.org/drawingml/2006/wordprocessingDrawing" xmlns:w10="urn:schemas-microsoft-com:office:word" xmlns:w="http://schemas.openxmlformats.org/wordprocessingml/2006/main" xmlns:w14="http://schemas.microsoft.com/office/word/2010/wordml" xmlns:w15="http://schemas.microsoft.com/office/word/2012/wordml" xmlns:w16se="http://schemas.microsoft.com/office/word/2015/wordml/symex" xmlns:wpg="http://schemas.microsoft.com/office/word/2010/wordprocessingGroup" xmlns:wpi="http://schemas.microsoft.com/office/word/2010/wordprocessingInk" xmlns:wne="http://schemas.microsoft.com/office/word/2006/wordml" xmlns:wps="http://schemas.microsoft.com/office/word/2010/wordprocessingShape" mc:Ignorable="w14 w15 w16se wp14">
   <w:p>
     <w:pPr>
       <w:pStyle w:val="Header"/>
@@ -3225,7 +4910,7 @@
 </file>
 
 <file path=word/header2.xml><?xml version="1.0" encoding="utf-8"?>
-<w:hdr xmlns:wpc="http://schemas.microsoft.com/office/word/2010/wordprocessingCanvas" xmlns:cx="http://schemas.microsoft.com/office/drawing/2014/chartex" xmlns:cx1="http://schemas.microsoft.com/office/drawing/2015/9/8/chartex" xmlns:cx2="http://schemas.microsoft.com/office/drawing/2015/10/21/chartex" xmlns:cx3="http://schemas.microsoft.com/office/drawing/2016/5/9/chartex" xmlns:cx4="http://schemas.microsoft.com/office/drawing/2016/5/10/chartex" xmlns:cx5="http://schemas.microsoft.com/office/drawing/2016/5/11/chartex" xmlns:cx6="http://schemas.microsoft.com/office/drawing/2016/5/12/chartex" xmlns:cx7="http://schemas.microsoft.com/office/drawing/2016/5/13/chartex" xmlns:cx8="http://schemas.microsoft.com/office/drawing/2016/5/14/chartex" xmlns:mc="http://schemas.openxmlformats.org/markup-compatibility/2006" xmlns:aink="http://schemas.microsoft.com/office/drawing/2016/ink" xmlns:am3d="http://schemas.microsoft.com/office/drawing/2017/model3d" xmlns:o="urn:schemas-microsoft-com:office:office" xmlns:r="http://schemas.openxmlformats.org/officeDocument/2006/relationships" xmlns:m="http://schemas.openxmlformats.org/officeDocument/2006/math" xmlns:v="urn:schemas-microsoft-com:vml" xmlns:wp14="http://schemas.microsoft.com/office/word/2010/wordprocessingDrawing" xmlns:wp="http://schemas.openxmlformats.org/drawingml/2006/wordprocessingDrawing" xmlns:w10="urn:schemas-microsoft-com:office:word" xmlns:w="http://schemas.openxmlformats.org/wordprocessingml/2006/main" xmlns:w14="http://schemas.microsoft.com/office/word/2010/wordml" xmlns:w15="http://schemas.microsoft.com/office/word/2012/wordml" xmlns:w16cex="http://schemas.microsoft.com/office/word/2018/wordml/cex" xmlns:w16cid="http://schemas.microsoft.com/office/word/2016/wordml/cid" xmlns:w16="http://schemas.microsoft.com/office/word/2018/wordml" xmlns:w16se="http://schemas.microsoft.com/office/word/2015/wordml/symex" xmlns:wpg="http://schemas.microsoft.com/office/word/2010/wordprocessingGroup" xmlns:wpi="http://schemas.microsoft.com/office/word/2010/wordprocessingInk" xmlns:wne="http://schemas.microsoft.com/office/word/2006/wordml" xmlns:wps="http://schemas.microsoft.com/office/word/2010/wordprocessingShape" mc:Ignorable="w14 w15 w16se w16cid w16 w16cex wp14">
+<w:hdr xmlns:wpc="http://schemas.microsoft.com/office/word/2010/wordprocessingCanvas" xmlns:cx="http://schemas.microsoft.com/office/drawing/2014/chartex" xmlns:cx1="http://schemas.microsoft.com/office/drawing/2015/9/8/chartex" xmlns:mc="http://schemas.openxmlformats.org/markup-compatibility/2006" xmlns:o="urn:schemas-microsoft-com:office:office" xmlns:r="http://schemas.openxmlformats.org/officeDocument/2006/relationships" xmlns:m="http://schemas.openxmlformats.org/officeDocument/2006/math" xmlns:v="urn:schemas-microsoft-com:vml" xmlns:wp14="http://schemas.microsoft.com/office/word/2010/wordprocessingDrawing" xmlns:wp="http://schemas.openxmlformats.org/drawingml/2006/wordprocessingDrawing" xmlns:w10="urn:schemas-microsoft-com:office:word" xmlns:w="http://schemas.openxmlformats.org/wordprocessingml/2006/main" xmlns:w14="http://schemas.microsoft.com/office/word/2010/wordml" xmlns:w15="http://schemas.microsoft.com/office/word/2012/wordml" xmlns:w16se="http://schemas.microsoft.com/office/word/2015/wordml/symex" xmlns:wpg="http://schemas.microsoft.com/office/word/2010/wordprocessingGroup" xmlns:wpi="http://schemas.microsoft.com/office/word/2010/wordprocessingInk" xmlns:wne="http://schemas.microsoft.com/office/word/2006/wordml" xmlns:wps="http://schemas.microsoft.com/office/word/2010/wordprocessingShape" mc:Ignorable="w14 w15 w16se wp14">
   <w:p>
     <w:pPr>
       <w:pStyle w:val="Header"/>
@@ -3238,7 +4923,7 @@
 </file>
 
 <file path=word/styles.xml><?xml version="1.0" encoding="utf-8"?>
-<w:styles xmlns:mc="http://schemas.openxmlformats.org/markup-compatibility/2006" xmlns:r="http://schemas.openxmlformats.org/officeDocument/2006/relationships" xmlns:w="http://schemas.openxmlformats.org/wordprocessingml/2006/main" xmlns:w14="http://schemas.microsoft.com/office/word/2010/wordml" xmlns:w15="http://schemas.microsoft.com/office/word/2012/wordml" xmlns:w16cex="http://schemas.microsoft.com/office/word/2018/wordml/cex" xmlns:w16cid="http://schemas.microsoft.com/office/word/2016/wordml/cid" xmlns:w16="http://schemas.microsoft.com/office/word/2018/wordml" xmlns:w16se="http://schemas.microsoft.com/office/word/2015/wordml/symex" mc:Ignorable="w14 w15 w16se w16cid w16 w16cex">
+<w:styles xmlns:mc="http://schemas.openxmlformats.org/markup-compatibility/2006" xmlns:r="http://schemas.openxmlformats.org/officeDocument/2006/relationships" xmlns:w="http://schemas.openxmlformats.org/wordprocessingml/2006/main" xmlns:w14="http://schemas.microsoft.com/office/word/2010/wordml" xmlns:w15="http://schemas.microsoft.com/office/word/2012/wordml" xmlns:w16se="http://schemas.microsoft.com/office/word/2015/wordml/symex" mc:Ignorable="w14 w15 w16se">
   <w:docDefaults>
     <w:rPrDefault>
       <w:rPr>
@@ -3248,7 +4933,7 @@
     </w:rPrDefault>
     <w:pPrDefault/>
   </w:docDefaults>
-  <w:latentStyles w:defLockedState="0" w:defUIPriority="99" w:defSemiHidden="0" w:defUnhideWhenUsed="0" w:defQFormat="0" w:count="376">
+  <w:latentStyles w:defLockedState="0" w:defUIPriority="99" w:defSemiHidden="0" w:defUnhideWhenUsed="0" w:defQFormat="0" w:count="371">
     <w:lsdException w:name="Normal" w:uiPriority="0" w:qFormat="1"/>
     <w:lsdException w:name="heading 1" w:uiPriority="9" w:qFormat="1"/>
     <w:lsdException w:name="heading 2" w:semiHidden="1" w:uiPriority="9" w:unhideWhenUsed="1" w:qFormat="1"/>
@@ -3620,11 +5305,6 @@
     <w:lsdException w:name="List Table 5 Dark Accent 6" w:uiPriority="50"/>
     <w:lsdException w:name="List Table 6 Colorful Accent 6" w:uiPriority="51"/>
     <w:lsdException w:name="List Table 7 Colorful Accent 6" w:uiPriority="52"/>
-    <w:lsdException w:name="Mention" w:semiHidden="1" w:unhideWhenUsed="1"/>
-    <w:lsdException w:name="Smart Hyperlink" w:semiHidden="1" w:unhideWhenUsed="1"/>
-    <w:lsdException w:name="Hashtag" w:semiHidden="1" w:unhideWhenUsed="1"/>
-    <w:lsdException w:name="Unresolved Mention" w:semiHidden="1" w:unhideWhenUsed="1"/>
-    <w:lsdException w:name="Smart Link" w:semiHidden="1" w:unhideWhenUsed="1"/>
   </w:latentStyles>
   <w:style w:type="paragraph" w:default="1" w:styleId="Normal">
     <w:name w:val="Normal"/>
@@ -3651,7 +5331,6 @@
     <w:uiPriority w:val="99"/>
     <w:semiHidden/>
     <w:unhideWhenUsed/>
-    <w:qFormat/>
     <w:tblPr>
       <w:tblInd w:w="0" w:type="dxa"/>
       <w:tblCellMar>
@@ -4039,7 +5718,7 @@
 </file>
 
 <file path=customXml/itemProps1.xml><?xml version="1.0" encoding="utf-8"?>
-<ds:datastoreItem xmlns:ds="http://schemas.openxmlformats.org/officeDocument/2006/customXml" ds:itemID="{96CDAC05-0D41-46E0-A974-982883D28DA1}">
+<ds:datastoreItem xmlns:ds="http://schemas.openxmlformats.org/officeDocument/2006/customXml" ds:itemID="{D58BBA02-ED25-422A-9E4D-207847381B0D}">
   <ds:schemaRefs>
     <ds:schemaRef ds:uri="http://schemas.openxmlformats.org/officeDocument/2006/bibliography"/>
   </ds:schemaRefs>

--- a/TS-Padam/TS-7.2/TS 7.2 Sanskrit Pada Paatam Corrections.docx
+++ b/TS-Padam/TS-7.2/TS 7.2 Sanskrit Pada Paatam Corrections.docx
@@ -1,6 +1,6 @@
 
 <file path=word/document.xml><?xml version="1.0" encoding="utf-8"?>
-<w:document xmlns:wpc="http://schemas.microsoft.com/office/word/2010/wordprocessingCanvas" xmlns:cx="http://schemas.microsoft.com/office/drawing/2014/chartex" xmlns:cx1="http://schemas.microsoft.com/office/drawing/2015/9/8/chartex" xmlns:mc="http://schemas.openxmlformats.org/markup-compatibility/2006" xmlns:o="urn:schemas-microsoft-com:office:office" xmlns:r="http://schemas.openxmlformats.org/officeDocument/2006/relationships" xmlns:m="http://schemas.openxmlformats.org/officeDocument/2006/math" xmlns:v="urn:schemas-microsoft-com:vml" xmlns:wp14="http://schemas.microsoft.com/office/word/2010/wordprocessingDrawing" xmlns:wp="http://schemas.openxmlformats.org/drawingml/2006/wordprocessingDrawing" xmlns:w10="urn:schemas-microsoft-com:office:word" xmlns:w="http://schemas.openxmlformats.org/wordprocessingml/2006/main" xmlns:w14="http://schemas.microsoft.com/office/word/2010/wordml" xmlns:w15="http://schemas.microsoft.com/office/word/2012/wordml" xmlns:w16se="http://schemas.microsoft.com/office/word/2015/wordml/symex" xmlns:wpg="http://schemas.microsoft.com/office/word/2010/wordprocessingGroup" xmlns:wpi="http://schemas.microsoft.com/office/word/2010/wordprocessingInk" xmlns:wne="http://schemas.microsoft.com/office/word/2006/wordml" xmlns:wps="http://schemas.microsoft.com/office/word/2010/wordprocessingShape" mc:Ignorable="w14 w15 w16se wp14">
+<w:document xmlns:wpc="http://schemas.microsoft.com/office/word/2010/wordprocessingCanvas" xmlns:cx="http://schemas.microsoft.com/office/drawing/2014/chartex" xmlns:cx1="http://schemas.microsoft.com/office/drawing/2015/9/8/chartex" xmlns:cx2="http://schemas.microsoft.com/office/drawing/2015/10/21/chartex" xmlns:cx3="http://schemas.microsoft.com/office/drawing/2016/5/9/chartex" xmlns:cx4="http://schemas.microsoft.com/office/drawing/2016/5/10/chartex" xmlns:cx5="http://schemas.microsoft.com/office/drawing/2016/5/11/chartex" xmlns:cx6="http://schemas.microsoft.com/office/drawing/2016/5/12/chartex" xmlns:cx7="http://schemas.microsoft.com/office/drawing/2016/5/13/chartex" xmlns:cx8="http://schemas.microsoft.com/office/drawing/2016/5/14/chartex" xmlns:mc="http://schemas.openxmlformats.org/markup-compatibility/2006" xmlns:aink="http://schemas.microsoft.com/office/drawing/2016/ink" xmlns:am3d="http://schemas.microsoft.com/office/drawing/2017/model3d" xmlns:o="urn:schemas-microsoft-com:office:office" xmlns:r="http://schemas.openxmlformats.org/officeDocument/2006/relationships" xmlns:m="http://schemas.openxmlformats.org/officeDocument/2006/math" xmlns:v="urn:schemas-microsoft-com:vml" xmlns:wp14="http://schemas.microsoft.com/office/word/2010/wordprocessingDrawing" xmlns:wp="http://schemas.openxmlformats.org/drawingml/2006/wordprocessingDrawing" xmlns:w10="urn:schemas-microsoft-com:office:word" xmlns:w="http://schemas.openxmlformats.org/wordprocessingml/2006/main" xmlns:w14="http://schemas.microsoft.com/office/word/2010/wordml" xmlns:w15="http://schemas.microsoft.com/office/word/2012/wordml" xmlns:w16cex="http://schemas.microsoft.com/office/word/2018/wordml/cex" xmlns:w16cid="http://schemas.microsoft.com/office/word/2016/wordml/cid" xmlns:w16="http://schemas.microsoft.com/office/word/2018/wordml" xmlns:w16sdtdh="http://schemas.microsoft.com/office/word/2020/wordml/sdtdatahash" xmlns:w16se="http://schemas.microsoft.com/office/word/2015/wordml/symex" xmlns:wpg="http://schemas.microsoft.com/office/word/2010/wordprocessingGroup" xmlns:wpi="http://schemas.microsoft.com/office/word/2010/wordprocessingInk" xmlns:wne="http://schemas.microsoft.com/office/word/2006/wordml" xmlns:wps="http://schemas.microsoft.com/office/word/2010/wordprocessingShape" mc:Ignorable="w14 w15 w16se w16cid w16 w16cex w16sdtdh wp14">
   <w:body>
     <w:p>
       <w:pPr>
@@ -13,37 +13,16 @@
           <w:u w:val="single"/>
         </w:rPr>
       </w:pPr>
-      <w:r>
-        <w:rPr>
-          <w:b/>
-          <w:bCs/>
-          <w:sz w:val="32"/>
-          <w:szCs w:val="32"/>
-          <w:u w:val="single"/>
-        </w:rPr>
-        <w:t xml:space="preserve">TS </w:t>
-      </w:r>
-      <w:proofErr w:type="spellStart"/>
-      <w:r>
-        <w:rPr>
-          <w:b/>
-          <w:bCs/>
-          <w:sz w:val="32"/>
-          <w:szCs w:val="32"/>
-          <w:u w:val="single"/>
-        </w:rPr>
-        <w:t>Pada</w:t>
-      </w:r>
-      <w:proofErr w:type="spellEnd"/>
-      <w:r>
-        <w:rPr>
-          <w:b/>
-          <w:bCs/>
-          <w:sz w:val="32"/>
-          <w:szCs w:val="32"/>
-          <w:u w:val="single"/>
-        </w:rPr>
-        <w:t xml:space="preserve"> </w:t>
+      <w:bookmarkStart w:id="0" w:name="_Hlk77718136"/>
+      <w:r>
+        <w:rPr>
+          <w:b/>
+          <w:bCs/>
+          <w:sz w:val="32"/>
+          <w:szCs w:val="32"/>
+          <w:u w:val="single"/>
+        </w:rPr>
+        <w:t xml:space="preserve">TS Pada </w:t>
       </w:r>
       <w:proofErr w:type="spellStart"/>
       <w:r>
@@ -206,12 +185,16 @@
               <w:spacing w:before="0" w:line="240" w:lineRule="auto"/>
               <w:jc w:val="center"/>
               <w:rPr>
+                <w:b/>
+                <w:bCs/>
                 <w:sz w:val="32"/>
                 <w:szCs w:val="32"/>
               </w:rPr>
             </w:pPr>
             <w:r>
               <w:rPr>
+                <w:b/>
+                <w:bCs/>
                 <w:sz w:val="32"/>
                 <w:szCs w:val="32"/>
               </w:rPr>
@@ -223,12 +206,16 @@
               <w:spacing w:before="0" w:line="240" w:lineRule="auto"/>
               <w:jc w:val="center"/>
               <w:rPr>
+                <w:b/>
+                <w:bCs/>
                 <w:sz w:val="32"/>
                 <w:szCs w:val="32"/>
               </w:rPr>
             </w:pPr>
             <w:r>
               <w:rPr>
+                <w:b/>
+                <w:bCs/>
                 <w:sz w:val="32"/>
                 <w:szCs w:val="32"/>
               </w:rPr>
@@ -245,12 +232,16 @@
               <w:spacing w:before="0" w:line="240" w:lineRule="auto"/>
               <w:jc w:val="center"/>
               <w:rPr>
+                <w:b/>
+                <w:bCs/>
                 <w:sz w:val="32"/>
                 <w:szCs w:val="32"/>
               </w:rPr>
             </w:pPr>
             <w:r>
               <w:rPr>
+                <w:b/>
+                <w:bCs/>
                 <w:sz w:val="32"/>
                 <w:szCs w:val="32"/>
               </w:rPr>
@@ -268,12 +259,16 @@
               <w:ind w:right="-18"/>
               <w:jc w:val="center"/>
               <w:rPr>
+                <w:b/>
+                <w:bCs/>
                 <w:sz w:val="32"/>
                 <w:szCs w:val="32"/>
               </w:rPr>
             </w:pPr>
             <w:r>
               <w:rPr>
+                <w:b/>
+                <w:bCs/>
                 <w:sz w:val="32"/>
                 <w:szCs w:val="32"/>
               </w:rPr>
@@ -425,7 +420,6 @@
                 <w:szCs w:val="28"/>
               </w:rPr>
             </w:pPr>
-            <w:proofErr w:type="spellStart"/>
             <w:r>
               <w:rPr>
                 <w:b/>
@@ -442,7 +436,6 @@
               </w:rPr>
               <w:t>anchaati</w:t>
             </w:r>
-            <w:proofErr w:type="spellEnd"/>
             <w:r>
               <w:rPr>
                 <w:b/>
@@ -755,7 +748,6 @@
                 <w:szCs w:val="28"/>
               </w:rPr>
             </w:pPr>
-            <w:proofErr w:type="spellStart"/>
             <w:r>
               <w:rPr>
                 <w:b/>
@@ -772,7 +764,6 @@
               </w:rPr>
               <w:t>anchaati</w:t>
             </w:r>
-            <w:proofErr w:type="spellEnd"/>
             <w:r>
               <w:rPr>
                 <w:b/>
@@ -816,8 +807,6 @@
               </w:rPr>
               <w:t>pÉ</w:t>
             </w:r>
-            <w:bookmarkStart w:id="0" w:name="_GoBack"/>
-            <w:bookmarkEnd w:id="0"/>
             <w:proofErr w:type="spellEnd"/>
             <w:r>
               <w:rPr>
@@ -991,6 +980,7 @@
         </w:tc>
       </w:tr>
     </w:tbl>
+    <w:bookmarkEnd w:id="0"/>
     <w:p>
       <w:pPr>
         <w:jc w:val="center"/>
@@ -1032,42 +1022,8 @@
           <w:szCs w:val="32"/>
           <w:u w:val="single"/>
         </w:rPr>
-        <w:t xml:space="preserve">TS </w:t>
-      </w:r>
-      <w:proofErr w:type="spellStart"/>
-      <w:r>
-        <w:rPr>
-          <w:b/>
-          <w:bCs/>
-          <w:sz w:val="32"/>
-          <w:szCs w:val="32"/>
-          <w:u w:val="single"/>
-        </w:rPr>
-        <w:t>Pada</w:t>
-      </w:r>
-      <w:proofErr w:type="spellEnd"/>
-      <w:r>
-        <w:rPr>
-          <w:b/>
-          <w:bCs/>
-          <w:sz w:val="32"/>
-          <w:szCs w:val="32"/>
-          <w:u w:val="single"/>
-        </w:rPr>
-        <w:t xml:space="preserve"> </w:t>
-      </w:r>
-      <w:proofErr w:type="spellStart"/>
-      <w:r>
-        <w:rPr>
-          <w:b/>
-          <w:bCs/>
-          <w:sz w:val="32"/>
-          <w:szCs w:val="32"/>
-          <w:u w:val="single"/>
-        </w:rPr>
-        <w:t>Paatam</w:t>
-      </w:r>
-      <w:proofErr w:type="spellEnd"/>
+        <w:t>TS Pada Paatam</w:t>
+      </w:r>
       <w:r>
         <w:rPr>
           <w:b/>
@@ -1224,12 +1180,16 @@
               <w:spacing w:before="0" w:line="240" w:lineRule="auto"/>
               <w:jc w:val="center"/>
               <w:rPr>
+                <w:b/>
+                <w:bCs/>
                 <w:sz w:val="32"/>
                 <w:szCs w:val="32"/>
               </w:rPr>
             </w:pPr>
             <w:r>
               <w:rPr>
+                <w:b/>
+                <w:bCs/>
                 <w:sz w:val="32"/>
                 <w:szCs w:val="32"/>
               </w:rPr>
@@ -1241,12 +1201,16 @@
               <w:spacing w:before="0" w:line="240" w:lineRule="auto"/>
               <w:jc w:val="center"/>
               <w:rPr>
+                <w:b/>
+                <w:bCs/>
                 <w:sz w:val="32"/>
                 <w:szCs w:val="32"/>
               </w:rPr>
             </w:pPr>
             <w:r>
               <w:rPr>
+                <w:b/>
+                <w:bCs/>
                 <w:sz w:val="32"/>
                 <w:szCs w:val="32"/>
               </w:rPr>
@@ -1263,12 +1227,16 @@
               <w:spacing w:before="0" w:line="240" w:lineRule="auto"/>
               <w:jc w:val="center"/>
               <w:rPr>
+                <w:b/>
+                <w:bCs/>
                 <w:sz w:val="32"/>
                 <w:szCs w:val="32"/>
               </w:rPr>
             </w:pPr>
             <w:r>
               <w:rPr>
+                <w:b/>
+                <w:bCs/>
                 <w:sz w:val="32"/>
                 <w:szCs w:val="32"/>
               </w:rPr>
@@ -1286,12 +1254,16 @@
               <w:ind w:right="-18"/>
               <w:jc w:val="center"/>
               <w:rPr>
+                <w:b/>
+                <w:bCs/>
                 <w:sz w:val="32"/>
                 <w:szCs w:val="32"/>
               </w:rPr>
             </w:pPr>
             <w:r>
               <w:rPr>
+                <w:b/>
+                <w:bCs/>
                 <w:sz w:val="32"/>
                 <w:szCs w:val="32"/>
               </w:rPr>
@@ -1323,7 +1295,7 @@
               <w:spacing w:before="0" w:line="240" w:lineRule="auto"/>
               <w:rPr>
                 <w:rFonts w:cs="Arial"/>
-                <w:bCs/>
+                <w:b/>
                 <w:sz w:val="28"/>
                 <w:szCs w:val="28"/>
               </w:rPr>
@@ -1331,44 +1303,17 @@
             <w:r>
               <w:rPr>
                 <w:rFonts w:cs="Arial"/>
-                <w:bCs/>
-                <w:sz w:val="28"/>
-                <w:szCs w:val="28"/>
-              </w:rPr>
-              <w:t>TS 7.2.4.1</w:t>
-            </w:r>
+                <w:b/>
+                <w:sz w:val="28"/>
+                <w:szCs w:val="28"/>
+              </w:rPr>
+              <w:t xml:space="preserve">TS 7.2.4.1 – </w:t>
+            </w:r>
+            <w:proofErr w:type="spellStart"/>
             <w:r>
               <w:rPr>
                 <w:rFonts w:cs="Arial"/>
-                <w:bCs/>
-                <w:sz w:val="28"/>
-                <w:szCs w:val="28"/>
-              </w:rPr>
-              <w:t xml:space="preserve"> </w:t>
-            </w:r>
-            <w:r>
-              <w:rPr>
-                <w:rFonts w:cs="Arial"/>
-                <w:bCs/>
-                <w:sz w:val="28"/>
-                <w:szCs w:val="28"/>
-              </w:rPr>
-              <w:t>–</w:t>
-            </w:r>
-            <w:r>
-              <w:rPr>
-                <w:rFonts w:cs="Arial"/>
-                <w:bCs/>
-                <w:sz w:val="28"/>
-                <w:szCs w:val="28"/>
-              </w:rPr>
-              <w:t xml:space="preserve"> </w:t>
-            </w:r>
-            <w:proofErr w:type="spellStart"/>
-            <w:r>
-              <w:rPr>
-                <w:rFonts w:cs="Arial"/>
-                <w:bCs/>
+                <w:b/>
                 <w:sz w:val="28"/>
                 <w:szCs w:val="28"/>
               </w:rPr>
@@ -1385,7 +1330,7 @@
               <w:spacing w:before="0" w:line="240" w:lineRule="auto"/>
               <w:rPr>
                 <w:rFonts w:cs="Arial"/>
-                <w:bCs/>
+                <w:b/>
                 <w:sz w:val="28"/>
                 <w:szCs w:val="28"/>
               </w:rPr>
@@ -1393,7 +1338,7 @@
             <w:r>
               <w:rPr>
                 <w:rFonts w:cs="Arial"/>
-                <w:bCs/>
+                <w:b/>
                 <w:sz w:val="28"/>
                 <w:szCs w:val="28"/>
               </w:rPr>
@@ -1409,27 +1354,19 @@
               <w:spacing w:before="0" w:line="240" w:lineRule="auto"/>
               <w:rPr>
                 <w:rFonts w:cs="Arial"/>
-                <w:bCs/>
-                <w:sz w:val="28"/>
-                <w:szCs w:val="28"/>
-              </w:rPr>
-            </w:pPr>
-            <w:r>
-              <w:rPr>
-                <w:sz w:val="28"/>
-                <w:szCs w:val="28"/>
-              </w:rPr>
-              <w:t xml:space="preserve">10th </w:t>
-            </w:r>
-            <w:proofErr w:type="spellStart"/>
-            <w:r>
-              <w:rPr>
-                <w:sz w:val="28"/>
-                <w:szCs w:val="28"/>
-              </w:rPr>
-              <w:t>Panchaati</w:t>
-            </w:r>
-            <w:proofErr w:type="spellEnd"/>
+                <w:b/>
+                <w:sz w:val="28"/>
+                <w:szCs w:val="28"/>
+              </w:rPr>
+            </w:pPr>
+            <w:r>
+              <w:rPr>
+                <w:b/>
+                <w:sz w:val="28"/>
+                <w:szCs w:val="28"/>
+              </w:rPr>
+              <w:t>10th Panchaati</w:t>
+            </w:r>
           </w:p>
         </w:tc>
         <w:tc>
@@ -1762,7 +1699,7 @@
               <w:spacing w:before="0" w:line="240" w:lineRule="auto"/>
               <w:rPr>
                 <w:rFonts w:cs="Arial"/>
-                <w:bCs/>
+                <w:b/>
                 <w:sz w:val="28"/>
                 <w:szCs w:val="28"/>
               </w:rPr>
@@ -1770,44 +1707,17 @@
             <w:r>
               <w:rPr>
                 <w:rFonts w:cs="Arial"/>
-                <w:bCs/>
-                <w:sz w:val="28"/>
-                <w:szCs w:val="28"/>
-              </w:rPr>
-              <w:t>TS 7.2.8.7</w:t>
-            </w:r>
+                <w:b/>
+                <w:sz w:val="28"/>
+                <w:szCs w:val="28"/>
+              </w:rPr>
+              <w:t xml:space="preserve">TS 7.2.8.7 – </w:t>
+            </w:r>
+            <w:proofErr w:type="spellStart"/>
             <w:r>
               <w:rPr>
                 <w:rFonts w:cs="Arial"/>
-                <w:bCs/>
-                <w:sz w:val="28"/>
-                <w:szCs w:val="28"/>
-              </w:rPr>
-              <w:t xml:space="preserve"> </w:t>
-            </w:r>
-            <w:r>
-              <w:rPr>
-                <w:rFonts w:cs="Arial"/>
-                <w:bCs/>
-                <w:sz w:val="28"/>
-                <w:szCs w:val="28"/>
-              </w:rPr>
-              <w:t>–</w:t>
-            </w:r>
-            <w:r>
-              <w:rPr>
-                <w:rFonts w:cs="Arial"/>
-                <w:bCs/>
-                <w:sz w:val="28"/>
-                <w:szCs w:val="28"/>
-              </w:rPr>
-              <w:t xml:space="preserve"> </w:t>
-            </w:r>
-            <w:proofErr w:type="spellStart"/>
-            <w:r>
-              <w:rPr>
-                <w:rFonts w:cs="Arial"/>
-                <w:bCs/>
+                <w:b/>
                 <w:sz w:val="28"/>
                 <w:szCs w:val="28"/>
               </w:rPr>
@@ -1824,7 +1734,7 @@
               <w:spacing w:before="0" w:line="240" w:lineRule="auto"/>
               <w:rPr>
                 <w:rFonts w:cs="Arial"/>
-                <w:bCs/>
+                <w:b/>
                 <w:sz w:val="28"/>
                 <w:szCs w:val="28"/>
               </w:rPr>
@@ -1832,7 +1742,7 @@
             <w:r>
               <w:rPr>
                 <w:rFonts w:cs="Arial"/>
-                <w:bCs/>
+                <w:b/>
                 <w:sz w:val="28"/>
                 <w:szCs w:val="28"/>
               </w:rPr>
@@ -1848,27 +1758,19 @@
               <w:spacing w:before="0" w:line="240" w:lineRule="auto"/>
               <w:rPr>
                 <w:rFonts w:cs="Arial"/>
-                <w:bCs/>
-                <w:sz w:val="28"/>
-                <w:szCs w:val="28"/>
-              </w:rPr>
-            </w:pPr>
-            <w:r>
-              <w:rPr>
-                <w:sz w:val="28"/>
-                <w:szCs w:val="28"/>
-              </w:rPr>
-              <w:t xml:space="preserve">33rd </w:t>
-            </w:r>
-            <w:proofErr w:type="spellStart"/>
-            <w:r>
-              <w:rPr>
-                <w:sz w:val="28"/>
-                <w:szCs w:val="28"/>
-              </w:rPr>
-              <w:t>Panchaati</w:t>
-            </w:r>
-            <w:proofErr w:type="spellEnd"/>
+                <w:b/>
+                <w:sz w:val="28"/>
+                <w:szCs w:val="28"/>
+              </w:rPr>
+            </w:pPr>
+            <w:r>
+              <w:rPr>
+                <w:b/>
+                <w:sz w:val="28"/>
+                <w:szCs w:val="28"/>
+              </w:rPr>
+              <w:t>33rd Panchaati</w:t>
+            </w:r>
           </w:p>
         </w:tc>
         <w:tc>
@@ -2153,51 +2055,7 @@
           <w:u w:val="single"/>
         </w:rPr>
         <w:lastRenderedPageBreak/>
-        <w:t xml:space="preserve">TS </w:t>
-      </w:r>
-      <w:proofErr w:type="spellStart"/>
-      <w:r>
-        <w:rPr>
-          <w:b/>
-          <w:bCs/>
-          <w:sz w:val="32"/>
-          <w:szCs w:val="32"/>
-          <w:u w:val="single"/>
-        </w:rPr>
-        <w:t>Pada</w:t>
-      </w:r>
-      <w:proofErr w:type="spellEnd"/>
-      <w:r>
-        <w:rPr>
-          <w:b/>
-          <w:bCs/>
-          <w:sz w:val="32"/>
-          <w:szCs w:val="32"/>
-          <w:u w:val="single"/>
-        </w:rPr>
-        <w:t xml:space="preserve"> </w:t>
-      </w:r>
-      <w:proofErr w:type="spellStart"/>
-      <w:r>
-        <w:rPr>
-          <w:b/>
-          <w:bCs/>
-          <w:sz w:val="32"/>
-          <w:szCs w:val="32"/>
-          <w:u w:val="single"/>
-        </w:rPr>
-        <w:t>Paatam</w:t>
-      </w:r>
-      <w:proofErr w:type="spellEnd"/>
-      <w:r>
-        <w:rPr>
-          <w:b/>
-          <w:bCs/>
-          <w:sz w:val="32"/>
-          <w:szCs w:val="32"/>
-          <w:u w:val="single"/>
-        </w:rPr>
-        <w:t xml:space="preserve"> – TS 7.2</w:t>
+        <w:t>TS Pada Paatam – TS 7.2</w:t>
       </w:r>
       <w:r>
         <w:rPr>
@@ -2365,12 +2223,16 @@
               <w:spacing w:before="0" w:line="240" w:lineRule="auto"/>
               <w:jc w:val="center"/>
               <w:rPr>
+                <w:b/>
+                <w:bCs/>
                 <w:sz w:val="32"/>
                 <w:szCs w:val="32"/>
               </w:rPr>
             </w:pPr>
             <w:r>
               <w:rPr>
+                <w:b/>
+                <w:bCs/>
                 <w:sz w:val="32"/>
                 <w:szCs w:val="32"/>
               </w:rPr>
@@ -2382,12 +2244,16 @@
               <w:spacing w:before="0" w:line="240" w:lineRule="auto"/>
               <w:jc w:val="center"/>
               <w:rPr>
+                <w:b/>
+                <w:bCs/>
                 <w:sz w:val="32"/>
                 <w:szCs w:val="32"/>
               </w:rPr>
             </w:pPr>
             <w:r>
               <w:rPr>
+                <w:b/>
+                <w:bCs/>
                 <w:sz w:val="32"/>
                 <w:szCs w:val="32"/>
               </w:rPr>
@@ -2404,12 +2270,16 @@
               <w:spacing w:before="0" w:line="240" w:lineRule="auto"/>
               <w:jc w:val="center"/>
               <w:rPr>
+                <w:b/>
+                <w:bCs/>
                 <w:sz w:val="32"/>
                 <w:szCs w:val="32"/>
               </w:rPr>
             </w:pPr>
             <w:r>
               <w:rPr>
+                <w:b/>
+                <w:bCs/>
                 <w:sz w:val="32"/>
                 <w:szCs w:val="32"/>
               </w:rPr>
@@ -2427,12 +2297,16 @@
               <w:ind w:right="-18"/>
               <w:jc w:val="center"/>
               <w:rPr>
+                <w:b/>
+                <w:bCs/>
                 <w:sz w:val="32"/>
                 <w:szCs w:val="32"/>
               </w:rPr>
             </w:pPr>
             <w:r>
               <w:rPr>
+                <w:b/>
+                <w:bCs/>
                 <w:sz w:val="32"/>
                 <w:szCs w:val="32"/>
               </w:rPr>
@@ -2450,12 +2324,16 @@
             <w:pPr>
               <w:spacing w:before="0" w:line="240" w:lineRule="auto"/>
               <w:rPr>
-                <w:sz w:val="28"/>
-                <w:szCs w:val="28"/>
-              </w:rPr>
-            </w:pPr>
-            <w:r>
-              <w:rPr>
+                <w:b/>
+                <w:bCs/>
+                <w:sz w:val="28"/>
+                <w:szCs w:val="28"/>
+              </w:rPr>
+            </w:pPr>
+            <w:r>
+              <w:rPr>
+                <w:b/>
+                <w:bCs/>
                 <w:sz w:val="28"/>
                 <w:szCs w:val="28"/>
               </w:rPr>
@@ -2463,6 +2341,8 @@
             </w:r>
             <w:r>
               <w:rPr>
+                <w:b/>
+                <w:bCs/>
                 <w:sz w:val="28"/>
                 <w:szCs w:val="28"/>
               </w:rPr>
@@ -2471,6 +2351,8 @@
             <w:proofErr w:type="spellStart"/>
             <w:r>
               <w:rPr>
+                <w:b/>
+                <w:bCs/>
                 <w:sz w:val="28"/>
                 <w:szCs w:val="28"/>
               </w:rPr>
@@ -2482,12 +2364,16 @@
             <w:pPr>
               <w:spacing w:before="0" w:line="240" w:lineRule="auto"/>
               <w:rPr>
-                <w:sz w:val="28"/>
-                <w:szCs w:val="28"/>
-              </w:rPr>
-            </w:pPr>
-            <w:r>
-              <w:rPr>
+                <w:b/>
+                <w:bCs/>
+                <w:sz w:val="28"/>
+                <w:szCs w:val="28"/>
+              </w:rPr>
+            </w:pPr>
+            <w:r>
+              <w:rPr>
+                <w:b/>
+                <w:bCs/>
                 <w:sz w:val="28"/>
                 <w:szCs w:val="28"/>
               </w:rPr>
@@ -2495,31 +2381,28 @@
             </w:r>
             <w:r>
               <w:rPr>
-                <w:sz w:val="28"/>
-                <w:szCs w:val="28"/>
-              </w:rPr>
-              <w:t xml:space="preserve"> </w:t>
-            </w:r>
-            <w:proofErr w:type="spellStart"/>
-            <w:r>
-              <w:rPr>
-                <w:sz w:val="28"/>
-                <w:szCs w:val="28"/>
-              </w:rPr>
-              <w:t>Panchaati</w:t>
-            </w:r>
-            <w:proofErr w:type="spellEnd"/>
+                <w:b/>
+                <w:bCs/>
+                <w:sz w:val="28"/>
+                <w:szCs w:val="28"/>
+              </w:rPr>
+              <w:t xml:space="preserve"> Panchaati</w:t>
+            </w:r>
           </w:p>
           <w:p>
             <w:pPr>
               <w:spacing w:before="0" w:line="240" w:lineRule="auto"/>
               <w:rPr>
-                <w:sz w:val="28"/>
-                <w:szCs w:val="28"/>
-              </w:rPr>
-            </w:pPr>
-            <w:r>
-              <w:rPr>
+                <w:b/>
+                <w:bCs/>
+                <w:sz w:val="28"/>
+                <w:szCs w:val="28"/>
+              </w:rPr>
+            </w:pPr>
+            <w:r>
+              <w:rPr>
+                <w:b/>
+                <w:bCs/>
                 <w:sz w:val="28"/>
                 <w:szCs w:val="28"/>
               </w:rPr>
@@ -2527,6 +2410,8 @@
             </w:r>
             <w:r>
               <w:rPr>
+                <w:b/>
+                <w:bCs/>
                 <w:sz w:val="28"/>
                 <w:szCs w:val="28"/>
               </w:rPr>
@@ -2787,76 +2672,56 @@
             <w:pPr>
               <w:spacing w:before="0" w:line="240" w:lineRule="auto"/>
               <w:rPr>
-                <w:sz w:val="28"/>
-                <w:szCs w:val="28"/>
-              </w:rPr>
-            </w:pPr>
-            <w:r>
-              <w:rPr>
-                <w:sz w:val="28"/>
-                <w:szCs w:val="28"/>
-              </w:rPr>
-              <w:t>7.2.11.1</w:t>
-            </w:r>
-            <w:r>
-              <w:rPr>
-                <w:sz w:val="28"/>
-                <w:szCs w:val="28"/>
-              </w:rPr>
-              <w:t xml:space="preserve"> – </w:t>
-            </w:r>
-            <w:proofErr w:type="spellStart"/>
-            <w:r>
-              <w:rPr>
-                <w:sz w:val="28"/>
-                <w:szCs w:val="28"/>
-              </w:rPr>
-              <w:t>Padam</w:t>
-            </w:r>
-            <w:proofErr w:type="spellEnd"/>
+                <w:b/>
+                <w:bCs/>
+                <w:sz w:val="28"/>
+                <w:szCs w:val="28"/>
+              </w:rPr>
+            </w:pPr>
+            <w:r>
+              <w:rPr>
+                <w:b/>
+                <w:bCs/>
+                <w:sz w:val="28"/>
+                <w:szCs w:val="28"/>
+              </w:rPr>
+              <w:t>7.2.11.1 – Padam</w:t>
+            </w:r>
           </w:p>
           <w:p>
             <w:pPr>
               <w:spacing w:before="0" w:line="240" w:lineRule="auto"/>
               <w:rPr>
-                <w:sz w:val="28"/>
-                <w:szCs w:val="28"/>
-              </w:rPr>
-            </w:pPr>
-            <w:r>
-              <w:rPr>
-                <w:sz w:val="28"/>
-                <w:szCs w:val="28"/>
-              </w:rPr>
-              <w:t>41st</w:t>
-            </w:r>
-            <w:r>
-              <w:rPr>
-                <w:sz w:val="28"/>
-                <w:szCs w:val="28"/>
-              </w:rPr>
-              <w:t xml:space="preserve"> </w:t>
-            </w:r>
-            <w:proofErr w:type="spellStart"/>
-            <w:r>
-              <w:rPr>
-                <w:sz w:val="28"/>
-                <w:szCs w:val="28"/>
-              </w:rPr>
-              <w:t>Panchaati</w:t>
-            </w:r>
-            <w:proofErr w:type="spellEnd"/>
+                <w:b/>
+                <w:bCs/>
+                <w:sz w:val="28"/>
+                <w:szCs w:val="28"/>
+              </w:rPr>
+            </w:pPr>
+            <w:r>
+              <w:rPr>
+                <w:b/>
+                <w:bCs/>
+                <w:sz w:val="28"/>
+                <w:szCs w:val="28"/>
+              </w:rPr>
+              <w:t>41st Panchaati</w:t>
+            </w:r>
           </w:p>
           <w:p>
             <w:pPr>
               <w:spacing w:before="0" w:line="240" w:lineRule="auto"/>
               <w:rPr>
-                <w:sz w:val="28"/>
-                <w:szCs w:val="28"/>
-              </w:rPr>
-            </w:pPr>
-            <w:r>
-              <w:rPr>
+                <w:b/>
+                <w:bCs/>
+                <w:sz w:val="28"/>
+                <w:szCs w:val="28"/>
+              </w:rPr>
+            </w:pPr>
+            <w:r>
+              <w:rPr>
+                <w:b/>
+                <w:bCs/>
                 <w:sz w:val="28"/>
                 <w:szCs w:val="28"/>
               </w:rPr>
@@ -3287,34 +3152,26 @@
             <w:pPr>
               <w:spacing w:before="0" w:line="240" w:lineRule="auto"/>
               <w:rPr>
-                <w:sz w:val="28"/>
-                <w:szCs w:val="28"/>
-              </w:rPr>
-            </w:pPr>
-            <w:r>
-              <w:rPr>
-                <w:sz w:val="28"/>
-                <w:szCs w:val="28"/>
-              </w:rPr>
-              <w:t>7.2.</w:t>
-            </w:r>
-            <w:r>
-              <w:rPr>
-                <w:sz w:val="28"/>
-                <w:szCs w:val="28"/>
-              </w:rPr>
-              <w:t>17.1</w:t>
-            </w:r>
-            <w:r>
-              <w:rPr>
-                <w:sz w:val="28"/>
-                <w:szCs w:val="28"/>
-              </w:rPr>
-              <w:t xml:space="preserve"> – </w:t>
-            </w:r>
-            <w:proofErr w:type="spellStart"/>
-            <w:r>
-              <w:rPr>
+                <w:b/>
+                <w:bCs/>
+                <w:sz w:val="28"/>
+                <w:szCs w:val="28"/>
+              </w:rPr>
+            </w:pPr>
+            <w:r>
+              <w:rPr>
+                <w:b/>
+                <w:bCs/>
+                <w:sz w:val="28"/>
+                <w:szCs w:val="28"/>
+              </w:rPr>
+              <w:t xml:space="preserve">7.2.17.1 – </w:t>
+            </w:r>
+            <w:proofErr w:type="spellStart"/>
+            <w:r>
+              <w:rPr>
+                <w:b/>
+                <w:bCs/>
                 <w:sz w:val="28"/>
                 <w:szCs w:val="28"/>
               </w:rPr>
@@ -3326,33 +3183,21 @@
             <w:pPr>
               <w:spacing w:before="0" w:line="240" w:lineRule="auto"/>
               <w:rPr>
-                <w:sz w:val="28"/>
-                <w:szCs w:val="28"/>
-              </w:rPr>
-            </w:pPr>
-            <w:r>
-              <w:rPr>
-                <w:sz w:val="28"/>
-                <w:szCs w:val="28"/>
-              </w:rPr>
-              <w:t>47th</w:t>
-            </w:r>
-            <w:r>
-              <w:rPr>
-                <w:sz w:val="28"/>
-                <w:szCs w:val="28"/>
-              </w:rPr>
-              <w:t xml:space="preserve"> </w:t>
-            </w:r>
-            <w:proofErr w:type="spellStart"/>
-            <w:r>
-              <w:rPr>
-                <w:sz w:val="28"/>
-                <w:szCs w:val="28"/>
-              </w:rPr>
-              <w:t>Panchaati</w:t>
-            </w:r>
-            <w:proofErr w:type="spellEnd"/>
+                <w:b/>
+                <w:bCs/>
+                <w:sz w:val="28"/>
+                <w:szCs w:val="28"/>
+              </w:rPr>
+            </w:pPr>
+            <w:r>
+              <w:rPr>
+                <w:b/>
+                <w:bCs/>
+                <w:sz w:val="28"/>
+                <w:szCs w:val="28"/>
+              </w:rPr>
+              <w:t>47th Panchaati</w:t>
+            </w:r>
           </w:p>
           <w:p>
             <w:pPr>
@@ -3364,6 +3209,8 @@
             </w:pPr>
             <w:r>
               <w:rPr>
+                <w:b/>
+                <w:bCs/>
                 <w:sz w:val="28"/>
                 <w:szCs w:val="28"/>
               </w:rPr>
@@ -3648,52 +3495,7 @@
           <w:szCs w:val="32"/>
           <w:u w:val="single"/>
         </w:rPr>
-        <w:lastRenderedPageBreak/>
-        <w:t xml:space="preserve">TS </w:t>
-      </w:r>
-      <w:proofErr w:type="spellStart"/>
-      <w:r>
-        <w:rPr>
-          <w:b/>
-          <w:bCs/>
-          <w:sz w:val="32"/>
-          <w:szCs w:val="32"/>
-          <w:u w:val="single"/>
-        </w:rPr>
-        <w:t>Pada</w:t>
-      </w:r>
-      <w:proofErr w:type="spellEnd"/>
-      <w:r>
-        <w:rPr>
-          <w:b/>
-          <w:bCs/>
-          <w:sz w:val="32"/>
-          <w:szCs w:val="32"/>
-          <w:u w:val="single"/>
-        </w:rPr>
-        <w:t xml:space="preserve"> </w:t>
-      </w:r>
-      <w:proofErr w:type="spellStart"/>
-      <w:r>
-        <w:rPr>
-          <w:b/>
-          <w:bCs/>
-          <w:sz w:val="32"/>
-          <w:szCs w:val="32"/>
-          <w:u w:val="single"/>
-        </w:rPr>
-        <w:t>Paatam</w:t>
-      </w:r>
-      <w:proofErr w:type="spellEnd"/>
-      <w:r>
-        <w:rPr>
-          <w:b/>
-          <w:bCs/>
-          <w:sz w:val="32"/>
-          <w:szCs w:val="32"/>
-          <w:u w:val="single"/>
-        </w:rPr>
-        <w:t xml:space="preserve"> – TS 7.2 Sanskrit co</w:t>
+        <w:t>TS Pada Paatam – TS 7.2 Sanskrit co</w:t>
       </w:r>
       <w:r>
         <w:rPr>
@@ -3844,12 +3646,16 @@
               <w:spacing w:before="0" w:line="240" w:lineRule="auto"/>
               <w:jc w:val="center"/>
               <w:rPr>
+                <w:b/>
+                <w:bCs/>
                 <w:sz w:val="32"/>
                 <w:szCs w:val="32"/>
               </w:rPr>
             </w:pPr>
             <w:r>
               <w:rPr>
+                <w:b/>
+                <w:bCs/>
                 <w:sz w:val="32"/>
                 <w:szCs w:val="32"/>
               </w:rPr>
@@ -3861,12 +3667,16 @@
               <w:spacing w:before="0" w:line="240" w:lineRule="auto"/>
               <w:jc w:val="center"/>
               <w:rPr>
+                <w:b/>
+                <w:bCs/>
                 <w:sz w:val="32"/>
                 <w:szCs w:val="32"/>
               </w:rPr>
             </w:pPr>
             <w:r>
               <w:rPr>
+                <w:b/>
+                <w:bCs/>
                 <w:sz w:val="32"/>
                 <w:szCs w:val="32"/>
               </w:rPr>
@@ -3883,12 +3693,16 @@
               <w:spacing w:before="0" w:line="240" w:lineRule="auto"/>
               <w:jc w:val="center"/>
               <w:rPr>
+                <w:b/>
+                <w:bCs/>
                 <w:sz w:val="32"/>
                 <w:szCs w:val="32"/>
               </w:rPr>
             </w:pPr>
             <w:r>
               <w:rPr>
+                <w:b/>
+                <w:bCs/>
                 <w:sz w:val="32"/>
                 <w:szCs w:val="32"/>
               </w:rPr>
@@ -3906,12 +3720,16 @@
               <w:ind w:right="-18"/>
               <w:jc w:val="center"/>
               <w:rPr>
+                <w:b/>
+                <w:bCs/>
                 <w:sz w:val="32"/>
                 <w:szCs w:val="32"/>
               </w:rPr>
             </w:pPr>
             <w:r>
               <w:rPr>
+                <w:b/>
+                <w:bCs/>
                 <w:sz w:val="32"/>
                 <w:szCs w:val="32"/>
               </w:rPr>
@@ -3929,6 +3747,8 @@
             <w:pPr>
               <w:spacing w:before="0" w:line="240" w:lineRule="auto"/>
               <w:rPr>
+                <w:b/>
+                <w:bCs/>
                 <w:sz w:val="28"/>
                 <w:szCs w:val="28"/>
               </w:rPr>
@@ -3936,6 +3756,8 @@
             <w:r>
               <w:rPr>
                 <w:rFonts w:cs="Latha"/>
+                <w:b/>
+                <w:bCs/>
                 <w:sz w:val="28"/>
                 <w:szCs w:val="28"/>
                 <w:lang w:bidi="ta-IN"/>
@@ -3944,6 +3766,8 @@
             </w:r>
             <w:r>
               <w:rPr>
+                <w:b/>
+                <w:bCs/>
                 <w:sz w:val="28"/>
                 <w:szCs w:val="28"/>
               </w:rPr>
@@ -3952,6 +3776,8 @@
             <w:proofErr w:type="spellStart"/>
             <w:r>
               <w:rPr>
+                <w:b/>
+                <w:bCs/>
                 <w:sz w:val="28"/>
                 <w:szCs w:val="28"/>
               </w:rPr>
@@ -3963,37 +3789,36 @@
             <w:pPr>
               <w:spacing w:before="0" w:line="240" w:lineRule="auto"/>
               <w:rPr>
-                <w:sz w:val="28"/>
-                <w:szCs w:val="28"/>
-              </w:rPr>
-            </w:pPr>
-            <w:r>
-              <w:rPr>
-                <w:sz w:val="28"/>
-                <w:szCs w:val="28"/>
-              </w:rPr>
-              <w:t xml:space="preserve">30th </w:t>
-            </w:r>
-            <w:proofErr w:type="spellStart"/>
-            <w:r>
-              <w:rPr>
-                <w:sz w:val="28"/>
-                <w:szCs w:val="28"/>
-              </w:rPr>
-              <w:t>Panchaati</w:t>
-            </w:r>
-            <w:proofErr w:type="spellEnd"/>
+                <w:b/>
+                <w:bCs/>
+                <w:sz w:val="28"/>
+                <w:szCs w:val="28"/>
+              </w:rPr>
+            </w:pPr>
+            <w:r>
+              <w:rPr>
+                <w:b/>
+                <w:bCs/>
+                <w:sz w:val="28"/>
+                <w:szCs w:val="28"/>
+              </w:rPr>
+              <w:t>30th Panchaati</w:t>
+            </w:r>
           </w:p>
           <w:p>
             <w:pPr>
               <w:spacing w:before="0" w:line="240" w:lineRule="auto"/>
               <w:rPr>
-                <w:sz w:val="28"/>
-                <w:szCs w:val="28"/>
-              </w:rPr>
-            </w:pPr>
-            <w:r>
-              <w:rPr>
+                <w:b/>
+                <w:bCs/>
+                <w:sz w:val="28"/>
+                <w:szCs w:val="28"/>
+              </w:rPr>
+            </w:pPr>
+            <w:r>
+              <w:rPr>
+                <w:b/>
+                <w:bCs/>
                 <w:sz w:val="28"/>
                 <w:szCs w:val="28"/>
               </w:rPr>
@@ -4005,6 +3830,8 @@
               <w:spacing w:before="0" w:line="240" w:lineRule="auto"/>
               <w:rPr>
                 <w:rFonts w:cs="Latha"/>
+                <w:b/>
+                <w:bCs/>
                 <w:sz w:val="28"/>
                 <w:szCs w:val="28"/>
                 <w:lang w:bidi="ta-IN"/>
@@ -4217,6 +4044,8 @@
             <w:pPr>
               <w:spacing w:before="0" w:line="240" w:lineRule="auto"/>
               <w:rPr>
+                <w:b/>
+                <w:bCs/>
                 <w:sz w:val="28"/>
                 <w:szCs w:val="28"/>
               </w:rPr>
@@ -4224,6 +4053,8 @@
             <w:r>
               <w:rPr>
                 <w:rFonts w:cs="Latha"/>
+                <w:b/>
+                <w:bCs/>
                 <w:sz w:val="28"/>
                 <w:szCs w:val="28"/>
                 <w:lang w:bidi="ta-IN"/>
@@ -4232,6 +4063,8 @@
             </w:r>
             <w:r>
               <w:rPr>
+                <w:b/>
+                <w:bCs/>
                 <w:sz w:val="28"/>
                 <w:szCs w:val="28"/>
               </w:rPr>
@@ -4240,6 +4073,8 @@
             <w:proofErr w:type="spellStart"/>
             <w:r>
               <w:rPr>
+                <w:b/>
+                <w:bCs/>
                 <w:sz w:val="28"/>
                 <w:szCs w:val="28"/>
               </w:rPr>
@@ -4251,26 +4086,21 @@
             <w:pPr>
               <w:spacing w:before="0" w:line="240" w:lineRule="auto"/>
               <w:rPr>
-                <w:sz w:val="28"/>
-                <w:szCs w:val="28"/>
-              </w:rPr>
-            </w:pPr>
-            <w:r>
-              <w:rPr>
-                <w:sz w:val="28"/>
-                <w:szCs w:val="28"/>
-              </w:rPr>
-              <w:t xml:space="preserve">32nd </w:t>
-            </w:r>
-            <w:proofErr w:type="spellStart"/>
-            <w:r>
-              <w:rPr>
-                <w:sz w:val="28"/>
-                <w:szCs w:val="28"/>
-              </w:rPr>
-              <w:t>Panchaati</w:t>
-            </w:r>
-            <w:proofErr w:type="spellEnd"/>
+                <w:b/>
+                <w:bCs/>
+                <w:sz w:val="28"/>
+                <w:szCs w:val="28"/>
+              </w:rPr>
+            </w:pPr>
+            <w:r>
+              <w:rPr>
+                <w:b/>
+                <w:bCs/>
+                <w:sz w:val="28"/>
+                <w:szCs w:val="28"/>
+              </w:rPr>
+              <w:t>32nd Panchaati</w:t>
+            </w:r>
           </w:p>
           <w:p>
             <w:pPr>
@@ -4278,6 +4108,8 @@
               <w:ind w:left="720" w:hanging="720"/>
               <w:rPr>
                 <w:rFonts w:cs="Latha"/>
+                <w:b/>
+                <w:bCs/>
                 <w:sz w:val="28"/>
                 <w:szCs w:val="28"/>
                 <w:cs/>
@@ -4286,6 +4118,8 @@
             </w:pPr>
             <w:r>
               <w:rPr>
+                <w:b/>
+                <w:bCs/>
                 <w:sz w:val="28"/>
                 <w:szCs w:val="28"/>
               </w:rPr>
@@ -4471,7 +4305,7 @@
 </file>
 
 <file path=word/endnotes.xml><?xml version="1.0" encoding="utf-8"?>
-<w:endnotes xmlns:wpc="http://schemas.microsoft.com/office/word/2010/wordprocessingCanvas" xmlns:cx="http://schemas.microsoft.com/office/drawing/2014/chartex" xmlns:cx1="http://schemas.microsoft.com/office/drawing/2015/9/8/chartex" xmlns:mc="http://schemas.openxmlformats.org/markup-compatibility/2006" xmlns:o="urn:schemas-microsoft-com:office:office" xmlns:r="http://schemas.openxmlformats.org/officeDocument/2006/relationships" xmlns:m="http://schemas.openxmlformats.org/officeDocument/2006/math" xmlns:v="urn:schemas-microsoft-com:vml" xmlns:wp14="http://schemas.microsoft.com/office/word/2010/wordprocessingDrawing" xmlns:wp="http://schemas.openxmlformats.org/drawingml/2006/wordprocessingDrawing" xmlns:w10="urn:schemas-microsoft-com:office:word" xmlns:w="http://schemas.openxmlformats.org/wordprocessingml/2006/main" xmlns:w14="http://schemas.microsoft.com/office/word/2010/wordml" xmlns:w15="http://schemas.microsoft.com/office/word/2012/wordml" xmlns:w16se="http://schemas.microsoft.com/office/word/2015/wordml/symex" xmlns:wpg="http://schemas.microsoft.com/office/word/2010/wordprocessingGroup" xmlns:wpi="http://schemas.microsoft.com/office/word/2010/wordprocessingInk" xmlns:wne="http://schemas.microsoft.com/office/word/2006/wordml" xmlns:wps="http://schemas.microsoft.com/office/word/2010/wordprocessingShape" mc:Ignorable="w14 w15 w16se wp14">
+<w:endnotes xmlns:wpc="http://schemas.microsoft.com/office/word/2010/wordprocessingCanvas" xmlns:cx="http://schemas.microsoft.com/office/drawing/2014/chartex" xmlns:cx1="http://schemas.microsoft.com/office/drawing/2015/9/8/chartex" xmlns:cx2="http://schemas.microsoft.com/office/drawing/2015/10/21/chartex" xmlns:cx3="http://schemas.microsoft.com/office/drawing/2016/5/9/chartex" xmlns:cx4="http://schemas.microsoft.com/office/drawing/2016/5/10/chartex" xmlns:cx5="http://schemas.microsoft.com/office/drawing/2016/5/11/chartex" xmlns:cx6="http://schemas.microsoft.com/office/drawing/2016/5/12/chartex" xmlns:cx7="http://schemas.microsoft.com/office/drawing/2016/5/13/chartex" xmlns:cx8="http://schemas.microsoft.com/office/drawing/2016/5/14/chartex" xmlns:mc="http://schemas.openxmlformats.org/markup-compatibility/2006" xmlns:aink="http://schemas.microsoft.com/office/drawing/2016/ink" xmlns:am3d="http://schemas.microsoft.com/office/drawing/2017/model3d" xmlns:o="urn:schemas-microsoft-com:office:office" xmlns:r="http://schemas.openxmlformats.org/officeDocument/2006/relationships" xmlns:m="http://schemas.openxmlformats.org/officeDocument/2006/math" xmlns:v="urn:schemas-microsoft-com:vml" xmlns:wp14="http://schemas.microsoft.com/office/word/2010/wordprocessingDrawing" xmlns:wp="http://schemas.openxmlformats.org/drawingml/2006/wordprocessingDrawing" xmlns:w10="urn:schemas-microsoft-com:office:word" xmlns:w="http://schemas.openxmlformats.org/wordprocessingml/2006/main" xmlns:w14="http://schemas.microsoft.com/office/word/2010/wordml" xmlns:w15="http://schemas.microsoft.com/office/word/2012/wordml" xmlns:w16cex="http://schemas.microsoft.com/office/word/2018/wordml/cex" xmlns:w16cid="http://schemas.microsoft.com/office/word/2016/wordml/cid" xmlns:w16="http://schemas.microsoft.com/office/word/2018/wordml" xmlns:w16sdtdh="http://schemas.microsoft.com/office/word/2020/wordml/sdtdatahash" xmlns:w16se="http://schemas.microsoft.com/office/word/2015/wordml/symex" xmlns:wpg="http://schemas.microsoft.com/office/word/2010/wordprocessingGroup" xmlns:wpi="http://schemas.microsoft.com/office/word/2010/wordprocessingInk" xmlns:wne="http://schemas.microsoft.com/office/word/2006/wordml" xmlns:wps="http://schemas.microsoft.com/office/word/2010/wordprocessingShape" mc:Ignorable="w14 w15 w16se w16cid w16 w16cex w16sdtdh wp14">
   <w:endnote w:type="separator" w:id="-1">
     <w:p>
       <w:pPr>
@@ -4496,7 +4330,7 @@
 </file>
 
 <file path=word/footer1.xml><?xml version="1.0" encoding="utf-8"?>
-<w:ftr xmlns:wpc="http://schemas.microsoft.com/office/word/2010/wordprocessingCanvas" xmlns:cx="http://schemas.microsoft.com/office/drawing/2014/chartex" xmlns:cx1="http://schemas.microsoft.com/office/drawing/2015/9/8/chartex" xmlns:mc="http://schemas.openxmlformats.org/markup-compatibility/2006" xmlns:o="urn:schemas-microsoft-com:office:office" xmlns:r="http://schemas.openxmlformats.org/officeDocument/2006/relationships" xmlns:m="http://schemas.openxmlformats.org/officeDocument/2006/math" xmlns:v="urn:schemas-microsoft-com:vml" xmlns:wp14="http://schemas.microsoft.com/office/word/2010/wordprocessingDrawing" xmlns:wp="http://schemas.openxmlformats.org/drawingml/2006/wordprocessingDrawing" xmlns:w10="urn:schemas-microsoft-com:office:word" xmlns:w="http://schemas.openxmlformats.org/wordprocessingml/2006/main" xmlns:w14="http://schemas.microsoft.com/office/word/2010/wordml" xmlns:w15="http://schemas.microsoft.com/office/word/2012/wordml" xmlns:w16se="http://schemas.microsoft.com/office/word/2015/wordml/symex" xmlns:wpg="http://schemas.microsoft.com/office/word/2010/wordprocessingGroup" xmlns:wpi="http://schemas.microsoft.com/office/word/2010/wordprocessingInk" xmlns:wne="http://schemas.microsoft.com/office/word/2006/wordml" xmlns:wps="http://schemas.microsoft.com/office/word/2010/wordprocessingShape" mc:Ignorable="w14 w15 w16se wp14">
+<w:ftr xmlns:wpc="http://schemas.microsoft.com/office/word/2010/wordprocessingCanvas" xmlns:cx="http://schemas.microsoft.com/office/drawing/2014/chartex" xmlns:cx1="http://schemas.microsoft.com/office/drawing/2015/9/8/chartex" xmlns:cx2="http://schemas.microsoft.com/office/drawing/2015/10/21/chartex" xmlns:cx3="http://schemas.microsoft.com/office/drawing/2016/5/9/chartex" xmlns:cx4="http://schemas.microsoft.com/office/drawing/2016/5/10/chartex" xmlns:cx5="http://schemas.microsoft.com/office/drawing/2016/5/11/chartex" xmlns:cx6="http://schemas.microsoft.com/office/drawing/2016/5/12/chartex" xmlns:cx7="http://schemas.microsoft.com/office/drawing/2016/5/13/chartex" xmlns:cx8="http://schemas.microsoft.com/office/drawing/2016/5/14/chartex" xmlns:mc="http://schemas.openxmlformats.org/markup-compatibility/2006" xmlns:aink="http://schemas.microsoft.com/office/drawing/2016/ink" xmlns:am3d="http://schemas.microsoft.com/office/drawing/2017/model3d" xmlns:o="urn:schemas-microsoft-com:office:office" xmlns:r="http://schemas.openxmlformats.org/officeDocument/2006/relationships" xmlns:m="http://schemas.openxmlformats.org/officeDocument/2006/math" xmlns:v="urn:schemas-microsoft-com:vml" xmlns:wp14="http://schemas.microsoft.com/office/word/2010/wordprocessingDrawing" xmlns:wp="http://schemas.openxmlformats.org/drawingml/2006/wordprocessingDrawing" xmlns:w10="urn:schemas-microsoft-com:office:word" xmlns:w="http://schemas.openxmlformats.org/wordprocessingml/2006/main" xmlns:w14="http://schemas.microsoft.com/office/word/2010/wordml" xmlns:w15="http://schemas.microsoft.com/office/word/2012/wordml" xmlns:w16cex="http://schemas.microsoft.com/office/word/2018/wordml/cex" xmlns:w16cid="http://schemas.microsoft.com/office/word/2016/wordml/cid" xmlns:w16="http://schemas.microsoft.com/office/word/2018/wordml" xmlns:w16sdtdh="http://schemas.microsoft.com/office/word/2020/wordml/sdtdatahash" xmlns:w16se="http://schemas.microsoft.com/office/word/2015/wordml/symex" xmlns:wpg="http://schemas.microsoft.com/office/word/2010/wordprocessingGroup" xmlns:wpi="http://schemas.microsoft.com/office/word/2010/wordprocessingInk" xmlns:wne="http://schemas.microsoft.com/office/word/2006/wordml" xmlns:wps="http://schemas.microsoft.com/office/word/2010/wordprocessingShape" mc:Ignorable="w14 w15 w16se w16cid w16 w16cex w16sdtdh wp14">
   <w:p>
     <w:pPr>
       <w:pBdr>
@@ -4677,7 +4511,7 @@
 </file>
 
 <file path=word/footer2.xml><?xml version="1.0" encoding="utf-8"?>
-<w:ftr xmlns:wpc="http://schemas.microsoft.com/office/word/2010/wordprocessingCanvas" xmlns:cx="http://schemas.microsoft.com/office/drawing/2014/chartex" xmlns:cx1="http://schemas.microsoft.com/office/drawing/2015/9/8/chartex" xmlns:mc="http://schemas.openxmlformats.org/markup-compatibility/2006" xmlns:o="urn:schemas-microsoft-com:office:office" xmlns:r="http://schemas.openxmlformats.org/officeDocument/2006/relationships" xmlns:m="http://schemas.openxmlformats.org/officeDocument/2006/math" xmlns:v="urn:schemas-microsoft-com:vml" xmlns:wp14="http://schemas.microsoft.com/office/word/2010/wordprocessingDrawing" xmlns:wp="http://schemas.openxmlformats.org/drawingml/2006/wordprocessingDrawing" xmlns:w10="urn:schemas-microsoft-com:office:word" xmlns:w="http://schemas.openxmlformats.org/wordprocessingml/2006/main" xmlns:w14="http://schemas.microsoft.com/office/word/2010/wordml" xmlns:w15="http://schemas.microsoft.com/office/word/2012/wordml" xmlns:w16se="http://schemas.microsoft.com/office/word/2015/wordml/symex" xmlns:wpg="http://schemas.microsoft.com/office/word/2010/wordprocessingGroup" xmlns:wpi="http://schemas.microsoft.com/office/word/2010/wordprocessingInk" xmlns:wne="http://schemas.microsoft.com/office/word/2006/wordml" xmlns:wps="http://schemas.microsoft.com/office/word/2010/wordprocessingShape" mc:Ignorable="w14 w15 w16se wp14">
+<w:ftr xmlns:wpc="http://schemas.microsoft.com/office/word/2010/wordprocessingCanvas" xmlns:cx="http://schemas.microsoft.com/office/drawing/2014/chartex" xmlns:cx1="http://schemas.microsoft.com/office/drawing/2015/9/8/chartex" xmlns:cx2="http://schemas.microsoft.com/office/drawing/2015/10/21/chartex" xmlns:cx3="http://schemas.microsoft.com/office/drawing/2016/5/9/chartex" xmlns:cx4="http://schemas.microsoft.com/office/drawing/2016/5/10/chartex" xmlns:cx5="http://schemas.microsoft.com/office/drawing/2016/5/11/chartex" xmlns:cx6="http://schemas.microsoft.com/office/drawing/2016/5/12/chartex" xmlns:cx7="http://schemas.microsoft.com/office/drawing/2016/5/13/chartex" xmlns:cx8="http://schemas.microsoft.com/office/drawing/2016/5/14/chartex" xmlns:mc="http://schemas.openxmlformats.org/markup-compatibility/2006" xmlns:aink="http://schemas.microsoft.com/office/drawing/2016/ink" xmlns:am3d="http://schemas.microsoft.com/office/drawing/2017/model3d" xmlns:o="urn:schemas-microsoft-com:office:office" xmlns:r="http://schemas.openxmlformats.org/officeDocument/2006/relationships" xmlns:m="http://schemas.openxmlformats.org/officeDocument/2006/math" xmlns:v="urn:schemas-microsoft-com:vml" xmlns:wp14="http://schemas.microsoft.com/office/word/2010/wordprocessingDrawing" xmlns:wp="http://schemas.openxmlformats.org/drawingml/2006/wordprocessingDrawing" xmlns:w10="urn:schemas-microsoft-com:office:word" xmlns:w="http://schemas.openxmlformats.org/wordprocessingml/2006/main" xmlns:w14="http://schemas.microsoft.com/office/word/2010/wordml" xmlns:w15="http://schemas.microsoft.com/office/word/2012/wordml" xmlns:w16cex="http://schemas.microsoft.com/office/word/2018/wordml/cex" xmlns:w16cid="http://schemas.microsoft.com/office/word/2016/wordml/cid" xmlns:w16="http://schemas.microsoft.com/office/word/2018/wordml" xmlns:w16sdtdh="http://schemas.microsoft.com/office/word/2020/wordml/sdtdatahash" xmlns:w16se="http://schemas.microsoft.com/office/word/2015/wordml/symex" xmlns:wpg="http://schemas.microsoft.com/office/word/2010/wordprocessingGroup" xmlns:wpi="http://schemas.microsoft.com/office/word/2010/wordprocessingInk" xmlns:wne="http://schemas.microsoft.com/office/word/2006/wordml" xmlns:wps="http://schemas.microsoft.com/office/word/2010/wordprocessingShape" mc:Ignorable="w14 w15 w16se w16cid w16 w16cex w16sdtdh wp14">
   <w:p>
     <w:pPr>
       <w:pBdr>
@@ -4872,7 +4706,7 @@
 </file>
 
 <file path=word/footnotes.xml><?xml version="1.0" encoding="utf-8"?>
-<w:footnotes xmlns:wpc="http://schemas.microsoft.com/office/word/2010/wordprocessingCanvas" xmlns:cx="http://schemas.microsoft.com/office/drawing/2014/chartex" xmlns:cx1="http://schemas.microsoft.com/office/drawing/2015/9/8/chartex" xmlns:mc="http://schemas.openxmlformats.org/markup-compatibility/2006" xmlns:o="urn:schemas-microsoft-com:office:office" xmlns:r="http://schemas.openxmlformats.org/officeDocument/2006/relationships" xmlns:m="http://schemas.openxmlformats.org/officeDocument/2006/math" xmlns:v="urn:schemas-microsoft-com:vml" xmlns:wp14="http://schemas.microsoft.com/office/word/2010/wordprocessingDrawing" xmlns:wp="http://schemas.openxmlformats.org/drawingml/2006/wordprocessingDrawing" xmlns:w10="urn:schemas-microsoft-com:office:word" xmlns:w="http://schemas.openxmlformats.org/wordprocessingml/2006/main" xmlns:w14="http://schemas.microsoft.com/office/word/2010/wordml" xmlns:w15="http://schemas.microsoft.com/office/word/2012/wordml" xmlns:w16se="http://schemas.microsoft.com/office/word/2015/wordml/symex" xmlns:wpg="http://schemas.microsoft.com/office/word/2010/wordprocessingGroup" xmlns:wpi="http://schemas.microsoft.com/office/word/2010/wordprocessingInk" xmlns:wne="http://schemas.microsoft.com/office/word/2006/wordml" xmlns:wps="http://schemas.microsoft.com/office/word/2010/wordprocessingShape" mc:Ignorable="w14 w15 w16se wp14">
+<w:footnotes xmlns:wpc="http://schemas.microsoft.com/office/word/2010/wordprocessingCanvas" xmlns:cx="http://schemas.microsoft.com/office/drawing/2014/chartex" xmlns:cx1="http://schemas.microsoft.com/office/drawing/2015/9/8/chartex" xmlns:cx2="http://schemas.microsoft.com/office/drawing/2015/10/21/chartex" xmlns:cx3="http://schemas.microsoft.com/office/drawing/2016/5/9/chartex" xmlns:cx4="http://schemas.microsoft.com/office/drawing/2016/5/10/chartex" xmlns:cx5="http://schemas.microsoft.com/office/drawing/2016/5/11/chartex" xmlns:cx6="http://schemas.microsoft.com/office/drawing/2016/5/12/chartex" xmlns:cx7="http://schemas.microsoft.com/office/drawing/2016/5/13/chartex" xmlns:cx8="http://schemas.microsoft.com/office/drawing/2016/5/14/chartex" xmlns:mc="http://schemas.openxmlformats.org/markup-compatibility/2006" xmlns:aink="http://schemas.microsoft.com/office/drawing/2016/ink" xmlns:am3d="http://schemas.microsoft.com/office/drawing/2017/model3d" xmlns:o="urn:schemas-microsoft-com:office:office" xmlns:r="http://schemas.openxmlformats.org/officeDocument/2006/relationships" xmlns:m="http://schemas.openxmlformats.org/officeDocument/2006/math" xmlns:v="urn:schemas-microsoft-com:vml" xmlns:wp14="http://schemas.microsoft.com/office/word/2010/wordprocessingDrawing" xmlns:wp="http://schemas.openxmlformats.org/drawingml/2006/wordprocessingDrawing" xmlns:w10="urn:schemas-microsoft-com:office:word" xmlns:w="http://schemas.openxmlformats.org/wordprocessingml/2006/main" xmlns:w14="http://schemas.microsoft.com/office/word/2010/wordml" xmlns:w15="http://schemas.microsoft.com/office/word/2012/wordml" xmlns:w16cex="http://schemas.microsoft.com/office/word/2018/wordml/cex" xmlns:w16cid="http://schemas.microsoft.com/office/word/2016/wordml/cid" xmlns:w16="http://schemas.microsoft.com/office/word/2018/wordml" xmlns:w16sdtdh="http://schemas.microsoft.com/office/word/2020/wordml/sdtdatahash" xmlns:w16se="http://schemas.microsoft.com/office/word/2015/wordml/symex" xmlns:wpg="http://schemas.microsoft.com/office/word/2010/wordprocessingGroup" xmlns:wpi="http://schemas.microsoft.com/office/word/2010/wordprocessingInk" xmlns:wne="http://schemas.microsoft.com/office/word/2006/wordml" xmlns:wps="http://schemas.microsoft.com/office/word/2010/wordprocessingShape" mc:Ignorable="w14 w15 w16se w16cid w16 w16cex w16sdtdh wp14">
   <w:footnote w:type="separator" w:id="-1">
     <w:p>
       <w:pPr>
@@ -4897,7 +4731,7 @@
 </file>
 
 <file path=word/header1.xml><?xml version="1.0" encoding="utf-8"?>
-<w:hdr xmlns:wpc="http://schemas.microsoft.com/office/word/2010/wordprocessingCanvas" xmlns:cx="http://schemas.microsoft.com/office/drawing/2014/chartex" xmlns:cx1="http://schemas.microsoft.com/office/drawing/2015/9/8/chartex" xmlns:mc="http://schemas.openxmlformats.org/markup-compatibility/2006" xmlns:o="urn:schemas-microsoft-com:office:office" xmlns:r="http://schemas.openxmlformats.org/officeDocument/2006/relationships" xmlns:m="http://schemas.openxmlformats.org/officeDocument/2006/math" xmlns:v="urn:schemas-microsoft-com:vml" xmlns:wp14="http://schemas.microsoft.com/office/word/2010/wordprocessingDrawing" xmlns:wp="http://schemas.openxmlformats.org/drawingml/2006/wordprocessingDrawing" xmlns:w10="urn:schemas-microsoft-com:office:word" xmlns:w="http://schemas.openxmlformats.org/wordprocessingml/2006/main" xmlns:w14="http://schemas.microsoft.com/office/word/2010/wordml" xmlns:w15="http://schemas.microsoft.com/office/word/2012/wordml" xmlns:w16se="http://schemas.microsoft.com/office/word/2015/wordml/symex" xmlns:wpg="http://schemas.microsoft.com/office/word/2010/wordprocessingGroup" xmlns:wpi="http://schemas.microsoft.com/office/word/2010/wordprocessingInk" xmlns:wne="http://schemas.microsoft.com/office/word/2006/wordml" xmlns:wps="http://schemas.microsoft.com/office/word/2010/wordprocessingShape" mc:Ignorable="w14 w15 w16se wp14">
+<w:hdr xmlns:wpc="http://schemas.microsoft.com/office/word/2010/wordprocessingCanvas" xmlns:cx="http://schemas.microsoft.com/office/drawing/2014/chartex" xmlns:cx1="http://schemas.microsoft.com/office/drawing/2015/9/8/chartex" xmlns:cx2="http://schemas.microsoft.com/office/drawing/2015/10/21/chartex" xmlns:cx3="http://schemas.microsoft.com/office/drawing/2016/5/9/chartex" xmlns:cx4="http://schemas.microsoft.com/office/drawing/2016/5/10/chartex" xmlns:cx5="http://schemas.microsoft.com/office/drawing/2016/5/11/chartex" xmlns:cx6="http://schemas.microsoft.com/office/drawing/2016/5/12/chartex" xmlns:cx7="http://schemas.microsoft.com/office/drawing/2016/5/13/chartex" xmlns:cx8="http://schemas.microsoft.com/office/drawing/2016/5/14/chartex" xmlns:mc="http://schemas.openxmlformats.org/markup-compatibility/2006" xmlns:aink="http://schemas.microsoft.com/office/drawing/2016/ink" xmlns:am3d="http://schemas.microsoft.com/office/drawing/2017/model3d" xmlns:o="urn:schemas-microsoft-com:office:office" xmlns:r="http://schemas.openxmlformats.org/officeDocument/2006/relationships" xmlns:m="http://schemas.openxmlformats.org/officeDocument/2006/math" xmlns:v="urn:schemas-microsoft-com:vml" xmlns:wp14="http://schemas.microsoft.com/office/word/2010/wordprocessingDrawing" xmlns:wp="http://schemas.openxmlformats.org/drawingml/2006/wordprocessingDrawing" xmlns:w10="urn:schemas-microsoft-com:office:word" xmlns:w="http://schemas.openxmlformats.org/wordprocessingml/2006/main" xmlns:w14="http://schemas.microsoft.com/office/word/2010/wordml" xmlns:w15="http://schemas.microsoft.com/office/word/2012/wordml" xmlns:w16cex="http://schemas.microsoft.com/office/word/2018/wordml/cex" xmlns:w16cid="http://schemas.microsoft.com/office/word/2016/wordml/cid" xmlns:w16="http://schemas.microsoft.com/office/word/2018/wordml" xmlns:w16sdtdh="http://schemas.microsoft.com/office/word/2020/wordml/sdtdatahash" xmlns:w16se="http://schemas.microsoft.com/office/word/2015/wordml/symex" xmlns:wpg="http://schemas.microsoft.com/office/word/2010/wordprocessingGroup" xmlns:wpi="http://schemas.microsoft.com/office/word/2010/wordprocessingInk" xmlns:wne="http://schemas.microsoft.com/office/word/2006/wordml" xmlns:wps="http://schemas.microsoft.com/office/word/2010/wordprocessingShape" mc:Ignorable="w14 w15 w16se w16cid w16 w16cex w16sdtdh wp14">
   <w:p>
     <w:pPr>
       <w:pStyle w:val="Header"/>
@@ -4910,7 +4744,7 @@
 </file>
 
 <file path=word/header2.xml><?xml version="1.0" encoding="utf-8"?>
-<w:hdr xmlns:wpc="http://schemas.microsoft.com/office/word/2010/wordprocessingCanvas" xmlns:cx="http://schemas.microsoft.com/office/drawing/2014/chartex" xmlns:cx1="http://schemas.microsoft.com/office/drawing/2015/9/8/chartex" xmlns:mc="http://schemas.openxmlformats.org/markup-compatibility/2006" xmlns:o="urn:schemas-microsoft-com:office:office" xmlns:r="http://schemas.openxmlformats.org/officeDocument/2006/relationships" xmlns:m="http://schemas.openxmlformats.org/officeDocument/2006/math" xmlns:v="urn:schemas-microsoft-com:vml" xmlns:wp14="http://schemas.microsoft.com/office/word/2010/wordprocessingDrawing" xmlns:wp="http://schemas.openxmlformats.org/drawingml/2006/wordprocessingDrawing" xmlns:w10="urn:schemas-microsoft-com:office:word" xmlns:w="http://schemas.openxmlformats.org/wordprocessingml/2006/main" xmlns:w14="http://schemas.microsoft.com/office/word/2010/wordml" xmlns:w15="http://schemas.microsoft.com/office/word/2012/wordml" xmlns:w16se="http://schemas.microsoft.com/office/word/2015/wordml/symex" xmlns:wpg="http://schemas.microsoft.com/office/word/2010/wordprocessingGroup" xmlns:wpi="http://schemas.microsoft.com/office/word/2010/wordprocessingInk" xmlns:wne="http://schemas.microsoft.com/office/word/2006/wordml" xmlns:wps="http://schemas.microsoft.com/office/word/2010/wordprocessingShape" mc:Ignorable="w14 w15 w16se wp14">
+<w:hdr xmlns:wpc="http://schemas.microsoft.com/office/word/2010/wordprocessingCanvas" xmlns:cx="http://schemas.microsoft.com/office/drawing/2014/chartex" xmlns:cx1="http://schemas.microsoft.com/office/drawing/2015/9/8/chartex" xmlns:cx2="http://schemas.microsoft.com/office/drawing/2015/10/21/chartex" xmlns:cx3="http://schemas.microsoft.com/office/drawing/2016/5/9/chartex" xmlns:cx4="http://schemas.microsoft.com/office/drawing/2016/5/10/chartex" xmlns:cx5="http://schemas.microsoft.com/office/drawing/2016/5/11/chartex" xmlns:cx6="http://schemas.microsoft.com/office/drawing/2016/5/12/chartex" xmlns:cx7="http://schemas.microsoft.com/office/drawing/2016/5/13/chartex" xmlns:cx8="http://schemas.microsoft.com/office/drawing/2016/5/14/chartex" xmlns:mc="http://schemas.openxmlformats.org/markup-compatibility/2006" xmlns:aink="http://schemas.microsoft.com/office/drawing/2016/ink" xmlns:am3d="http://schemas.microsoft.com/office/drawing/2017/model3d" xmlns:o="urn:schemas-microsoft-com:office:office" xmlns:r="http://schemas.openxmlformats.org/officeDocument/2006/relationships" xmlns:m="http://schemas.openxmlformats.org/officeDocument/2006/math" xmlns:v="urn:schemas-microsoft-com:vml" xmlns:wp14="http://schemas.microsoft.com/office/word/2010/wordprocessingDrawing" xmlns:wp="http://schemas.openxmlformats.org/drawingml/2006/wordprocessingDrawing" xmlns:w10="urn:schemas-microsoft-com:office:word" xmlns:w="http://schemas.openxmlformats.org/wordprocessingml/2006/main" xmlns:w14="http://schemas.microsoft.com/office/word/2010/wordml" xmlns:w15="http://schemas.microsoft.com/office/word/2012/wordml" xmlns:w16cex="http://schemas.microsoft.com/office/word/2018/wordml/cex" xmlns:w16cid="http://schemas.microsoft.com/office/word/2016/wordml/cid" xmlns:w16="http://schemas.microsoft.com/office/word/2018/wordml" xmlns:w16sdtdh="http://schemas.microsoft.com/office/word/2020/wordml/sdtdatahash" xmlns:w16se="http://schemas.microsoft.com/office/word/2015/wordml/symex" xmlns:wpg="http://schemas.microsoft.com/office/word/2010/wordprocessingGroup" xmlns:wpi="http://schemas.microsoft.com/office/word/2010/wordprocessingInk" xmlns:wne="http://schemas.microsoft.com/office/word/2006/wordml" xmlns:wps="http://schemas.microsoft.com/office/word/2010/wordprocessingShape" mc:Ignorable="w14 w15 w16se w16cid w16 w16cex w16sdtdh wp14">
   <w:p>
     <w:pPr>
       <w:pStyle w:val="Header"/>
@@ -4923,7 +4757,7 @@
 </file>
 
 <file path=word/styles.xml><?xml version="1.0" encoding="utf-8"?>
-<w:styles xmlns:mc="http://schemas.openxmlformats.org/markup-compatibility/2006" xmlns:r="http://schemas.openxmlformats.org/officeDocument/2006/relationships" xmlns:w="http://schemas.openxmlformats.org/wordprocessingml/2006/main" xmlns:w14="http://schemas.microsoft.com/office/word/2010/wordml" xmlns:w15="http://schemas.microsoft.com/office/word/2012/wordml" xmlns:w16se="http://schemas.microsoft.com/office/word/2015/wordml/symex" mc:Ignorable="w14 w15 w16se">
+<w:styles xmlns:mc="http://schemas.openxmlformats.org/markup-compatibility/2006" xmlns:r="http://schemas.openxmlformats.org/officeDocument/2006/relationships" xmlns:w="http://schemas.openxmlformats.org/wordprocessingml/2006/main" xmlns:w14="http://schemas.microsoft.com/office/word/2010/wordml" xmlns:w15="http://schemas.microsoft.com/office/word/2012/wordml" xmlns:w16cex="http://schemas.microsoft.com/office/word/2018/wordml/cex" xmlns:w16cid="http://schemas.microsoft.com/office/word/2016/wordml/cid" xmlns:w16="http://schemas.microsoft.com/office/word/2018/wordml" xmlns:w16sdtdh="http://schemas.microsoft.com/office/word/2020/wordml/sdtdatahash" xmlns:w16se="http://schemas.microsoft.com/office/word/2015/wordml/symex" mc:Ignorable="w14 w15 w16se w16cid w16 w16cex w16sdtdh">
   <w:docDefaults>
     <w:rPrDefault>
       <w:rPr>
@@ -4933,7 +4767,7 @@
     </w:rPrDefault>
     <w:pPrDefault/>
   </w:docDefaults>
-  <w:latentStyles w:defLockedState="0" w:defUIPriority="99" w:defSemiHidden="0" w:defUnhideWhenUsed="0" w:defQFormat="0" w:count="371">
+  <w:latentStyles w:defLockedState="0" w:defUIPriority="99" w:defSemiHidden="0" w:defUnhideWhenUsed="0" w:defQFormat="0" w:count="376">
     <w:lsdException w:name="Normal" w:uiPriority="0" w:qFormat="1"/>
     <w:lsdException w:name="heading 1" w:uiPriority="9" w:qFormat="1"/>
     <w:lsdException w:name="heading 2" w:semiHidden="1" w:uiPriority="9" w:unhideWhenUsed="1" w:qFormat="1"/>
@@ -5039,7 +4873,6 @@
     <w:lsdException w:name="HTML Sample" w:semiHidden="1" w:unhideWhenUsed="1"/>
     <w:lsdException w:name="HTML Typewriter" w:semiHidden="1" w:unhideWhenUsed="1"/>
     <w:lsdException w:name="HTML Variable" w:semiHidden="1" w:unhideWhenUsed="1"/>
-    <w:lsdException w:name="Normal Table" w:semiHidden="1" w:unhideWhenUsed="1"/>
     <w:lsdException w:name="annotation subject" w:semiHidden="1" w:unhideWhenUsed="1"/>
     <w:lsdException w:name="No List" w:semiHidden="1" w:unhideWhenUsed="1"/>
     <w:lsdException w:name="Outline List 1" w:semiHidden="1" w:unhideWhenUsed="1"/>
@@ -5082,11 +4915,8 @@
     <w:lsdException w:name="Table Contemporary" w:semiHidden="1" w:unhideWhenUsed="1"/>
     <w:lsdException w:name="Table Elegant" w:semiHidden="1" w:unhideWhenUsed="1"/>
     <w:lsdException w:name="Table Professional" w:semiHidden="1" w:unhideWhenUsed="1"/>
-    <w:lsdException w:name="Table Subtle 1" w:semiHidden="1" w:unhideWhenUsed="1"/>
     <w:lsdException w:name="Table Subtle 2" w:semiHidden="1" w:unhideWhenUsed="1"/>
     <w:lsdException w:name="Table Web 1" w:semiHidden="1" w:unhideWhenUsed="1"/>
-    <w:lsdException w:name="Table Web 2" w:semiHidden="1" w:unhideWhenUsed="1"/>
-    <w:lsdException w:name="Table Web 3" w:semiHidden="1" w:unhideWhenUsed="1"/>
     <w:lsdException w:name="Balloon Text" w:semiHidden="1" w:unhideWhenUsed="1"/>
     <w:lsdException w:name="Table Grid" w:uiPriority="59"/>
     <w:lsdException w:name="Table Theme" w:semiHidden="1" w:unhideWhenUsed="1"/>
@@ -5305,6 +5135,11 @@
     <w:lsdException w:name="List Table 5 Dark Accent 6" w:uiPriority="50"/>
     <w:lsdException w:name="List Table 6 Colorful Accent 6" w:uiPriority="51"/>
     <w:lsdException w:name="List Table 7 Colorful Accent 6" w:uiPriority="52"/>
+    <w:lsdException w:name="Mention" w:semiHidden="1" w:unhideWhenUsed="1"/>
+    <w:lsdException w:name="Smart Hyperlink" w:semiHidden="1" w:unhideWhenUsed="1"/>
+    <w:lsdException w:name="Hashtag" w:semiHidden="1" w:unhideWhenUsed="1"/>
+    <w:lsdException w:name="Unresolved Mention" w:semiHidden="1" w:unhideWhenUsed="1"/>
+    <w:lsdException w:name="Smart Link" w:semiHidden="1" w:unhideWhenUsed="1"/>
   </w:latentStyles>
   <w:style w:type="paragraph" w:default="1" w:styleId="Normal">
     <w:name w:val="Normal"/>

--- a/TS-Padam/TS-7.2/TS 7.2 Sanskrit Pada Paatam Corrections.docx
+++ b/TS-Padam/TS-7.2/TS 7.2 Sanskrit Pada Paatam Corrections.docx
@@ -1,6 +1,6 @@
 
 <file path=word/document.xml><?xml version="1.0" encoding="utf-8"?>
-<w:document xmlns:wpc="http://schemas.microsoft.com/office/word/2010/wordprocessingCanvas" xmlns:cx="http://schemas.microsoft.com/office/drawing/2014/chartex" xmlns:cx1="http://schemas.microsoft.com/office/drawing/2015/9/8/chartex" xmlns:cx2="http://schemas.microsoft.com/office/drawing/2015/10/21/chartex" xmlns:cx3="http://schemas.microsoft.com/office/drawing/2016/5/9/chartex" xmlns:cx4="http://schemas.microsoft.com/office/drawing/2016/5/10/chartex" xmlns:cx5="http://schemas.microsoft.com/office/drawing/2016/5/11/chartex" xmlns:cx6="http://schemas.microsoft.com/office/drawing/2016/5/12/chartex" xmlns:cx7="http://schemas.microsoft.com/office/drawing/2016/5/13/chartex" xmlns:cx8="http://schemas.microsoft.com/office/drawing/2016/5/14/chartex" xmlns:mc="http://schemas.openxmlformats.org/markup-compatibility/2006" xmlns:aink="http://schemas.microsoft.com/office/drawing/2016/ink" xmlns:am3d="http://schemas.microsoft.com/office/drawing/2017/model3d" xmlns:o="urn:schemas-microsoft-com:office:office" xmlns:r="http://schemas.openxmlformats.org/officeDocument/2006/relationships" xmlns:m="http://schemas.openxmlformats.org/officeDocument/2006/math" xmlns:v="urn:schemas-microsoft-com:vml" xmlns:wp14="http://schemas.microsoft.com/office/word/2010/wordprocessingDrawing" xmlns:wp="http://schemas.openxmlformats.org/drawingml/2006/wordprocessingDrawing" xmlns:w10="urn:schemas-microsoft-com:office:word" xmlns:w="http://schemas.openxmlformats.org/wordprocessingml/2006/main" xmlns:w14="http://schemas.microsoft.com/office/word/2010/wordml" xmlns:w15="http://schemas.microsoft.com/office/word/2012/wordml" xmlns:w16cex="http://schemas.microsoft.com/office/word/2018/wordml/cex" xmlns:w16cid="http://schemas.microsoft.com/office/word/2016/wordml/cid" xmlns:w16="http://schemas.microsoft.com/office/word/2018/wordml" xmlns:w16sdtdh="http://schemas.microsoft.com/office/word/2020/wordml/sdtdatahash" xmlns:w16se="http://schemas.microsoft.com/office/word/2015/wordml/symex" xmlns:wpg="http://schemas.microsoft.com/office/word/2010/wordprocessingGroup" xmlns:wpi="http://schemas.microsoft.com/office/word/2010/wordprocessingInk" xmlns:wne="http://schemas.microsoft.com/office/word/2006/wordml" xmlns:wps="http://schemas.microsoft.com/office/word/2010/wordprocessingShape" mc:Ignorable="w14 w15 w16se w16cid w16 w16cex w16sdtdh wp14">
+<w:document xmlns:wpc="http://schemas.microsoft.com/office/word/2010/wordprocessingCanvas" xmlns:cx="http://schemas.microsoft.com/office/drawing/2014/chartex" xmlns:cx1="http://schemas.microsoft.com/office/drawing/2015/9/8/chartex" xmlns:mc="http://schemas.openxmlformats.org/markup-compatibility/2006" xmlns:o="urn:schemas-microsoft-com:office:office" xmlns:r="http://schemas.openxmlformats.org/officeDocument/2006/relationships" xmlns:m="http://schemas.openxmlformats.org/officeDocument/2006/math" xmlns:v="urn:schemas-microsoft-com:vml" xmlns:wp14="http://schemas.microsoft.com/office/word/2010/wordprocessingDrawing" xmlns:wp="http://schemas.openxmlformats.org/drawingml/2006/wordprocessingDrawing" xmlns:w10="urn:schemas-microsoft-com:office:word" xmlns:w="http://schemas.openxmlformats.org/wordprocessingml/2006/main" xmlns:w14="http://schemas.microsoft.com/office/word/2010/wordml" xmlns:w15="http://schemas.microsoft.com/office/word/2012/wordml" xmlns:w16se="http://schemas.microsoft.com/office/word/2015/wordml/symex" xmlns:wpg="http://schemas.microsoft.com/office/word/2010/wordprocessingGroup" xmlns:wpi="http://schemas.microsoft.com/office/word/2010/wordprocessingInk" xmlns:wne="http://schemas.microsoft.com/office/word/2006/wordml" xmlns:wps="http://schemas.microsoft.com/office/word/2010/wordprocessingShape" mc:Ignorable="w14 w15 w16se wp14">
   <w:body>
     <w:p>
       <w:pPr>
@@ -22,7 +22,7 @@
           <w:szCs w:val="32"/>
           <w:u w:val="single"/>
         </w:rPr>
-        <w:t xml:space="preserve">TS Pada </w:t>
+        <w:t xml:space="preserve">TS </w:t>
       </w:r>
       <w:proofErr w:type="spellStart"/>
       <w:r>
@@ -33,6 +33,28 @@
           <w:szCs w:val="32"/>
           <w:u w:val="single"/>
         </w:rPr>
+        <w:t>Pada</w:t>
+      </w:r>
+      <w:proofErr w:type="spellEnd"/>
+      <w:r>
+        <w:rPr>
+          <w:b/>
+          <w:bCs/>
+          <w:sz w:val="32"/>
+          <w:szCs w:val="32"/>
+          <w:u w:val="single"/>
+        </w:rPr>
+        <w:t xml:space="preserve"> </w:t>
+      </w:r>
+      <w:proofErr w:type="spellStart"/>
+      <w:r>
+        <w:rPr>
+          <w:b/>
+          <w:bCs/>
+          <w:sz w:val="32"/>
+          <w:szCs w:val="32"/>
+          <w:u w:val="single"/>
+        </w:rPr>
         <w:t>Paadam</w:t>
       </w:r>
       <w:proofErr w:type="spellEnd"/>
@@ -114,31 +136,18 @@
           <w:szCs w:val="32"/>
           <w:u w:val="single"/>
         </w:rPr>
-        <w:t xml:space="preserve">Observed </w:t>
-      </w:r>
-      <w:proofErr w:type="gramStart"/>
-      <w:r>
-        <w:rPr>
-          <w:b/>
-          <w:bCs/>
-          <w:sz w:val="32"/>
-          <w:szCs w:val="32"/>
-          <w:u w:val="single"/>
-        </w:rPr>
-        <w:t xml:space="preserve">till </w:t>
-      </w:r>
-      <w:r>
-        <w:rPr>
-          <w:b/>
-          <w:bCs/>
-          <w:sz w:val="32"/>
-          <w:szCs w:val="32"/>
-          <w:highlight w:val="red"/>
-          <w:u w:val="single"/>
-        </w:rPr>
-        <w:t>??????</w:t>
-      </w:r>
-      <w:proofErr w:type="gramEnd"/>
+        <w:t xml:space="preserve">Observed till </w:t>
+      </w:r>
+      <w:r>
+        <w:rPr>
+          <w:b/>
+          <w:bCs/>
+          <w:sz w:val="32"/>
+          <w:szCs w:val="32"/>
+          <w:u w:val="single"/>
+        </w:rPr>
+        <w:t>30th September 2021</w:t>
+      </w:r>
     </w:p>
     <w:p>
       <w:pPr>
@@ -3475,7 +3484,6 @@
         </w:rPr>
       </w:pPr>
     </w:p>
-    <w:p/>
     <w:p>
       <w:pPr>
         <w:jc w:val="center"/>
@@ -3487,14 +3495,17 @@
           <w:u w:val="single"/>
         </w:rPr>
       </w:pPr>
-      <w:r>
-        <w:rPr>
-          <w:b/>
-          <w:bCs/>
-          <w:sz w:val="32"/>
-          <w:szCs w:val="32"/>
-          <w:u w:val="single"/>
-        </w:rPr>
+      <w:bookmarkStart w:id="1" w:name="_GoBack"/>
+      <w:bookmarkEnd w:id="1"/>
+      <w:r>
+        <w:rPr>
+          <w:b/>
+          <w:bCs/>
+          <w:sz w:val="32"/>
+          <w:szCs w:val="32"/>
+          <w:u w:val="single"/>
+        </w:rPr>
+        <w:lastRenderedPageBreak/>
         <w:t>TS Pada Paatam – TS 7.2 Sanskrit co</w:t>
       </w:r>
       <w:r>
@@ -3547,7 +3558,6 @@
         </w:rPr>
         <w:t>5</w:t>
       </w:r>
-      <w:proofErr w:type="gramStart"/>
       <w:r>
         <w:rPr>
           <w:b/>
@@ -3579,7 +3589,6 @@
         </w:rPr>
         <w:t xml:space="preserve"> October</w:t>
       </w:r>
-      <w:proofErr w:type="gramEnd"/>
       <w:r>
         <w:rPr>
           <w:b/>
@@ -4305,7 +4314,7 @@
 </file>
 
 <file path=word/endnotes.xml><?xml version="1.0" encoding="utf-8"?>
-<w:endnotes xmlns:wpc="http://schemas.microsoft.com/office/word/2010/wordprocessingCanvas" xmlns:cx="http://schemas.microsoft.com/office/drawing/2014/chartex" xmlns:cx1="http://schemas.microsoft.com/office/drawing/2015/9/8/chartex" xmlns:cx2="http://schemas.microsoft.com/office/drawing/2015/10/21/chartex" xmlns:cx3="http://schemas.microsoft.com/office/drawing/2016/5/9/chartex" xmlns:cx4="http://schemas.microsoft.com/office/drawing/2016/5/10/chartex" xmlns:cx5="http://schemas.microsoft.com/office/drawing/2016/5/11/chartex" xmlns:cx6="http://schemas.microsoft.com/office/drawing/2016/5/12/chartex" xmlns:cx7="http://schemas.microsoft.com/office/drawing/2016/5/13/chartex" xmlns:cx8="http://schemas.microsoft.com/office/drawing/2016/5/14/chartex" xmlns:mc="http://schemas.openxmlformats.org/markup-compatibility/2006" xmlns:aink="http://schemas.microsoft.com/office/drawing/2016/ink" xmlns:am3d="http://schemas.microsoft.com/office/drawing/2017/model3d" xmlns:o="urn:schemas-microsoft-com:office:office" xmlns:r="http://schemas.openxmlformats.org/officeDocument/2006/relationships" xmlns:m="http://schemas.openxmlformats.org/officeDocument/2006/math" xmlns:v="urn:schemas-microsoft-com:vml" xmlns:wp14="http://schemas.microsoft.com/office/word/2010/wordprocessingDrawing" xmlns:wp="http://schemas.openxmlformats.org/drawingml/2006/wordprocessingDrawing" xmlns:w10="urn:schemas-microsoft-com:office:word" xmlns:w="http://schemas.openxmlformats.org/wordprocessingml/2006/main" xmlns:w14="http://schemas.microsoft.com/office/word/2010/wordml" xmlns:w15="http://schemas.microsoft.com/office/word/2012/wordml" xmlns:w16cex="http://schemas.microsoft.com/office/word/2018/wordml/cex" xmlns:w16cid="http://schemas.microsoft.com/office/word/2016/wordml/cid" xmlns:w16="http://schemas.microsoft.com/office/word/2018/wordml" xmlns:w16sdtdh="http://schemas.microsoft.com/office/word/2020/wordml/sdtdatahash" xmlns:w16se="http://schemas.microsoft.com/office/word/2015/wordml/symex" xmlns:wpg="http://schemas.microsoft.com/office/word/2010/wordprocessingGroup" xmlns:wpi="http://schemas.microsoft.com/office/word/2010/wordprocessingInk" xmlns:wne="http://schemas.microsoft.com/office/word/2006/wordml" xmlns:wps="http://schemas.microsoft.com/office/word/2010/wordprocessingShape" mc:Ignorable="w14 w15 w16se w16cid w16 w16cex w16sdtdh wp14">
+<w:endnotes xmlns:wpc="http://schemas.microsoft.com/office/word/2010/wordprocessingCanvas" xmlns:cx="http://schemas.microsoft.com/office/drawing/2014/chartex" xmlns:cx1="http://schemas.microsoft.com/office/drawing/2015/9/8/chartex" xmlns:mc="http://schemas.openxmlformats.org/markup-compatibility/2006" xmlns:o="urn:schemas-microsoft-com:office:office" xmlns:r="http://schemas.openxmlformats.org/officeDocument/2006/relationships" xmlns:m="http://schemas.openxmlformats.org/officeDocument/2006/math" xmlns:v="urn:schemas-microsoft-com:vml" xmlns:wp14="http://schemas.microsoft.com/office/word/2010/wordprocessingDrawing" xmlns:wp="http://schemas.openxmlformats.org/drawingml/2006/wordprocessingDrawing" xmlns:w10="urn:schemas-microsoft-com:office:word" xmlns:w="http://schemas.openxmlformats.org/wordprocessingml/2006/main" xmlns:w14="http://schemas.microsoft.com/office/word/2010/wordml" xmlns:w15="http://schemas.microsoft.com/office/word/2012/wordml" xmlns:w16se="http://schemas.microsoft.com/office/word/2015/wordml/symex" xmlns:wpg="http://schemas.microsoft.com/office/word/2010/wordprocessingGroup" xmlns:wpi="http://schemas.microsoft.com/office/word/2010/wordprocessingInk" xmlns:wne="http://schemas.microsoft.com/office/word/2006/wordml" xmlns:wps="http://schemas.microsoft.com/office/word/2010/wordprocessingShape" mc:Ignorable="w14 w15 w16se wp14">
   <w:endnote w:type="separator" w:id="-1">
     <w:p>
       <w:pPr>
@@ -4330,7 +4339,7 @@
 </file>
 
 <file path=word/footer1.xml><?xml version="1.0" encoding="utf-8"?>
-<w:ftr xmlns:wpc="http://schemas.microsoft.com/office/word/2010/wordprocessingCanvas" xmlns:cx="http://schemas.microsoft.com/office/drawing/2014/chartex" xmlns:cx1="http://schemas.microsoft.com/office/drawing/2015/9/8/chartex" xmlns:cx2="http://schemas.microsoft.com/office/drawing/2015/10/21/chartex" xmlns:cx3="http://schemas.microsoft.com/office/drawing/2016/5/9/chartex" xmlns:cx4="http://schemas.microsoft.com/office/drawing/2016/5/10/chartex" xmlns:cx5="http://schemas.microsoft.com/office/drawing/2016/5/11/chartex" xmlns:cx6="http://schemas.microsoft.com/office/drawing/2016/5/12/chartex" xmlns:cx7="http://schemas.microsoft.com/office/drawing/2016/5/13/chartex" xmlns:cx8="http://schemas.microsoft.com/office/drawing/2016/5/14/chartex" xmlns:mc="http://schemas.openxmlformats.org/markup-compatibility/2006" xmlns:aink="http://schemas.microsoft.com/office/drawing/2016/ink" xmlns:am3d="http://schemas.microsoft.com/office/drawing/2017/model3d" xmlns:o="urn:schemas-microsoft-com:office:office" xmlns:r="http://schemas.openxmlformats.org/officeDocument/2006/relationships" xmlns:m="http://schemas.openxmlformats.org/officeDocument/2006/math" xmlns:v="urn:schemas-microsoft-com:vml" xmlns:wp14="http://schemas.microsoft.com/office/word/2010/wordprocessingDrawing" xmlns:wp="http://schemas.openxmlformats.org/drawingml/2006/wordprocessingDrawing" xmlns:w10="urn:schemas-microsoft-com:office:word" xmlns:w="http://schemas.openxmlformats.org/wordprocessingml/2006/main" xmlns:w14="http://schemas.microsoft.com/office/word/2010/wordml" xmlns:w15="http://schemas.microsoft.com/office/word/2012/wordml" xmlns:w16cex="http://schemas.microsoft.com/office/word/2018/wordml/cex" xmlns:w16cid="http://schemas.microsoft.com/office/word/2016/wordml/cid" xmlns:w16="http://schemas.microsoft.com/office/word/2018/wordml" xmlns:w16sdtdh="http://schemas.microsoft.com/office/word/2020/wordml/sdtdatahash" xmlns:w16se="http://schemas.microsoft.com/office/word/2015/wordml/symex" xmlns:wpg="http://schemas.microsoft.com/office/word/2010/wordprocessingGroup" xmlns:wpi="http://schemas.microsoft.com/office/word/2010/wordprocessingInk" xmlns:wne="http://schemas.microsoft.com/office/word/2006/wordml" xmlns:wps="http://schemas.microsoft.com/office/word/2010/wordprocessingShape" mc:Ignorable="w14 w15 w16se w16cid w16 w16cex w16sdtdh wp14">
+<w:ftr xmlns:wpc="http://schemas.microsoft.com/office/word/2010/wordprocessingCanvas" xmlns:cx="http://schemas.microsoft.com/office/drawing/2014/chartex" xmlns:cx1="http://schemas.microsoft.com/office/drawing/2015/9/8/chartex" xmlns:mc="http://schemas.openxmlformats.org/markup-compatibility/2006" xmlns:o="urn:schemas-microsoft-com:office:office" xmlns:r="http://schemas.openxmlformats.org/officeDocument/2006/relationships" xmlns:m="http://schemas.openxmlformats.org/officeDocument/2006/math" xmlns:v="urn:schemas-microsoft-com:vml" xmlns:wp14="http://schemas.microsoft.com/office/word/2010/wordprocessingDrawing" xmlns:wp="http://schemas.openxmlformats.org/drawingml/2006/wordprocessingDrawing" xmlns:w10="urn:schemas-microsoft-com:office:word" xmlns:w="http://schemas.openxmlformats.org/wordprocessingml/2006/main" xmlns:w14="http://schemas.microsoft.com/office/word/2010/wordml" xmlns:w15="http://schemas.microsoft.com/office/word/2012/wordml" xmlns:w16se="http://schemas.microsoft.com/office/word/2015/wordml/symex" xmlns:wpg="http://schemas.microsoft.com/office/word/2010/wordprocessingGroup" xmlns:wpi="http://schemas.microsoft.com/office/word/2010/wordprocessingInk" xmlns:wne="http://schemas.microsoft.com/office/word/2006/wordml" xmlns:wps="http://schemas.microsoft.com/office/word/2010/wordprocessingShape" mc:Ignorable="w14 w15 w16se wp14">
   <w:p>
     <w:pPr>
       <w:pBdr>
@@ -4511,7 +4520,7 @@
 </file>
 
 <file path=word/footer2.xml><?xml version="1.0" encoding="utf-8"?>
-<w:ftr xmlns:wpc="http://schemas.microsoft.com/office/word/2010/wordprocessingCanvas" xmlns:cx="http://schemas.microsoft.com/office/drawing/2014/chartex" xmlns:cx1="http://schemas.microsoft.com/office/drawing/2015/9/8/chartex" xmlns:cx2="http://schemas.microsoft.com/office/drawing/2015/10/21/chartex" xmlns:cx3="http://schemas.microsoft.com/office/drawing/2016/5/9/chartex" xmlns:cx4="http://schemas.microsoft.com/office/drawing/2016/5/10/chartex" xmlns:cx5="http://schemas.microsoft.com/office/drawing/2016/5/11/chartex" xmlns:cx6="http://schemas.microsoft.com/office/drawing/2016/5/12/chartex" xmlns:cx7="http://schemas.microsoft.com/office/drawing/2016/5/13/chartex" xmlns:cx8="http://schemas.microsoft.com/office/drawing/2016/5/14/chartex" xmlns:mc="http://schemas.openxmlformats.org/markup-compatibility/2006" xmlns:aink="http://schemas.microsoft.com/office/drawing/2016/ink" xmlns:am3d="http://schemas.microsoft.com/office/drawing/2017/model3d" xmlns:o="urn:schemas-microsoft-com:office:office" xmlns:r="http://schemas.openxmlformats.org/officeDocument/2006/relationships" xmlns:m="http://schemas.openxmlformats.org/officeDocument/2006/math" xmlns:v="urn:schemas-microsoft-com:vml" xmlns:wp14="http://schemas.microsoft.com/office/word/2010/wordprocessingDrawing" xmlns:wp="http://schemas.openxmlformats.org/drawingml/2006/wordprocessingDrawing" xmlns:w10="urn:schemas-microsoft-com:office:word" xmlns:w="http://schemas.openxmlformats.org/wordprocessingml/2006/main" xmlns:w14="http://schemas.microsoft.com/office/word/2010/wordml" xmlns:w15="http://schemas.microsoft.com/office/word/2012/wordml" xmlns:w16cex="http://schemas.microsoft.com/office/word/2018/wordml/cex" xmlns:w16cid="http://schemas.microsoft.com/office/word/2016/wordml/cid" xmlns:w16="http://schemas.microsoft.com/office/word/2018/wordml" xmlns:w16sdtdh="http://schemas.microsoft.com/office/word/2020/wordml/sdtdatahash" xmlns:w16se="http://schemas.microsoft.com/office/word/2015/wordml/symex" xmlns:wpg="http://schemas.microsoft.com/office/word/2010/wordprocessingGroup" xmlns:wpi="http://schemas.microsoft.com/office/word/2010/wordprocessingInk" xmlns:wne="http://schemas.microsoft.com/office/word/2006/wordml" xmlns:wps="http://schemas.microsoft.com/office/word/2010/wordprocessingShape" mc:Ignorable="w14 w15 w16se w16cid w16 w16cex w16sdtdh wp14">
+<w:ftr xmlns:wpc="http://schemas.microsoft.com/office/word/2010/wordprocessingCanvas" xmlns:cx="http://schemas.microsoft.com/office/drawing/2014/chartex" xmlns:cx1="http://schemas.microsoft.com/office/drawing/2015/9/8/chartex" xmlns:mc="http://schemas.openxmlformats.org/markup-compatibility/2006" xmlns:o="urn:schemas-microsoft-com:office:office" xmlns:r="http://schemas.openxmlformats.org/officeDocument/2006/relationships" xmlns:m="http://schemas.openxmlformats.org/officeDocument/2006/math" xmlns:v="urn:schemas-microsoft-com:vml" xmlns:wp14="http://schemas.microsoft.com/office/word/2010/wordprocessingDrawing" xmlns:wp="http://schemas.openxmlformats.org/drawingml/2006/wordprocessingDrawing" xmlns:w10="urn:schemas-microsoft-com:office:word" xmlns:w="http://schemas.openxmlformats.org/wordprocessingml/2006/main" xmlns:w14="http://schemas.microsoft.com/office/word/2010/wordml" xmlns:w15="http://schemas.microsoft.com/office/word/2012/wordml" xmlns:w16se="http://schemas.microsoft.com/office/word/2015/wordml/symex" xmlns:wpg="http://schemas.microsoft.com/office/word/2010/wordprocessingGroup" xmlns:wpi="http://schemas.microsoft.com/office/word/2010/wordprocessingInk" xmlns:wne="http://schemas.microsoft.com/office/word/2006/wordml" xmlns:wps="http://schemas.microsoft.com/office/word/2010/wordprocessingShape" mc:Ignorable="w14 w15 w16se wp14">
   <w:p>
     <w:pPr>
       <w:pBdr>
@@ -4636,7 +4645,7 @@
         <w:bCs/>
         <w:noProof/>
       </w:rPr>
-      <w:t>1</w:t>
+      <w:t>3</w:t>
     </w:r>
     <w:r>
       <w:rPr>
@@ -4706,7 +4715,7 @@
 </file>
 
 <file path=word/footnotes.xml><?xml version="1.0" encoding="utf-8"?>
-<w:footnotes xmlns:wpc="http://schemas.microsoft.com/office/word/2010/wordprocessingCanvas" xmlns:cx="http://schemas.microsoft.com/office/drawing/2014/chartex" xmlns:cx1="http://schemas.microsoft.com/office/drawing/2015/9/8/chartex" xmlns:cx2="http://schemas.microsoft.com/office/drawing/2015/10/21/chartex" xmlns:cx3="http://schemas.microsoft.com/office/drawing/2016/5/9/chartex" xmlns:cx4="http://schemas.microsoft.com/office/drawing/2016/5/10/chartex" xmlns:cx5="http://schemas.microsoft.com/office/drawing/2016/5/11/chartex" xmlns:cx6="http://schemas.microsoft.com/office/drawing/2016/5/12/chartex" xmlns:cx7="http://schemas.microsoft.com/office/drawing/2016/5/13/chartex" xmlns:cx8="http://schemas.microsoft.com/office/drawing/2016/5/14/chartex" xmlns:mc="http://schemas.openxmlformats.org/markup-compatibility/2006" xmlns:aink="http://schemas.microsoft.com/office/drawing/2016/ink" xmlns:am3d="http://schemas.microsoft.com/office/drawing/2017/model3d" xmlns:o="urn:schemas-microsoft-com:office:office" xmlns:r="http://schemas.openxmlformats.org/officeDocument/2006/relationships" xmlns:m="http://schemas.openxmlformats.org/officeDocument/2006/math" xmlns:v="urn:schemas-microsoft-com:vml" xmlns:wp14="http://schemas.microsoft.com/office/word/2010/wordprocessingDrawing" xmlns:wp="http://schemas.openxmlformats.org/drawingml/2006/wordprocessingDrawing" xmlns:w10="urn:schemas-microsoft-com:office:word" xmlns:w="http://schemas.openxmlformats.org/wordprocessingml/2006/main" xmlns:w14="http://schemas.microsoft.com/office/word/2010/wordml" xmlns:w15="http://schemas.microsoft.com/office/word/2012/wordml" xmlns:w16cex="http://schemas.microsoft.com/office/word/2018/wordml/cex" xmlns:w16cid="http://schemas.microsoft.com/office/word/2016/wordml/cid" xmlns:w16="http://schemas.microsoft.com/office/word/2018/wordml" xmlns:w16sdtdh="http://schemas.microsoft.com/office/word/2020/wordml/sdtdatahash" xmlns:w16se="http://schemas.microsoft.com/office/word/2015/wordml/symex" xmlns:wpg="http://schemas.microsoft.com/office/word/2010/wordprocessingGroup" xmlns:wpi="http://schemas.microsoft.com/office/word/2010/wordprocessingInk" xmlns:wne="http://schemas.microsoft.com/office/word/2006/wordml" xmlns:wps="http://schemas.microsoft.com/office/word/2010/wordprocessingShape" mc:Ignorable="w14 w15 w16se w16cid w16 w16cex w16sdtdh wp14">
+<w:footnotes xmlns:wpc="http://schemas.microsoft.com/office/word/2010/wordprocessingCanvas" xmlns:cx="http://schemas.microsoft.com/office/drawing/2014/chartex" xmlns:cx1="http://schemas.microsoft.com/office/drawing/2015/9/8/chartex" xmlns:mc="http://schemas.openxmlformats.org/markup-compatibility/2006" xmlns:o="urn:schemas-microsoft-com:office:office" xmlns:r="http://schemas.openxmlformats.org/officeDocument/2006/relationships" xmlns:m="http://schemas.openxmlformats.org/officeDocument/2006/math" xmlns:v="urn:schemas-microsoft-com:vml" xmlns:wp14="http://schemas.microsoft.com/office/word/2010/wordprocessingDrawing" xmlns:wp="http://schemas.openxmlformats.org/drawingml/2006/wordprocessingDrawing" xmlns:w10="urn:schemas-microsoft-com:office:word" xmlns:w="http://schemas.openxmlformats.org/wordprocessingml/2006/main" xmlns:w14="http://schemas.microsoft.com/office/word/2010/wordml" xmlns:w15="http://schemas.microsoft.com/office/word/2012/wordml" xmlns:w16se="http://schemas.microsoft.com/office/word/2015/wordml/symex" xmlns:wpg="http://schemas.microsoft.com/office/word/2010/wordprocessingGroup" xmlns:wpi="http://schemas.microsoft.com/office/word/2010/wordprocessingInk" xmlns:wne="http://schemas.microsoft.com/office/word/2006/wordml" xmlns:wps="http://schemas.microsoft.com/office/word/2010/wordprocessingShape" mc:Ignorable="w14 w15 w16se wp14">
   <w:footnote w:type="separator" w:id="-1">
     <w:p>
       <w:pPr>
@@ -4731,7 +4740,7 @@
 </file>
 
 <file path=word/header1.xml><?xml version="1.0" encoding="utf-8"?>
-<w:hdr xmlns:wpc="http://schemas.microsoft.com/office/word/2010/wordprocessingCanvas" xmlns:cx="http://schemas.microsoft.com/office/drawing/2014/chartex" xmlns:cx1="http://schemas.microsoft.com/office/drawing/2015/9/8/chartex" xmlns:cx2="http://schemas.microsoft.com/office/drawing/2015/10/21/chartex" xmlns:cx3="http://schemas.microsoft.com/office/drawing/2016/5/9/chartex" xmlns:cx4="http://schemas.microsoft.com/office/drawing/2016/5/10/chartex" xmlns:cx5="http://schemas.microsoft.com/office/drawing/2016/5/11/chartex" xmlns:cx6="http://schemas.microsoft.com/office/drawing/2016/5/12/chartex" xmlns:cx7="http://schemas.microsoft.com/office/drawing/2016/5/13/chartex" xmlns:cx8="http://schemas.microsoft.com/office/drawing/2016/5/14/chartex" xmlns:mc="http://schemas.openxmlformats.org/markup-compatibility/2006" xmlns:aink="http://schemas.microsoft.com/office/drawing/2016/ink" xmlns:am3d="http://schemas.microsoft.com/office/drawing/2017/model3d" xmlns:o="urn:schemas-microsoft-com:office:office" xmlns:r="http://schemas.openxmlformats.org/officeDocument/2006/relationships" xmlns:m="http://schemas.openxmlformats.org/officeDocument/2006/math" xmlns:v="urn:schemas-microsoft-com:vml" xmlns:wp14="http://schemas.microsoft.com/office/word/2010/wordprocessingDrawing" xmlns:wp="http://schemas.openxmlformats.org/drawingml/2006/wordprocessingDrawing" xmlns:w10="urn:schemas-microsoft-com:office:word" xmlns:w="http://schemas.openxmlformats.org/wordprocessingml/2006/main" xmlns:w14="http://schemas.microsoft.com/office/word/2010/wordml" xmlns:w15="http://schemas.microsoft.com/office/word/2012/wordml" xmlns:w16cex="http://schemas.microsoft.com/office/word/2018/wordml/cex" xmlns:w16cid="http://schemas.microsoft.com/office/word/2016/wordml/cid" xmlns:w16="http://schemas.microsoft.com/office/word/2018/wordml" xmlns:w16sdtdh="http://schemas.microsoft.com/office/word/2020/wordml/sdtdatahash" xmlns:w16se="http://schemas.microsoft.com/office/word/2015/wordml/symex" xmlns:wpg="http://schemas.microsoft.com/office/word/2010/wordprocessingGroup" xmlns:wpi="http://schemas.microsoft.com/office/word/2010/wordprocessingInk" xmlns:wne="http://schemas.microsoft.com/office/word/2006/wordml" xmlns:wps="http://schemas.microsoft.com/office/word/2010/wordprocessingShape" mc:Ignorable="w14 w15 w16se w16cid w16 w16cex w16sdtdh wp14">
+<w:hdr xmlns:wpc="http://schemas.microsoft.com/office/word/2010/wordprocessingCanvas" xmlns:cx="http://schemas.microsoft.com/office/drawing/2014/chartex" xmlns:cx1="http://schemas.microsoft.com/office/drawing/2015/9/8/chartex" xmlns:mc="http://schemas.openxmlformats.org/markup-compatibility/2006" xmlns:o="urn:schemas-microsoft-com:office:office" xmlns:r="http://schemas.openxmlformats.org/officeDocument/2006/relationships" xmlns:m="http://schemas.openxmlformats.org/officeDocument/2006/math" xmlns:v="urn:schemas-microsoft-com:vml" xmlns:wp14="http://schemas.microsoft.com/office/word/2010/wordprocessingDrawing" xmlns:wp="http://schemas.openxmlformats.org/drawingml/2006/wordprocessingDrawing" xmlns:w10="urn:schemas-microsoft-com:office:word" xmlns:w="http://schemas.openxmlformats.org/wordprocessingml/2006/main" xmlns:w14="http://schemas.microsoft.com/office/word/2010/wordml" xmlns:w15="http://schemas.microsoft.com/office/word/2012/wordml" xmlns:w16se="http://schemas.microsoft.com/office/word/2015/wordml/symex" xmlns:wpg="http://schemas.microsoft.com/office/word/2010/wordprocessingGroup" xmlns:wpi="http://schemas.microsoft.com/office/word/2010/wordprocessingInk" xmlns:wne="http://schemas.microsoft.com/office/word/2006/wordml" xmlns:wps="http://schemas.microsoft.com/office/word/2010/wordprocessingShape" mc:Ignorable="w14 w15 w16se wp14">
   <w:p>
     <w:pPr>
       <w:pStyle w:val="Header"/>
@@ -4744,7 +4753,7 @@
 </file>
 
 <file path=word/header2.xml><?xml version="1.0" encoding="utf-8"?>
-<w:hdr xmlns:wpc="http://schemas.microsoft.com/office/word/2010/wordprocessingCanvas" xmlns:cx="http://schemas.microsoft.com/office/drawing/2014/chartex" xmlns:cx1="http://schemas.microsoft.com/office/drawing/2015/9/8/chartex" xmlns:cx2="http://schemas.microsoft.com/office/drawing/2015/10/21/chartex" xmlns:cx3="http://schemas.microsoft.com/office/drawing/2016/5/9/chartex" xmlns:cx4="http://schemas.microsoft.com/office/drawing/2016/5/10/chartex" xmlns:cx5="http://schemas.microsoft.com/office/drawing/2016/5/11/chartex" xmlns:cx6="http://schemas.microsoft.com/office/drawing/2016/5/12/chartex" xmlns:cx7="http://schemas.microsoft.com/office/drawing/2016/5/13/chartex" xmlns:cx8="http://schemas.microsoft.com/office/drawing/2016/5/14/chartex" xmlns:mc="http://schemas.openxmlformats.org/markup-compatibility/2006" xmlns:aink="http://schemas.microsoft.com/office/drawing/2016/ink" xmlns:am3d="http://schemas.microsoft.com/office/drawing/2017/model3d" xmlns:o="urn:schemas-microsoft-com:office:office" xmlns:r="http://schemas.openxmlformats.org/officeDocument/2006/relationships" xmlns:m="http://schemas.openxmlformats.org/officeDocument/2006/math" xmlns:v="urn:schemas-microsoft-com:vml" xmlns:wp14="http://schemas.microsoft.com/office/word/2010/wordprocessingDrawing" xmlns:wp="http://schemas.openxmlformats.org/drawingml/2006/wordprocessingDrawing" xmlns:w10="urn:schemas-microsoft-com:office:word" xmlns:w="http://schemas.openxmlformats.org/wordprocessingml/2006/main" xmlns:w14="http://schemas.microsoft.com/office/word/2010/wordml" xmlns:w15="http://schemas.microsoft.com/office/word/2012/wordml" xmlns:w16cex="http://schemas.microsoft.com/office/word/2018/wordml/cex" xmlns:w16cid="http://schemas.microsoft.com/office/word/2016/wordml/cid" xmlns:w16="http://schemas.microsoft.com/office/word/2018/wordml" xmlns:w16sdtdh="http://schemas.microsoft.com/office/word/2020/wordml/sdtdatahash" xmlns:w16se="http://schemas.microsoft.com/office/word/2015/wordml/symex" xmlns:wpg="http://schemas.microsoft.com/office/word/2010/wordprocessingGroup" xmlns:wpi="http://schemas.microsoft.com/office/word/2010/wordprocessingInk" xmlns:wne="http://schemas.microsoft.com/office/word/2006/wordml" xmlns:wps="http://schemas.microsoft.com/office/word/2010/wordprocessingShape" mc:Ignorable="w14 w15 w16se w16cid w16 w16cex w16sdtdh wp14">
+<w:hdr xmlns:wpc="http://schemas.microsoft.com/office/word/2010/wordprocessingCanvas" xmlns:cx="http://schemas.microsoft.com/office/drawing/2014/chartex" xmlns:cx1="http://schemas.microsoft.com/office/drawing/2015/9/8/chartex" xmlns:mc="http://schemas.openxmlformats.org/markup-compatibility/2006" xmlns:o="urn:schemas-microsoft-com:office:office" xmlns:r="http://schemas.openxmlformats.org/officeDocument/2006/relationships" xmlns:m="http://schemas.openxmlformats.org/officeDocument/2006/math" xmlns:v="urn:schemas-microsoft-com:vml" xmlns:wp14="http://schemas.microsoft.com/office/word/2010/wordprocessingDrawing" xmlns:wp="http://schemas.openxmlformats.org/drawingml/2006/wordprocessingDrawing" xmlns:w10="urn:schemas-microsoft-com:office:word" xmlns:w="http://schemas.openxmlformats.org/wordprocessingml/2006/main" xmlns:w14="http://schemas.microsoft.com/office/word/2010/wordml" xmlns:w15="http://schemas.microsoft.com/office/word/2012/wordml" xmlns:w16se="http://schemas.microsoft.com/office/word/2015/wordml/symex" xmlns:wpg="http://schemas.microsoft.com/office/word/2010/wordprocessingGroup" xmlns:wpi="http://schemas.microsoft.com/office/word/2010/wordprocessingInk" xmlns:wne="http://schemas.microsoft.com/office/word/2006/wordml" xmlns:wps="http://schemas.microsoft.com/office/word/2010/wordprocessingShape" mc:Ignorable="w14 w15 w16se wp14">
   <w:p>
     <w:pPr>
       <w:pStyle w:val="Header"/>
@@ -4757,7 +4766,7 @@
 </file>
 
 <file path=word/styles.xml><?xml version="1.0" encoding="utf-8"?>
-<w:styles xmlns:mc="http://schemas.openxmlformats.org/markup-compatibility/2006" xmlns:r="http://schemas.openxmlformats.org/officeDocument/2006/relationships" xmlns:w="http://schemas.openxmlformats.org/wordprocessingml/2006/main" xmlns:w14="http://schemas.microsoft.com/office/word/2010/wordml" xmlns:w15="http://schemas.microsoft.com/office/word/2012/wordml" xmlns:w16cex="http://schemas.microsoft.com/office/word/2018/wordml/cex" xmlns:w16cid="http://schemas.microsoft.com/office/word/2016/wordml/cid" xmlns:w16="http://schemas.microsoft.com/office/word/2018/wordml" xmlns:w16sdtdh="http://schemas.microsoft.com/office/word/2020/wordml/sdtdatahash" xmlns:w16se="http://schemas.microsoft.com/office/word/2015/wordml/symex" mc:Ignorable="w14 w15 w16se w16cid w16 w16cex w16sdtdh">
+<w:styles xmlns:mc="http://schemas.openxmlformats.org/markup-compatibility/2006" xmlns:r="http://schemas.openxmlformats.org/officeDocument/2006/relationships" xmlns:w="http://schemas.openxmlformats.org/wordprocessingml/2006/main" xmlns:w14="http://schemas.microsoft.com/office/word/2010/wordml" xmlns:w15="http://schemas.microsoft.com/office/word/2012/wordml" xmlns:w16se="http://schemas.microsoft.com/office/word/2015/wordml/symex" mc:Ignorable="w14 w15 w16se">
   <w:docDefaults>
     <w:rPrDefault>
       <w:rPr>
@@ -4767,7 +4776,7 @@
     </w:rPrDefault>
     <w:pPrDefault/>
   </w:docDefaults>
-  <w:latentStyles w:defLockedState="0" w:defUIPriority="99" w:defSemiHidden="0" w:defUnhideWhenUsed="0" w:defQFormat="0" w:count="376">
+  <w:latentStyles w:defLockedState="0" w:defUIPriority="99" w:defSemiHidden="0" w:defUnhideWhenUsed="0" w:defQFormat="0" w:count="371">
     <w:lsdException w:name="Normal" w:uiPriority="0" w:qFormat="1"/>
     <w:lsdException w:name="heading 1" w:uiPriority="9" w:qFormat="1"/>
     <w:lsdException w:name="heading 2" w:semiHidden="1" w:uiPriority="9" w:unhideWhenUsed="1" w:qFormat="1"/>
@@ -4873,6 +4882,7 @@
     <w:lsdException w:name="HTML Sample" w:semiHidden="1" w:unhideWhenUsed="1"/>
     <w:lsdException w:name="HTML Typewriter" w:semiHidden="1" w:unhideWhenUsed="1"/>
     <w:lsdException w:name="HTML Variable" w:semiHidden="1" w:unhideWhenUsed="1"/>
+    <w:lsdException w:name="Normal Table" w:semiHidden="1" w:unhideWhenUsed="1"/>
     <w:lsdException w:name="annotation subject" w:semiHidden="1" w:unhideWhenUsed="1"/>
     <w:lsdException w:name="No List" w:semiHidden="1" w:unhideWhenUsed="1"/>
     <w:lsdException w:name="Outline List 1" w:semiHidden="1" w:unhideWhenUsed="1"/>
@@ -4915,8 +4925,11 @@
     <w:lsdException w:name="Table Contemporary" w:semiHidden="1" w:unhideWhenUsed="1"/>
     <w:lsdException w:name="Table Elegant" w:semiHidden="1" w:unhideWhenUsed="1"/>
     <w:lsdException w:name="Table Professional" w:semiHidden="1" w:unhideWhenUsed="1"/>
+    <w:lsdException w:name="Table Subtle 1" w:semiHidden="1" w:unhideWhenUsed="1"/>
     <w:lsdException w:name="Table Subtle 2" w:semiHidden="1" w:unhideWhenUsed="1"/>
     <w:lsdException w:name="Table Web 1" w:semiHidden="1" w:unhideWhenUsed="1"/>
+    <w:lsdException w:name="Table Web 2" w:semiHidden="1" w:unhideWhenUsed="1"/>
+    <w:lsdException w:name="Table Web 3" w:semiHidden="1" w:unhideWhenUsed="1"/>
     <w:lsdException w:name="Balloon Text" w:semiHidden="1" w:unhideWhenUsed="1"/>
     <w:lsdException w:name="Table Grid" w:uiPriority="59"/>
     <w:lsdException w:name="Table Theme" w:semiHidden="1" w:unhideWhenUsed="1"/>
@@ -5135,11 +5148,6 @@
     <w:lsdException w:name="List Table 5 Dark Accent 6" w:uiPriority="50"/>
     <w:lsdException w:name="List Table 6 Colorful Accent 6" w:uiPriority="51"/>
     <w:lsdException w:name="List Table 7 Colorful Accent 6" w:uiPriority="52"/>
-    <w:lsdException w:name="Mention" w:semiHidden="1" w:unhideWhenUsed="1"/>
-    <w:lsdException w:name="Smart Hyperlink" w:semiHidden="1" w:unhideWhenUsed="1"/>
-    <w:lsdException w:name="Hashtag" w:semiHidden="1" w:unhideWhenUsed="1"/>
-    <w:lsdException w:name="Unresolved Mention" w:semiHidden="1" w:unhideWhenUsed="1"/>
-    <w:lsdException w:name="Smart Link" w:semiHidden="1" w:unhideWhenUsed="1"/>
   </w:latentStyles>
   <w:style w:type="paragraph" w:default="1" w:styleId="Normal">
     <w:name w:val="Normal"/>
@@ -5553,7 +5561,7 @@
 </file>
 
 <file path=customXml/itemProps1.xml><?xml version="1.0" encoding="utf-8"?>
-<ds:datastoreItem xmlns:ds="http://schemas.openxmlformats.org/officeDocument/2006/customXml" ds:itemID="{D58BBA02-ED25-422A-9E4D-207847381B0D}">
+<ds:datastoreItem xmlns:ds="http://schemas.openxmlformats.org/officeDocument/2006/customXml" ds:itemID="{BE6D75A6-B9CF-4775-83C0-2E664C57F8E6}">
   <ds:schemaRefs>
     <ds:schemaRef ds:uri="http://schemas.openxmlformats.org/officeDocument/2006/bibliography"/>
   </ds:schemaRefs>

--- a/TS-Padam/TS-7.2/TS 7.2 Sanskrit Pada Paatam Corrections.docx
+++ b/TS-Padam/TS-7.2/TS 7.2 Sanskrit Pada Paatam Corrections.docx
@@ -136,18 +136,31 @@
           <w:szCs w:val="32"/>
           <w:u w:val="single"/>
         </w:rPr>
-        <w:t xml:space="preserve">Observed till </w:t>
-      </w:r>
-      <w:r>
-        <w:rPr>
-          <w:b/>
-          <w:bCs/>
-          <w:sz w:val="32"/>
-          <w:szCs w:val="32"/>
-          <w:u w:val="single"/>
-        </w:rPr>
-        <w:t>30th September 2021</w:t>
-      </w:r>
+        <w:t xml:space="preserve">Observed </w:t>
+      </w:r>
+      <w:proofErr w:type="gramStart"/>
+      <w:r>
+        <w:rPr>
+          <w:b/>
+          <w:bCs/>
+          <w:sz w:val="32"/>
+          <w:szCs w:val="32"/>
+          <w:u w:val="single"/>
+        </w:rPr>
+        <w:t xml:space="preserve">till </w:t>
+      </w:r>
+      <w:r>
+        <w:rPr>
+          <w:b/>
+          <w:bCs/>
+          <w:sz w:val="32"/>
+          <w:szCs w:val="32"/>
+          <w:highlight w:val="red"/>
+          <w:u w:val="single"/>
+        </w:rPr>
+        <w:t>?????</w:t>
+      </w:r>
+      <w:proofErr w:type="gramEnd"/>
     </w:p>
     <w:p>
       <w:pPr>
@@ -288,7 +301,7 @@
       </w:tr>
       <w:tr>
         <w:trPr>
-          <w:trHeight w:val="1461"/>
+          <w:trHeight w:val="1105"/>
         </w:trPr>
         <w:tc>
           <w:tcPr>
@@ -333,7 +346,7 @@
                 <w:sz w:val="28"/>
                 <w:szCs w:val="28"/>
               </w:rPr>
-              <w:t>6</w:t>
+              <w:t>9</w:t>
             </w:r>
             <w:r>
               <w:rPr>
@@ -411,7 +424,7 @@
                 <w:sz w:val="28"/>
                 <w:szCs w:val="28"/>
               </w:rPr>
-              <w:t>2</w:t>
+              <w:t>1</w:t>
             </w:r>
           </w:p>
           <w:p>
@@ -429,6 +442,7 @@
                 <w:szCs w:val="28"/>
               </w:rPr>
             </w:pPr>
+            <w:proofErr w:type="spellStart"/>
             <w:r>
               <w:rPr>
                 <w:b/>
@@ -445,13 +459,22 @@
               </w:rPr>
               <w:t>anchaati</w:t>
             </w:r>
-            <w:r>
-              <w:rPr>
-                <w:b/>
-                <w:sz w:val="28"/>
-                <w:szCs w:val="28"/>
-              </w:rPr>
-              <w:t xml:space="preserve"> No. - 21</w:t>
+            <w:proofErr w:type="spellEnd"/>
+            <w:r>
+              <w:rPr>
+                <w:b/>
+                <w:sz w:val="28"/>
+                <w:szCs w:val="28"/>
+              </w:rPr>
+              <w:t xml:space="preserve"> No. - </w:t>
+            </w:r>
+            <w:r>
+              <w:rPr>
+                <w:b/>
+                <w:sz w:val="28"/>
+                <w:szCs w:val="28"/>
+              </w:rPr>
+              <w:t>36</w:t>
             </w:r>
           </w:p>
         </w:tc>
@@ -471,23 +494,21 @@
               <w:autoSpaceDE w:val="0"/>
               <w:autoSpaceDN w:val="0"/>
               <w:adjustRightInd w:val="0"/>
-              <w:spacing w:before="0" w:line="240" w:lineRule="auto"/>
+              <w:spacing w:line="264" w:lineRule="auto"/>
               <w:rPr>
                 <w:rFonts w:ascii="BRH Malayalam Extra" w:hAnsi="BRH Malayalam Extra" w:cs="BRH Malayalam Extra"/>
                 <w:sz w:val="40"/>
                 <w:szCs w:val="40"/>
               </w:rPr>
             </w:pPr>
-            <w:proofErr w:type="spellStart"/>
-            <w:r>
-              <w:rPr>
-                <w:rFonts w:ascii="BRH Devanagari Extra" w:hAnsi="BRH Devanagari Extra" w:cs="BRH Devanagari Extra"/>
-                <w:sz w:val="40"/>
-                <w:szCs w:val="40"/>
-              </w:rPr>
-              <w:t>pÉþuÉÌiÉ</w:t>
-            </w:r>
-            <w:proofErr w:type="spellEnd"/>
+            <w:r>
+              <w:rPr>
+                <w:rFonts w:ascii="BRH Devanagari Extra" w:hAnsi="BRH Devanagari Extra" w:cs="BRH Devanagari Extra"/>
+                <w:sz w:val="40"/>
+                <w:szCs w:val="40"/>
+              </w:rPr>
+              <w:t>²ÉþSzÉUÉ</w:t>
+            </w:r>
             <w:r>
               <w:rPr>
                 <w:rFonts w:ascii="BRH Malayalam Extra" w:hAnsi="BRH Malayalam Extra" w:cs="BRH Devanagari Extra"/>
@@ -502,6 +523,24 @@
                 <w:sz w:val="40"/>
                 <w:szCs w:val="40"/>
               </w:rPr>
+              <w:t>§</w:t>
+            </w:r>
+            <w:proofErr w:type="spellStart"/>
+            <w:r>
+              <w:rPr>
+                <w:rFonts w:ascii="BRH Devanagari Extra" w:hAnsi="BRH Devanagari Extra" w:cs="BRH Devanagari Extra"/>
+                <w:sz w:val="40"/>
+                <w:szCs w:val="40"/>
+              </w:rPr>
+              <w:t>ÉÉå</w:t>
+            </w:r>
+            <w:proofErr w:type="spellEnd"/>
+            <w:r>
+              <w:rPr>
+                <w:rFonts w:ascii="BRH Devanagari Extra" w:hAnsi="BRH Devanagari Extra" w:cs="BRH Devanagari Extra"/>
+                <w:sz w:val="40"/>
+                <w:szCs w:val="40"/>
+              </w:rPr>
               <w:t xml:space="preserve"> </w:t>
             </w:r>
             <w:proofErr w:type="spellStart"/>
@@ -511,42 +550,46 @@
                 <w:sz w:val="40"/>
                 <w:szCs w:val="40"/>
               </w:rPr>
-              <w:t>cÉiÉ</w:t>
-            </w:r>
-            <w:r>
-              <w:rPr>
-                <w:rFonts w:ascii="BRH Devanagari Extra" w:hAnsi="BRH Devanagari Extra" w:cs="BRH Devanagari Extra"/>
-                <w:sz w:val="40"/>
+              <w:t>rÉÉuÉþÌiÉUÉ</w:t>
+            </w:r>
+            <w:proofErr w:type="spellEnd"/>
+            <w:r>
+              <w:rPr>
+                <w:rFonts w:ascii="BRH Malayalam Extra" w:hAnsi="BRH Malayalam Extra" w:cs="BRH Devanagari Extra"/>
+                <w:sz w:val="34"/>
                 <w:szCs w:val="40"/>
                 <w:highlight w:val="yellow"/>
               </w:rPr>
-              <w:t>ÑþwcÉ</w:t>
-            </w:r>
-            <w:r>
-              <w:rPr>
-                <w:rFonts w:ascii="BRH Devanagari Extra" w:hAnsi="BRH Devanagari Extra" w:cs="BRH Devanagari Extra"/>
-                <w:sz w:val="40"/>
-                <w:szCs w:val="40"/>
-              </w:rPr>
-              <w:t>iuÉÉËU</w:t>
-            </w:r>
-            <w:r>
-              <w:rPr>
-                <w:rFonts w:ascii="BRH Devanagari Extra" w:hAnsi="BRH Devanagari Extra" w:cs="BRH Devanagari Extra"/>
-                <w:sz w:val="36"/>
-                <w:szCs w:val="40"/>
-              </w:rPr>
-              <w:t>óè</w:t>
-            </w:r>
-            <w:r>
-              <w:rPr>
-                <w:rFonts w:ascii="BRH Devanagari Extra" w:hAnsi="BRH Devanagari Extra" w:cs="BRH Devanagari Extra"/>
-                <w:sz w:val="40"/>
-                <w:szCs w:val="40"/>
-              </w:rPr>
-              <w:t>zÉS¤ÉUÉ</w:t>
-            </w:r>
-            <w:proofErr w:type="spellEnd"/>
+              <w:t>–</w:t>
+            </w:r>
+            <w:r>
+              <w:rPr>
+                <w:rFonts w:ascii="BRH Devanagari Extra" w:hAnsi="BRH Devanagari Extra" w:cs="BRH Devanagari Extra"/>
+                <w:sz w:val="40"/>
+                <w:szCs w:val="40"/>
+                <w:highlight w:val="yellow"/>
+              </w:rPr>
+              <w:t>§</w:t>
+            </w:r>
+            <w:proofErr w:type="spellStart"/>
+            <w:r>
+              <w:rPr>
+                <w:rFonts w:ascii="BRH Devanagari Extra" w:hAnsi="BRH Devanagari Extra" w:cs="BRH Devanagari Extra"/>
+                <w:sz w:val="40"/>
+                <w:szCs w:val="40"/>
+                <w:highlight w:val="yellow"/>
+              </w:rPr>
+              <w:t>ÉÉå</w:t>
+            </w:r>
+            <w:proofErr w:type="spellEnd"/>
+            <w:r>
+              <w:rPr>
+                <w:rFonts w:ascii="BRH Devanagari Extra" w:hAnsi="BRH Devanagari Extra" w:cs="BRH Devanagari Extra"/>
+                <w:sz w:val="40"/>
+                <w:szCs w:val="40"/>
+              </w:rPr>
+              <w:t xml:space="preserve"> </w:t>
+            </w:r>
           </w:p>
         </w:tc>
         <w:tc>
@@ -565,23 +608,21 @@
               <w:autoSpaceDE w:val="0"/>
               <w:autoSpaceDN w:val="0"/>
               <w:adjustRightInd w:val="0"/>
-              <w:spacing w:before="0" w:line="240" w:lineRule="auto"/>
+              <w:spacing w:line="264" w:lineRule="auto"/>
               <w:rPr>
                 <w:rFonts w:ascii="BRH Malayalam Extra" w:hAnsi="BRH Malayalam Extra" w:cs="BRH Malayalam Extra"/>
                 <w:sz w:val="40"/>
                 <w:szCs w:val="40"/>
               </w:rPr>
             </w:pPr>
-            <w:proofErr w:type="spellStart"/>
-            <w:r>
-              <w:rPr>
-                <w:rFonts w:ascii="BRH Devanagari Extra" w:hAnsi="BRH Devanagari Extra" w:cs="BRH Devanagari Extra"/>
-                <w:sz w:val="40"/>
-                <w:szCs w:val="40"/>
-              </w:rPr>
-              <w:t>pÉþuÉÌiÉ</w:t>
-            </w:r>
-            <w:proofErr w:type="spellEnd"/>
+            <w:r>
+              <w:rPr>
+                <w:rFonts w:ascii="BRH Devanagari Extra" w:hAnsi="BRH Devanagari Extra" w:cs="BRH Devanagari Extra"/>
+                <w:sz w:val="40"/>
+                <w:szCs w:val="40"/>
+              </w:rPr>
+              <w:t>²ÉþSzÉUÉ</w:t>
+            </w:r>
             <w:r>
               <w:rPr>
                 <w:rFonts w:ascii="BRH Malayalam Extra" w:hAnsi="BRH Malayalam Extra" w:cs="BRH Devanagari Extra"/>
@@ -596,6 +637,24 @@
                 <w:sz w:val="40"/>
                 <w:szCs w:val="40"/>
               </w:rPr>
+              <w:t>§</w:t>
+            </w:r>
+            <w:proofErr w:type="spellStart"/>
+            <w:r>
+              <w:rPr>
+                <w:rFonts w:ascii="BRH Devanagari Extra" w:hAnsi="BRH Devanagari Extra" w:cs="BRH Devanagari Extra"/>
+                <w:sz w:val="40"/>
+                <w:szCs w:val="40"/>
+              </w:rPr>
+              <w:t>ÉÉå</w:t>
+            </w:r>
+            <w:proofErr w:type="spellEnd"/>
+            <w:r>
+              <w:rPr>
+                <w:rFonts w:ascii="BRH Devanagari Extra" w:hAnsi="BRH Devanagari Extra" w:cs="BRH Devanagari Extra"/>
+                <w:sz w:val="40"/>
+                <w:szCs w:val="40"/>
+              </w:rPr>
               <w:t xml:space="preserve"> </w:t>
             </w:r>
             <w:proofErr w:type="spellStart"/>
@@ -605,7 +664,7 @@
                 <w:sz w:val="40"/>
                 <w:szCs w:val="40"/>
               </w:rPr>
-              <w:t>cÉiÉÑþ</w:t>
+              <w:t>rÉÉuÉþÌiÉ</w:t>
             </w:r>
             <w:r>
               <w:rPr>
@@ -614,207 +673,7 @@
                 <w:szCs w:val="40"/>
                 <w:highlight w:val="green"/>
               </w:rPr>
-              <w:t>¶É</w:t>
-            </w:r>
-            <w:r>
-              <w:rPr>
-                <w:rFonts w:ascii="BRH Devanagari Extra" w:hAnsi="BRH Devanagari Extra" w:cs="BRH Devanagari Extra"/>
-                <w:sz w:val="40"/>
-                <w:szCs w:val="40"/>
-              </w:rPr>
-              <w:t>iuÉÉËU</w:t>
-            </w:r>
-            <w:r>
-              <w:rPr>
-                <w:rFonts w:ascii="BRH Devanagari Extra" w:hAnsi="BRH Devanagari Extra" w:cs="BRH Devanagari Extra"/>
-                <w:sz w:val="36"/>
-                <w:szCs w:val="40"/>
-              </w:rPr>
-              <w:t>óè</w:t>
-            </w:r>
-            <w:r>
-              <w:rPr>
-                <w:rFonts w:ascii="BRH Devanagari Extra" w:hAnsi="BRH Devanagari Extra" w:cs="BRH Devanagari Extra"/>
-                <w:sz w:val="40"/>
-                <w:szCs w:val="40"/>
-              </w:rPr>
-              <w:t>zÉS¤ÉUÉ</w:t>
-            </w:r>
-            <w:proofErr w:type="spellEnd"/>
-          </w:p>
-        </w:tc>
-      </w:tr>
-      <w:tr>
-        <w:trPr>
-          <w:trHeight w:val="758"/>
-        </w:trPr>
-        <w:tc>
-          <w:tcPr>
-            <w:tcW w:w="3452" w:type="dxa"/>
-            <w:tcBorders>
-              <w:top w:val="single" w:sz="4" w:space="0" w:color="000000"/>
-              <w:left w:val="single" w:sz="4" w:space="0" w:color="000000"/>
-              <w:bottom w:val="single" w:sz="4" w:space="0" w:color="000000"/>
-              <w:right w:val="single" w:sz="4" w:space="0" w:color="000000"/>
-            </w:tcBorders>
-          </w:tcPr>
-          <w:p>
-            <w:pPr>
-              <w:widowControl w:val="0"/>
-              <w:autoSpaceDE w:val="0"/>
-              <w:autoSpaceDN w:val="0"/>
-              <w:adjustRightInd w:val="0"/>
-              <w:spacing w:before="0" w:line="240" w:lineRule="auto"/>
-              <w:rPr>
-                <w:rFonts w:cs="Arial"/>
-                <w:b/>
-                <w:bCs/>
-                <w:sz w:val="28"/>
-                <w:szCs w:val="28"/>
-              </w:rPr>
-            </w:pPr>
-            <w:r>
-              <w:rPr>
-                <w:rFonts w:cs="Arial"/>
-                <w:b/>
-                <w:bCs/>
-                <w:sz w:val="28"/>
-                <w:szCs w:val="28"/>
-              </w:rPr>
-              <w:t>TS 7.2.</w:t>
-            </w:r>
-            <w:r>
-              <w:rPr>
-                <w:rFonts w:cs="Arial"/>
-                <w:b/>
-                <w:bCs/>
-                <w:sz w:val="28"/>
-                <w:szCs w:val="28"/>
-              </w:rPr>
-              <w:t>7.4</w:t>
-            </w:r>
-            <w:r>
-              <w:rPr>
-                <w:rFonts w:cs="Arial"/>
-                <w:b/>
-                <w:bCs/>
-                <w:sz w:val="28"/>
-                <w:szCs w:val="28"/>
-              </w:rPr>
-              <w:t xml:space="preserve"> – </w:t>
-            </w:r>
-            <w:proofErr w:type="spellStart"/>
-            <w:r>
-              <w:rPr>
-                <w:rFonts w:cs="Arial"/>
-                <w:b/>
-                <w:bCs/>
-                <w:sz w:val="28"/>
-                <w:szCs w:val="28"/>
-              </w:rPr>
-              <w:t>Vaakyam</w:t>
-            </w:r>
-            <w:proofErr w:type="spellEnd"/>
-          </w:p>
-          <w:p>
-            <w:pPr>
-              <w:widowControl w:val="0"/>
-              <w:autoSpaceDE w:val="0"/>
-              <w:autoSpaceDN w:val="0"/>
-              <w:adjustRightInd w:val="0"/>
-              <w:spacing w:before="0" w:line="240" w:lineRule="auto"/>
-              <w:rPr>
-                <w:rFonts w:cs="Arial"/>
-                <w:b/>
-                <w:bCs/>
-                <w:sz w:val="28"/>
-                <w:szCs w:val="28"/>
-              </w:rPr>
-            </w:pPr>
-            <w:r>
-              <w:rPr>
-                <w:rFonts w:cs="Arial"/>
-                <w:b/>
-                <w:bCs/>
-                <w:sz w:val="28"/>
-                <w:szCs w:val="28"/>
-              </w:rPr>
-              <w:t>Line No. - 1</w:t>
-            </w:r>
-          </w:p>
-          <w:p>
-            <w:pPr>
-              <w:widowControl w:val="0"/>
-              <w:autoSpaceDE w:val="0"/>
-              <w:autoSpaceDN w:val="0"/>
-              <w:adjustRightInd w:val="0"/>
-              <w:spacing w:before="0" w:line="240" w:lineRule="auto"/>
-              <w:rPr>
-                <w:rFonts w:cs="Arial"/>
-                <w:b/>
-                <w:bCs/>
-                <w:sz w:val="28"/>
-                <w:szCs w:val="28"/>
-              </w:rPr>
-            </w:pPr>
-            <w:r>
-              <w:rPr>
-                <w:b/>
-                <w:sz w:val="28"/>
-                <w:szCs w:val="28"/>
-              </w:rPr>
-              <w:t>P</w:t>
-            </w:r>
-            <w:r>
-              <w:rPr>
-                <w:b/>
-                <w:sz w:val="28"/>
-                <w:szCs w:val="28"/>
-              </w:rPr>
-              <w:t>anchaati</w:t>
-            </w:r>
-            <w:r>
-              <w:rPr>
-                <w:b/>
-                <w:sz w:val="28"/>
-                <w:szCs w:val="28"/>
-              </w:rPr>
-              <w:t xml:space="preserve"> No. - 25</w:t>
-            </w:r>
-          </w:p>
-        </w:tc>
-        <w:tc>
-          <w:tcPr>
-            <w:tcW w:w="5096" w:type="dxa"/>
-            <w:tcBorders>
-              <w:top w:val="single" w:sz="4" w:space="0" w:color="000000"/>
-              <w:left w:val="single" w:sz="4" w:space="0" w:color="000000"/>
-              <w:bottom w:val="single" w:sz="4" w:space="0" w:color="000000"/>
-              <w:right w:val="single" w:sz="4" w:space="0" w:color="000000"/>
-            </w:tcBorders>
-          </w:tcPr>
-          <w:p>
-            <w:pPr>
-              <w:widowControl w:val="0"/>
-              <w:autoSpaceDE w:val="0"/>
-              <w:autoSpaceDN w:val="0"/>
-              <w:adjustRightInd w:val="0"/>
-              <w:spacing w:before="0" w:line="240" w:lineRule="auto"/>
-              <w:rPr>
-                <w:rFonts w:ascii="BRH Malayalam Extra" w:hAnsi="BRH Malayalam Extra" w:cs="BRH Malayalam Extra"/>
-                <w:sz w:val="40"/>
-                <w:szCs w:val="40"/>
-              </w:rPr>
-            </w:pPr>
-            <w:proofErr w:type="spellStart"/>
-            <w:r>
-              <w:rPr>
-                <w:rFonts w:ascii="BRH Devanagari Extra" w:hAnsi="BRH Devanagari Extra" w:cs="BRH Devanagari Extra"/>
-                <w:sz w:val="40"/>
-                <w:szCs w:val="40"/>
-                <w:highlight w:val="yellow"/>
-              </w:rPr>
-              <w:t>pÉ</w:t>
+              <w:t>UÉ</w:t>
             </w:r>
             <w:proofErr w:type="spellEnd"/>
             <w:r>
@@ -822,97 +681,10 @@
                 <w:rFonts w:ascii="BRH Malayalam Extra" w:hAnsi="BRH Malayalam Extra" w:cs="BRH Devanagari Extra"/>
                 <w:sz w:val="34"/>
                 <w:szCs w:val="40"/>
+                <w:highlight w:val="green"/>
               </w:rPr>
               <w:t>–</w:t>
             </w:r>
-            <w:proofErr w:type="spellStart"/>
-            <w:r>
-              <w:rPr>
-                <w:rFonts w:ascii="BRH Devanagari Extra" w:hAnsi="BRH Devanagari Extra" w:cs="BRH Devanagari Extra"/>
-                <w:sz w:val="40"/>
-                <w:szCs w:val="40"/>
-              </w:rPr>
-              <w:t>uÉirÉjÉ</w:t>
-            </w:r>
-            <w:proofErr w:type="spellEnd"/>
-            <w:r>
-              <w:rPr>
-                <w:rFonts w:ascii="BRH Malayalam Extra" w:hAnsi="BRH Malayalam Extra" w:cs="BRH Devanagari Extra"/>
-                <w:sz w:val="34"/>
-                <w:szCs w:val="40"/>
-              </w:rPr>
-              <w:t>–</w:t>
-            </w:r>
-            <w:r>
-              <w:rPr>
-                <w:rFonts w:ascii="BRH Devanagari Extra" w:hAnsi="BRH Devanagari Extra" w:cs="BRH Devanagari Extra"/>
-                <w:sz w:val="40"/>
-                <w:szCs w:val="40"/>
-              </w:rPr>
-              <w:t xml:space="preserve"> iÉ³É </w:t>
-            </w:r>
-            <w:proofErr w:type="spellStart"/>
-            <w:r>
-              <w:rPr>
-                <w:rFonts w:ascii="BRH Devanagari Extra" w:hAnsi="BRH Devanagari Extra" w:cs="BRH Devanagari Extra"/>
-                <w:sz w:val="40"/>
-                <w:szCs w:val="40"/>
-              </w:rPr>
-              <w:t>mÉëÉ</w:t>
-            </w:r>
-            <w:proofErr w:type="spellEnd"/>
-            <w:r>
-              <w:rPr>
-                <w:rFonts w:ascii="BRH Malayalam Extra" w:hAnsi="BRH Malayalam Extra" w:cs="BRH Devanagari Extra"/>
-                <w:sz w:val="34"/>
-                <w:szCs w:val="40"/>
-              </w:rPr>
-              <w:t>–</w:t>
-            </w:r>
-            <w:proofErr w:type="spellStart"/>
-            <w:r>
-              <w:rPr>
-                <w:rFonts w:ascii="BRH Devanagari Extra" w:hAnsi="BRH Devanagari Extra" w:cs="BRH Devanagari Extra"/>
-                <w:sz w:val="40"/>
-                <w:szCs w:val="40"/>
-              </w:rPr>
-              <w:t>mlÉÉåirÉÑUþ</w:t>
-            </w:r>
-            <w:proofErr w:type="spellEnd"/>
-          </w:p>
-        </w:tc>
-        <w:tc>
-          <w:tcPr>
-            <w:tcW w:w="5423" w:type="dxa"/>
-            <w:tcBorders>
-              <w:top w:val="single" w:sz="4" w:space="0" w:color="000000"/>
-              <w:left w:val="single" w:sz="4" w:space="0" w:color="000000"/>
-              <w:bottom w:val="single" w:sz="4" w:space="0" w:color="000000"/>
-              <w:right w:val="single" w:sz="4" w:space="0" w:color="000000"/>
-            </w:tcBorders>
-          </w:tcPr>
-          <w:p>
-            <w:pPr>
-              <w:widowControl w:val="0"/>
-              <w:autoSpaceDE w:val="0"/>
-              <w:autoSpaceDN w:val="0"/>
-              <w:adjustRightInd w:val="0"/>
-              <w:spacing w:before="0" w:line="240" w:lineRule="auto"/>
-              <w:rPr>
-                <w:rFonts w:ascii="BRH Malayalam Extra" w:hAnsi="BRH Malayalam Extra" w:cs="BRH Malayalam Extra"/>
-                <w:sz w:val="40"/>
-                <w:szCs w:val="40"/>
-              </w:rPr>
-            </w:pPr>
-            <w:proofErr w:type="spellStart"/>
-            <w:r>
-              <w:rPr>
-                <w:rFonts w:ascii="BRH Devanagari Extra" w:hAnsi="BRH Devanagari Extra" w:cs="BRH Devanagari Extra"/>
-                <w:sz w:val="40"/>
-                <w:szCs w:val="40"/>
-              </w:rPr>
-              <w:t>pÉ</w:t>
-            </w:r>
             <w:r>
               <w:rPr>
                 <w:rFonts w:ascii="BRH Devanagari Extra" w:hAnsi="BRH Devanagari Extra" w:cs="BRH Devanagari Extra"/>
@@ -920,76 +692,55 @@
                 <w:szCs w:val="40"/>
                 <w:highlight w:val="green"/>
               </w:rPr>
-              <w:t>uÉ</w:t>
-            </w:r>
-            <w:proofErr w:type="spellEnd"/>
-            <w:r>
-              <w:rPr>
-                <w:rFonts w:ascii="BRH Malayalam Extra" w:hAnsi="BRH Malayalam Extra" w:cs="BRH Devanagari Extra"/>
-                <w:sz w:val="34"/>
-                <w:szCs w:val="40"/>
-              </w:rPr>
-              <w:t>–</w:t>
-            </w:r>
-            <w:proofErr w:type="spellStart"/>
-            <w:r>
-              <w:rPr>
-                <w:rFonts w:ascii="BRH Devanagari Extra" w:hAnsi="BRH Devanagari Extra" w:cs="BRH Devanagari Extra"/>
-                <w:sz w:val="40"/>
-                <w:szCs w:val="40"/>
-              </w:rPr>
-              <w:t>irÉjÉ</w:t>
-            </w:r>
-            <w:proofErr w:type="spellEnd"/>
-            <w:r>
-              <w:rPr>
-                <w:rFonts w:ascii="BRH Malayalam Extra" w:hAnsi="BRH Malayalam Extra" w:cs="BRH Devanagari Extra"/>
-                <w:sz w:val="34"/>
-                <w:szCs w:val="40"/>
-              </w:rPr>
-              <w:t>–</w:t>
-            </w:r>
-            <w:r>
-              <w:rPr>
-                <w:rFonts w:ascii="BRH Devanagari Extra" w:hAnsi="BRH Devanagari Extra" w:cs="BRH Devanagari Extra"/>
-                <w:sz w:val="40"/>
-                <w:szCs w:val="40"/>
-              </w:rPr>
-              <w:t xml:space="preserve"> iÉ³É </w:t>
-            </w:r>
-            <w:proofErr w:type="spellStart"/>
-            <w:r>
-              <w:rPr>
-                <w:rFonts w:ascii="BRH Devanagari Extra" w:hAnsi="BRH Devanagari Extra" w:cs="BRH Devanagari Extra"/>
-                <w:sz w:val="40"/>
-                <w:szCs w:val="40"/>
-              </w:rPr>
-              <w:t>mÉëÉ</w:t>
-            </w:r>
-            <w:proofErr w:type="spellEnd"/>
-            <w:r>
-              <w:rPr>
-                <w:rFonts w:ascii="BRH Malayalam Extra" w:hAnsi="BRH Malayalam Extra" w:cs="BRH Devanagari Extra"/>
-                <w:sz w:val="34"/>
-                <w:szCs w:val="40"/>
-              </w:rPr>
-              <w:t>–</w:t>
-            </w:r>
-            <w:proofErr w:type="spellStart"/>
-            <w:r>
-              <w:rPr>
-                <w:rFonts w:ascii="BRH Devanagari Extra" w:hAnsi="BRH Devanagari Extra" w:cs="BRH Devanagari Extra"/>
-                <w:sz w:val="40"/>
-                <w:szCs w:val="40"/>
-              </w:rPr>
-              <w:t>mlÉÉåirÉÑUþ</w:t>
-            </w:r>
-            <w:proofErr w:type="spellEnd"/>
+              <w:t>§</w:t>
+            </w:r>
+            <w:proofErr w:type="spellStart"/>
+            <w:r>
+              <w:rPr>
+                <w:rFonts w:ascii="BRH Devanagari Extra" w:hAnsi="BRH Devanagari Extra" w:cs="BRH Devanagari Extra"/>
+                <w:sz w:val="40"/>
+                <w:szCs w:val="40"/>
+                <w:highlight w:val="green"/>
+              </w:rPr>
+              <w:t>ÉÉæ</w:t>
+            </w:r>
+            <w:proofErr w:type="spellEnd"/>
+            <w:r>
+              <w:rPr>
+                <w:rFonts w:ascii="BRH Devanagari Extra" w:hAnsi="BRH Devanagari Extra" w:cs="BRH Devanagari Extra"/>
+                <w:sz w:val="40"/>
+                <w:szCs w:val="40"/>
+              </w:rPr>
+              <w:t xml:space="preserve"> </w:t>
+            </w:r>
+            <w:r>
+              <w:rPr>
+                <w:b/>
+                <w:bCs/>
+              </w:rPr>
+              <w:t>(it is</w:t>
+            </w:r>
+            <w:r>
+              <w:rPr>
+                <w:rFonts w:ascii="BRH Devanagari Extra" w:hAnsi="BRH Devanagari Extra" w:cs="BRH Devanagari Extra"/>
+                <w:sz w:val="40"/>
+                <w:szCs w:val="40"/>
+              </w:rPr>
+              <w:t xml:space="preserve"> </w:t>
+            </w:r>
+            <w:r>
+              <w:rPr>
+                <w:b/>
+                <w:bCs/>
+              </w:rPr>
+              <w:t>raatrau)</w:t>
+            </w:r>
+            <w:bookmarkStart w:id="1" w:name="_GoBack"/>
+            <w:bookmarkEnd w:id="1"/>
           </w:p>
         </w:tc>
       </w:tr>
     </w:tbl>
-    <w:bookmarkEnd w:id="0"/>
     <w:p>
       <w:pPr>
         <w:jc w:val="center"/>
@@ -1001,16 +752,6 @@
           <w:u w:val="single"/>
         </w:rPr>
       </w:pPr>
-      <w:r>
-        <w:rPr>
-          <w:b/>
-          <w:bCs/>
-          <w:sz w:val="32"/>
-          <w:szCs w:val="32"/>
-          <w:u w:val="single"/>
-        </w:rPr>
-        <w:t>================</w:t>
-      </w:r>
     </w:p>
     <w:p>
       <w:pPr>
@@ -1031,8 +772,42 @@
           <w:szCs w:val="32"/>
           <w:u w:val="single"/>
         </w:rPr>
-        <w:t>TS Pada Paatam</w:t>
-      </w:r>
+        <w:t xml:space="preserve">TS </w:t>
+      </w:r>
+      <w:proofErr w:type="spellStart"/>
+      <w:r>
+        <w:rPr>
+          <w:b/>
+          <w:bCs/>
+          <w:sz w:val="32"/>
+          <w:szCs w:val="32"/>
+          <w:u w:val="single"/>
+        </w:rPr>
+        <w:t>Pada</w:t>
+      </w:r>
+      <w:proofErr w:type="spellEnd"/>
+      <w:r>
+        <w:rPr>
+          <w:b/>
+          <w:bCs/>
+          <w:sz w:val="32"/>
+          <w:szCs w:val="32"/>
+          <w:u w:val="single"/>
+        </w:rPr>
+        <w:t xml:space="preserve"> </w:t>
+      </w:r>
+      <w:proofErr w:type="spellStart"/>
+      <w:r>
+        <w:rPr>
+          <w:b/>
+          <w:bCs/>
+          <w:sz w:val="32"/>
+          <w:szCs w:val="32"/>
+          <w:u w:val="single"/>
+        </w:rPr>
+        <w:t>Paadam</w:t>
+      </w:r>
+      <w:proofErr w:type="spellEnd"/>
       <w:r>
         <w:rPr>
           <w:b/>
@@ -1061,7 +836,27 @@
           <w:szCs w:val="32"/>
           <w:u w:val="single"/>
         </w:rPr>
-        <w:t xml:space="preserve"> Sanskrit Corrections </w:t>
+        <w:t xml:space="preserve"> </w:t>
+      </w:r>
+      <w:r>
+        <w:rPr>
+          <w:b/>
+          <w:bCs/>
+          <w:sz w:val="32"/>
+          <w:szCs w:val="32"/>
+          <w:u w:val="single"/>
+        </w:rPr>
+        <w:t>Sanskrit</w:t>
+      </w:r>
+      <w:r>
+        <w:rPr>
+          <w:b/>
+          <w:bCs/>
+          <w:sz w:val="32"/>
+          <w:szCs w:val="32"/>
+          <w:u w:val="single"/>
+        </w:rPr>
+        <w:t xml:space="preserve"> Corrections </w:t>
       </w:r>
       <w:r>
         <w:rPr>
@@ -1101,47 +896,7 @@
           <w:szCs w:val="32"/>
           <w:u w:val="single"/>
         </w:rPr>
-        <w:t>31st</w:t>
-      </w:r>
-      <w:r>
-        <w:rPr>
-          <w:b/>
-          <w:bCs/>
-          <w:sz w:val="32"/>
-          <w:szCs w:val="32"/>
-          <w:u w:val="single"/>
-        </w:rPr>
-        <w:t xml:space="preserve"> </w:t>
-      </w:r>
-      <w:r>
-        <w:rPr>
-          <w:b/>
-          <w:bCs/>
-          <w:sz w:val="32"/>
-          <w:szCs w:val="32"/>
-          <w:u w:val="single"/>
-        </w:rPr>
-        <w:t>Mar</w:t>
-      </w:r>
-      <w:r>
-        <w:rPr>
-          <w:b/>
-          <w:bCs/>
-          <w:sz w:val="32"/>
-          <w:szCs w:val="32"/>
-          <w:u w:val="single"/>
-        </w:rPr>
-        <w:t xml:space="preserve"> 20</w:t>
-      </w:r>
-      <w:r>
-        <w:rPr>
-          <w:b/>
-          <w:bCs/>
-          <w:sz w:val="32"/>
-          <w:szCs w:val="32"/>
-          <w:u w:val="single"/>
-        </w:rPr>
-        <w:t>20</w:t>
+        <w:t>30th September 2021</w:t>
       </w:r>
     </w:p>
     <w:p>
@@ -1283,7 +1038,7 @@
       </w:tr>
       <w:tr>
         <w:trPr>
-          <w:trHeight w:val="964"/>
+          <w:trHeight w:val="1461"/>
         </w:trPr>
         <w:tc>
           <w:tcPr>
@@ -1305,6 +1060,7 @@
               <w:rPr>
                 <w:rFonts w:cs="Arial"/>
                 <w:b/>
+                <w:bCs/>
                 <w:sz w:val="28"/>
                 <w:szCs w:val="28"/>
               </w:rPr>
@@ -1313,16 +1069,58 @@
               <w:rPr>
                 <w:rFonts w:cs="Arial"/>
                 <w:b/>
-                <w:sz w:val="28"/>
-                <w:szCs w:val="28"/>
-              </w:rPr>
-              <w:t xml:space="preserve">TS 7.2.4.1 – </w:t>
-            </w:r>
-            <w:proofErr w:type="spellStart"/>
+                <w:bCs/>
+                <w:sz w:val="28"/>
+                <w:szCs w:val="28"/>
+              </w:rPr>
+              <w:t>TS 7.2.</w:t>
+            </w:r>
             <w:r>
               <w:rPr>
                 <w:rFonts w:cs="Arial"/>
                 <w:b/>
+                <w:bCs/>
+                <w:sz w:val="28"/>
+                <w:szCs w:val="28"/>
+              </w:rPr>
+              <w:t>6</w:t>
+            </w:r>
+            <w:r>
+              <w:rPr>
+                <w:rFonts w:cs="Arial"/>
+                <w:b/>
+                <w:bCs/>
+                <w:sz w:val="28"/>
+                <w:szCs w:val="28"/>
+              </w:rPr>
+              <w:t>.</w:t>
+            </w:r>
+            <w:r>
+              <w:rPr>
+                <w:rFonts w:cs="Arial"/>
+                <w:b/>
+                <w:bCs/>
+                <w:sz w:val="28"/>
+                <w:szCs w:val="28"/>
+              </w:rPr>
+              <w:t>3</w:t>
+            </w:r>
+            <w:r>
+              <w:rPr>
+                <w:rFonts w:cs="Arial"/>
+                <w:b/>
+                <w:bCs/>
+                <w:sz w:val="28"/>
+                <w:szCs w:val="28"/>
+              </w:rPr>
+              <w:t xml:space="preserve"> – </w:t>
+            </w:r>
+            <w:proofErr w:type="spellStart"/>
+            <w:r>
+              <w:rPr>
+                <w:rFonts w:cs="Arial"/>
+                <w:b/>
+                <w:bCs/>
                 <w:sz w:val="28"/>
                 <w:szCs w:val="28"/>
               </w:rPr>
@@ -1340,6 +1138,7 @@
               <w:rPr>
                 <w:rFonts w:cs="Arial"/>
                 <w:b/>
+                <w:bCs/>
                 <w:sz w:val="28"/>
                 <w:szCs w:val="28"/>
               </w:rPr>
@@ -1348,10 +1147,21 @@
               <w:rPr>
                 <w:rFonts w:cs="Arial"/>
                 <w:b/>
-                <w:sz w:val="28"/>
-                <w:szCs w:val="28"/>
-              </w:rPr>
-              <w:t>In 1st Line</w:t>
+                <w:bCs/>
+                <w:sz w:val="28"/>
+                <w:szCs w:val="28"/>
+              </w:rPr>
+              <w:t xml:space="preserve">Line No. - </w:t>
+            </w:r>
+            <w:r>
+              <w:rPr>
+                <w:rFonts w:cs="Arial"/>
+                <w:b/>
+                <w:bCs/>
+                <w:sz w:val="28"/>
+                <w:szCs w:val="28"/>
+              </w:rPr>
+              <w:t>2</w:t>
             </w:r>
           </w:p>
           <w:p>
@@ -1364,17 +1174,34 @@
               <w:rPr>
                 <w:rFonts w:cs="Arial"/>
                 <w:b/>
-                <w:sz w:val="28"/>
-                <w:szCs w:val="28"/>
-              </w:rPr>
-            </w:pPr>
-            <w:r>
-              <w:rPr>
-                <w:b/>
-                <w:sz w:val="28"/>
-                <w:szCs w:val="28"/>
-              </w:rPr>
-              <w:t>10th Panchaati</w:t>
+                <w:bCs/>
+                <w:sz w:val="28"/>
+                <w:szCs w:val="28"/>
+              </w:rPr>
+            </w:pPr>
+            <w:r>
+              <w:rPr>
+                <w:b/>
+                <w:sz w:val="28"/>
+                <w:szCs w:val="28"/>
+              </w:rPr>
+              <w:t>P</w:t>
+            </w:r>
+            <w:r>
+              <w:rPr>
+                <w:b/>
+                <w:sz w:val="28"/>
+                <w:szCs w:val="28"/>
+              </w:rPr>
+              <w:t>anchaati</w:t>
+            </w:r>
+            <w:r>
+              <w:rPr>
+                <w:b/>
+                <w:sz w:val="28"/>
+                <w:szCs w:val="28"/>
+              </w:rPr>
+              <w:t xml:space="preserve"> No. - 21</w:t>
             </w:r>
           </w:p>
         </w:tc>
@@ -1395,39 +1222,30 @@
               <w:autoSpaceDN w:val="0"/>
               <w:adjustRightInd w:val="0"/>
               <w:spacing w:before="0" w:line="240" w:lineRule="auto"/>
-              <w:jc w:val="center"/>
-              <w:rPr>
-                <w:rFonts w:ascii="BRH Devanagari Extra" w:hAnsi="BRH Devanagari Extra" w:cs="BRH Devanagari Extra"/>
-                <w:sz w:val="40"/>
-                <w:szCs w:val="40"/>
-              </w:rPr>
-            </w:pPr>
-            <w:r>
-              <w:rPr>
-                <w:rFonts w:ascii="BRH Devanagari Extra" w:hAnsi="BRH Devanagari Extra" w:cs="BRH Devanagari Extra"/>
-                <w:sz w:val="40"/>
-                <w:szCs w:val="40"/>
-              </w:rPr>
-              <w:t>L</w:t>
-            </w:r>
+              <w:rPr>
+                <w:rFonts w:ascii="BRH Malayalam Extra" w:hAnsi="BRH Malayalam Extra" w:cs="BRH Malayalam Extra"/>
+                <w:sz w:val="40"/>
+                <w:szCs w:val="40"/>
+              </w:rPr>
+            </w:pPr>
+            <w:proofErr w:type="spellStart"/>
+            <w:r>
+              <w:rPr>
+                <w:rFonts w:ascii="BRH Devanagari Extra" w:hAnsi="BRH Devanagari Extra" w:cs="BRH Devanagari Extra"/>
+                <w:sz w:val="40"/>
+                <w:szCs w:val="40"/>
+              </w:rPr>
+              <w:t>pÉþuÉÌiÉ</w:t>
+            </w:r>
+            <w:proofErr w:type="spellEnd"/>
             <w:r>
               <w:rPr>
                 <w:rFonts w:ascii="BRH Malayalam Extra" w:hAnsi="BRH Malayalam Extra" w:cs="BRH Devanagari Extra"/>
-                <w:sz w:val="32"/>
+                <w:sz w:val="34"/>
                 <w:szCs w:val="40"/>
               </w:rPr>
               <w:t>–</w:t>
             </w:r>
-            <w:proofErr w:type="spellStart"/>
-            <w:r>
-              <w:rPr>
-                <w:rFonts w:ascii="BRH Devanagari Extra" w:hAnsi="BRH Devanagari Extra" w:cs="BRH Devanagari Extra"/>
-                <w:sz w:val="40"/>
-                <w:szCs w:val="40"/>
-              </w:rPr>
-              <w:t>iÉÇ</w:t>
-            </w:r>
-            <w:proofErr w:type="spellEnd"/>
             <w:r>
               <w:rPr>
                 <w:rFonts w:ascii="BRH Devanagari Extra" w:hAnsi="BRH Devanagari Extra" w:cs="BRH Devanagari Extra"/>
@@ -1443,16 +1261,7 @@
                 <w:sz w:val="40"/>
                 <w:szCs w:val="40"/>
               </w:rPr>
-              <w:t>lÉþuÉUÉ</w:t>
-            </w:r>
-            <w:proofErr w:type="spellEnd"/>
-            <w:r>
-              <w:rPr>
-                <w:rFonts w:ascii="BRH Malayalam Extra" w:hAnsi="BRH Malayalam Extra" w:cs="BRH Devanagari Extra"/>
-                <w:sz w:val="32"/>
-                <w:szCs w:val="40"/>
-              </w:rPr>
-              <w:t>–</w:t>
+              <w:t>cÉiÉ</w:t>
             </w:r>
             <w:r>
               <w:rPr>
@@ -1461,43 +1270,31 @@
                 <w:szCs w:val="40"/>
                 <w:highlight w:val="yellow"/>
               </w:rPr>
-              <w:t>§</w:t>
-            </w:r>
-            <w:proofErr w:type="spellStart"/>
-            <w:r>
-              <w:rPr>
-                <w:rFonts w:ascii="BRH Devanagari Extra" w:hAnsi="BRH Devanagari Extra" w:cs="BRH Devanagari Extra"/>
-                <w:sz w:val="40"/>
-                <w:szCs w:val="40"/>
-                <w:highlight w:val="yellow"/>
-              </w:rPr>
-              <w:t>ÉmÉ</w:t>
-            </w:r>
-            <w:r>
-              <w:rPr>
-                <w:rFonts w:ascii="BRH Devanagari Extra" w:hAnsi="BRH Devanagari Extra" w:cs="BRH Devanagari Extra"/>
-                <w:sz w:val="40"/>
-                <w:szCs w:val="40"/>
-              </w:rPr>
-              <w:t>þzrÉ</w:t>
-            </w:r>
-            <w:proofErr w:type="spellEnd"/>
-            <w:r>
-              <w:rPr>
-                <w:rFonts w:ascii="BRH Malayalam Extra" w:hAnsi="BRH Malayalam Extra" w:cs="BRH Devanagari Extra"/>
-                <w:sz w:val="32"/>
-                <w:szCs w:val="40"/>
-              </w:rPr>
-              <w:t>–</w:t>
-            </w:r>
-            <w:proofErr w:type="spellStart"/>
-            <w:r>
-              <w:rPr>
-                <w:rFonts w:ascii="BRH Devanagari Extra" w:hAnsi="BRH Devanagari Extra" w:cs="BRH Devanagari Extra"/>
-                <w:sz w:val="40"/>
-                <w:szCs w:val="40"/>
-              </w:rPr>
-              <w:t>iÉç</w:t>
+              <w:t>ÑþwcÉ</w:t>
+            </w:r>
+            <w:r>
+              <w:rPr>
+                <w:rFonts w:ascii="BRH Devanagari Extra" w:hAnsi="BRH Devanagari Extra" w:cs="BRH Devanagari Extra"/>
+                <w:sz w:val="40"/>
+                <w:szCs w:val="40"/>
+              </w:rPr>
+              <w:t>iuÉÉËU</w:t>
+            </w:r>
+            <w:r>
+              <w:rPr>
+                <w:rFonts w:ascii="BRH Devanagari Extra" w:hAnsi="BRH Devanagari Extra" w:cs="BRH Devanagari Extra"/>
+                <w:sz w:val="36"/>
+                <w:szCs w:val="40"/>
+              </w:rPr>
+              <w:t>óè</w:t>
+            </w:r>
+            <w:r>
+              <w:rPr>
+                <w:rFonts w:ascii="BRH Devanagari Extra" w:hAnsi="BRH Devanagari Extra" w:cs="BRH Devanagari Extra"/>
+                <w:sz w:val="40"/>
+                <w:szCs w:val="40"/>
+              </w:rPr>
+              <w:t>zÉS¤ÉUÉ</w:t>
             </w:r>
             <w:proofErr w:type="spellEnd"/>
           </w:p>
@@ -1514,126 +1311,649 @@
           </w:tcPr>
           <w:p>
             <w:pPr>
+              <w:widowControl w:val="0"/>
+              <w:autoSpaceDE w:val="0"/>
+              <w:autoSpaceDN w:val="0"/>
+              <w:adjustRightInd w:val="0"/>
+              <w:spacing w:before="0" w:line="240" w:lineRule="auto"/>
+              <w:rPr>
+                <w:rFonts w:ascii="BRH Malayalam Extra" w:hAnsi="BRH Malayalam Extra" w:cs="BRH Malayalam Extra"/>
+                <w:sz w:val="40"/>
+                <w:szCs w:val="40"/>
+              </w:rPr>
+            </w:pPr>
+            <w:proofErr w:type="spellStart"/>
+            <w:r>
+              <w:rPr>
+                <w:rFonts w:ascii="BRH Devanagari Extra" w:hAnsi="BRH Devanagari Extra" w:cs="BRH Devanagari Extra"/>
+                <w:sz w:val="40"/>
+                <w:szCs w:val="40"/>
+              </w:rPr>
+              <w:t>pÉþuÉÌiÉ</w:t>
+            </w:r>
+            <w:proofErr w:type="spellEnd"/>
+            <w:r>
+              <w:rPr>
+                <w:rFonts w:ascii="BRH Malayalam Extra" w:hAnsi="BRH Malayalam Extra" w:cs="BRH Devanagari Extra"/>
+                <w:sz w:val="34"/>
+                <w:szCs w:val="40"/>
+              </w:rPr>
+              <w:t>–</w:t>
+            </w:r>
+            <w:r>
+              <w:rPr>
+                <w:rFonts w:ascii="BRH Devanagari Extra" w:hAnsi="BRH Devanagari Extra" w:cs="BRH Devanagari Extra"/>
+                <w:sz w:val="40"/>
+                <w:szCs w:val="40"/>
+              </w:rPr>
+              <w:t xml:space="preserve"> </w:t>
+            </w:r>
+            <w:proofErr w:type="spellStart"/>
+            <w:r>
+              <w:rPr>
+                <w:rFonts w:ascii="BRH Devanagari Extra" w:hAnsi="BRH Devanagari Extra" w:cs="BRH Devanagari Extra"/>
+                <w:sz w:val="40"/>
+                <w:szCs w:val="40"/>
+              </w:rPr>
+              <w:t>cÉiÉÑþ</w:t>
+            </w:r>
+            <w:r>
+              <w:rPr>
+                <w:rFonts w:ascii="BRH Devanagari Extra" w:hAnsi="BRH Devanagari Extra" w:cs="BRH Devanagari Extra"/>
+                <w:sz w:val="40"/>
+                <w:szCs w:val="40"/>
+                <w:highlight w:val="green"/>
+              </w:rPr>
+              <w:t>¶É</w:t>
+            </w:r>
+            <w:r>
+              <w:rPr>
+                <w:rFonts w:ascii="BRH Devanagari Extra" w:hAnsi="BRH Devanagari Extra" w:cs="BRH Devanagari Extra"/>
+                <w:sz w:val="40"/>
+                <w:szCs w:val="40"/>
+              </w:rPr>
+              <w:t>iuÉÉËU</w:t>
+            </w:r>
+            <w:r>
+              <w:rPr>
+                <w:rFonts w:ascii="BRH Devanagari Extra" w:hAnsi="BRH Devanagari Extra" w:cs="BRH Devanagari Extra"/>
+                <w:sz w:val="36"/>
+                <w:szCs w:val="40"/>
+              </w:rPr>
+              <w:t>óè</w:t>
+            </w:r>
+            <w:r>
+              <w:rPr>
+                <w:rFonts w:ascii="BRH Devanagari Extra" w:hAnsi="BRH Devanagari Extra" w:cs="BRH Devanagari Extra"/>
+                <w:sz w:val="40"/>
+                <w:szCs w:val="40"/>
+              </w:rPr>
+              <w:t>zÉS¤ÉUÉ</w:t>
+            </w:r>
+            <w:proofErr w:type="spellEnd"/>
+          </w:p>
+        </w:tc>
+      </w:tr>
+      <w:tr>
+        <w:trPr>
+          <w:trHeight w:val="758"/>
+        </w:trPr>
+        <w:tc>
+          <w:tcPr>
+            <w:tcW w:w="3452" w:type="dxa"/>
+            <w:tcBorders>
+              <w:top w:val="single" w:sz="4" w:space="0" w:color="000000"/>
+              <w:left w:val="single" w:sz="4" w:space="0" w:color="000000"/>
+              <w:bottom w:val="single" w:sz="4" w:space="0" w:color="000000"/>
+              <w:right w:val="single" w:sz="4" w:space="0" w:color="000000"/>
+            </w:tcBorders>
+          </w:tcPr>
+          <w:p>
+            <w:pPr>
+              <w:widowControl w:val="0"/>
+              <w:autoSpaceDE w:val="0"/>
+              <w:autoSpaceDN w:val="0"/>
+              <w:adjustRightInd w:val="0"/>
+              <w:spacing w:before="0" w:line="240" w:lineRule="auto"/>
+              <w:rPr>
+                <w:rFonts w:cs="Arial"/>
+                <w:b/>
+                <w:bCs/>
+                <w:sz w:val="28"/>
+                <w:szCs w:val="28"/>
+              </w:rPr>
+            </w:pPr>
+            <w:r>
+              <w:rPr>
+                <w:rFonts w:cs="Arial"/>
+                <w:b/>
+                <w:bCs/>
+                <w:sz w:val="28"/>
+                <w:szCs w:val="28"/>
+              </w:rPr>
+              <w:t>TS 7.2.</w:t>
+            </w:r>
+            <w:r>
+              <w:rPr>
+                <w:rFonts w:cs="Arial"/>
+                <w:b/>
+                <w:bCs/>
+                <w:sz w:val="28"/>
+                <w:szCs w:val="28"/>
+              </w:rPr>
+              <w:t>7.4</w:t>
+            </w:r>
+            <w:r>
+              <w:rPr>
+                <w:rFonts w:cs="Arial"/>
+                <w:b/>
+                <w:bCs/>
+                <w:sz w:val="28"/>
+                <w:szCs w:val="28"/>
+              </w:rPr>
+              <w:t xml:space="preserve"> – </w:t>
+            </w:r>
+            <w:proofErr w:type="spellStart"/>
+            <w:r>
+              <w:rPr>
+                <w:rFonts w:cs="Arial"/>
+                <w:b/>
+                <w:bCs/>
+                <w:sz w:val="28"/>
+                <w:szCs w:val="28"/>
+              </w:rPr>
+              <w:t>Vaakyam</w:t>
+            </w:r>
+            <w:proofErr w:type="spellEnd"/>
+          </w:p>
+          <w:p>
+            <w:pPr>
+              <w:widowControl w:val="0"/>
+              <w:autoSpaceDE w:val="0"/>
+              <w:autoSpaceDN w:val="0"/>
+              <w:adjustRightInd w:val="0"/>
+              <w:spacing w:before="0" w:line="240" w:lineRule="auto"/>
+              <w:rPr>
+                <w:rFonts w:cs="Arial"/>
+                <w:b/>
+                <w:bCs/>
+                <w:sz w:val="28"/>
+                <w:szCs w:val="28"/>
+              </w:rPr>
+            </w:pPr>
+            <w:r>
+              <w:rPr>
+                <w:rFonts w:cs="Arial"/>
+                <w:b/>
+                <w:bCs/>
+                <w:sz w:val="28"/>
+                <w:szCs w:val="28"/>
+              </w:rPr>
+              <w:t>Line No. - 1</w:t>
+            </w:r>
+          </w:p>
+          <w:p>
+            <w:pPr>
+              <w:widowControl w:val="0"/>
+              <w:autoSpaceDE w:val="0"/>
+              <w:autoSpaceDN w:val="0"/>
+              <w:adjustRightInd w:val="0"/>
+              <w:spacing w:before="0" w:line="240" w:lineRule="auto"/>
+              <w:rPr>
+                <w:rFonts w:cs="Arial"/>
+                <w:b/>
+                <w:bCs/>
+                <w:sz w:val="28"/>
+                <w:szCs w:val="28"/>
+              </w:rPr>
+            </w:pPr>
+            <w:r>
+              <w:rPr>
+                <w:b/>
+                <w:sz w:val="28"/>
+                <w:szCs w:val="28"/>
+              </w:rPr>
+              <w:t>P</w:t>
+            </w:r>
+            <w:r>
+              <w:rPr>
+                <w:b/>
+                <w:sz w:val="28"/>
+                <w:szCs w:val="28"/>
+              </w:rPr>
+              <w:t>anchaati</w:t>
+            </w:r>
+            <w:r>
+              <w:rPr>
+                <w:b/>
+                <w:sz w:val="28"/>
+                <w:szCs w:val="28"/>
+              </w:rPr>
+              <w:t xml:space="preserve"> No. - 25</w:t>
+            </w:r>
+          </w:p>
+        </w:tc>
+        <w:tc>
+          <w:tcPr>
+            <w:tcW w:w="5096" w:type="dxa"/>
+            <w:tcBorders>
+              <w:top w:val="single" w:sz="4" w:space="0" w:color="000000"/>
+              <w:left w:val="single" w:sz="4" w:space="0" w:color="000000"/>
+              <w:bottom w:val="single" w:sz="4" w:space="0" w:color="000000"/>
+              <w:right w:val="single" w:sz="4" w:space="0" w:color="000000"/>
+            </w:tcBorders>
+          </w:tcPr>
+          <w:p>
+            <w:pPr>
+              <w:widowControl w:val="0"/>
+              <w:autoSpaceDE w:val="0"/>
+              <w:autoSpaceDN w:val="0"/>
+              <w:adjustRightInd w:val="0"/>
+              <w:spacing w:before="0" w:line="240" w:lineRule="auto"/>
+              <w:rPr>
+                <w:rFonts w:ascii="BRH Malayalam Extra" w:hAnsi="BRH Malayalam Extra" w:cs="BRH Malayalam Extra"/>
+                <w:sz w:val="40"/>
+                <w:szCs w:val="40"/>
+              </w:rPr>
+            </w:pPr>
+            <w:proofErr w:type="spellStart"/>
+            <w:r>
+              <w:rPr>
+                <w:rFonts w:ascii="BRH Devanagari Extra" w:hAnsi="BRH Devanagari Extra" w:cs="BRH Devanagari Extra"/>
+                <w:sz w:val="40"/>
+                <w:szCs w:val="40"/>
+                <w:highlight w:val="yellow"/>
+              </w:rPr>
+              <w:t>pÉ</w:t>
+            </w:r>
+            <w:proofErr w:type="spellEnd"/>
+            <w:r>
+              <w:rPr>
+                <w:rFonts w:ascii="BRH Malayalam Extra" w:hAnsi="BRH Malayalam Extra" w:cs="BRH Devanagari Extra"/>
+                <w:sz w:val="34"/>
+                <w:szCs w:val="40"/>
+              </w:rPr>
+              <w:t>–</w:t>
+            </w:r>
+            <w:proofErr w:type="spellStart"/>
+            <w:r>
+              <w:rPr>
+                <w:rFonts w:ascii="BRH Devanagari Extra" w:hAnsi="BRH Devanagari Extra" w:cs="BRH Devanagari Extra"/>
+                <w:sz w:val="40"/>
+                <w:szCs w:val="40"/>
+              </w:rPr>
+              <w:t>uÉirÉjÉ</w:t>
+            </w:r>
+            <w:proofErr w:type="spellEnd"/>
+            <w:r>
+              <w:rPr>
+                <w:rFonts w:ascii="BRH Malayalam Extra" w:hAnsi="BRH Malayalam Extra" w:cs="BRH Devanagari Extra"/>
+                <w:sz w:val="34"/>
+                <w:szCs w:val="40"/>
+              </w:rPr>
+              <w:t>–</w:t>
+            </w:r>
+            <w:r>
+              <w:rPr>
+                <w:rFonts w:ascii="BRH Devanagari Extra" w:hAnsi="BRH Devanagari Extra" w:cs="BRH Devanagari Extra"/>
+                <w:sz w:val="40"/>
+                <w:szCs w:val="40"/>
+              </w:rPr>
+              <w:t xml:space="preserve"> iÉ³É </w:t>
+            </w:r>
+            <w:proofErr w:type="spellStart"/>
+            <w:r>
+              <w:rPr>
+                <w:rFonts w:ascii="BRH Devanagari Extra" w:hAnsi="BRH Devanagari Extra" w:cs="BRH Devanagari Extra"/>
+                <w:sz w:val="40"/>
+                <w:szCs w:val="40"/>
+              </w:rPr>
+              <w:t>mÉëÉ</w:t>
+            </w:r>
+            <w:proofErr w:type="spellEnd"/>
+            <w:r>
+              <w:rPr>
+                <w:rFonts w:ascii="BRH Malayalam Extra" w:hAnsi="BRH Malayalam Extra" w:cs="BRH Devanagari Extra"/>
+                <w:sz w:val="34"/>
+                <w:szCs w:val="40"/>
+              </w:rPr>
+              <w:t>–</w:t>
+            </w:r>
+            <w:proofErr w:type="spellStart"/>
+            <w:r>
+              <w:rPr>
+                <w:rFonts w:ascii="BRH Devanagari Extra" w:hAnsi="BRH Devanagari Extra" w:cs="BRH Devanagari Extra"/>
+                <w:sz w:val="40"/>
+                <w:szCs w:val="40"/>
+              </w:rPr>
+              <w:t>mlÉÉåirÉÑUþ</w:t>
+            </w:r>
+            <w:proofErr w:type="spellEnd"/>
+          </w:p>
+        </w:tc>
+        <w:tc>
+          <w:tcPr>
+            <w:tcW w:w="5423" w:type="dxa"/>
+            <w:tcBorders>
+              <w:top w:val="single" w:sz="4" w:space="0" w:color="000000"/>
+              <w:left w:val="single" w:sz="4" w:space="0" w:color="000000"/>
+              <w:bottom w:val="single" w:sz="4" w:space="0" w:color="000000"/>
+              <w:right w:val="single" w:sz="4" w:space="0" w:color="000000"/>
+            </w:tcBorders>
+          </w:tcPr>
+          <w:p>
+            <w:pPr>
+              <w:widowControl w:val="0"/>
+              <w:autoSpaceDE w:val="0"/>
+              <w:autoSpaceDN w:val="0"/>
+              <w:adjustRightInd w:val="0"/>
+              <w:spacing w:before="0" w:line="240" w:lineRule="auto"/>
+              <w:rPr>
+                <w:rFonts w:ascii="BRH Malayalam Extra" w:hAnsi="BRH Malayalam Extra" w:cs="BRH Malayalam Extra"/>
+                <w:sz w:val="40"/>
+                <w:szCs w:val="40"/>
+              </w:rPr>
+            </w:pPr>
+            <w:proofErr w:type="spellStart"/>
+            <w:r>
+              <w:rPr>
+                <w:rFonts w:ascii="BRH Devanagari Extra" w:hAnsi="BRH Devanagari Extra" w:cs="BRH Devanagari Extra"/>
+                <w:sz w:val="40"/>
+                <w:szCs w:val="40"/>
+              </w:rPr>
+              <w:t>pÉ</w:t>
+            </w:r>
+            <w:r>
+              <w:rPr>
+                <w:rFonts w:ascii="BRH Devanagari Extra" w:hAnsi="BRH Devanagari Extra" w:cs="BRH Devanagari Extra"/>
+                <w:sz w:val="40"/>
+                <w:szCs w:val="40"/>
+                <w:highlight w:val="green"/>
+              </w:rPr>
+              <w:t>uÉ</w:t>
+            </w:r>
+            <w:proofErr w:type="spellEnd"/>
+            <w:r>
+              <w:rPr>
+                <w:rFonts w:ascii="BRH Malayalam Extra" w:hAnsi="BRH Malayalam Extra" w:cs="BRH Devanagari Extra"/>
+                <w:sz w:val="34"/>
+                <w:szCs w:val="40"/>
+              </w:rPr>
+              <w:t>–</w:t>
+            </w:r>
+            <w:proofErr w:type="spellStart"/>
+            <w:r>
+              <w:rPr>
+                <w:rFonts w:ascii="BRH Devanagari Extra" w:hAnsi="BRH Devanagari Extra" w:cs="BRH Devanagari Extra"/>
+                <w:sz w:val="40"/>
+                <w:szCs w:val="40"/>
+              </w:rPr>
+              <w:t>irÉjÉ</w:t>
+            </w:r>
+            <w:proofErr w:type="spellEnd"/>
+            <w:r>
+              <w:rPr>
+                <w:rFonts w:ascii="BRH Malayalam Extra" w:hAnsi="BRH Malayalam Extra" w:cs="BRH Devanagari Extra"/>
+                <w:sz w:val="34"/>
+                <w:szCs w:val="40"/>
+              </w:rPr>
+              <w:t>–</w:t>
+            </w:r>
+            <w:r>
+              <w:rPr>
+                <w:rFonts w:ascii="BRH Devanagari Extra" w:hAnsi="BRH Devanagari Extra" w:cs="BRH Devanagari Extra"/>
+                <w:sz w:val="40"/>
+                <w:szCs w:val="40"/>
+              </w:rPr>
+              <w:t xml:space="preserve"> iÉ³É </w:t>
+            </w:r>
+            <w:proofErr w:type="spellStart"/>
+            <w:r>
+              <w:rPr>
+                <w:rFonts w:ascii="BRH Devanagari Extra" w:hAnsi="BRH Devanagari Extra" w:cs="BRH Devanagari Extra"/>
+                <w:sz w:val="40"/>
+                <w:szCs w:val="40"/>
+              </w:rPr>
+              <w:t>mÉëÉ</w:t>
+            </w:r>
+            <w:proofErr w:type="spellEnd"/>
+            <w:r>
+              <w:rPr>
+                <w:rFonts w:ascii="BRH Malayalam Extra" w:hAnsi="BRH Malayalam Extra" w:cs="BRH Devanagari Extra"/>
+                <w:sz w:val="34"/>
+                <w:szCs w:val="40"/>
+              </w:rPr>
+              <w:t>–</w:t>
+            </w:r>
+            <w:proofErr w:type="spellStart"/>
+            <w:r>
+              <w:rPr>
+                <w:rFonts w:ascii="BRH Devanagari Extra" w:hAnsi="BRH Devanagari Extra" w:cs="BRH Devanagari Extra"/>
+                <w:sz w:val="40"/>
+                <w:szCs w:val="40"/>
+              </w:rPr>
+              <w:t>mlÉÉåirÉÑUþ</w:t>
+            </w:r>
+            <w:proofErr w:type="spellEnd"/>
+          </w:p>
+        </w:tc>
+      </w:tr>
+    </w:tbl>
+    <w:bookmarkEnd w:id="0"/>
+    <w:p>
+      <w:pPr>
+        <w:jc w:val="center"/>
+        <w:rPr>
+          <w:b/>
+          <w:bCs/>
+          <w:sz w:val="32"/>
+          <w:szCs w:val="32"/>
+          <w:u w:val="single"/>
+        </w:rPr>
+      </w:pPr>
+      <w:r>
+        <w:rPr>
+          <w:b/>
+          <w:bCs/>
+          <w:sz w:val="32"/>
+          <w:szCs w:val="32"/>
+          <w:u w:val="single"/>
+        </w:rPr>
+        <w:t>================</w:t>
+      </w:r>
+    </w:p>
+    <w:p>
+      <w:pPr>
+        <w:jc w:val="center"/>
+        <w:rPr>
+          <w:b/>
+          <w:bCs/>
+          <w:sz w:val="32"/>
+          <w:szCs w:val="32"/>
+          <w:u w:val="single"/>
+        </w:rPr>
+      </w:pPr>
+      <w:r>
+        <w:rPr>
+          <w:b/>
+          <w:bCs/>
+          <w:sz w:val="32"/>
+          <w:szCs w:val="32"/>
+          <w:u w:val="single"/>
+        </w:rPr>
+        <w:t>TS Pada Paatam</w:t>
+      </w:r>
+      <w:r>
+        <w:rPr>
+          <w:b/>
+          <w:bCs/>
+          <w:sz w:val="32"/>
+          <w:szCs w:val="32"/>
+          <w:u w:val="single"/>
+        </w:rPr>
+        <w:t xml:space="preserve"> – TS </w:t>
+      </w:r>
+      <w:r>
+        <w:rPr>
+          <w:b/>
+          <w:bCs/>
+          <w:sz w:val="32"/>
+          <w:szCs w:val="32"/>
+          <w:u w:val="single"/>
+        </w:rPr>
+        <w:t>7.2</w:t>
+      </w:r>
+      <w:r>
+        <w:rPr>
+          <w:b/>
+          <w:bCs/>
+          <w:sz w:val="32"/>
+          <w:szCs w:val="32"/>
+          <w:u w:val="single"/>
+        </w:rPr>
+        <w:t xml:space="preserve"> Sanskrit Corrections </w:t>
+      </w:r>
+      <w:r>
+        <w:rPr>
+          <w:b/>
+          <w:bCs/>
+          <w:sz w:val="32"/>
+          <w:szCs w:val="32"/>
+          <w:u w:val="single"/>
+        </w:rPr>
+        <w:t>–</w:t>
+      </w:r>
+      <w:r>
+        <w:rPr>
+          <w:b/>
+          <w:bCs/>
+          <w:sz w:val="32"/>
+          <w:szCs w:val="32"/>
+          <w:u w:val="single"/>
+        </w:rPr>
+        <w:t xml:space="preserve"> </w:t>
+      </w:r>
+      <w:r>
+        <w:rPr>
+          <w:b/>
+          <w:bCs/>
+          <w:sz w:val="32"/>
+          <w:szCs w:val="32"/>
+          <w:u w:val="single"/>
+        </w:rPr>
+        <w:t xml:space="preserve">Observed till </w:t>
+      </w:r>
+      <w:r>
+        <w:rPr>
+          <w:b/>
+          <w:bCs/>
+          <w:sz w:val="32"/>
+          <w:szCs w:val="32"/>
+          <w:u w:val="single"/>
+        </w:rPr>
+        <w:t>31st</w:t>
+      </w:r>
+      <w:r>
+        <w:rPr>
+          <w:b/>
+          <w:bCs/>
+          <w:sz w:val="32"/>
+          <w:szCs w:val="32"/>
+          <w:u w:val="single"/>
+        </w:rPr>
+        <w:t xml:space="preserve"> </w:t>
+      </w:r>
+      <w:r>
+        <w:rPr>
+          <w:b/>
+          <w:bCs/>
+          <w:sz w:val="32"/>
+          <w:szCs w:val="32"/>
+          <w:u w:val="single"/>
+        </w:rPr>
+        <w:t>Mar</w:t>
+      </w:r>
+      <w:r>
+        <w:rPr>
+          <w:b/>
+          <w:bCs/>
+          <w:sz w:val="32"/>
+          <w:szCs w:val="32"/>
+          <w:u w:val="single"/>
+        </w:rPr>
+        <w:t xml:space="preserve"> 20</w:t>
+      </w:r>
+      <w:r>
+        <w:rPr>
+          <w:b/>
+          <w:bCs/>
+          <w:sz w:val="32"/>
+          <w:szCs w:val="32"/>
+          <w:u w:val="single"/>
+        </w:rPr>
+        <w:t>20</w:t>
+      </w:r>
+    </w:p>
+    <w:p>
+      <w:pPr>
+        <w:jc w:val="center"/>
+        <w:rPr>
+          <w:b/>
+          <w:bCs/>
+        </w:rPr>
+      </w:pPr>
+      <w:r>
+        <w:rPr>
+          <w:b/>
+          <w:bCs/>
+        </w:rPr>
+        <w:t>(ignore those which are already incorporated in your book’s version and date)</w:t>
+      </w:r>
+    </w:p>
+    <w:tbl>
+      <w:tblPr>
+        <w:tblW w:w="13971" w:type="dxa"/>
+        <w:tblInd w:w="-792" w:type="dxa"/>
+        <w:tblBorders>
+          <w:top w:val="single" w:sz="4" w:space="0" w:color="000000"/>
+          <w:left w:val="single" w:sz="4" w:space="0" w:color="000000"/>
+          <w:bottom w:val="single" w:sz="4" w:space="0" w:color="000000"/>
+          <w:right w:val="single" w:sz="4" w:space="0" w:color="000000"/>
+          <w:insideH w:val="single" w:sz="4" w:space="0" w:color="000000"/>
+          <w:insideV w:val="single" w:sz="4" w:space="0" w:color="000000"/>
+        </w:tblBorders>
+        <w:tblLook w:val="04A0" w:firstRow="1" w:lastRow="0" w:firstColumn="1" w:lastColumn="0" w:noHBand="0" w:noVBand="1"/>
+      </w:tblPr>
+      <w:tblGrid>
+        <w:gridCol w:w="3452"/>
+        <w:gridCol w:w="5096"/>
+        <w:gridCol w:w="5423"/>
+      </w:tblGrid>
+      <w:tr>
+        <w:tc>
+          <w:tcPr>
+            <w:tcW w:w="3452" w:type="dxa"/>
+          </w:tcPr>
+          <w:p>
+            <w:pPr>
               <w:spacing w:before="0" w:line="240" w:lineRule="auto"/>
               <w:jc w:val="center"/>
               <w:rPr>
-                <w:rFonts w:ascii="BRH Devanagari Extra" w:hAnsi="BRH Devanagari Extra" w:cs="BRH Devanagari Extra"/>
-                <w:sz w:val="40"/>
-                <w:szCs w:val="40"/>
-              </w:rPr>
-            </w:pPr>
-            <w:r>
-              <w:rPr>
-                <w:rFonts w:ascii="BRH Devanagari Extra" w:hAnsi="BRH Devanagari Extra" w:cs="BRH Devanagari Extra"/>
-                <w:sz w:val="40"/>
-                <w:szCs w:val="40"/>
-              </w:rPr>
-              <w:t>L</w:t>
-            </w:r>
-            <w:r>
-              <w:rPr>
-                <w:rFonts w:ascii="BRH Malayalam Extra" w:hAnsi="BRH Malayalam Extra" w:cs="BRH Devanagari Extra"/>
-                <w:sz w:val="34"/>
-                <w:szCs w:val="40"/>
-              </w:rPr>
-              <w:t>–</w:t>
-            </w:r>
-            <w:proofErr w:type="spellStart"/>
-            <w:r>
-              <w:rPr>
-                <w:rFonts w:ascii="BRH Devanagari Extra" w:hAnsi="BRH Devanagari Extra" w:cs="BRH Devanagari Extra"/>
-                <w:sz w:val="40"/>
-                <w:szCs w:val="40"/>
-              </w:rPr>
-              <w:t>iÉÇ</w:t>
-            </w:r>
-            <w:proofErr w:type="spellEnd"/>
-            <w:r>
-              <w:rPr>
-                <w:rFonts w:ascii="BRH Devanagari Extra" w:hAnsi="BRH Devanagari Extra" w:cs="BRH Devanagari Extra"/>
-                <w:sz w:val="40"/>
-                <w:szCs w:val="40"/>
-              </w:rPr>
-              <w:t xml:space="preserve"> </w:t>
-            </w:r>
-            <w:proofErr w:type="spellStart"/>
-            <w:r>
-              <w:rPr>
-                <w:rFonts w:ascii="BRH Devanagari Extra" w:hAnsi="BRH Devanagari Extra" w:cs="BRH Devanagari Extra"/>
-                <w:sz w:val="40"/>
-                <w:szCs w:val="40"/>
-              </w:rPr>
-              <w:t>lÉþuÉUÉ</w:t>
-            </w:r>
-            <w:proofErr w:type="spellEnd"/>
-            <w:r>
-              <w:rPr>
-                <w:rFonts w:ascii="BRH Malayalam Extra" w:hAnsi="BRH Malayalam Extra" w:cs="BRH Devanagari Extra"/>
-                <w:sz w:val="34"/>
-                <w:szCs w:val="40"/>
-              </w:rPr>
-              <w:t>–</w:t>
-            </w:r>
-            <w:r>
-              <w:rPr>
-                <w:rFonts w:ascii="BRH Devanagari Extra" w:hAnsi="BRH Devanagari Extra" w:cs="BRH Devanagari Extra"/>
-                <w:sz w:val="40"/>
-                <w:szCs w:val="40"/>
-              </w:rPr>
-              <w:t>§</w:t>
-            </w:r>
-            <w:proofErr w:type="spellStart"/>
-            <w:r>
-              <w:rPr>
-                <w:rFonts w:ascii="BRH Devanagari Extra" w:hAnsi="BRH Devanagari Extra" w:cs="BRH Devanagari Extra"/>
-                <w:sz w:val="40"/>
-                <w:szCs w:val="40"/>
-              </w:rPr>
-              <w:t>É</w:t>
-            </w:r>
-            <w:r>
-              <w:rPr>
-                <w:rFonts w:ascii="BRH Devanagari Extra" w:hAnsi="BRH Devanagari Extra" w:cs="BRH Devanagari Extra"/>
-                <w:sz w:val="40"/>
-                <w:szCs w:val="40"/>
-                <w:highlight w:val="green"/>
-              </w:rPr>
-              <w:t>qÉ</w:t>
-            </w:r>
-            <w:r>
-              <w:rPr>
-                <w:rFonts w:ascii="BRH Devanagari Extra" w:hAnsi="BRH Devanagari Extra" w:cs="BRH Devanagari Extra"/>
-                <w:sz w:val="40"/>
-                <w:szCs w:val="40"/>
-              </w:rPr>
-              <w:t>þmÉzrÉ</w:t>
-            </w:r>
-            <w:proofErr w:type="spellEnd"/>
-            <w:r>
-              <w:rPr>
-                <w:rFonts w:ascii="BRH Malayalam Extra" w:hAnsi="BRH Malayalam Extra" w:cs="BRH Devanagari Extra"/>
-                <w:sz w:val="34"/>
-                <w:szCs w:val="40"/>
-              </w:rPr>
-              <w:t>–</w:t>
-            </w:r>
-            <w:proofErr w:type="spellStart"/>
-            <w:r>
-              <w:rPr>
-                <w:rFonts w:ascii="BRH Devanagari Extra" w:hAnsi="BRH Devanagari Extra" w:cs="BRH Devanagari Extra"/>
-                <w:sz w:val="40"/>
-                <w:szCs w:val="40"/>
-              </w:rPr>
-              <w:t>iÉç</w:t>
-            </w:r>
-            <w:proofErr w:type="spellEnd"/>
-            <w:r>
-              <w:rPr>
-                <w:rFonts w:ascii="BRH Devanagari Extra" w:hAnsi="BRH Devanagari Extra" w:cs="BRH Devanagari Extra"/>
-                <w:sz w:val="40"/>
-                <w:szCs w:val="40"/>
-              </w:rPr>
-              <w:t xml:space="preserve"> </w:t>
+                <w:b/>
+                <w:bCs/>
+                <w:sz w:val="32"/>
+                <w:szCs w:val="32"/>
+              </w:rPr>
+            </w:pPr>
+            <w:r>
+              <w:rPr>
+                <w:b/>
+                <w:bCs/>
+                <w:sz w:val="32"/>
+                <w:szCs w:val="32"/>
+              </w:rPr>
+              <w:lastRenderedPageBreak/>
+              <w:t>Section, Paragraph</w:t>
             </w:r>
           </w:p>
           <w:p>
@@ -1641,46 +1961,73 @@
               <w:spacing w:before="0" w:line="240" w:lineRule="auto"/>
               <w:jc w:val="center"/>
               <w:rPr>
-                <w:rFonts w:ascii="BRH Devanagari Extra" w:hAnsi="BRH Devanagari Extra" w:cs="BRH Devanagari Extra"/>
-                <w:sz w:val="40"/>
-                <w:szCs w:val="40"/>
-              </w:rPr>
-            </w:pPr>
-            <w:r>
-              <w:rPr>
+                <w:b/>
+                <w:bCs/>
                 <w:sz w:val="32"/>
                 <w:szCs w:val="32"/>
               </w:rPr>
-              <w:t>(missing “ma”</w:t>
-            </w:r>
-            <w:r>
-              <w:rPr>
-                <w:rFonts w:ascii="BRH Devanagari Extra" w:hAnsi="BRH Devanagari Extra" w:cs="BRH Devanagari Extra"/>
-                <w:sz w:val="40"/>
-                <w:szCs w:val="40"/>
-              </w:rPr>
-              <w:t xml:space="preserve"> </w:t>
-            </w:r>
-            <w:r>
-              <w:rPr>
+            </w:pPr>
+            <w:r>
+              <w:rPr>
+                <w:b/>
+                <w:bCs/>
                 <w:sz w:val="32"/>
                 <w:szCs w:val="32"/>
               </w:rPr>
-              <w:t>inse</w:t>
-            </w:r>
-            <w:r>
-              <w:rPr>
+              <w:t>Reference</w:t>
+            </w:r>
+          </w:p>
+        </w:tc>
+        <w:tc>
+          <w:tcPr>
+            <w:tcW w:w="5096" w:type="dxa"/>
+          </w:tcPr>
+          <w:p>
+            <w:pPr>
+              <w:spacing w:before="0" w:line="240" w:lineRule="auto"/>
+              <w:jc w:val="center"/>
+              <w:rPr>
+                <w:b/>
+                <w:bCs/>
                 <w:sz w:val="32"/>
                 <w:szCs w:val="32"/>
               </w:rPr>
-              <w:t>r</w:t>
-            </w:r>
-            <w:r>
-              <w:rPr>
+            </w:pPr>
+            <w:r>
+              <w:rPr>
+                <w:b/>
+                <w:bCs/>
                 <w:sz w:val="32"/>
                 <w:szCs w:val="32"/>
               </w:rPr>
-              <w:t>ted)</w:t>
+              <w:t>As Printed</w:t>
+            </w:r>
+          </w:p>
+        </w:tc>
+        <w:tc>
+          <w:tcPr>
+            <w:tcW w:w="5423" w:type="dxa"/>
+          </w:tcPr>
+          <w:p>
+            <w:pPr>
+              <w:spacing w:before="0" w:line="240" w:lineRule="auto"/>
+              <w:ind w:right="-18"/>
+              <w:jc w:val="center"/>
+              <w:rPr>
+                <w:b/>
+                <w:bCs/>
+                <w:sz w:val="32"/>
+                <w:szCs w:val="32"/>
+              </w:rPr>
+            </w:pPr>
+            <w:r>
+              <w:rPr>
+                <w:b/>
+                <w:bCs/>
+                <w:sz w:val="32"/>
+                <w:szCs w:val="32"/>
+              </w:rPr>
+              <w:t>To be read as or corrected as</w:t>
             </w:r>
           </w:p>
         </w:tc>
@@ -1720,7 +2067,7 @@
                 <w:sz w:val="28"/>
                 <w:szCs w:val="28"/>
               </w:rPr>
-              <w:t xml:space="preserve">TS 7.2.8.7 – </w:t>
+              <w:t xml:space="preserve">TS 7.2.4.1 – </w:t>
             </w:r>
             <w:proofErr w:type="spellStart"/>
             <w:r>
@@ -1755,7 +2102,7 @@
                 <w:sz w:val="28"/>
                 <w:szCs w:val="28"/>
               </w:rPr>
-              <w:t>In 2nd Line</w:t>
+              <w:t>In 1st Line</w:t>
             </w:r>
           </w:p>
           <w:p>
@@ -1778,7 +2125,7 @@
                 <w:sz w:val="28"/>
                 <w:szCs w:val="28"/>
               </w:rPr>
-              <w:t>33rd Panchaati</w:t>
+              <w:t>10th Panchaati</w:t>
             </w:r>
           </w:p>
         </w:tc>
@@ -1806,23 +2153,13 @@
                 <w:szCs w:val="40"/>
               </w:rPr>
             </w:pPr>
-            <w:proofErr w:type="spellStart"/>
-            <w:r>
-              <w:rPr>
-                <w:rFonts w:ascii="BRH Devanagari Extra" w:hAnsi="BRH Devanagari Extra" w:cs="BRH Devanagari Extra"/>
-                <w:sz w:val="40"/>
-                <w:szCs w:val="40"/>
-              </w:rPr>
-              <w:t>uÉÉ</w:t>
-            </w:r>
-            <w:proofErr w:type="spellEnd"/>
-            <w:r>
-              <w:rPr>
-                <w:rFonts w:ascii="BRH Devanagari Extra" w:hAnsi="BRH Devanagari Extra" w:cs="BRH Devanagari Extra"/>
-                <w:sz w:val="40"/>
-                <w:szCs w:val="40"/>
-              </w:rPr>
-              <w:t xml:space="preserve"> L</w:t>
+            <w:r>
+              <w:rPr>
+                <w:rFonts w:ascii="BRH Devanagari Extra" w:hAnsi="BRH Devanagari Extra" w:cs="BRH Devanagari Extra"/>
+                <w:sz w:val="40"/>
+                <w:szCs w:val="40"/>
+              </w:rPr>
+              <w:t>L</w:t>
             </w:r>
             <w:r>
               <w:rPr>
@@ -1839,7 +2176,25 @@
                 <w:sz w:val="40"/>
                 <w:szCs w:val="40"/>
               </w:rPr>
-              <w:t>iÉSÉ</w:t>
+              <w:t>iÉÇ</w:t>
+            </w:r>
+            <w:proofErr w:type="spellEnd"/>
+            <w:r>
+              <w:rPr>
+                <w:rFonts w:ascii="BRH Devanagari Extra" w:hAnsi="BRH Devanagari Extra" w:cs="BRH Devanagari Extra"/>
+                <w:sz w:val="40"/>
+                <w:szCs w:val="40"/>
+              </w:rPr>
+              <w:t xml:space="preserve"> </w:t>
+            </w:r>
+            <w:proofErr w:type="spellStart"/>
+            <w:r>
+              <w:rPr>
+                <w:rFonts w:ascii="BRH Devanagari Extra" w:hAnsi="BRH Devanagari Extra" w:cs="BRH Devanagari Extra"/>
+                <w:sz w:val="40"/>
+                <w:szCs w:val="40"/>
+              </w:rPr>
+              <w:t>lÉþuÉUÉ</w:t>
             </w:r>
             <w:proofErr w:type="spellEnd"/>
             <w:r>
@@ -1850,15 +2205,6 @@
               </w:rPr>
               <w:t>–</w:t>
             </w:r>
-            <w:proofErr w:type="spellStart"/>
-            <w:r>
-              <w:rPr>
-                <w:rFonts w:ascii="BRH Devanagari Extra" w:hAnsi="BRH Devanagari Extra" w:cs="BRH Devanagari Extra"/>
-                <w:sz w:val="40"/>
-                <w:szCs w:val="40"/>
-              </w:rPr>
-              <w:t>rÉiÉþ</w:t>
-            </w:r>
             <w:r>
               <w:rPr>
                 <w:rFonts w:ascii="BRH Devanagari Extra" w:hAnsi="BRH Devanagari Extra" w:cs="BRH Devanagari Extra"/>
@@ -1866,33 +2212,43 @@
                 <w:szCs w:val="40"/>
                 <w:highlight w:val="yellow"/>
               </w:rPr>
-              <w:t>lÉ</w:t>
-            </w:r>
-            <w:r>
-              <w:rPr>
-                <w:rFonts w:ascii="BRH Devanagari Extra" w:hAnsi="BRH Devanagari Extra" w:cs="BRH Devanagari Extra"/>
-                <w:sz w:val="40"/>
-                <w:szCs w:val="40"/>
-              </w:rPr>
-              <w:t>Ç</w:t>
-            </w:r>
-            <w:proofErr w:type="spellEnd"/>
-            <w:r>
-              <w:rPr>
-                <w:rFonts w:ascii="BRH Devanagari Extra" w:hAnsi="BRH Devanagari Extra" w:cs="BRH Devanagari Extra"/>
-                <w:sz w:val="40"/>
-                <w:szCs w:val="40"/>
-              </w:rPr>
-              <w:t xml:space="preserve"> </w:t>
-            </w:r>
-            <w:proofErr w:type="spellStart"/>
-            <w:r>
-              <w:rPr>
-                <w:rFonts w:ascii="BRH Devanagari Extra" w:hAnsi="BRH Devanagari Extra" w:cs="BRH Devanagari Extra"/>
-                <w:sz w:val="40"/>
-                <w:szCs w:val="40"/>
-              </w:rPr>
-              <w:t>ÆrÉjÉç</w:t>
+              <w:t>§</w:t>
+            </w:r>
+            <w:proofErr w:type="spellStart"/>
+            <w:r>
+              <w:rPr>
+                <w:rFonts w:ascii="BRH Devanagari Extra" w:hAnsi="BRH Devanagari Extra" w:cs="BRH Devanagari Extra"/>
+                <w:sz w:val="40"/>
+                <w:szCs w:val="40"/>
+                <w:highlight w:val="yellow"/>
+              </w:rPr>
+              <w:t>ÉmÉ</w:t>
+            </w:r>
+            <w:r>
+              <w:rPr>
+                <w:rFonts w:ascii="BRH Devanagari Extra" w:hAnsi="BRH Devanagari Extra" w:cs="BRH Devanagari Extra"/>
+                <w:sz w:val="40"/>
+                <w:szCs w:val="40"/>
+              </w:rPr>
+              <w:t>þzrÉ</w:t>
+            </w:r>
+            <w:proofErr w:type="spellEnd"/>
+            <w:r>
+              <w:rPr>
+                <w:rFonts w:ascii="BRH Malayalam Extra" w:hAnsi="BRH Malayalam Extra" w:cs="BRH Devanagari Extra"/>
+                <w:sz w:val="32"/>
+                <w:szCs w:val="40"/>
+              </w:rPr>
+              <w:t>–</w:t>
+            </w:r>
+            <w:proofErr w:type="spellStart"/>
+            <w:r>
+              <w:rPr>
+                <w:rFonts w:ascii="BRH Devanagari Extra" w:hAnsi="BRH Devanagari Extra" w:cs="BRH Devanagari Extra"/>
+                <w:sz w:val="40"/>
+                <w:szCs w:val="40"/>
+              </w:rPr>
+              <w:t>iÉç</w:t>
             </w:r>
             <w:proofErr w:type="spellEnd"/>
           </w:p>
@@ -1909,6 +2265,286 @@
           </w:tcPr>
           <w:p>
             <w:pPr>
+              <w:spacing w:before="0" w:line="240" w:lineRule="auto"/>
+              <w:jc w:val="center"/>
+              <w:rPr>
+                <w:rFonts w:ascii="BRH Devanagari Extra" w:hAnsi="BRH Devanagari Extra" w:cs="BRH Devanagari Extra"/>
+                <w:sz w:val="40"/>
+                <w:szCs w:val="40"/>
+              </w:rPr>
+            </w:pPr>
+            <w:r>
+              <w:rPr>
+                <w:rFonts w:ascii="BRH Devanagari Extra" w:hAnsi="BRH Devanagari Extra" w:cs="BRH Devanagari Extra"/>
+                <w:sz w:val="40"/>
+                <w:szCs w:val="40"/>
+              </w:rPr>
+              <w:t>L</w:t>
+            </w:r>
+            <w:r>
+              <w:rPr>
+                <w:rFonts w:ascii="BRH Malayalam Extra" w:hAnsi="BRH Malayalam Extra" w:cs="BRH Devanagari Extra"/>
+                <w:sz w:val="34"/>
+                <w:szCs w:val="40"/>
+              </w:rPr>
+              <w:t>–</w:t>
+            </w:r>
+            <w:proofErr w:type="spellStart"/>
+            <w:r>
+              <w:rPr>
+                <w:rFonts w:ascii="BRH Devanagari Extra" w:hAnsi="BRH Devanagari Extra" w:cs="BRH Devanagari Extra"/>
+                <w:sz w:val="40"/>
+                <w:szCs w:val="40"/>
+              </w:rPr>
+              <w:t>iÉÇ</w:t>
+            </w:r>
+            <w:proofErr w:type="spellEnd"/>
+            <w:r>
+              <w:rPr>
+                <w:rFonts w:ascii="BRH Devanagari Extra" w:hAnsi="BRH Devanagari Extra" w:cs="BRH Devanagari Extra"/>
+                <w:sz w:val="40"/>
+                <w:szCs w:val="40"/>
+              </w:rPr>
+              <w:t xml:space="preserve"> </w:t>
+            </w:r>
+            <w:proofErr w:type="spellStart"/>
+            <w:r>
+              <w:rPr>
+                <w:rFonts w:ascii="BRH Devanagari Extra" w:hAnsi="BRH Devanagari Extra" w:cs="BRH Devanagari Extra"/>
+                <w:sz w:val="40"/>
+                <w:szCs w:val="40"/>
+              </w:rPr>
+              <w:t>lÉþuÉUÉ</w:t>
+            </w:r>
+            <w:proofErr w:type="spellEnd"/>
+            <w:r>
+              <w:rPr>
+                <w:rFonts w:ascii="BRH Malayalam Extra" w:hAnsi="BRH Malayalam Extra" w:cs="BRH Devanagari Extra"/>
+                <w:sz w:val="34"/>
+                <w:szCs w:val="40"/>
+              </w:rPr>
+              <w:t>–</w:t>
+            </w:r>
+            <w:r>
+              <w:rPr>
+                <w:rFonts w:ascii="BRH Devanagari Extra" w:hAnsi="BRH Devanagari Extra" w:cs="BRH Devanagari Extra"/>
+                <w:sz w:val="40"/>
+                <w:szCs w:val="40"/>
+              </w:rPr>
+              <w:t>§</w:t>
+            </w:r>
+            <w:proofErr w:type="spellStart"/>
+            <w:r>
+              <w:rPr>
+                <w:rFonts w:ascii="BRH Devanagari Extra" w:hAnsi="BRH Devanagari Extra" w:cs="BRH Devanagari Extra"/>
+                <w:sz w:val="40"/>
+                <w:szCs w:val="40"/>
+              </w:rPr>
+              <w:t>É</w:t>
+            </w:r>
+            <w:r>
+              <w:rPr>
+                <w:rFonts w:ascii="BRH Devanagari Extra" w:hAnsi="BRH Devanagari Extra" w:cs="BRH Devanagari Extra"/>
+                <w:sz w:val="40"/>
+                <w:szCs w:val="40"/>
+                <w:highlight w:val="green"/>
+              </w:rPr>
+              <w:t>qÉ</w:t>
+            </w:r>
+            <w:r>
+              <w:rPr>
+                <w:rFonts w:ascii="BRH Devanagari Extra" w:hAnsi="BRH Devanagari Extra" w:cs="BRH Devanagari Extra"/>
+                <w:sz w:val="40"/>
+                <w:szCs w:val="40"/>
+              </w:rPr>
+              <w:t>þmÉzrÉ</w:t>
+            </w:r>
+            <w:proofErr w:type="spellEnd"/>
+            <w:r>
+              <w:rPr>
+                <w:rFonts w:ascii="BRH Malayalam Extra" w:hAnsi="BRH Malayalam Extra" w:cs="BRH Devanagari Extra"/>
+                <w:sz w:val="34"/>
+                <w:szCs w:val="40"/>
+              </w:rPr>
+              <w:t>–</w:t>
+            </w:r>
+            <w:proofErr w:type="spellStart"/>
+            <w:r>
+              <w:rPr>
+                <w:rFonts w:ascii="BRH Devanagari Extra" w:hAnsi="BRH Devanagari Extra" w:cs="BRH Devanagari Extra"/>
+                <w:sz w:val="40"/>
+                <w:szCs w:val="40"/>
+              </w:rPr>
+              <w:t>iÉç</w:t>
+            </w:r>
+            <w:proofErr w:type="spellEnd"/>
+            <w:r>
+              <w:rPr>
+                <w:rFonts w:ascii="BRH Devanagari Extra" w:hAnsi="BRH Devanagari Extra" w:cs="BRH Devanagari Extra"/>
+                <w:sz w:val="40"/>
+                <w:szCs w:val="40"/>
+              </w:rPr>
+              <w:t xml:space="preserve"> </w:t>
+            </w:r>
+          </w:p>
+          <w:p>
+            <w:pPr>
+              <w:spacing w:before="0" w:line="240" w:lineRule="auto"/>
+              <w:jc w:val="center"/>
+              <w:rPr>
+                <w:rFonts w:ascii="BRH Devanagari Extra" w:hAnsi="BRH Devanagari Extra" w:cs="BRH Devanagari Extra"/>
+                <w:sz w:val="40"/>
+                <w:szCs w:val="40"/>
+              </w:rPr>
+            </w:pPr>
+            <w:r>
+              <w:rPr>
+                <w:sz w:val="32"/>
+                <w:szCs w:val="32"/>
+              </w:rPr>
+              <w:t>(missing “ma”</w:t>
+            </w:r>
+            <w:r>
+              <w:rPr>
+                <w:rFonts w:ascii="BRH Devanagari Extra" w:hAnsi="BRH Devanagari Extra" w:cs="BRH Devanagari Extra"/>
+                <w:sz w:val="40"/>
+                <w:szCs w:val="40"/>
+              </w:rPr>
+              <w:t xml:space="preserve"> </w:t>
+            </w:r>
+            <w:r>
+              <w:rPr>
+                <w:sz w:val="32"/>
+                <w:szCs w:val="32"/>
+              </w:rPr>
+              <w:t>inse</w:t>
+            </w:r>
+            <w:r>
+              <w:rPr>
+                <w:sz w:val="32"/>
+                <w:szCs w:val="32"/>
+              </w:rPr>
+              <w:t>r</w:t>
+            </w:r>
+            <w:r>
+              <w:rPr>
+                <w:sz w:val="32"/>
+                <w:szCs w:val="32"/>
+              </w:rPr>
+              <w:t>ted)</w:t>
+            </w:r>
+          </w:p>
+        </w:tc>
+      </w:tr>
+      <w:tr>
+        <w:trPr>
+          <w:trHeight w:val="964"/>
+        </w:trPr>
+        <w:tc>
+          <w:tcPr>
+            <w:tcW w:w="3452" w:type="dxa"/>
+            <w:tcBorders>
+              <w:top w:val="single" w:sz="4" w:space="0" w:color="000000"/>
+              <w:left w:val="single" w:sz="4" w:space="0" w:color="000000"/>
+              <w:bottom w:val="single" w:sz="4" w:space="0" w:color="000000"/>
+              <w:right w:val="single" w:sz="4" w:space="0" w:color="000000"/>
+            </w:tcBorders>
+          </w:tcPr>
+          <w:p>
+            <w:pPr>
+              <w:widowControl w:val="0"/>
+              <w:autoSpaceDE w:val="0"/>
+              <w:autoSpaceDN w:val="0"/>
+              <w:adjustRightInd w:val="0"/>
+              <w:spacing w:before="0" w:line="240" w:lineRule="auto"/>
+              <w:rPr>
+                <w:rFonts w:cs="Arial"/>
+                <w:b/>
+                <w:sz w:val="28"/>
+                <w:szCs w:val="28"/>
+              </w:rPr>
+            </w:pPr>
+            <w:r>
+              <w:rPr>
+                <w:rFonts w:cs="Arial"/>
+                <w:b/>
+                <w:sz w:val="28"/>
+                <w:szCs w:val="28"/>
+              </w:rPr>
+              <w:t xml:space="preserve">TS 7.2.8.7 – </w:t>
+            </w:r>
+            <w:proofErr w:type="spellStart"/>
+            <w:r>
+              <w:rPr>
+                <w:rFonts w:cs="Arial"/>
+                <w:b/>
+                <w:sz w:val="28"/>
+                <w:szCs w:val="28"/>
+              </w:rPr>
+              <w:t>Vaakyam</w:t>
+            </w:r>
+            <w:proofErr w:type="spellEnd"/>
+          </w:p>
+          <w:p>
+            <w:pPr>
+              <w:widowControl w:val="0"/>
+              <w:autoSpaceDE w:val="0"/>
+              <w:autoSpaceDN w:val="0"/>
+              <w:adjustRightInd w:val="0"/>
+              <w:spacing w:before="0" w:line="240" w:lineRule="auto"/>
+              <w:rPr>
+                <w:rFonts w:cs="Arial"/>
+                <w:b/>
+                <w:sz w:val="28"/>
+                <w:szCs w:val="28"/>
+              </w:rPr>
+            </w:pPr>
+            <w:r>
+              <w:rPr>
+                <w:rFonts w:cs="Arial"/>
+                <w:b/>
+                <w:sz w:val="28"/>
+                <w:szCs w:val="28"/>
+              </w:rPr>
+              <w:t>In 2nd Line</w:t>
+            </w:r>
+          </w:p>
+          <w:p>
+            <w:pPr>
+              <w:widowControl w:val="0"/>
+              <w:autoSpaceDE w:val="0"/>
+              <w:autoSpaceDN w:val="0"/>
+              <w:adjustRightInd w:val="0"/>
+              <w:spacing w:before="0" w:line="240" w:lineRule="auto"/>
+              <w:rPr>
+                <w:rFonts w:cs="Arial"/>
+                <w:b/>
+                <w:sz w:val="28"/>
+                <w:szCs w:val="28"/>
+              </w:rPr>
+            </w:pPr>
+            <w:r>
+              <w:rPr>
+                <w:b/>
+                <w:sz w:val="28"/>
+                <w:szCs w:val="28"/>
+              </w:rPr>
+              <w:t>33rd Panchaati</w:t>
+            </w:r>
+          </w:p>
+        </w:tc>
+        <w:tc>
+          <w:tcPr>
+            <w:tcW w:w="5096" w:type="dxa"/>
+            <w:tcBorders>
+              <w:top w:val="single" w:sz="4" w:space="0" w:color="000000"/>
+              <w:left w:val="single" w:sz="4" w:space="0" w:color="000000"/>
+              <w:bottom w:val="single" w:sz="4" w:space="0" w:color="000000"/>
+              <w:right w:val="single" w:sz="4" w:space="0" w:color="000000"/>
+            </w:tcBorders>
+          </w:tcPr>
+          <w:p>
+            <w:pPr>
               <w:widowControl w:val="0"/>
               <w:autoSpaceDE w:val="0"/>
               <w:autoSpaceDN w:val="0"/>
@@ -1979,6 +2615,121 @@
                 <w:rFonts w:ascii="BRH Devanagari Extra" w:hAnsi="BRH Devanagari Extra" w:cs="BRH Devanagari Extra"/>
                 <w:sz w:val="40"/>
                 <w:szCs w:val="40"/>
+                <w:highlight w:val="yellow"/>
+              </w:rPr>
+              <w:t>lÉ</w:t>
+            </w:r>
+            <w:r>
+              <w:rPr>
+                <w:rFonts w:ascii="BRH Devanagari Extra" w:hAnsi="BRH Devanagari Extra" w:cs="BRH Devanagari Extra"/>
+                <w:sz w:val="40"/>
+                <w:szCs w:val="40"/>
+              </w:rPr>
+              <w:t>Ç</w:t>
+            </w:r>
+            <w:proofErr w:type="spellEnd"/>
+            <w:r>
+              <w:rPr>
+                <w:rFonts w:ascii="BRH Devanagari Extra" w:hAnsi="BRH Devanagari Extra" w:cs="BRH Devanagari Extra"/>
+                <w:sz w:val="40"/>
+                <w:szCs w:val="40"/>
+              </w:rPr>
+              <w:t xml:space="preserve"> </w:t>
+            </w:r>
+            <w:proofErr w:type="spellStart"/>
+            <w:r>
+              <w:rPr>
+                <w:rFonts w:ascii="BRH Devanagari Extra" w:hAnsi="BRH Devanagari Extra" w:cs="BRH Devanagari Extra"/>
+                <w:sz w:val="40"/>
+                <w:szCs w:val="40"/>
+              </w:rPr>
+              <w:t>ÆrÉjÉç</w:t>
+            </w:r>
+            <w:proofErr w:type="spellEnd"/>
+          </w:p>
+        </w:tc>
+        <w:tc>
+          <w:tcPr>
+            <w:tcW w:w="5423" w:type="dxa"/>
+            <w:tcBorders>
+              <w:top w:val="single" w:sz="4" w:space="0" w:color="000000"/>
+              <w:left w:val="single" w:sz="4" w:space="0" w:color="000000"/>
+              <w:bottom w:val="single" w:sz="4" w:space="0" w:color="000000"/>
+              <w:right w:val="single" w:sz="4" w:space="0" w:color="000000"/>
+            </w:tcBorders>
+          </w:tcPr>
+          <w:p>
+            <w:pPr>
+              <w:widowControl w:val="0"/>
+              <w:autoSpaceDE w:val="0"/>
+              <w:autoSpaceDN w:val="0"/>
+              <w:adjustRightInd w:val="0"/>
+              <w:spacing w:before="0" w:line="240" w:lineRule="auto"/>
+              <w:jc w:val="center"/>
+              <w:rPr>
+                <w:rFonts w:ascii="BRH Devanagari Extra" w:hAnsi="BRH Devanagari Extra" w:cs="BRH Devanagari Extra"/>
+                <w:sz w:val="40"/>
+                <w:szCs w:val="40"/>
+              </w:rPr>
+            </w:pPr>
+            <w:proofErr w:type="spellStart"/>
+            <w:r>
+              <w:rPr>
+                <w:rFonts w:ascii="BRH Devanagari Extra" w:hAnsi="BRH Devanagari Extra" w:cs="BRH Devanagari Extra"/>
+                <w:sz w:val="40"/>
+                <w:szCs w:val="40"/>
+              </w:rPr>
+              <w:t>uÉÉ</w:t>
+            </w:r>
+            <w:proofErr w:type="spellEnd"/>
+            <w:r>
+              <w:rPr>
+                <w:rFonts w:ascii="BRH Devanagari Extra" w:hAnsi="BRH Devanagari Extra" w:cs="BRH Devanagari Extra"/>
+                <w:sz w:val="40"/>
+                <w:szCs w:val="40"/>
+              </w:rPr>
+              <w:t xml:space="preserve"> L</w:t>
+            </w:r>
+            <w:r>
+              <w:rPr>
+                <w:rFonts w:ascii="BRH Malayalam Extra" w:hAnsi="BRH Malayalam Extra" w:cs="BRH Devanagari Extra"/>
+                <w:sz w:val="32"/>
+                <w:szCs w:val="40"/>
+              </w:rPr>
+              <w:t>–</w:t>
+            </w:r>
+            <w:proofErr w:type="spellStart"/>
+            <w:r>
+              <w:rPr>
+                <w:rFonts w:ascii="BRH Devanagari Extra" w:hAnsi="BRH Devanagari Extra" w:cs="BRH Devanagari Extra"/>
+                <w:sz w:val="40"/>
+                <w:szCs w:val="40"/>
+              </w:rPr>
+              <w:t>iÉSÉ</w:t>
+            </w:r>
+            <w:proofErr w:type="spellEnd"/>
+            <w:r>
+              <w:rPr>
+                <w:rFonts w:ascii="BRH Malayalam Extra" w:hAnsi="BRH Malayalam Extra" w:cs="BRH Devanagari Extra"/>
+                <w:sz w:val="32"/>
+                <w:szCs w:val="40"/>
+              </w:rPr>
+              <w:t>–</w:t>
+            </w:r>
+            <w:proofErr w:type="spellStart"/>
+            <w:r>
+              <w:rPr>
+                <w:rFonts w:ascii="BRH Devanagari Extra" w:hAnsi="BRH Devanagari Extra" w:cs="BRH Devanagari Extra"/>
+                <w:sz w:val="40"/>
+                <w:szCs w:val="40"/>
+              </w:rPr>
+              <w:t>rÉiÉþ</w:t>
+            </w:r>
+            <w:r>
+              <w:rPr>
+                <w:rFonts w:ascii="BRH Devanagari Extra" w:hAnsi="BRH Devanagari Extra" w:cs="BRH Devanagari Extra"/>
+                <w:sz w:val="40"/>
+                <w:szCs w:val="40"/>
                 <w:highlight w:val="green"/>
               </w:rPr>
               <w:t>lÉ</w:t>
@@ -2063,7 +2814,6 @@
           <w:szCs w:val="32"/>
           <w:u w:val="single"/>
         </w:rPr>
-        <w:lastRenderedPageBreak/>
         <w:t>TS Pada Paatam – TS 7.2</w:t>
       </w:r>
       <w:r>
@@ -2694,6 +3444,7 @@
                 <w:sz w:val="28"/>
                 <w:szCs w:val="28"/>
               </w:rPr>
+              <w:lastRenderedPageBreak/>
               <w:t>7.2.11.1 – Padam</w:t>
             </w:r>
           </w:p>
@@ -3495,17 +4246,14 @@
           <w:u w:val="single"/>
         </w:rPr>
       </w:pPr>
-      <w:bookmarkStart w:id="1" w:name="_GoBack"/>
-      <w:bookmarkEnd w:id="1"/>
-      <w:r>
-        <w:rPr>
-          <w:b/>
-          <w:bCs/>
-          <w:sz w:val="32"/>
-          <w:szCs w:val="32"/>
-          <w:u w:val="single"/>
-        </w:rPr>
-        <w:lastRenderedPageBreak/>
+      <w:r>
+        <w:rPr>
+          <w:b/>
+          <w:bCs/>
+          <w:sz w:val="32"/>
+          <w:szCs w:val="32"/>
+          <w:u w:val="single"/>
+        </w:rPr>
         <w:t>TS Pada Paatam – TS 7.2 Sanskrit co</w:t>
       </w:r>
       <w:r>
@@ -4068,6 +4816,7 @@
                 <w:szCs w:val="28"/>
                 <w:lang w:bidi="ta-IN"/>
               </w:rPr>
+              <w:lastRenderedPageBreak/>
               <w:t xml:space="preserve">7.2.8.6 </w:t>
             </w:r>
             <w:r>
@@ -4458,7 +5207,7 @@
         <w:bCs/>
         <w:noProof/>
       </w:rPr>
-      <w:t>2</w:t>
+      <w:t>4</w:t>
     </w:r>
     <w:r>
       <w:rPr>
@@ -4501,7 +5250,7 @@
         <w:bCs/>
         <w:noProof/>
       </w:rPr>
-      <w:t>3</w:t>
+      <w:t>4</w:t>
     </w:r>
     <w:r>
       <w:rPr>
@@ -4688,7 +5437,7 @@
         <w:bCs/>
         <w:noProof/>
       </w:rPr>
-      <w:t>3</w:t>
+      <w:t>4</w:t>
     </w:r>
     <w:r>
       <w:rPr>
@@ -5561,7 +6310,7 @@
 </file>
 
 <file path=customXml/itemProps1.xml><?xml version="1.0" encoding="utf-8"?>
-<ds:datastoreItem xmlns:ds="http://schemas.openxmlformats.org/officeDocument/2006/customXml" ds:itemID="{BE6D75A6-B9CF-4775-83C0-2E664C57F8E6}">
+<ds:datastoreItem xmlns:ds="http://schemas.openxmlformats.org/officeDocument/2006/customXml" ds:itemID="{CD9BC0E3-2C7B-49D0-BAAC-3841D9BCE664}">
   <ds:schemaRefs>
     <ds:schemaRef ds:uri="http://schemas.openxmlformats.org/officeDocument/2006/bibliography"/>
   </ds:schemaRefs>

--- a/TS-Padam/TS-7.2/TS 7.2 Sanskrit Pada Paatam Corrections.docx
+++ b/TS-Padam/TS-7.2/TS 7.2 Sanskrit Pada Paatam Corrections.docx
@@ -1,6 +1,6 @@
 
 <file path=word/document.xml><?xml version="1.0" encoding="utf-8"?>
-<w:document xmlns:wpc="http://schemas.microsoft.com/office/word/2010/wordprocessingCanvas" xmlns:cx="http://schemas.microsoft.com/office/drawing/2014/chartex" xmlns:cx1="http://schemas.microsoft.com/office/drawing/2015/9/8/chartex" xmlns:mc="http://schemas.openxmlformats.org/markup-compatibility/2006" xmlns:o="urn:schemas-microsoft-com:office:office" xmlns:r="http://schemas.openxmlformats.org/officeDocument/2006/relationships" xmlns:m="http://schemas.openxmlformats.org/officeDocument/2006/math" xmlns:v="urn:schemas-microsoft-com:vml" xmlns:wp14="http://schemas.microsoft.com/office/word/2010/wordprocessingDrawing" xmlns:wp="http://schemas.openxmlformats.org/drawingml/2006/wordprocessingDrawing" xmlns:w10="urn:schemas-microsoft-com:office:word" xmlns:w="http://schemas.openxmlformats.org/wordprocessingml/2006/main" xmlns:w14="http://schemas.microsoft.com/office/word/2010/wordml" xmlns:w15="http://schemas.microsoft.com/office/word/2012/wordml" xmlns:w16se="http://schemas.microsoft.com/office/word/2015/wordml/symex" xmlns:wpg="http://schemas.microsoft.com/office/word/2010/wordprocessingGroup" xmlns:wpi="http://schemas.microsoft.com/office/word/2010/wordprocessingInk" xmlns:wne="http://schemas.microsoft.com/office/word/2006/wordml" xmlns:wps="http://schemas.microsoft.com/office/word/2010/wordprocessingShape" mc:Ignorable="w14 w15 w16se wp14">
+<w:document xmlns:wpc="http://schemas.microsoft.com/office/word/2010/wordprocessingCanvas" xmlns:cx="http://schemas.microsoft.com/office/drawing/2014/chartex" xmlns:cx1="http://schemas.microsoft.com/office/drawing/2015/9/8/chartex" xmlns:cx2="http://schemas.microsoft.com/office/drawing/2015/10/21/chartex" xmlns:cx3="http://schemas.microsoft.com/office/drawing/2016/5/9/chartex" xmlns:cx4="http://schemas.microsoft.com/office/drawing/2016/5/10/chartex" xmlns:cx5="http://schemas.microsoft.com/office/drawing/2016/5/11/chartex" xmlns:cx6="http://schemas.microsoft.com/office/drawing/2016/5/12/chartex" xmlns:cx7="http://schemas.microsoft.com/office/drawing/2016/5/13/chartex" xmlns:cx8="http://schemas.microsoft.com/office/drawing/2016/5/14/chartex" xmlns:mc="http://schemas.openxmlformats.org/markup-compatibility/2006" xmlns:aink="http://schemas.microsoft.com/office/drawing/2016/ink" xmlns:am3d="http://schemas.microsoft.com/office/drawing/2017/model3d" xmlns:o="urn:schemas-microsoft-com:office:office" xmlns:oel="http://schemas.microsoft.com/office/2019/extlst" xmlns:r="http://schemas.openxmlformats.org/officeDocument/2006/relationships" xmlns:m="http://schemas.openxmlformats.org/officeDocument/2006/math" xmlns:v="urn:schemas-microsoft-com:vml" xmlns:wp14="http://schemas.microsoft.com/office/word/2010/wordprocessingDrawing" xmlns:wp="http://schemas.openxmlformats.org/drawingml/2006/wordprocessingDrawing" xmlns:w10="urn:schemas-microsoft-com:office:word" xmlns:w="http://schemas.openxmlformats.org/wordprocessingml/2006/main" xmlns:w14="http://schemas.microsoft.com/office/word/2010/wordml" xmlns:w15="http://schemas.microsoft.com/office/word/2012/wordml" xmlns:w16cex="http://schemas.microsoft.com/office/word/2018/wordml/cex" xmlns:w16cid="http://schemas.microsoft.com/office/word/2016/wordml/cid" xmlns:w16="http://schemas.microsoft.com/office/word/2018/wordml" xmlns:w16sdtdh="http://schemas.microsoft.com/office/word/2020/wordml/sdtdatahash" xmlns:w16se="http://schemas.microsoft.com/office/word/2015/wordml/symex" xmlns:wpg="http://schemas.microsoft.com/office/word/2010/wordprocessingGroup" xmlns:wpi="http://schemas.microsoft.com/office/word/2010/wordprocessingInk" xmlns:wne="http://schemas.microsoft.com/office/word/2006/wordml" xmlns:wps="http://schemas.microsoft.com/office/word/2010/wordprocessingShape" mc:Ignorable="w14 w15 w16se w16cid w16 w16cex w16sdtdh wp14">
   <w:body>
     <w:p>
       <w:pPr>
@@ -22,29 +22,7 @@
           <w:szCs w:val="32"/>
           <w:u w:val="single"/>
         </w:rPr>
-        <w:t xml:space="preserve">TS </w:t>
-      </w:r>
-      <w:proofErr w:type="spellStart"/>
-      <w:r>
-        <w:rPr>
-          <w:b/>
-          <w:bCs/>
-          <w:sz w:val="32"/>
-          <w:szCs w:val="32"/>
-          <w:u w:val="single"/>
-        </w:rPr>
-        <w:t>Pada</w:t>
-      </w:r>
-      <w:proofErr w:type="spellEnd"/>
-      <w:r>
-        <w:rPr>
-          <w:b/>
-          <w:bCs/>
-          <w:sz w:val="32"/>
-          <w:szCs w:val="32"/>
-          <w:u w:val="single"/>
-        </w:rPr>
-        <w:t xml:space="preserve"> </w:t>
+        <w:t xml:space="preserve">TS Pada </w:t>
       </w:r>
       <w:proofErr w:type="spellStart"/>
       <w:r>
@@ -376,20 +354,8 @@
                 <w:sz w:val="28"/>
                 <w:szCs w:val="28"/>
               </w:rPr>
-              <w:t xml:space="preserve"> – </w:t>
-            </w:r>
-            <w:proofErr w:type="spellStart"/>
-            <w:r>
-              <w:rPr>
-                <w:rFonts w:cs="Arial"/>
-                <w:b/>
-                <w:bCs/>
-                <w:sz w:val="28"/>
-                <w:szCs w:val="28"/>
-              </w:rPr>
-              <w:t>Vaakyam</w:t>
-            </w:r>
-            <w:proofErr w:type="spellEnd"/>
+              <w:t xml:space="preserve"> – Vaakyam</w:t>
+            </w:r>
           </w:p>
           <w:p>
             <w:pPr>
@@ -414,17 +380,7 @@
                 <w:sz w:val="28"/>
                 <w:szCs w:val="28"/>
               </w:rPr>
-              <w:t xml:space="preserve">Line No. - </w:t>
-            </w:r>
-            <w:r>
-              <w:rPr>
-                <w:rFonts w:cs="Arial"/>
-                <w:b/>
-                <w:bCs/>
-                <w:sz w:val="28"/>
-                <w:szCs w:val="28"/>
-              </w:rPr>
-              <w:t>1</w:t>
+              <w:t>Line No. - 1</w:t>
             </w:r>
           </w:p>
           <w:p>
@@ -442,7 +398,6 @@
                 <w:szCs w:val="28"/>
               </w:rPr>
             </w:pPr>
-            <w:proofErr w:type="spellStart"/>
             <w:r>
               <w:rPr>
                 <w:b/>
@@ -459,22 +414,13 @@
               </w:rPr>
               <w:t>anchaati</w:t>
             </w:r>
-            <w:proofErr w:type="spellEnd"/>
-            <w:r>
-              <w:rPr>
-                <w:b/>
-                <w:sz w:val="28"/>
-                <w:szCs w:val="28"/>
-              </w:rPr>
-              <w:t xml:space="preserve"> No. - </w:t>
-            </w:r>
-            <w:r>
-              <w:rPr>
-                <w:b/>
-                <w:sz w:val="28"/>
-                <w:szCs w:val="28"/>
-              </w:rPr>
-              <w:t>36</w:t>
+            <w:r>
+              <w:rPr>
+                <w:b/>
+                <w:sz w:val="28"/>
+                <w:szCs w:val="28"/>
+              </w:rPr>
+              <w:t xml:space="preserve"> No. - 36</w:t>
             </w:r>
           </w:p>
         </w:tc>
@@ -735,8 +681,6 @@
               </w:rPr>
               <w:t>raatrau)</w:t>
             </w:r>
-            <w:bookmarkStart w:id="1" w:name="_GoBack"/>
-            <w:bookmarkEnd w:id="1"/>
           </w:p>
         </w:tc>
       </w:tr>
@@ -772,29 +716,7 @@
           <w:szCs w:val="32"/>
           <w:u w:val="single"/>
         </w:rPr>
-        <w:t xml:space="preserve">TS </w:t>
-      </w:r>
-      <w:proofErr w:type="spellStart"/>
-      <w:r>
-        <w:rPr>
-          <w:b/>
-          <w:bCs/>
-          <w:sz w:val="32"/>
-          <w:szCs w:val="32"/>
-          <w:u w:val="single"/>
-        </w:rPr>
-        <w:t>Pada</w:t>
-      </w:r>
-      <w:proofErr w:type="spellEnd"/>
-      <w:r>
-        <w:rPr>
-          <w:b/>
-          <w:bCs/>
-          <w:sz w:val="32"/>
-          <w:szCs w:val="32"/>
-          <w:u w:val="single"/>
-        </w:rPr>
-        <w:t xml:space="preserve"> </w:t>
+        <w:t xml:space="preserve">TS Pada </w:t>
       </w:r>
       <w:proofErr w:type="spellStart"/>
       <w:r>
@@ -1113,20 +1035,8 @@
                 <w:sz w:val="28"/>
                 <w:szCs w:val="28"/>
               </w:rPr>
-              <w:t xml:space="preserve"> – </w:t>
-            </w:r>
-            <w:proofErr w:type="spellStart"/>
-            <w:r>
-              <w:rPr>
-                <w:rFonts w:cs="Arial"/>
-                <w:b/>
-                <w:bCs/>
-                <w:sz w:val="28"/>
-                <w:szCs w:val="28"/>
-              </w:rPr>
-              <w:t>Vaakyam</w:t>
-            </w:r>
-            <w:proofErr w:type="spellEnd"/>
+              <w:t xml:space="preserve"> – Vaakyam</w:t>
+            </w:r>
           </w:p>
           <w:p>
             <w:pPr>
@@ -1451,20 +1361,8 @@
                 <w:sz w:val="28"/>
                 <w:szCs w:val="28"/>
               </w:rPr>
-              <w:t xml:space="preserve"> – </w:t>
-            </w:r>
-            <w:proofErr w:type="spellStart"/>
-            <w:r>
-              <w:rPr>
-                <w:rFonts w:cs="Arial"/>
-                <w:b/>
-                <w:bCs/>
-                <w:sz w:val="28"/>
-                <w:szCs w:val="28"/>
-              </w:rPr>
-              <w:t>Vaakyam</w:t>
-            </w:r>
-            <w:proofErr w:type="spellEnd"/>
+              <w:t xml:space="preserve"> – Vaakyam</w:t>
+            </w:r>
           </w:p>
           <w:p>
             <w:pPr>
@@ -1738,10 +1636,13 @@
           </w:p>
         </w:tc>
       </w:tr>
+      <w:bookmarkEnd w:id="0"/>
     </w:tbl>
-    <w:bookmarkEnd w:id="0"/>
     <w:p>
       <w:pPr>
+        <w:pBdr>
+          <w:bottom w:val="double" w:sz="6" w:space="1" w:color="auto"/>
+        </w:pBdr>
         <w:jc w:val="center"/>
         <w:rPr>
           <w:b/>
@@ -1751,16 +1652,6 @@
           <w:u w:val="single"/>
         </w:rPr>
       </w:pPr>
-      <w:r>
-        <w:rPr>
-          <w:b/>
-          <w:bCs/>
-          <w:sz w:val="32"/>
-          <w:szCs w:val="32"/>
-          <w:u w:val="single"/>
-        </w:rPr>
-        <w:t>================</w:t>
-      </w:r>
     </w:p>
     <w:p>
       <w:pPr>
@@ -1773,14 +1664,27 @@
           <w:u w:val="single"/>
         </w:rPr>
       </w:pPr>
-      <w:r>
-        <w:rPr>
-          <w:b/>
-          <w:bCs/>
-          <w:sz w:val="32"/>
-          <w:szCs w:val="32"/>
-          <w:u w:val="single"/>
-        </w:rPr>
+    </w:p>
+    <w:p>
+      <w:pPr>
+        <w:jc w:val="center"/>
+        <w:rPr>
+          <w:b/>
+          <w:bCs/>
+          <w:sz w:val="32"/>
+          <w:szCs w:val="32"/>
+          <w:u w:val="single"/>
+        </w:rPr>
+      </w:pPr>
+      <w:r>
+        <w:rPr>
+          <w:b/>
+          <w:bCs/>
+          <w:sz w:val="32"/>
+          <w:szCs w:val="32"/>
+          <w:u w:val="single"/>
+        </w:rPr>
+        <w:lastRenderedPageBreak/>
         <w:t>TS Pada Paatam</w:t>
       </w:r>
       <w:r>
@@ -1952,7 +1856,6 @@
                 <w:sz w:val="32"/>
                 <w:szCs w:val="32"/>
               </w:rPr>
-              <w:lastRenderedPageBreak/>
               <w:t>Section, Paragraph</w:t>
             </w:r>
           </w:p>
@@ -2067,19 +1970,8 @@
                 <w:sz w:val="28"/>
                 <w:szCs w:val="28"/>
               </w:rPr>
-              <w:t xml:space="preserve">TS 7.2.4.1 – </w:t>
-            </w:r>
-            <w:proofErr w:type="spellStart"/>
-            <w:r>
-              <w:rPr>
-                <w:rFonts w:cs="Arial"/>
-                <w:b/>
-                <w:sz w:val="28"/>
-                <w:szCs w:val="28"/>
-              </w:rPr>
-              <w:t>Vaakyam</w:t>
-            </w:r>
-            <w:proofErr w:type="spellEnd"/>
+              <w:t>TS 7.2.4.1 – Vaakyam</w:t>
+            </w:r>
           </w:p>
           <w:p>
             <w:pPr>
@@ -2146,7 +2038,6 @@
               <w:autoSpaceDN w:val="0"/>
               <w:adjustRightInd w:val="0"/>
               <w:spacing w:before="0" w:line="240" w:lineRule="auto"/>
-              <w:jc w:val="center"/>
               <w:rPr>
                 <w:rFonts w:ascii="BRH Devanagari Extra" w:hAnsi="BRH Devanagari Extra" w:cs="BRH Devanagari Extra"/>
                 <w:sz w:val="40"/>
@@ -2266,7 +2157,6 @@
           <w:p>
             <w:pPr>
               <w:spacing w:before="0" w:line="240" w:lineRule="auto"/>
-              <w:jc w:val="center"/>
               <w:rPr>
                 <w:rFonts w:ascii="BRH Devanagari Extra" w:hAnsi="BRH Devanagari Extra" w:cs="BRH Devanagari Extra"/>
                 <w:sz w:val="40"/>
@@ -2390,7 +2280,6 @@
           <w:p>
             <w:pPr>
               <w:spacing w:before="0" w:line="240" w:lineRule="auto"/>
-              <w:jc w:val="center"/>
               <w:rPr>
                 <w:rFonts w:ascii="BRH Devanagari Extra" w:hAnsi="BRH Devanagari Extra" w:cs="BRH Devanagari Extra"/>
                 <w:sz w:val="40"/>
@@ -2471,19 +2360,8 @@
                 <w:sz w:val="28"/>
                 <w:szCs w:val="28"/>
               </w:rPr>
-              <w:t xml:space="preserve">TS 7.2.8.7 – </w:t>
-            </w:r>
-            <w:proofErr w:type="spellStart"/>
-            <w:r>
-              <w:rPr>
-                <w:rFonts w:cs="Arial"/>
-                <w:b/>
-                <w:sz w:val="28"/>
-                <w:szCs w:val="28"/>
-              </w:rPr>
-              <w:t>Vaakyam</w:t>
-            </w:r>
-            <w:proofErr w:type="spellEnd"/>
+              <w:t>TS 7.2.8.7 – Vaakyam</w:t>
+            </w:r>
           </w:p>
           <w:p>
             <w:pPr>
@@ -2550,7 +2428,6 @@
               <w:autoSpaceDN w:val="0"/>
               <w:adjustRightInd w:val="0"/>
               <w:spacing w:before="0" w:line="240" w:lineRule="auto"/>
-              <w:jc w:val="center"/>
               <w:rPr>
                 <w:rFonts w:ascii="BRH Devanagari Extra" w:hAnsi="BRH Devanagari Extra" w:cs="BRH Devanagari Extra"/>
                 <w:sz w:val="40"/>
@@ -2665,7 +2542,6 @@
               <w:autoSpaceDN w:val="0"/>
               <w:adjustRightInd w:val="0"/>
               <w:spacing w:before="0" w:line="240" w:lineRule="auto"/>
-              <w:jc w:val="center"/>
               <w:rPr>
                 <w:rFonts w:ascii="BRH Devanagari Extra" w:hAnsi="BRH Devanagari Extra" w:cs="BRH Devanagari Extra"/>
                 <w:sz w:val="40"/>
@@ -3105,19 +2981,8 @@
                 <w:sz w:val="28"/>
                 <w:szCs w:val="28"/>
               </w:rPr>
-              <w:t xml:space="preserve"> – </w:t>
-            </w:r>
-            <w:proofErr w:type="spellStart"/>
-            <w:r>
-              <w:rPr>
-                <w:b/>
-                <w:bCs/>
-                <w:sz w:val="28"/>
-                <w:szCs w:val="28"/>
-              </w:rPr>
-              <w:t>Vaakyam</w:t>
-            </w:r>
-            <w:proofErr w:type="spellEnd"/>
+              <w:t xml:space="preserve"> – Vaakyam</w:t>
+            </w:r>
           </w:p>
           <w:p>
             <w:pPr>
@@ -3925,19 +3790,8 @@
                 <w:sz w:val="28"/>
                 <w:szCs w:val="28"/>
               </w:rPr>
-              <w:t xml:space="preserve">7.2.17.1 – </w:t>
-            </w:r>
-            <w:proofErr w:type="spellStart"/>
-            <w:r>
-              <w:rPr>
-                <w:b/>
-                <w:bCs/>
-                <w:sz w:val="28"/>
-                <w:szCs w:val="28"/>
-              </w:rPr>
-              <w:t>Vaakyam</w:t>
-            </w:r>
-            <w:proofErr w:type="spellEnd"/>
+              <w:t>7.2.17.1 – Vaakyam</w:t>
+            </w:r>
           </w:p>
           <w:p>
             <w:pPr>
@@ -4222,30 +4076,6 @@
           <w:u w:val="single"/>
         </w:rPr>
       </w:pPr>
-    </w:p>
-    <w:p>
-      <w:pPr>
-        <w:jc w:val="center"/>
-        <w:rPr>
-          <w:b/>
-          <w:bCs/>
-          <w:sz w:val="32"/>
-          <w:szCs w:val="32"/>
-          <w:u w:val="single"/>
-        </w:rPr>
-      </w:pPr>
-    </w:p>
-    <w:p>
-      <w:pPr>
-        <w:jc w:val="center"/>
-        <w:rPr>
-          <w:b/>
-          <w:bCs/>
-          <w:sz w:val="32"/>
-          <w:szCs w:val="32"/>
-          <w:u w:val="single"/>
-        </w:rPr>
-      </w:pPr>
       <w:r>
         <w:rPr>
           <w:b/>
@@ -4306,6 +4136,7 @@
         </w:rPr>
         <w:t>5</w:t>
       </w:r>
+      <w:proofErr w:type="gramStart"/>
       <w:r>
         <w:rPr>
           <w:b/>
@@ -4337,6 +4168,7 @@
         </w:rPr>
         <w:t xml:space="preserve"> October</w:t>
       </w:r>
+      <w:proofErr w:type="gramEnd"/>
       <w:r>
         <w:rPr>
           <w:b/>
@@ -4528,19 +4360,8 @@
                 <w:sz w:val="28"/>
                 <w:szCs w:val="28"/>
               </w:rPr>
-              <w:t xml:space="preserve">– </w:t>
-            </w:r>
-            <w:proofErr w:type="spellStart"/>
-            <w:r>
-              <w:rPr>
-                <w:b/>
-                <w:bCs/>
-                <w:sz w:val="28"/>
-                <w:szCs w:val="28"/>
-              </w:rPr>
-              <w:t>Vaakyam</w:t>
-            </w:r>
-            <w:proofErr w:type="spellEnd"/>
+              <w:t>– Vaakyam</w:t>
+            </w:r>
           </w:p>
           <w:p>
             <w:pPr>
@@ -4816,7 +4637,6 @@
                 <w:szCs w:val="28"/>
                 <w:lang w:bidi="ta-IN"/>
               </w:rPr>
-              <w:lastRenderedPageBreak/>
               <w:t xml:space="preserve">7.2.8.6 </w:t>
             </w:r>
             <w:r>
@@ -4826,19 +4646,8 @@
                 <w:sz w:val="28"/>
                 <w:szCs w:val="28"/>
               </w:rPr>
-              <w:t xml:space="preserve">– </w:t>
-            </w:r>
-            <w:proofErr w:type="spellStart"/>
-            <w:r>
-              <w:rPr>
-                <w:b/>
-                <w:bCs/>
-                <w:sz w:val="28"/>
-                <w:szCs w:val="28"/>
-              </w:rPr>
-              <w:t>Vaakyam</w:t>
-            </w:r>
-            <w:proofErr w:type="spellEnd"/>
+              <w:t>– Vaakyam</w:t>
+            </w:r>
           </w:p>
           <w:p>
             <w:pPr>
@@ -5028,13 +4837,6 @@
     <w:p>
       <w:pPr>
         <w:jc w:val="center"/>
-        <w:rPr>
-          <w:b/>
-          <w:bCs/>
-          <w:sz w:val="32"/>
-          <w:szCs w:val="32"/>
-          <w:u w:val="single"/>
-        </w:rPr>
       </w:pPr>
       <w:r>
         <w:rPr>
@@ -5047,7 +4849,6 @@
         <w:t>====================================</w:t>
       </w:r>
     </w:p>
-    <w:p/>
     <w:sectPr>
       <w:headerReference w:type="even" r:id="rId7"/>
       <w:headerReference w:type="default" r:id="rId8"/>
@@ -5063,7 +4864,7 @@
 </file>
 
 <file path=word/endnotes.xml><?xml version="1.0" encoding="utf-8"?>
-<w:endnotes xmlns:wpc="http://schemas.microsoft.com/office/word/2010/wordprocessingCanvas" xmlns:cx="http://schemas.microsoft.com/office/drawing/2014/chartex" xmlns:cx1="http://schemas.microsoft.com/office/drawing/2015/9/8/chartex" xmlns:mc="http://schemas.openxmlformats.org/markup-compatibility/2006" xmlns:o="urn:schemas-microsoft-com:office:office" xmlns:r="http://schemas.openxmlformats.org/officeDocument/2006/relationships" xmlns:m="http://schemas.openxmlformats.org/officeDocument/2006/math" xmlns:v="urn:schemas-microsoft-com:vml" xmlns:wp14="http://schemas.microsoft.com/office/word/2010/wordprocessingDrawing" xmlns:wp="http://schemas.openxmlformats.org/drawingml/2006/wordprocessingDrawing" xmlns:w10="urn:schemas-microsoft-com:office:word" xmlns:w="http://schemas.openxmlformats.org/wordprocessingml/2006/main" xmlns:w14="http://schemas.microsoft.com/office/word/2010/wordml" xmlns:w15="http://schemas.microsoft.com/office/word/2012/wordml" xmlns:w16se="http://schemas.microsoft.com/office/word/2015/wordml/symex" xmlns:wpg="http://schemas.microsoft.com/office/word/2010/wordprocessingGroup" xmlns:wpi="http://schemas.microsoft.com/office/word/2010/wordprocessingInk" xmlns:wne="http://schemas.microsoft.com/office/word/2006/wordml" xmlns:wps="http://schemas.microsoft.com/office/word/2010/wordprocessingShape" mc:Ignorable="w14 w15 w16se wp14">
+<w:endnotes xmlns:wpc="http://schemas.microsoft.com/office/word/2010/wordprocessingCanvas" xmlns:cx="http://schemas.microsoft.com/office/drawing/2014/chartex" xmlns:cx1="http://schemas.microsoft.com/office/drawing/2015/9/8/chartex" xmlns:cx2="http://schemas.microsoft.com/office/drawing/2015/10/21/chartex" xmlns:cx3="http://schemas.microsoft.com/office/drawing/2016/5/9/chartex" xmlns:cx4="http://schemas.microsoft.com/office/drawing/2016/5/10/chartex" xmlns:cx5="http://schemas.microsoft.com/office/drawing/2016/5/11/chartex" xmlns:cx6="http://schemas.microsoft.com/office/drawing/2016/5/12/chartex" xmlns:cx7="http://schemas.microsoft.com/office/drawing/2016/5/13/chartex" xmlns:cx8="http://schemas.microsoft.com/office/drawing/2016/5/14/chartex" xmlns:mc="http://schemas.openxmlformats.org/markup-compatibility/2006" xmlns:aink="http://schemas.microsoft.com/office/drawing/2016/ink" xmlns:am3d="http://schemas.microsoft.com/office/drawing/2017/model3d" xmlns:o="urn:schemas-microsoft-com:office:office" xmlns:oel="http://schemas.microsoft.com/office/2019/extlst" xmlns:r="http://schemas.openxmlformats.org/officeDocument/2006/relationships" xmlns:m="http://schemas.openxmlformats.org/officeDocument/2006/math" xmlns:v="urn:schemas-microsoft-com:vml" xmlns:wp14="http://schemas.microsoft.com/office/word/2010/wordprocessingDrawing" xmlns:wp="http://schemas.openxmlformats.org/drawingml/2006/wordprocessingDrawing" xmlns:w10="urn:schemas-microsoft-com:office:word" xmlns:w="http://schemas.openxmlformats.org/wordprocessingml/2006/main" xmlns:w14="http://schemas.microsoft.com/office/word/2010/wordml" xmlns:w15="http://schemas.microsoft.com/office/word/2012/wordml" xmlns:w16cex="http://schemas.microsoft.com/office/word/2018/wordml/cex" xmlns:w16cid="http://schemas.microsoft.com/office/word/2016/wordml/cid" xmlns:w16="http://schemas.microsoft.com/office/word/2018/wordml" xmlns:w16sdtdh="http://schemas.microsoft.com/office/word/2020/wordml/sdtdatahash" xmlns:w16se="http://schemas.microsoft.com/office/word/2015/wordml/symex" xmlns:wpg="http://schemas.microsoft.com/office/word/2010/wordprocessingGroup" xmlns:wpi="http://schemas.microsoft.com/office/word/2010/wordprocessingInk" xmlns:wne="http://schemas.microsoft.com/office/word/2006/wordml" xmlns:wps="http://schemas.microsoft.com/office/word/2010/wordprocessingShape" mc:Ignorable="w14 w15 w16se w16cid w16 w16cex w16sdtdh wp14">
   <w:endnote w:type="separator" w:id="-1">
     <w:p>
       <w:pPr>
@@ -5088,12 +4889,13 @@
 </file>
 
 <file path=word/footer1.xml><?xml version="1.0" encoding="utf-8"?>
-<w:ftr xmlns:wpc="http://schemas.microsoft.com/office/word/2010/wordprocessingCanvas" xmlns:cx="http://schemas.microsoft.com/office/drawing/2014/chartex" xmlns:cx1="http://schemas.microsoft.com/office/drawing/2015/9/8/chartex" xmlns:mc="http://schemas.openxmlformats.org/markup-compatibility/2006" xmlns:o="urn:schemas-microsoft-com:office:office" xmlns:r="http://schemas.openxmlformats.org/officeDocument/2006/relationships" xmlns:m="http://schemas.openxmlformats.org/officeDocument/2006/math" xmlns:v="urn:schemas-microsoft-com:vml" xmlns:wp14="http://schemas.microsoft.com/office/word/2010/wordprocessingDrawing" xmlns:wp="http://schemas.openxmlformats.org/drawingml/2006/wordprocessingDrawing" xmlns:w10="urn:schemas-microsoft-com:office:word" xmlns:w="http://schemas.openxmlformats.org/wordprocessingml/2006/main" xmlns:w14="http://schemas.microsoft.com/office/word/2010/wordml" xmlns:w15="http://schemas.microsoft.com/office/word/2012/wordml" xmlns:w16se="http://schemas.microsoft.com/office/word/2015/wordml/symex" xmlns:wpg="http://schemas.microsoft.com/office/word/2010/wordprocessingGroup" xmlns:wpi="http://schemas.microsoft.com/office/word/2010/wordprocessingInk" xmlns:wne="http://schemas.microsoft.com/office/word/2006/wordml" xmlns:wps="http://schemas.microsoft.com/office/word/2010/wordprocessingShape" mc:Ignorable="w14 w15 w16se wp14">
+<w:ftr xmlns:wpc="http://schemas.microsoft.com/office/word/2010/wordprocessingCanvas" xmlns:cx="http://schemas.microsoft.com/office/drawing/2014/chartex" xmlns:cx1="http://schemas.microsoft.com/office/drawing/2015/9/8/chartex" xmlns:cx2="http://schemas.microsoft.com/office/drawing/2015/10/21/chartex" xmlns:cx3="http://schemas.microsoft.com/office/drawing/2016/5/9/chartex" xmlns:cx4="http://schemas.microsoft.com/office/drawing/2016/5/10/chartex" xmlns:cx5="http://schemas.microsoft.com/office/drawing/2016/5/11/chartex" xmlns:cx6="http://schemas.microsoft.com/office/drawing/2016/5/12/chartex" xmlns:cx7="http://schemas.microsoft.com/office/drawing/2016/5/13/chartex" xmlns:cx8="http://schemas.microsoft.com/office/drawing/2016/5/14/chartex" xmlns:mc="http://schemas.openxmlformats.org/markup-compatibility/2006" xmlns:aink="http://schemas.microsoft.com/office/drawing/2016/ink" xmlns:am3d="http://schemas.microsoft.com/office/drawing/2017/model3d" xmlns:o="urn:schemas-microsoft-com:office:office" xmlns:oel="http://schemas.microsoft.com/office/2019/extlst" xmlns:r="http://schemas.openxmlformats.org/officeDocument/2006/relationships" xmlns:m="http://schemas.openxmlformats.org/officeDocument/2006/math" xmlns:v="urn:schemas-microsoft-com:vml" xmlns:wp14="http://schemas.microsoft.com/office/word/2010/wordprocessingDrawing" xmlns:wp="http://schemas.openxmlformats.org/drawingml/2006/wordprocessingDrawing" xmlns:w10="urn:schemas-microsoft-com:office:word" xmlns:w="http://schemas.openxmlformats.org/wordprocessingml/2006/main" xmlns:w14="http://schemas.microsoft.com/office/word/2010/wordml" xmlns:w15="http://schemas.microsoft.com/office/word/2012/wordml" xmlns:w16cex="http://schemas.microsoft.com/office/word/2018/wordml/cex" xmlns:w16cid="http://schemas.microsoft.com/office/word/2016/wordml/cid" xmlns:w16="http://schemas.microsoft.com/office/word/2018/wordml" xmlns:w16sdtdh="http://schemas.microsoft.com/office/word/2020/wordml/sdtdatahash" xmlns:w16se="http://schemas.microsoft.com/office/word/2015/wordml/symex" xmlns:wpg="http://schemas.microsoft.com/office/word/2010/wordprocessingGroup" xmlns:wpi="http://schemas.microsoft.com/office/word/2010/wordprocessingInk" xmlns:wne="http://schemas.microsoft.com/office/word/2006/wordml" xmlns:wps="http://schemas.microsoft.com/office/word/2010/wordprocessingShape" mc:Ignorable="w14 w15 w16se w16cid w16 w16cex w16sdtdh wp14">
   <w:p>
     <w:pPr>
       <w:pBdr>
         <w:top w:val="single" w:sz="4" w:space="1" w:color="auto"/>
       </w:pBdr>
+      <w:jc w:val="right"/>
       <w:rPr>
         <w:b/>
         <w:bCs/>
@@ -5269,12 +5071,13 @@
 </file>
 
 <file path=word/footer2.xml><?xml version="1.0" encoding="utf-8"?>
-<w:ftr xmlns:wpc="http://schemas.microsoft.com/office/word/2010/wordprocessingCanvas" xmlns:cx="http://schemas.microsoft.com/office/drawing/2014/chartex" xmlns:cx1="http://schemas.microsoft.com/office/drawing/2015/9/8/chartex" xmlns:mc="http://schemas.openxmlformats.org/markup-compatibility/2006" xmlns:o="urn:schemas-microsoft-com:office:office" xmlns:r="http://schemas.openxmlformats.org/officeDocument/2006/relationships" xmlns:m="http://schemas.openxmlformats.org/officeDocument/2006/math" xmlns:v="urn:schemas-microsoft-com:vml" xmlns:wp14="http://schemas.microsoft.com/office/word/2010/wordprocessingDrawing" xmlns:wp="http://schemas.openxmlformats.org/drawingml/2006/wordprocessingDrawing" xmlns:w10="urn:schemas-microsoft-com:office:word" xmlns:w="http://schemas.openxmlformats.org/wordprocessingml/2006/main" xmlns:w14="http://schemas.microsoft.com/office/word/2010/wordml" xmlns:w15="http://schemas.microsoft.com/office/word/2012/wordml" xmlns:w16se="http://schemas.microsoft.com/office/word/2015/wordml/symex" xmlns:wpg="http://schemas.microsoft.com/office/word/2010/wordprocessingGroup" xmlns:wpi="http://schemas.microsoft.com/office/word/2010/wordprocessingInk" xmlns:wne="http://schemas.microsoft.com/office/word/2006/wordml" xmlns:wps="http://schemas.microsoft.com/office/word/2010/wordprocessingShape" mc:Ignorable="w14 w15 w16se wp14">
+<w:ftr xmlns:wpc="http://schemas.microsoft.com/office/word/2010/wordprocessingCanvas" xmlns:cx="http://schemas.microsoft.com/office/drawing/2014/chartex" xmlns:cx1="http://schemas.microsoft.com/office/drawing/2015/9/8/chartex" xmlns:cx2="http://schemas.microsoft.com/office/drawing/2015/10/21/chartex" xmlns:cx3="http://schemas.microsoft.com/office/drawing/2016/5/9/chartex" xmlns:cx4="http://schemas.microsoft.com/office/drawing/2016/5/10/chartex" xmlns:cx5="http://schemas.microsoft.com/office/drawing/2016/5/11/chartex" xmlns:cx6="http://schemas.microsoft.com/office/drawing/2016/5/12/chartex" xmlns:cx7="http://schemas.microsoft.com/office/drawing/2016/5/13/chartex" xmlns:cx8="http://schemas.microsoft.com/office/drawing/2016/5/14/chartex" xmlns:mc="http://schemas.openxmlformats.org/markup-compatibility/2006" xmlns:aink="http://schemas.microsoft.com/office/drawing/2016/ink" xmlns:am3d="http://schemas.microsoft.com/office/drawing/2017/model3d" xmlns:o="urn:schemas-microsoft-com:office:office" xmlns:oel="http://schemas.microsoft.com/office/2019/extlst" xmlns:r="http://schemas.openxmlformats.org/officeDocument/2006/relationships" xmlns:m="http://schemas.openxmlformats.org/officeDocument/2006/math" xmlns:v="urn:schemas-microsoft-com:vml" xmlns:wp14="http://schemas.microsoft.com/office/word/2010/wordprocessingDrawing" xmlns:wp="http://schemas.openxmlformats.org/drawingml/2006/wordprocessingDrawing" xmlns:w10="urn:schemas-microsoft-com:office:word" xmlns:w="http://schemas.openxmlformats.org/wordprocessingml/2006/main" xmlns:w14="http://schemas.microsoft.com/office/word/2010/wordml" xmlns:w15="http://schemas.microsoft.com/office/word/2012/wordml" xmlns:w16cex="http://schemas.microsoft.com/office/word/2018/wordml/cex" xmlns:w16cid="http://schemas.microsoft.com/office/word/2016/wordml/cid" xmlns:w16="http://schemas.microsoft.com/office/word/2018/wordml" xmlns:w16sdtdh="http://schemas.microsoft.com/office/word/2020/wordml/sdtdatahash" xmlns:w16se="http://schemas.microsoft.com/office/word/2015/wordml/symex" xmlns:wpg="http://schemas.microsoft.com/office/word/2010/wordprocessingGroup" xmlns:wpi="http://schemas.microsoft.com/office/word/2010/wordprocessingInk" xmlns:wne="http://schemas.microsoft.com/office/word/2006/wordml" xmlns:wps="http://schemas.microsoft.com/office/word/2010/wordprocessingShape" mc:Ignorable="w14 w15 w16se w16cid w16 w16cex w16sdtdh wp14">
   <w:p>
     <w:pPr>
       <w:pBdr>
         <w:top w:val="single" w:sz="4" w:space="1" w:color="auto"/>
       </w:pBdr>
+      <w:jc w:val="right"/>
       <w:rPr>
         <w:b/>
         <w:bCs/>
@@ -5327,6 +5130,13 @@
         <w:b/>
         <w:bCs/>
       </w:rPr>
+      <w:t>www.</w:t>
+    </w:r>
+    <w:r>
+      <w:rPr>
+        <w:b/>
+        <w:bCs/>
+      </w:rPr>
       <w:t>v</w:t>
     </w:r>
     <w:r>
@@ -5334,7 +5144,14 @@
         <w:b/>
         <w:bCs/>
       </w:rPr>
-      <w:t>edavms@gmail.com</w:t>
+      <w:t>edavms</w:t>
+    </w:r>
+    <w:r>
+      <w:rPr>
+        <w:b/>
+        <w:bCs/>
+      </w:rPr>
+      <w:t>.in</w:t>
     </w:r>
     <w:r>
       <w:rPr>
@@ -5359,6 +5176,9 @@
     </w:r>
     <w:r>
       <w:tab/>
+    </w:r>
+    <w:r>
+      <w:t xml:space="preserve">                </w:t>
     </w:r>
     <w:r>
       <w:rPr>
@@ -5464,7 +5284,7 @@
 </file>
 
 <file path=word/footnotes.xml><?xml version="1.0" encoding="utf-8"?>
-<w:footnotes xmlns:wpc="http://schemas.microsoft.com/office/word/2010/wordprocessingCanvas" xmlns:cx="http://schemas.microsoft.com/office/drawing/2014/chartex" xmlns:cx1="http://schemas.microsoft.com/office/drawing/2015/9/8/chartex" xmlns:mc="http://schemas.openxmlformats.org/markup-compatibility/2006" xmlns:o="urn:schemas-microsoft-com:office:office" xmlns:r="http://schemas.openxmlformats.org/officeDocument/2006/relationships" xmlns:m="http://schemas.openxmlformats.org/officeDocument/2006/math" xmlns:v="urn:schemas-microsoft-com:vml" xmlns:wp14="http://schemas.microsoft.com/office/word/2010/wordprocessingDrawing" xmlns:wp="http://schemas.openxmlformats.org/drawingml/2006/wordprocessingDrawing" xmlns:w10="urn:schemas-microsoft-com:office:word" xmlns:w="http://schemas.openxmlformats.org/wordprocessingml/2006/main" xmlns:w14="http://schemas.microsoft.com/office/word/2010/wordml" xmlns:w15="http://schemas.microsoft.com/office/word/2012/wordml" xmlns:w16se="http://schemas.microsoft.com/office/word/2015/wordml/symex" xmlns:wpg="http://schemas.microsoft.com/office/word/2010/wordprocessingGroup" xmlns:wpi="http://schemas.microsoft.com/office/word/2010/wordprocessingInk" xmlns:wne="http://schemas.microsoft.com/office/word/2006/wordml" xmlns:wps="http://schemas.microsoft.com/office/word/2010/wordprocessingShape" mc:Ignorable="w14 w15 w16se wp14">
+<w:footnotes xmlns:wpc="http://schemas.microsoft.com/office/word/2010/wordprocessingCanvas" xmlns:cx="http://schemas.microsoft.com/office/drawing/2014/chartex" xmlns:cx1="http://schemas.microsoft.com/office/drawing/2015/9/8/chartex" xmlns:cx2="http://schemas.microsoft.com/office/drawing/2015/10/21/chartex" xmlns:cx3="http://schemas.microsoft.com/office/drawing/2016/5/9/chartex" xmlns:cx4="http://schemas.microsoft.com/office/drawing/2016/5/10/chartex" xmlns:cx5="http://schemas.microsoft.com/office/drawing/2016/5/11/chartex" xmlns:cx6="http://schemas.microsoft.com/office/drawing/2016/5/12/chartex" xmlns:cx7="http://schemas.microsoft.com/office/drawing/2016/5/13/chartex" xmlns:cx8="http://schemas.microsoft.com/office/drawing/2016/5/14/chartex" xmlns:mc="http://schemas.openxmlformats.org/markup-compatibility/2006" xmlns:aink="http://schemas.microsoft.com/office/drawing/2016/ink" xmlns:am3d="http://schemas.microsoft.com/office/drawing/2017/model3d" xmlns:o="urn:schemas-microsoft-com:office:office" xmlns:oel="http://schemas.microsoft.com/office/2019/extlst" xmlns:r="http://schemas.openxmlformats.org/officeDocument/2006/relationships" xmlns:m="http://schemas.openxmlformats.org/officeDocument/2006/math" xmlns:v="urn:schemas-microsoft-com:vml" xmlns:wp14="http://schemas.microsoft.com/office/word/2010/wordprocessingDrawing" xmlns:wp="http://schemas.openxmlformats.org/drawingml/2006/wordprocessingDrawing" xmlns:w10="urn:schemas-microsoft-com:office:word" xmlns:w="http://schemas.openxmlformats.org/wordprocessingml/2006/main" xmlns:w14="http://schemas.microsoft.com/office/word/2010/wordml" xmlns:w15="http://schemas.microsoft.com/office/word/2012/wordml" xmlns:w16cex="http://schemas.microsoft.com/office/word/2018/wordml/cex" xmlns:w16cid="http://schemas.microsoft.com/office/word/2016/wordml/cid" xmlns:w16="http://schemas.microsoft.com/office/word/2018/wordml" xmlns:w16sdtdh="http://schemas.microsoft.com/office/word/2020/wordml/sdtdatahash" xmlns:w16se="http://schemas.microsoft.com/office/word/2015/wordml/symex" xmlns:wpg="http://schemas.microsoft.com/office/word/2010/wordprocessingGroup" xmlns:wpi="http://schemas.microsoft.com/office/word/2010/wordprocessingInk" xmlns:wne="http://schemas.microsoft.com/office/word/2006/wordml" xmlns:wps="http://schemas.microsoft.com/office/word/2010/wordprocessingShape" mc:Ignorable="w14 w15 w16se w16cid w16 w16cex w16sdtdh wp14">
   <w:footnote w:type="separator" w:id="-1">
     <w:p>
       <w:pPr>
@@ -5489,7 +5309,7 @@
 </file>
 
 <file path=word/header1.xml><?xml version="1.0" encoding="utf-8"?>
-<w:hdr xmlns:wpc="http://schemas.microsoft.com/office/word/2010/wordprocessingCanvas" xmlns:cx="http://schemas.microsoft.com/office/drawing/2014/chartex" xmlns:cx1="http://schemas.microsoft.com/office/drawing/2015/9/8/chartex" xmlns:mc="http://schemas.openxmlformats.org/markup-compatibility/2006" xmlns:o="urn:schemas-microsoft-com:office:office" xmlns:r="http://schemas.openxmlformats.org/officeDocument/2006/relationships" xmlns:m="http://schemas.openxmlformats.org/officeDocument/2006/math" xmlns:v="urn:schemas-microsoft-com:vml" xmlns:wp14="http://schemas.microsoft.com/office/word/2010/wordprocessingDrawing" xmlns:wp="http://schemas.openxmlformats.org/drawingml/2006/wordprocessingDrawing" xmlns:w10="urn:schemas-microsoft-com:office:word" xmlns:w="http://schemas.openxmlformats.org/wordprocessingml/2006/main" xmlns:w14="http://schemas.microsoft.com/office/word/2010/wordml" xmlns:w15="http://schemas.microsoft.com/office/word/2012/wordml" xmlns:w16se="http://schemas.microsoft.com/office/word/2015/wordml/symex" xmlns:wpg="http://schemas.microsoft.com/office/word/2010/wordprocessingGroup" xmlns:wpi="http://schemas.microsoft.com/office/word/2010/wordprocessingInk" xmlns:wne="http://schemas.microsoft.com/office/word/2006/wordml" xmlns:wps="http://schemas.microsoft.com/office/word/2010/wordprocessingShape" mc:Ignorable="w14 w15 w16se wp14">
+<w:hdr xmlns:wpc="http://schemas.microsoft.com/office/word/2010/wordprocessingCanvas" xmlns:cx="http://schemas.microsoft.com/office/drawing/2014/chartex" xmlns:cx1="http://schemas.microsoft.com/office/drawing/2015/9/8/chartex" xmlns:cx2="http://schemas.microsoft.com/office/drawing/2015/10/21/chartex" xmlns:cx3="http://schemas.microsoft.com/office/drawing/2016/5/9/chartex" xmlns:cx4="http://schemas.microsoft.com/office/drawing/2016/5/10/chartex" xmlns:cx5="http://schemas.microsoft.com/office/drawing/2016/5/11/chartex" xmlns:cx6="http://schemas.microsoft.com/office/drawing/2016/5/12/chartex" xmlns:cx7="http://schemas.microsoft.com/office/drawing/2016/5/13/chartex" xmlns:cx8="http://schemas.microsoft.com/office/drawing/2016/5/14/chartex" xmlns:mc="http://schemas.openxmlformats.org/markup-compatibility/2006" xmlns:aink="http://schemas.microsoft.com/office/drawing/2016/ink" xmlns:am3d="http://schemas.microsoft.com/office/drawing/2017/model3d" xmlns:o="urn:schemas-microsoft-com:office:office" xmlns:oel="http://schemas.microsoft.com/office/2019/extlst" xmlns:r="http://schemas.openxmlformats.org/officeDocument/2006/relationships" xmlns:m="http://schemas.openxmlformats.org/officeDocument/2006/math" xmlns:v="urn:schemas-microsoft-com:vml" xmlns:wp14="http://schemas.microsoft.com/office/word/2010/wordprocessingDrawing" xmlns:wp="http://schemas.openxmlformats.org/drawingml/2006/wordprocessingDrawing" xmlns:w10="urn:schemas-microsoft-com:office:word" xmlns:w="http://schemas.openxmlformats.org/wordprocessingml/2006/main" xmlns:w14="http://schemas.microsoft.com/office/word/2010/wordml" xmlns:w15="http://schemas.microsoft.com/office/word/2012/wordml" xmlns:w16cex="http://schemas.microsoft.com/office/word/2018/wordml/cex" xmlns:w16cid="http://schemas.microsoft.com/office/word/2016/wordml/cid" xmlns:w16="http://schemas.microsoft.com/office/word/2018/wordml" xmlns:w16sdtdh="http://schemas.microsoft.com/office/word/2020/wordml/sdtdatahash" xmlns:w16se="http://schemas.microsoft.com/office/word/2015/wordml/symex" xmlns:wpg="http://schemas.microsoft.com/office/word/2010/wordprocessingGroup" xmlns:wpi="http://schemas.microsoft.com/office/word/2010/wordprocessingInk" xmlns:wne="http://schemas.microsoft.com/office/word/2006/wordml" xmlns:wps="http://schemas.microsoft.com/office/word/2010/wordprocessingShape" mc:Ignorable="w14 w15 w16se w16cid w16 w16cex w16sdtdh wp14">
   <w:p>
     <w:pPr>
       <w:pStyle w:val="Header"/>
@@ -5502,7 +5322,7 @@
 </file>
 
 <file path=word/header2.xml><?xml version="1.0" encoding="utf-8"?>
-<w:hdr xmlns:wpc="http://schemas.microsoft.com/office/word/2010/wordprocessingCanvas" xmlns:cx="http://schemas.microsoft.com/office/drawing/2014/chartex" xmlns:cx1="http://schemas.microsoft.com/office/drawing/2015/9/8/chartex" xmlns:mc="http://schemas.openxmlformats.org/markup-compatibility/2006" xmlns:o="urn:schemas-microsoft-com:office:office" xmlns:r="http://schemas.openxmlformats.org/officeDocument/2006/relationships" xmlns:m="http://schemas.openxmlformats.org/officeDocument/2006/math" xmlns:v="urn:schemas-microsoft-com:vml" xmlns:wp14="http://schemas.microsoft.com/office/word/2010/wordprocessingDrawing" xmlns:wp="http://schemas.openxmlformats.org/drawingml/2006/wordprocessingDrawing" xmlns:w10="urn:schemas-microsoft-com:office:word" xmlns:w="http://schemas.openxmlformats.org/wordprocessingml/2006/main" xmlns:w14="http://schemas.microsoft.com/office/word/2010/wordml" xmlns:w15="http://schemas.microsoft.com/office/word/2012/wordml" xmlns:w16se="http://schemas.microsoft.com/office/word/2015/wordml/symex" xmlns:wpg="http://schemas.microsoft.com/office/word/2010/wordprocessingGroup" xmlns:wpi="http://schemas.microsoft.com/office/word/2010/wordprocessingInk" xmlns:wne="http://schemas.microsoft.com/office/word/2006/wordml" xmlns:wps="http://schemas.microsoft.com/office/word/2010/wordprocessingShape" mc:Ignorable="w14 w15 w16se wp14">
+<w:hdr xmlns:wpc="http://schemas.microsoft.com/office/word/2010/wordprocessingCanvas" xmlns:cx="http://schemas.microsoft.com/office/drawing/2014/chartex" xmlns:cx1="http://schemas.microsoft.com/office/drawing/2015/9/8/chartex" xmlns:cx2="http://schemas.microsoft.com/office/drawing/2015/10/21/chartex" xmlns:cx3="http://schemas.microsoft.com/office/drawing/2016/5/9/chartex" xmlns:cx4="http://schemas.microsoft.com/office/drawing/2016/5/10/chartex" xmlns:cx5="http://schemas.microsoft.com/office/drawing/2016/5/11/chartex" xmlns:cx6="http://schemas.microsoft.com/office/drawing/2016/5/12/chartex" xmlns:cx7="http://schemas.microsoft.com/office/drawing/2016/5/13/chartex" xmlns:cx8="http://schemas.microsoft.com/office/drawing/2016/5/14/chartex" xmlns:mc="http://schemas.openxmlformats.org/markup-compatibility/2006" xmlns:aink="http://schemas.microsoft.com/office/drawing/2016/ink" xmlns:am3d="http://schemas.microsoft.com/office/drawing/2017/model3d" xmlns:o="urn:schemas-microsoft-com:office:office" xmlns:oel="http://schemas.microsoft.com/office/2019/extlst" xmlns:r="http://schemas.openxmlformats.org/officeDocument/2006/relationships" xmlns:m="http://schemas.openxmlformats.org/officeDocument/2006/math" xmlns:v="urn:schemas-microsoft-com:vml" xmlns:wp14="http://schemas.microsoft.com/office/word/2010/wordprocessingDrawing" xmlns:wp="http://schemas.openxmlformats.org/drawingml/2006/wordprocessingDrawing" xmlns:w10="urn:schemas-microsoft-com:office:word" xmlns:w="http://schemas.openxmlformats.org/wordprocessingml/2006/main" xmlns:w14="http://schemas.microsoft.com/office/word/2010/wordml" xmlns:w15="http://schemas.microsoft.com/office/word/2012/wordml" xmlns:w16cex="http://schemas.microsoft.com/office/word/2018/wordml/cex" xmlns:w16cid="http://schemas.microsoft.com/office/word/2016/wordml/cid" xmlns:w16="http://schemas.microsoft.com/office/word/2018/wordml" xmlns:w16sdtdh="http://schemas.microsoft.com/office/word/2020/wordml/sdtdatahash" xmlns:w16se="http://schemas.microsoft.com/office/word/2015/wordml/symex" xmlns:wpg="http://schemas.microsoft.com/office/word/2010/wordprocessingGroup" xmlns:wpi="http://schemas.microsoft.com/office/word/2010/wordprocessingInk" xmlns:wne="http://schemas.microsoft.com/office/word/2006/wordml" xmlns:wps="http://schemas.microsoft.com/office/word/2010/wordprocessingShape" mc:Ignorable="w14 w15 w16se w16cid w16 w16cex w16sdtdh wp14">
   <w:p>
     <w:pPr>
       <w:pStyle w:val="Header"/>
@@ -5515,7 +5335,7 @@
 </file>
 
 <file path=word/styles.xml><?xml version="1.0" encoding="utf-8"?>
-<w:styles xmlns:mc="http://schemas.openxmlformats.org/markup-compatibility/2006" xmlns:r="http://schemas.openxmlformats.org/officeDocument/2006/relationships" xmlns:w="http://schemas.openxmlformats.org/wordprocessingml/2006/main" xmlns:w14="http://schemas.microsoft.com/office/word/2010/wordml" xmlns:w15="http://schemas.microsoft.com/office/word/2012/wordml" xmlns:w16se="http://schemas.microsoft.com/office/word/2015/wordml/symex" mc:Ignorable="w14 w15 w16se">
+<w:styles xmlns:mc="http://schemas.openxmlformats.org/markup-compatibility/2006" xmlns:r="http://schemas.openxmlformats.org/officeDocument/2006/relationships" xmlns:w="http://schemas.openxmlformats.org/wordprocessingml/2006/main" xmlns:w14="http://schemas.microsoft.com/office/word/2010/wordml" xmlns:w15="http://schemas.microsoft.com/office/word/2012/wordml" xmlns:w16cex="http://schemas.microsoft.com/office/word/2018/wordml/cex" xmlns:w16cid="http://schemas.microsoft.com/office/word/2016/wordml/cid" xmlns:w16="http://schemas.microsoft.com/office/word/2018/wordml" xmlns:w16sdtdh="http://schemas.microsoft.com/office/word/2020/wordml/sdtdatahash" xmlns:w16se="http://schemas.microsoft.com/office/word/2015/wordml/symex" mc:Ignorable="w14 w15 w16se w16cid w16 w16cex w16sdtdh">
   <w:docDefaults>
     <w:rPrDefault>
       <w:rPr>
@@ -5525,7 +5345,7 @@
     </w:rPrDefault>
     <w:pPrDefault/>
   </w:docDefaults>
-  <w:latentStyles w:defLockedState="0" w:defUIPriority="99" w:defSemiHidden="0" w:defUnhideWhenUsed="0" w:defQFormat="0" w:count="371">
+  <w:latentStyles w:defLockedState="0" w:defUIPriority="99" w:defSemiHidden="0" w:defUnhideWhenUsed="0" w:defQFormat="0" w:count="376">
     <w:lsdException w:name="Normal" w:uiPriority="0" w:qFormat="1"/>
     <w:lsdException w:name="heading 1" w:uiPriority="9" w:qFormat="1"/>
     <w:lsdException w:name="heading 2" w:semiHidden="1" w:uiPriority="9" w:unhideWhenUsed="1" w:qFormat="1"/>
@@ -5631,7 +5451,6 @@
     <w:lsdException w:name="HTML Sample" w:semiHidden="1" w:unhideWhenUsed="1"/>
     <w:lsdException w:name="HTML Typewriter" w:semiHidden="1" w:unhideWhenUsed="1"/>
     <w:lsdException w:name="HTML Variable" w:semiHidden="1" w:unhideWhenUsed="1"/>
-    <w:lsdException w:name="Normal Table" w:semiHidden="1" w:unhideWhenUsed="1"/>
     <w:lsdException w:name="annotation subject" w:semiHidden="1" w:unhideWhenUsed="1"/>
     <w:lsdException w:name="No List" w:semiHidden="1" w:unhideWhenUsed="1"/>
     <w:lsdException w:name="Outline List 1" w:semiHidden="1" w:unhideWhenUsed="1"/>
@@ -5674,11 +5493,8 @@
     <w:lsdException w:name="Table Contemporary" w:semiHidden="1" w:unhideWhenUsed="1"/>
     <w:lsdException w:name="Table Elegant" w:semiHidden="1" w:unhideWhenUsed="1"/>
     <w:lsdException w:name="Table Professional" w:semiHidden="1" w:unhideWhenUsed="1"/>
-    <w:lsdException w:name="Table Subtle 1" w:semiHidden="1" w:unhideWhenUsed="1"/>
     <w:lsdException w:name="Table Subtle 2" w:semiHidden="1" w:unhideWhenUsed="1"/>
     <w:lsdException w:name="Table Web 1" w:semiHidden="1" w:unhideWhenUsed="1"/>
-    <w:lsdException w:name="Table Web 2" w:semiHidden="1" w:unhideWhenUsed="1"/>
-    <w:lsdException w:name="Table Web 3" w:semiHidden="1" w:unhideWhenUsed="1"/>
     <w:lsdException w:name="Balloon Text" w:semiHidden="1" w:unhideWhenUsed="1"/>
     <w:lsdException w:name="Table Grid" w:uiPriority="59"/>
     <w:lsdException w:name="Table Theme" w:semiHidden="1" w:unhideWhenUsed="1"/>
@@ -5897,6 +5713,11 @@
     <w:lsdException w:name="List Table 5 Dark Accent 6" w:uiPriority="50"/>
     <w:lsdException w:name="List Table 6 Colorful Accent 6" w:uiPriority="51"/>
     <w:lsdException w:name="List Table 7 Colorful Accent 6" w:uiPriority="52"/>
+    <w:lsdException w:name="Mention" w:semiHidden="1" w:unhideWhenUsed="1"/>
+    <w:lsdException w:name="Smart Hyperlink" w:semiHidden="1" w:unhideWhenUsed="1"/>
+    <w:lsdException w:name="Hashtag" w:semiHidden="1" w:unhideWhenUsed="1"/>
+    <w:lsdException w:name="Unresolved Mention" w:semiHidden="1" w:unhideWhenUsed="1"/>
+    <w:lsdException w:name="Smart Link" w:semiHidden="1" w:unhideWhenUsed="1"/>
   </w:latentStyles>
   <w:style w:type="paragraph" w:default="1" w:styleId="Normal">
     <w:name w:val="Normal"/>

--- a/TS-Padam/TS-7.2/TS 7.2 Sanskrit Pada Paatam Corrections.docx
+++ b/TS-Padam/TS-7.2/TS 7.2 Sanskrit Pada Paatam Corrections.docx
@@ -1,6 +1,6 @@
 
 <file path=word/document.xml><?xml version="1.0" encoding="utf-8"?>
-<w:document xmlns:wpc="http://schemas.microsoft.com/office/word/2010/wordprocessingCanvas" xmlns:cx="http://schemas.microsoft.com/office/drawing/2014/chartex" xmlns:cx1="http://schemas.microsoft.com/office/drawing/2015/9/8/chartex" xmlns:cx2="http://schemas.microsoft.com/office/drawing/2015/10/21/chartex" xmlns:cx3="http://schemas.microsoft.com/office/drawing/2016/5/9/chartex" xmlns:cx4="http://schemas.microsoft.com/office/drawing/2016/5/10/chartex" xmlns:cx5="http://schemas.microsoft.com/office/drawing/2016/5/11/chartex" xmlns:cx6="http://schemas.microsoft.com/office/drawing/2016/5/12/chartex" xmlns:cx7="http://schemas.microsoft.com/office/drawing/2016/5/13/chartex" xmlns:cx8="http://schemas.microsoft.com/office/drawing/2016/5/14/chartex" xmlns:mc="http://schemas.openxmlformats.org/markup-compatibility/2006" xmlns:aink="http://schemas.microsoft.com/office/drawing/2016/ink" xmlns:am3d="http://schemas.microsoft.com/office/drawing/2017/model3d" xmlns:o="urn:schemas-microsoft-com:office:office" xmlns:oel="http://schemas.microsoft.com/office/2019/extlst" xmlns:r="http://schemas.openxmlformats.org/officeDocument/2006/relationships" xmlns:m="http://schemas.openxmlformats.org/officeDocument/2006/math" xmlns:v="urn:schemas-microsoft-com:vml" xmlns:wp14="http://schemas.microsoft.com/office/word/2010/wordprocessingDrawing" xmlns:wp="http://schemas.openxmlformats.org/drawingml/2006/wordprocessingDrawing" xmlns:w10="urn:schemas-microsoft-com:office:word" xmlns:w="http://schemas.openxmlformats.org/wordprocessingml/2006/main" xmlns:w14="http://schemas.microsoft.com/office/word/2010/wordml" xmlns:w15="http://schemas.microsoft.com/office/word/2012/wordml" xmlns:w16cex="http://schemas.microsoft.com/office/word/2018/wordml/cex" xmlns:w16cid="http://schemas.microsoft.com/office/word/2016/wordml/cid" xmlns:w16="http://schemas.microsoft.com/office/word/2018/wordml" xmlns:w16sdtdh="http://schemas.microsoft.com/office/word/2020/wordml/sdtdatahash" xmlns:w16se="http://schemas.microsoft.com/office/word/2015/wordml/symex" xmlns:wpg="http://schemas.microsoft.com/office/word/2010/wordprocessingGroup" xmlns:wpi="http://schemas.microsoft.com/office/word/2010/wordprocessingInk" xmlns:wne="http://schemas.microsoft.com/office/word/2006/wordml" xmlns:wps="http://schemas.microsoft.com/office/word/2010/wordprocessingShape" mc:Ignorable="w14 w15 w16se w16cid w16 w16cex w16sdtdh wp14">
+<w:document xmlns:wpc="http://schemas.microsoft.com/office/word/2010/wordprocessingCanvas" xmlns:cx="http://schemas.microsoft.com/office/drawing/2014/chartex" xmlns:cx1="http://schemas.microsoft.com/office/drawing/2015/9/8/chartex" xmlns:cx2="http://schemas.microsoft.com/office/drawing/2015/10/21/chartex" xmlns:cx3="http://schemas.microsoft.com/office/drawing/2016/5/9/chartex" xmlns:cx4="http://schemas.microsoft.com/office/drawing/2016/5/10/chartex" xmlns:cx5="http://schemas.microsoft.com/office/drawing/2016/5/11/chartex" xmlns:cx6="http://schemas.microsoft.com/office/drawing/2016/5/12/chartex" xmlns:cx7="http://schemas.microsoft.com/office/drawing/2016/5/13/chartex" xmlns:cx8="http://schemas.microsoft.com/office/drawing/2016/5/14/chartex" xmlns:mc="http://schemas.openxmlformats.org/markup-compatibility/2006" xmlns:aink="http://schemas.microsoft.com/office/drawing/2016/ink" xmlns:am3d="http://schemas.microsoft.com/office/drawing/2017/model3d" xmlns:o="urn:schemas-microsoft-com:office:office" xmlns:oel="http://schemas.microsoft.com/office/2019/extlst" xmlns:r="http://schemas.openxmlformats.org/officeDocument/2006/relationships" xmlns:m="http://schemas.openxmlformats.org/officeDocument/2006/math" xmlns:v="urn:schemas-microsoft-com:vml" xmlns:wp14="http://schemas.microsoft.com/office/word/2010/wordprocessingDrawing" xmlns:wp="http://schemas.openxmlformats.org/drawingml/2006/wordprocessingDrawing" xmlns:w10="urn:schemas-microsoft-com:office:word" xmlns:w="http://schemas.openxmlformats.org/wordprocessingml/2006/main" xmlns:w14="http://schemas.microsoft.com/office/word/2010/wordml" xmlns:w15="http://schemas.microsoft.com/office/word/2012/wordml" xmlns:w16cex="http://schemas.microsoft.com/office/word/2018/wordml/cex" xmlns:w16cid="http://schemas.microsoft.com/office/word/2016/wordml/cid" xmlns:w16="http://schemas.microsoft.com/office/word/2018/wordml" xmlns:w16du="http://schemas.microsoft.com/office/word/2023/wordml/word16du" xmlns:w16sdtdh="http://schemas.microsoft.com/office/word/2020/wordml/sdtdatahash" xmlns:w16sdtfl="http://schemas.microsoft.com/office/word/2024/wordml/sdtformatlock" xmlns:w16se="http://schemas.microsoft.com/office/word/2015/wordml/symex" xmlns:wpg="http://schemas.microsoft.com/office/word/2010/wordprocessingGroup" xmlns:wpi="http://schemas.microsoft.com/office/word/2010/wordprocessingInk" xmlns:wne="http://schemas.microsoft.com/office/word/2006/wordml" xmlns:wps="http://schemas.microsoft.com/office/word/2010/wordprocessingShape" mc:Ignorable="w14 w15 w16se w16cid w16 w16cex w16sdtdh w16sdtfl w16du wp14">
   <w:body>
     <w:p>
       <w:pPr>
@@ -22,20 +22,8 @@
           <w:szCs w:val="32"/>
           <w:u w:val="single"/>
         </w:rPr>
-        <w:t xml:space="preserve">TS Pada </w:t>
-      </w:r>
-      <w:proofErr w:type="spellStart"/>
-      <w:r>
-        <w:rPr>
-          <w:b/>
-          <w:bCs/>
-          <w:sz w:val="32"/>
-          <w:szCs w:val="32"/>
-          <w:u w:val="single"/>
-        </w:rPr>
-        <w:t>Paadam</w:t>
-      </w:r>
-      <w:proofErr w:type="spellEnd"/>
+        <w:t>TS Pada Paadam</w:t>
+      </w:r>
       <w:r>
         <w:rPr>
           <w:b/>
@@ -114,18 +102,7 @@
           <w:szCs w:val="32"/>
           <w:u w:val="single"/>
         </w:rPr>
-        <w:t xml:space="preserve">Observed </w:t>
-      </w:r>
-      <w:proofErr w:type="gramStart"/>
-      <w:r>
-        <w:rPr>
-          <w:b/>
-          <w:bCs/>
-          <w:sz w:val="32"/>
-          <w:szCs w:val="32"/>
-          <w:u w:val="single"/>
-        </w:rPr>
-        <w:t xml:space="preserve">till </w:t>
+        <w:t xml:space="preserve">Observed till </w:t>
       </w:r>
       <w:r>
         <w:rPr>
@@ -138,7 +115,6 @@
         </w:rPr>
         <w:t>?????</w:t>
       </w:r>
-      <w:proofErr w:type="gramEnd"/>
     </w:p>
     <w:p>
       <w:pPr>
@@ -324,7 +300,7 @@
                 <w:sz w:val="28"/>
                 <w:szCs w:val="28"/>
               </w:rPr>
-              <w:t>9</w:t>
+              <w:t>7</w:t>
             </w:r>
             <w:r>
               <w:rPr>
@@ -380,7 +356,7 @@
                 <w:sz w:val="28"/>
                 <w:szCs w:val="28"/>
               </w:rPr>
-              <w:t>Line No. - 1</w:t>
+              <w:t>Line No. - 2</w:t>
             </w:r>
           </w:p>
           <w:p>
@@ -420,7 +396,7 @@
                 <w:sz w:val="28"/>
                 <w:szCs w:val="28"/>
               </w:rPr>
-              <w:t xml:space="preserve"> No. - 36</w:t>
+              <w:t xml:space="preserve"> No. - 24</w:t>
             </w:r>
           </w:p>
         </w:tc>
@@ -453,88 +429,24 @@
                 <w:sz w:val="40"/>
                 <w:szCs w:val="40"/>
               </w:rPr>
-              <w:t>²ÉþSzÉUÉ</w:t>
-            </w:r>
-            <w:r>
-              <w:rPr>
-                <w:rFonts w:ascii="BRH Malayalam Extra" w:hAnsi="BRH Malayalam Extra" w:cs="BRH Devanagari Extra"/>
-                <w:sz w:val="34"/>
-                <w:szCs w:val="40"/>
-              </w:rPr>
-              <w:t>–</w:t>
-            </w:r>
-            <w:r>
-              <w:rPr>
-                <w:rFonts w:ascii="BRH Devanagari Extra" w:hAnsi="BRH Devanagari Extra" w:cs="BRH Devanagari Extra"/>
-                <w:sz w:val="40"/>
-                <w:szCs w:val="40"/>
-              </w:rPr>
-              <w:t>§</w:t>
-            </w:r>
-            <w:proofErr w:type="spellStart"/>
-            <w:r>
-              <w:rPr>
-                <w:rFonts w:ascii="BRH Devanagari Extra" w:hAnsi="BRH Devanagari Extra" w:cs="BRH Devanagari Extra"/>
-                <w:sz w:val="40"/>
-                <w:szCs w:val="40"/>
-              </w:rPr>
-              <w:t>ÉÉå</w:t>
-            </w:r>
-            <w:proofErr w:type="spellEnd"/>
-            <w:r>
-              <w:rPr>
-                <w:rFonts w:ascii="BRH Devanagari Extra" w:hAnsi="BRH Devanagari Extra" w:cs="BRH Devanagari Extra"/>
-                <w:sz w:val="40"/>
-                <w:szCs w:val="40"/>
-              </w:rPr>
-              <w:t xml:space="preserve"> </w:t>
-            </w:r>
-            <w:proofErr w:type="spellStart"/>
-            <w:r>
-              <w:rPr>
-                <w:rFonts w:ascii="BRH Devanagari Extra" w:hAnsi="BRH Devanagari Extra" w:cs="BRH Devanagari Extra"/>
-                <w:sz w:val="40"/>
-                <w:szCs w:val="40"/>
-              </w:rPr>
-              <w:t>rÉÉuÉþÌiÉUÉ</w:t>
-            </w:r>
-            <w:proofErr w:type="spellEnd"/>
-            <w:r>
-              <w:rPr>
-                <w:rFonts w:ascii="BRH Malayalam Extra" w:hAnsi="BRH Malayalam Extra" w:cs="BRH Devanagari Extra"/>
-                <w:sz w:val="34"/>
+              <w:t xml:space="preserve">pÉuÉÌiÉ </w:t>
+            </w:r>
+            <w:r>
+              <w:rPr>
+                <w:rFonts w:ascii="BRH Devanagari Extra" w:hAnsi="BRH Devanagari Extra" w:cs="BRH Devanagari Extra"/>
+                <w:sz w:val="40"/>
                 <w:szCs w:val="40"/>
                 <w:highlight w:val="yellow"/>
               </w:rPr>
-              <w:t>–</w:t>
-            </w:r>
-            <w:r>
-              <w:rPr>
-                <w:rFonts w:ascii="BRH Devanagari Extra" w:hAnsi="BRH Devanagari Extra" w:cs="BRH Devanagari Extra"/>
-                <w:sz w:val="40"/>
-                <w:szCs w:val="40"/>
-                <w:highlight w:val="yellow"/>
-              </w:rPr>
-              <w:t>§</w:t>
-            </w:r>
-            <w:proofErr w:type="spellStart"/>
-            <w:r>
-              <w:rPr>
-                <w:rFonts w:ascii="BRH Devanagari Extra" w:hAnsi="BRH Devanagari Extra" w:cs="BRH Devanagari Extra"/>
-                <w:sz w:val="40"/>
-                <w:szCs w:val="40"/>
-                <w:highlight w:val="yellow"/>
-              </w:rPr>
-              <w:t>ÉÉå</w:t>
-            </w:r>
-            <w:proofErr w:type="spellEnd"/>
-            <w:r>
-              <w:rPr>
-                <w:rFonts w:ascii="BRH Devanagari Extra" w:hAnsi="BRH Devanagari Extra" w:cs="BRH Devanagari Extra"/>
-                <w:sz w:val="40"/>
-                <w:szCs w:val="40"/>
-              </w:rPr>
-              <w:t xml:space="preserve"> </w:t>
+              <w:t>qÉ</w:t>
+            </w:r>
+            <w:r>
+              <w:rPr>
+                <w:rFonts w:ascii="BRH Devanagari Extra" w:hAnsi="BRH Devanagari Extra" w:cs="BRH Devanagari Extra"/>
+                <w:sz w:val="40"/>
+                <w:szCs w:val="40"/>
+              </w:rPr>
+              <w:t>ljrÉþaÉëÉlÉç</w:t>
             </w:r>
           </w:p>
         </w:tc>
@@ -567,6 +479,212 @@
                 <w:sz w:val="40"/>
                 <w:szCs w:val="40"/>
               </w:rPr>
+              <w:t xml:space="preserve">pÉuÉÌiÉ </w:t>
+            </w:r>
+            <w:r>
+              <w:rPr>
+                <w:rFonts w:ascii="BRH Devanagari Extra" w:hAnsi="BRH Devanagari Extra" w:cs="BRH Devanagari Extra"/>
+                <w:sz w:val="40"/>
+                <w:szCs w:val="40"/>
+                <w:highlight w:val="green"/>
+              </w:rPr>
+              <w:t>qÉ</w:t>
+            </w:r>
+            <w:r>
+              <w:rPr>
+                <w:rFonts w:ascii="BRH Malayalam Extra" w:hAnsi="BRH Malayalam Extra" w:cs="BRH Devanagari Extra"/>
+                <w:sz w:val="32"/>
+                <w:szCs w:val="40"/>
+              </w:rPr>
+              <w:t>–</w:t>
+            </w:r>
+            <w:r>
+              <w:rPr>
+                <w:rFonts w:ascii="BRH Devanagari Extra" w:hAnsi="BRH Devanagari Extra" w:cs="BRH Devanagari Extra"/>
+                <w:sz w:val="40"/>
+                <w:szCs w:val="40"/>
+              </w:rPr>
+              <w:t>ljrÉþaÉëÉlÉç</w:t>
+            </w:r>
+          </w:p>
+        </w:tc>
+      </w:tr>
+      <w:tr>
+        <w:trPr>
+          <w:trHeight w:val="1105"/>
+        </w:trPr>
+        <w:tc>
+          <w:tcPr>
+            <w:tcW w:w="3452" w:type="dxa"/>
+            <w:tcBorders>
+              <w:top w:val="single" w:sz="4" w:space="0" w:color="000000"/>
+              <w:left w:val="single" w:sz="4" w:space="0" w:color="000000"/>
+              <w:bottom w:val="single" w:sz="4" w:space="0" w:color="000000"/>
+              <w:right w:val="single" w:sz="4" w:space="0" w:color="000000"/>
+            </w:tcBorders>
+          </w:tcPr>
+          <w:p>
+            <w:pPr>
+              <w:widowControl w:val="0"/>
+              <w:autoSpaceDE w:val="0"/>
+              <w:autoSpaceDN w:val="0"/>
+              <w:adjustRightInd w:val="0"/>
+              <w:spacing w:before="0" w:line="240" w:lineRule="auto"/>
+              <w:rPr>
+                <w:rFonts w:cs="Arial"/>
+                <w:b/>
+                <w:bCs/>
+                <w:sz w:val="28"/>
+                <w:szCs w:val="28"/>
+              </w:rPr>
+            </w:pPr>
+            <w:r>
+              <w:rPr>
+                <w:rFonts w:cs="Arial"/>
+                <w:b/>
+                <w:bCs/>
+                <w:sz w:val="28"/>
+                <w:szCs w:val="28"/>
+              </w:rPr>
+              <w:t>TS 7.2.</w:t>
+            </w:r>
+            <w:r>
+              <w:rPr>
+                <w:rFonts w:cs="Arial"/>
+                <w:b/>
+                <w:bCs/>
+                <w:sz w:val="28"/>
+                <w:szCs w:val="28"/>
+              </w:rPr>
+              <w:t>9</w:t>
+            </w:r>
+            <w:r>
+              <w:rPr>
+                <w:rFonts w:cs="Arial"/>
+                <w:b/>
+                <w:bCs/>
+                <w:sz w:val="28"/>
+                <w:szCs w:val="28"/>
+              </w:rPr>
+              <w:t>.</w:t>
+            </w:r>
+            <w:r>
+              <w:rPr>
+                <w:rFonts w:cs="Arial"/>
+                <w:b/>
+                <w:bCs/>
+                <w:sz w:val="28"/>
+                <w:szCs w:val="28"/>
+              </w:rPr>
+              <w:t>3</w:t>
+            </w:r>
+            <w:r>
+              <w:rPr>
+                <w:rFonts w:cs="Arial"/>
+                <w:b/>
+                <w:bCs/>
+                <w:sz w:val="28"/>
+                <w:szCs w:val="28"/>
+              </w:rPr>
+              <w:t xml:space="preserve"> – Vaakyam</w:t>
+            </w:r>
+          </w:p>
+          <w:p>
+            <w:pPr>
+              <w:widowControl w:val="0"/>
+              <w:autoSpaceDE w:val="0"/>
+              <w:autoSpaceDN w:val="0"/>
+              <w:adjustRightInd w:val="0"/>
+              <w:spacing w:before="0" w:line="240" w:lineRule="auto"/>
+              <w:rPr>
+                <w:rFonts w:cs="Arial"/>
+                <w:b/>
+                <w:bCs/>
+                <w:sz w:val="28"/>
+                <w:szCs w:val="28"/>
+              </w:rPr>
+            </w:pPr>
+            <w:r>
+              <w:rPr>
+                <w:rFonts w:cs="Arial"/>
+                <w:b/>
+                <w:bCs/>
+                <w:sz w:val="28"/>
+                <w:szCs w:val="28"/>
+              </w:rPr>
+              <w:t>Line No. - 1</w:t>
+            </w:r>
+          </w:p>
+          <w:p>
+            <w:pPr>
+              <w:widowControl w:val="0"/>
+              <w:autoSpaceDE w:val="0"/>
+              <w:autoSpaceDN w:val="0"/>
+              <w:adjustRightInd w:val="0"/>
+              <w:spacing w:before="0" w:line="240" w:lineRule="auto"/>
+              <w:rPr>
+                <w:rFonts w:cs="Arial"/>
+                <w:b/>
+                <w:bCs/>
+                <w:sz w:val="28"/>
+                <w:szCs w:val="28"/>
+              </w:rPr>
+            </w:pPr>
+            <w:r>
+              <w:rPr>
+                <w:b/>
+                <w:sz w:val="28"/>
+                <w:szCs w:val="28"/>
+              </w:rPr>
+              <w:t>P</w:t>
+            </w:r>
+            <w:r>
+              <w:rPr>
+                <w:b/>
+                <w:sz w:val="28"/>
+                <w:szCs w:val="28"/>
+              </w:rPr>
+              <w:t>anchaati</w:t>
+            </w:r>
+            <w:r>
+              <w:rPr>
+                <w:b/>
+                <w:sz w:val="28"/>
+                <w:szCs w:val="28"/>
+              </w:rPr>
+              <w:t xml:space="preserve"> No. - 36</w:t>
+            </w:r>
+          </w:p>
+        </w:tc>
+        <w:tc>
+          <w:tcPr>
+            <w:tcW w:w="5096" w:type="dxa"/>
+            <w:tcBorders>
+              <w:top w:val="single" w:sz="4" w:space="0" w:color="000000"/>
+              <w:left w:val="single" w:sz="4" w:space="0" w:color="000000"/>
+              <w:bottom w:val="single" w:sz="4" w:space="0" w:color="000000"/>
+              <w:right w:val="single" w:sz="4" w:space="0" w:color="000000"/>
+            </w:tcBorders>
+          </w:tcPr>
+          <w:p>
+            <w:pPr>
+              <w:widowControl w:val="0"/>
+              <w:autoSpaceDE w:val="0"/>
+              <w:autoSpaceDN w:val="0"/>
+              <w:adjustRightInd w:val="0"/>
+              <w:spacing w:line="264" w:lineRule="auto"/>
+              <w:rPr>
+                <w:rFonts w:ascii="BRH Malayalam Extra" w:hAnsi="BRH Malayalam Extra" w:cs="BRH Malayalam Extra"/>
+                <w:sz w:val="40"/>
+                <w:szCs w:val="40"/>
+              </w:rPr>
+            </w:pPr>
+            <w:r>
+              <w:rPr>
+                <w:rFonts w:ascii="BRH Devanagari Extra" w:hAnsi="BRH Devanagari Extra" w:cs="BRH Devanagari Extra"/>
+                <w:sz w:val="40"/>
+                <w:szCs w:val="40"/>
+              </w:rPr>
               <w:t>²ÉþSzÉUÉ</w:t>
             </w:r>
             <w:r>
@@ -583,52 +701,99 @@
                 <w:sz w:val="40"/>
                 <w:szCs w:val="40"/>
               </w:rPr>
-              <w:t>§</w:t>
-            </w:r>
-            <w:proofErr w:type="spellStart"/>
-            <w:r>
-              <w:rPr>
-                <w:rFonts w:ascii="BRH Devanagari Extra" w:hAnsi="BRH Devanagari Extra" w:cs="BRH Devanagari Extra"/>
-                <w:sz w:val="40"/>
-                <w:szCs w:val="40"/>
-              </w:rPr>
-              <w:t>ÉÉå</w:t>
-            </w:r>
-            <w:proofErr w:type="spellEnd"/>
-            <w:r>
-              <w:rPr>
-                <w:rFonts w:ascii="BRH Devanagari Extra" w:hAnsi="BRH Devanagari Extra" w:cs="BRH Devanagari Extra"/>
-                <w:sz w:val="40"/>
-                <w:szCs w:val="40"/>
-              </w:rPr>
-              <w:t xml:space="preserve"> </w:t>
-            </w:r>
-            <w:proofErr w:type="spellStart"/>
-            <w:r>
-              <w:rPr>
-                <w:rFonts w:ascii="BRH Devanagari Extra" w:hAnsi="BRH Devanagari Extra" w:cs="BRH Devanagari Extra"/>
-                <w:sz w:val="40"/>
-                <w:szCs w:val="40"/>
-              </w:rPr>
-              <w:t>rÉÉuÉþÌiÉ</w:t>
-            </w:r>
-            <w:r>
-              <w:rPr>
-                <w:rFonts w:ascii="BRH Devanagari Extra" w:hAnsi="BRH Devanagari Extra" w:cs="BRH Devanagari Extra"/>
-                <w:sz w:val="40"/>
-                <w:szCs w:val="40"/>
-                <w:highlight w:val="green"/>
-              </w:rPr>
-              <w:t>UÉ</w:t>
-            </w:r>
-            <w:proofErr w:type="spellEnd"/>
+              <w:t>§ÉÉå rÉÉuÉþÌiÉUÉ</w:t>
+            </w:r>
             <w:r>
               <w:rPr>
                 <w:rFonts w:ascii="BRH Malayalam Extra" w:hAnsi="BRH Malayalam Extra" w:cs="BRH Devanagari Extra"/>
                 <w:sz w:val="34"/>
                 <w:szCs w:val="40"/>
+                <w:highlight w:val="yellow"/>
+              </w:rPr>
+              <w:t>–</w:t>
+            </w:r>
+            <w:r>
+              <w:rPr>
+                <w:rFonts w:ascii="BRH Devanagari Extra" w:hAnsi="BRH Devanagari Extra" w:cs="BRH Devanagari Extra"/>
+                <w:sz w:val="40"/>
+                <w:szCs w:val="40"/>
+                <w:highlight w:val="yellow"/>
+              </w:rPr>
+              <w:t>§ÉÉå</w:t>
+            </w:r>
+            <w:r>
+              <w:rPr>
+                <w:rFonts w:ascii="BRH Devanagari Extra" w:hAnsi="BRH Devanagari Extra" w:cs="BRH Devanagari Extra"/>
+                <w:sz w:val="40"/>
+                <w:szCs w:val="40"/>
+              </w:rPr>
+              <w:t xml:space="preserve"> </w:t>
+            </w:r>
+          </w:p>
+        </w:tc>
+        <w:tc>
+          <w:tcPr>
+            <w:tcW w:w="5423" w:type="dxa"/>
+            <w:tcBorders>
+              <w:top w:val="single" w:sz="4" w:space="0" w:color="000000"/>
+              <w:left w:val="single" w:sz="4" w:space="0" w:color="000000"/>
+              <w:bottom w:val="single" w:sz="4" w:space="0" w:color="000000"/>
+              <w:right w:val="single" w:sz="4" w:space="0" w:color="000000"/>
+            </w:tcBorders>
+          </w:tcPr>
+          <w:p>
+            <w:pPr>
+              <w:widowControl w:val="0"/>
+              <w:autoSpaceDE w:val="0"/>
+              <w:autoSpaceDN w:val="0"/>
+              <w:adjustRightInd w:val="0"/>
+              <w:spacing w:line="264" w:lineRule="auto"/>
+              <w:rPr>
+                <w:rFonts w:ascii="BRH Malayalam Extra" w:hAnsi="BRH Malayalam Extra" w:cs="BRH Malayalam Extra"/>
+                <w:sz w:val="40"/>
+                <w:szCs w:val="40"/>
+              </w:rPr>
+            </w:pPr>
+            <w:r>
+              <w:rPr>
+                <w:rFonts w:ascii="BRH Devanagari Extra" w:hAnsi="BRH Devanagari Extra" w:cs="BRH Devanagari Extra"/>
+                <w:sz w:val="40"/>
+                <w:szCs w:val="40"/>
+              </w:rPr>
+              <w:t>²ÉþSzÉUÉ</w:t>
+            </w:r>
+            <w:r>
+              <w:rPr>
+                <w:rFonts w:ascii="BRH Malayalam Extra" w:hAnsi="BRH Malayalam Extra" w:cs="BRH Devanagari Extra"/>
+                <w:sz w:val="34"/>
+                <w:szCs w:val="40"/>
+              </w:rPr>
+              <w:t>–</w:t>
+            </w:r>
+            <w:r>
+              <w:rPr>
+                <w:rFonts w:ascii="BRH Devanagari Extra" w:hAnsi="BRH Devanagari Extra" w:cs="BRH Devanagari Extra"/>
+                <w:sz w:val="40"/>
+                <w:szCs w:val="40"/>
+              </w:rPr>
+              <w:t>§ÉÉå rÉÉuÉþÌiÉ</w:t>
+            </w:r>
+            <w:r>
+              <w:rPr>
+                <w:rFonts w:ascii="BRH Devanagari Extra" w:hAnsi="BRH Devanagari Extra" w:cs="BRH Devanagari Extra"/>
+                <w:sz w:val="40"/>
+                <w:szCs w:val="40"/>
                 <w:highlight w:val="green"/>
               </w:rPr>
+              <w:t>UÉ</w:t>
+            </w:r>
+            <w:r>
+              <w:rPr>
+                <w:rFonts w:ascii="BRH Malayalam Extra" w:hAnsi="BRH Malayalam Extra" w:cs="BRH Devanagari Extra"/>
+                <w:sz w:val="34"/>
+                <w:szCs w:val="40"/>
+                <w:highlight w:val="green"/>
+              </w:rPr>
               <w:t>–</w:t>
             </w:r>
             <w:r>
@@ -638,19 +803,8 @@
                 <w:szCs w:val="40"/>
                 <w:highlight w:val="green"/>
               </w:rPr>
-              <w:t>§</w:t>
-            </w:r>
-            <w:proofErr w:type="spellStart"/>
-            <w:r>
-              <w:rPr>
-                <w:rFonts w:ascii="BRH Devanagari Extra" w:hAnsi="BRH Devanagari Extra" w:cs="BRH Devanagari Extra"/>
-                <w:sz w:val="40"/>
-                <w:szCs w:val="40"/>
-                <w:highlight w:val="green"/>
-              </w:rPr>
-              <w:t>ÉÉæ</w:t>
-            </w:r>
-            <w:proofErr w:type="spellEnd"/>
+              <w:t>§ÉÉæ</w:t>
+            </w:r>
             <w:r>
               <w:rPr>
                 <w:rFonts w:ascii="BRH Devanagari Extra" w:hAnsi="BRH Devanagari Extra" w:cs="BRH Devanagari Extra"/>
@@ -716,20 +870,8 @@
           <w:szCs w:val="32"/>
           <w:u w:val="single"/>
         </w:rPr>
-        <w:t xml:space="preserve">TS Pada </w:t>
-      </w:r>
-      <w:proofErr w:type="spellStart"/>
-      <w:r>
-        <w:rPr>
-          <w:b/>
-          <w:bCs/>
-          <w:sz w:val="32"/>
-          <w:szCs w:val="32"/>
-          <w:u w:val="single"/>
-        </w:rPr>
-        <w:t>Paadam</w:t>
-      </w:r>
-      <w:proofErr w:type="spellEnd"/>
+        <w:t>TS Pada Paadam</w:t>
+      </w:r>
       <w:r>
         <w:rPr>
           <w:b/>
@@ -1138,7 +1280,6 @@
                 <w:szCs w:val="40"/>
               </w:rPr>
             </w:pPr>
-            <w:proofErr w:type="spellStart"/>
             <w:r>
               <w:rPr>
                 <w:rFonts w:ascii="BRH Devanagari Extra" w:hAnsi="BRH Devanagari Extra" w:cs="BRH Devanagari Extra"/>
@@ -1147,7 +1288,6 @@
               </w:rPr>
               <w:t>pÉþuÉÌiÉ</w:t>
             </w:r>
-            <w:proofErr w:type="spellEnd"/>
             <w:r>
               <w:rPr>
                 <w:rFonts w:ascii="BRH Malayalam Extra" w:hAnsi="BRH Malayalam Extra" w:cs="BRH Devanagari Extra"/>
@@ -1162,16 +1302,7 @@
                 <w:sz w:val="40"/>
                 <w:szCs w:val="40"/>
               </w:rPr>
-              <w:t xml:space="preserve"> </w:t>
-            </w:r>
-            <w:proofErr w:type="spellStart"/>
-            <w:r>
-              <w:rPr>
-                <w:rFonts w:ascii="BRH Devanagari Extra" w:hAnsi="BRH Devanagari Extra" w:cs="BRH Devanagari Extra"/>
-                <w:sz w:val="40"/>
-                <w:szCs w:val="40"/>
-              </w:rPr>
-              <w:t>cÉiÉ</w:t>
+              <w:t xml:space="preserve"> cÉiÉ</w:t>
             </w:r>
             <w:r>
               <w:rPr>
@@ -1206,7 +1337,6 @@
               </w:rPr>
               <w:t>zÉS¤ÉUÉ</w:t>
             </w:r>
-            <w:proofErr w:type="spellEnd"/>
           </w:p>
         </w:tc>
         <w:tc>
@@ -1232,7 +1362,6 @@
                 <w:szCs w:val="40"/>
               </w:rPr>
             </w:pPr>
-            <w:proofErr w:type="spellStart"/>
             <w:r>
               <w:rPr>
                 <w:rFonts w:ascii="BRH Devanagari Extra" w:hAnsi="BRH Devanagari Extra" w:cs="BRH Devanagari Extra"/>
@@ -1241,7 +1370,6 @@
               </w:rPr>
               <w:t>pÉþuÉÌiÉ</w:t>
             </w:r>
-            <w:proofErr w:type="spellEnd"/>
             <w:r>
               <w:rPr>
                 <w:rFonts w:ascii="BRH Malayalam Extra" w:hAnsi="BRH Malayalam Extra" w:cs="BRH Devanagari Extra"/>
@@ -1256,16 +1384,7 @@
                 <w:sz w:val="40"/>
                 <w:szCs w:val="40"/>
               </w:rPr>
-              <w:t xml:space="preserve"> </w:t>
-            </w:r>
-            <w:proofErr w:type="spellStart"/>
-            <w:r>
-              <w:rPr>
-                <w:rFonts w:ascii="BRH Devanagari Extra" w:hAnsi="BRH Devanagari Extra" w:cs="BRH Devanagari Extra"/>
-                <w:sz w:val="40"/>
-                <w:szCs w:val="40"/>
-              </w:rPr>
-              <w:t>cÉiÉÑþ</w:t>
+              <w:t xml:space="preserve"> cÉiÉÑþ</w:t>
             </w:r>
             <w:r>
               <w:rPr>
@@ -1300,7 +1419,6 @@
               </w:rPr>
               <w:t>zÉS¤ÉUÉ</w:t>
             </w:r>
-            <w:proofErr w:type="spellEnd"/>
           </w:p>
         </w:tc>
       </w:tr>
@@ -1454,7 +1572,6 @@
                 <w:szCs w:val="40"/>
               </w:rPr>
             </w:pPr>
-            <w:proofErr w:type="spellStart"/>
             <w:r>
               <w:rPr>
                 <w:rFonts w:ascii="BRH Devanagari Extra" w:hAnsi="BRH Devanagari Extra" w:cs="BRH Devanagari Extra"/>
@@ -1464,7 +1581,6 @@
               </w:rPr>
               <w:t>pÉ</w:t>
             </w:r>
-            <w:proofErr w:type="spellEnd"/>
             <w:r>
               <w:rPr>
                 <w:rFonts w:ascii="BRH Malayalam Extra" w:hAnsi="BRH Malayalam Extra" w:cs="BRH Devanagari Extra"/>
@@ -1473,7 +1589,6 @@
               </w:rPr>
               <w:t>–</w:t>
             </w:r>
-            <w:proofErr w:type="spellStart"/>
             <w:r>
               <w:rPr>
                 <w:rFonts w:ascii="BRH Devanagari Extra" w:hAnsi="BRH Devanagari Extra" w:cs="BRH Devanagari Extra"/>
@@ -1482,7 +1597,6 @@
               </w:rPr>
               <w:t>uÉirÉjÉ</w:t>
             </w:r>
-            <w:proofErr w:type="spellEnd"/>
             <w:r>
               <w:rPr>
                 <w:rFonts w:ascii="BRH Malayalam Extra" w:hAnsi="BRH Malayalam Extra" w:cs="BRH Devanagari Extra"/>
@@ -1497,18 +1611,8 @@
                 <w:sz w:val="40"/>
                 <w:szCs w:val="40"/>
               </w:rPr>
-              <w:t xml:space="preserve"> iÉ³É </w:t>
-            </w:r>
-            <w:proofErr w:type="spellStart"/>
-            <w:r>
-              <w:rPr>
-                <w:rFonts w:ascii="BRH Devanagari Extra" w:hAnsi="BRH Devanagari Extra" w:cs="BRH Devanagari Extra"/>
-                <w:sz w:val="40"/>
-                <w:szCs w:val="40"/>
-              </w:rPr>
-              <w:t>mÉëÉ</w:t>
-            </w:r>
-            <w:proofErr w:type="spellEnd"/>
+              <w:t xml:space="preserve"> iÉ³É mÉëÉ</w:t>
+            </w:r>
             <w:r>
               <w:rPr>
                 <w:rFonts w:ascii="BRH Malayalam Extra" w:hAnsi="BRH Malayalam Extra" w:cs="BRH Devanagari Extra"/>
@@ -1517,7 +1621,6 @@
               </w:rPr>
               <w:t>–</w:t>
             </w:r>
-            <w:proofErr w:type="spellStart"/>
             <w:r>
               <w:rPr>
                 <w:rFonts w:ascii="BRH Devanagari Extra" w:hAnsi="BRH Devanagari Extra" w:cs="BRH Devanagari Extra"/>
@@ -1526,7 +1629,6 @@
               </w:rPr>
               <w:t>mlÉÉåirÉÑUþ</w:t>
             </w:r>
-            <w:proofErr w:type="spellEnd"/>
           </w:p>
         </w:tc>
         <w:tc>
@@ -1552,7 +1654,6 @@
                 <w:szCs w:val="40"/>
               </w:rPr>
             </w:pPr>
-            <w:proofErr w:type="spellStart"/>
             <w:r>
               <w:rPr>
                 <w:rFonts w:ascii="BRH Devanagari Extra" w:hAnsi="BRH Devanagari Extra" w:cs="BRH Devanagari Extra"/>
@@ -1570,7 +1671,6 @@
               </w:rPr>
               <w:t>uÉ</w:t>
             </w:r>
-            <w:proofErr w:type="spellEnd"/>
             <w:r>
               <w:rPr>
                 <w:rFonts w:ascii="BRH Malayalam Extra" w:hAnsi="BRH Malayalam Extra" w:cs="BRH Devanagari Extra"/>
@@ -1579,7 +1679,6 @@
               </w:rPr>
               <w:t>–</w:t>
             </w:r>
-            <w:proofErr w:type="spellStart"/>
             <w:r>
               <w:rPr>
                 <w:rFonts w:ascii="BRH Devanagari Extra" w:hAnsi="BRH Devanagari Extra" w:cs="BRH Devanagari Extra"/>
@@ -1588,7 +1687,6 @@
               </w:rPr>
               <w:t>irÉjÉ</w:t>
             </w:r>
-            <w:proofErr w:type="spellEnd"/>
             <w:r>
               <w:rPr>
                 <w:rFonts w:ascii="BRH Malayalam Extra" w:hAnsi="BRH Malayalam Extra" w:cs="BRH Devanagari Extra"/>
@@ -1603,18 +1701,8 @@
                 <w:sz w:val="40"/>
                 <w:szCs w:val="40"/>
               </w:rPr>
-              <w:t xml:space="preserve"> iÉ³É </w:t>
-            </w:r>
-            <w:proofErr w:type="spellStart"/>
-            <w:r>
-              <w:rPr>
-                <w:rFonts w:ascii="BRH Devanagari Extra" w:hAnsi="BRH Devanagari Extra" w:cs="BRH Devanagari Extra"/>
-                <w:sz w:val="40"/>
-                <w:szCs w:val="40"/>
-              </w:rPr>
-              <w:t>mÉëÉ</w:t>
-            </w:r>
-            <w:proofErr w:type="spellEnd"/>
+              <w:t xml:space="preserve"> iÉ³É mÉëÉ</w:t>
+            </w:r>
             <w:r>
               <w:rPr>
                 <w:rFonts w:ascii="BRH Malayalam Extra" w:hAnsi="BRH Malayalam Extra" w:cs="BRH Devanagari Extra"/>
@@ -1623,7 +1711,6 @@
               </w:rPr>
               <w:t>–</w:t>
             </w:r>
-            <w:proofErr w:type="spellStart"/>
             <w:r>
               <w:rPr>
                 <w:rFonts w:ascii="BRH Devanagari Extra" w:hAnsi="BRH Devanagari Extra" w:cs="BRH Devanagari Extra"/>
@@ -1632,7 +1719,6 @@
               </w:rPr>
               <w:t>mlÉÉåirÉÑUþ</w:t>
             </w:r>
-            <w:proofErr w:type="spellEnd"/>
           </w:p>
         </w:tc>
       </w:tr>
@@ -1684,7 +1770,6 @@
           <w:szCs w:val="32"/>
           <w:u w:val="single"/>
         </w:rPr>
-        <w:lastRenderedPageBreak/>
         <w:t>TS Pada Paatam</w:t>
       </w:r>
       <w:r>
@@ -2060,34 +2145,14 @@
               </w:rPr>
               <w:t>–</w:t>
             </w:r>
-            <w:proofErr w:type="spellStart"/>
-            <w:r>
-              <w:rPr>
-                <w:rFonts w:ascii="BRH Devanagari Extra" w:hAnsi="BRH Devanagari Extra" w:cs="BRH Devanagari Extra"/>
-                <w:sz w:val="40"/>
-                <w:szCs w:val="40"/>
-              </w:rPr>
-              <w:t>iÉÇ</w:t>
-            </w:r>
-            <w:proofErr w:type="spellEnd"/>
-            <w:r>
-              <w:rPr>
-                <w:rFonts w:ascii="BRH Devanagari Extra" w:hAnsi="BRH Devanagari Extra" w:cs="BRH Devanagari Extra"/>
-                <w:sz w:val="40"/>
-                <w:szCs w:val="40"/>
-              </w:rPr>
-              <w:t xml:space="preserve"> </w:t>
-            </w:r>
-            <w:proofErr w:type="spellStart"/>
-            <w:r>
-              <w:rPr>
-                <w:rFonts w:ascii="BRH Devanagari Extra" w:hAnsi="BRH Devanagari Extra" w:cs="BRH Devanagari Extra"/>
-                <w:sz w:val="40"/>
-                <w:szCs w:val="40"/>
-              </w:rPr>
-              <w:t>lÉþuÉUÉ</w:t>
-            </w:r>
-            <w:proofErr w:type="spellEnd"/>
+            <w:r>
+              <w:rPr>
+                <w:rFonts w:ascii="BRH Devanagari Extra" w:hAnsi="BRH Devanagari Extra" w:cs="BRH Devanagari Extra"/>
+                <w:sz w:val="40"/>
+                <w:szCs w:val="40"/>
+              </w:rPr>
+              <w:t>iÉÇ lÉþuÉUÉ</w:t>
+            </w:r>
             <w:r>
               <w:rPr>
                 <w:rFonts w:ascii="BRH Malayalam Extra" w:hAnsi="BRH Malayalam Extra" w:cs="BRH Devanagari Extra"/>
@@ -2103,17 +2168,7 @@
                 <w:szCs w:val="40"/>
                 <w:highlight w:val="yellow"/>
               </w:rPr>
-              <w:t>§</w:t>
-            </w:r>
-            <w:proofErr w:type="spellStart"/>
-            <w:r>
-              <w:rPr>
-                <w:rFonts w:ascii="BRH Devanagari Extra" w:hAnsi="BRH Devanagari Extra" w:cs="BRH Devanagari Extra"/>
-                <w:sz w:val="40"/>
-                <w:szCs w:val="40"/>
-                <w:highlight w:val="yellow"/>
-              </w:rPr>
-              <w:t>ÉmÉ</w:t>
+              <w:t>§ÉmÉ</w:t>
             </w:r>
             <w:r>
               <w:rPr>
@@ -2123,7 +2178,6 @@
               </w:rPr>
               <w:t>þzrÉ</w:t>
             </w:r>
-            <w:proofErr w:type="spellEnd"/>
             <w:r>
               <w:rPr>
                 <w:rFonts w:ascii="BRH Malayalam Extra" w:hAnsi="BRH Malayalam Extra" w:cs="BRH Devanagari Extra"/>
@@ -2132,7 +2186,6 @@
               </w:rPr>
               <w:t>–</w:t>
             </w:r>
-            <w:proofErr w:type="spellStart"/>
             <w:r>
               <w:rPr>
                 <w:rFonts w:ascii="BRH Devanagari Extra" w:hAnsi="BRH Devanagari Extra" w:cs="BRH Devanagari Extra"/>
@@ -2141,7 +2194,6 @@
               </w:rPr>
               <w:t>iÉç</w:t>
             </w:r>
-            <w:proofErr w:type="spellEnd"/>
           </w:p>
         </w:tc>
         <w:tc>
@@ -2179,34 +2231,14 @@
               </w:rPr>
               <w:t>–</w:t>
             </w:r>
-            <w:proofErr w:type="spellStart"/>
-            <w:r>
-              <w:rPr>
-                <w:rFonts w:ascii="BRH Devanagari Extra" w:hAnsi="BRH Devanagari Extra" w:cs="BRH Devanagari Extra"/>
-                <w:sz w:val="40"/>
-                <w:szCs w:val="40"/>
-              </w:rPr>
-              <w:t>iÉÇ</w:t>
-            </w:r>
-            <w:proofErr w:type="spellEnd"/>
-            <w:r>
-              <w:rPr>
-                <w:rFonts w:ascii="BRH Devanagari Extra" w:hAnsi="BRH Devanagari Extra" w:cs="BRH Devanagari Extra"/>
-                <w:sz w:val="40"/>
-                <w:szCs w:val="40"/>
-              </w:rPr>
-              <w:t xml:space="preserve"> </w:t>
-            </w:r>
-            <w:proofErr w:type="spellStart"/>
-            <w:r>
-              <w:rPr>
-                <w:rFonts w:ascii="BRH Devanagari Extra" w:hAnsi="BRH Devanagari Extra" w:cs="BRH Devanagari Extra"/>
-                <w:sz w:val="40"/>
-                <w:szCs w:val="40"/>
-              </w:rPr>
-              <w:t>lÉþuÉUÉ</w:t>
-            </w:r>
-            <w:proofErr w:type="spellEnd"/>
+            <w:r>
+              <w:rPr>
+                <w:rFonts w:ascii="BRH Devanagari Extra" w:hAnsi="BRH Devanagari Extra" w:cs="BRH Devanagari Extra"/>
+                <w:sz w:val="40"/>
+                <w:szCs w:val="40"/>
+              </w:rPr>
+              <w:t>iÉÇ lÉþuÉUÉ</w:t>
+            </w:r>
             <w:r>
               <w:rPr>
                 <w:rFonts w:ascii="BRH Malayalam Extra" w:hAnsi="BRH Malayalam Extra" w:cs="BRH Devanagari Extra"/>
@@ -2221,16 +2253,7 @@
                 <w:sz w:val="40"/>
                 <w:szCs w:val="40"/>
               </w:rPr>
-              <w:t>§</w:t>
-            </w:r>
-            <w:proofErr w:type="spellStart"/>
-            <w:r>
-              <w:rPr>
-                <w:rFonts w:ascii="BRH Devanagari Extra" w:hAnsi="BRH Devanagari Extra" w:cs="BRH Devanagari Extra"/>
-                <w:sz w:val="40"/>
-                <w:szCs w:val="40"/>
-              </w:rPr>
-              <w:t>É</w:t>
+              <w:t>§É</w:t>
             </w:r>
             <w:r>
               <w:rPr>
@@ -2249,7 +2272,6 @@
               </w:rPr>
               <w:t>þmÉzrÉ</w:t>
             </w:r>
-            <w:proofErr w:type="spellEnd"/>
             <w:r>
               <w:rPr>
                 <w:rFonts w:ascii="BRH Malayalam Extra" w:hAnsi="BRH Malayalam Extra" w:cs="BRH Devanagari Extra"/>
@@ -2258,7 +2280,6 @@
               </w:rPr>
               <w:t>–</w:t>
             </w:r>
-            <w:proofErr w:type="spellStart"/>
             <w:r>
               <w:rPr>
                 <w:rFonts w:ascii="BRH Devanagari Extra" w:hAnsi="BRH Devanagari Extra" w:cs="BRH Devanagari Extra"/>
@@ -2267,7 +2288,6 @@
               </w:rPr>
               <w:t>iÉç</w:t>
             </w:r>
-            <w:proofErr w:type="spellEnd"/>
             <w:r>
               <w:rPr>
                 <w:rFonts w:ascii="BRH Devanagari Extra" w:hAnsi="BRH Devanagari Extra" w:cs="BRH Devanagari Extra"/>
@@ -2434,23 +2454,13 @@
                 <w:szCs w:val="40"/>
               </w:rPr>
             </w:pPr>
-            <w:proofErr w:type="spellStart"/>
-            <w:r>
-              <w:rPr>
-                <w:rFonts w:ascii="BRH Devanagari Extra" w:hAnsi="BRH Devanagari Extra" w:cs="BRH Devanagari Extra"/>
-                <w:sz w:val="40"/>
-                <w:szCs w:val="40"/>
-              </w:rPr>
-              <w:t>uÉÉ</w:t>
-            </w:r>
-            <w:proofErr w:type="spellEnd"/>
-            <w:r>
-              <w:rPr>
-                <w:rFonts w:ascii="BRH Devanagari Extra" w:hAnsi="BRH Devanagari Extra" w:cs="BRH Devanagari Extra"/>
-                <w:sz w:val="40"/>
-                <w:szCs w:val="40"/>
-              </w:rPr>
-              <w:t xml:space="preserve"> L</w:t>
+            <w:r>
+              <w:rPr>
+                <w:rFonts w:ascii="BRH Devanagari Extra" w:hAnsi="BRH Devanagari Extra" w:cs="BRH Devanagari Extra"/>
+                <w:sz w:val="40"/>
+                <w:szCs w:val="40"/>
+              </w:rPr>
+              <w:t>uÉÉ L</w:t>
             </w:r>
             <w:r>
               <w:rPr>
@@ -2460,7 +2470,6 @@
               </w:rPr>
               <w:t>–</w:t>
             </w:r>
-            <w:proofErr w:type="spellStart"/>
             <w:r>
               <w:rPr>
                 <w:rFonts w:ascii="BRH Devanagari Extra" w:hAnsi="BRH Devanagari Extra" w:cs="BRH Devanagari Extra"/>
@@ -2469,7 +2478,6 @@
               </w:rPr>
               <w:t>iÉSÉ</w:t>
             </w:r>
-            <w:proofErr w:type="spellEnd"/>
             <w:r>
               <w:rPr>
                 <w:rFonts w:ascii="BRH Malayalam Extra" w:hAnsi="BRH Malayalam Extra" w:cs="BRH Devanagari Extra"/>
@@ -2478,7 +2486,6 @@
               </w:rPr>
               <w:t>–</w:t>
             </w:r>
-            <w:proofErr w:type="spellStart"/>
             <w:r>
               <w:rPr>
                 <w:rFonts w:ascii="BRH Devanagari Extra" w:hAnsi="BRH Devanagari Extra" w:cs="BRH Devanagari Extra"/>
@@ -2502,27 +2509,8 @@
                 <w:sz w:val="40"/>
                 <w:szCs w:val="40"/>
               </w:rPr>
-              <w:t>Ç</w:t>
-            </w:r>
-            <w:proofErr w:type="spellEnd"/>
-            <w:r>
-              <w:rPr>
-                <w:rFonts w:ascii="BRH Devanagari Extra" w:hAnsi="BRH Devanagari Extra" w:cs="BRH Devanagari Extra"/>
-                <w:sz w:val="40"/>
-                <w:szCs w:val="40"/>
-              </w:rPr>
-              <w:t xml:space="preserve"> </w:t>
-            </w:r>
-            <w:proofErr w:type="spellStart"/>
-            <w:r>
-              <w:rPr>
-                <w:rFonts w:ascii="BRH Devanagari Extra" w:hAnsi="BRH Devanagari Extra" w:cs="BRH Devanagari Extra"/>
-                <w:sz w:val="40"/>
-                <w:szCs w:val="40"/>
-              </w:rPr>
-              <w:t>ÆrÉjÉç</w:t>
-            </w:r>
-            <w:proofErr w:type="spellEnd"/>
+              <w:t>Ç ÆrÉjÉç</w:t>
+            </w:r>
           </w:p>
         </w:tc>
         <w:tc>
@@ -2548,23 +2536,13 @@
                 <w:szCs w:val="40"/>
               </w:rPr>
             </w:pPr>
-            <w:proofErr w:type="spellStart"/>
-            <w:r>
-              <w:rPr>
-                <w:rFonts w:ascii="BRH Devanagari Extra" w:hAnsi="BRH Devanagari Extra" w:cs="BRH Devanagari Extra"/>
-                <w:sz w:val="40"/>
-                <w:szCs w:val="40"/>
-              </w:rPr>
-              <w:t>uÉÉ</w:t>
-            </w:r>
-            <w:proofErr w:type="spellEnd"/>
-            <w:r>
-              <w:rPr>
-                <w:rFonts w:ascii="BRH Devanagari Extra" w:hAnsi="BRH Devanagari Extra" w:cs="BRH Devanagari Extra"/>
-                <w:sz w:val="40"/>
-                <w:szCs w:val="40"/>
-              </w:rPr>
-              <w:t xml:space="preserve"> L</w:t>
+            <w:r>
+              <w:rPr>
+                <w:rFonts w:ascii="BRH Devanagari Extra" w:hAnsi="BRH Devanagari Extra" w:cs="BRH Devanagari Extra"/>
+                <w:sz w:val="40"/>
+                <w:szCs w:val="40"/>
+              </w:rPr>
+              <w:t>uÉÉ L</w:t>
             </w:r>
             <w:r>
               <w:rPr>
@@ -2574,7 +2552,6 @@
               </w:rPr>
               <w:t>–</w:t>
             </w:r>
-            <w:proofErr w:type="spellStart"/>
             <w:r>
               <w:rPr>
                 <w:rFonts w:ascii="BRH Devanagari Extra" w:hAnsi="BRH Devanagari Extra" w:cs="BRH Devanagari Extra"/>
@@ -2583,7 +2560,6 @@
               </w:rPr>
               <w:t>iÉSÉ</w:t>
             </w:r>
-            <w:proofErr w:type="spellEnd"/>
             <w:r>
               <w:rPr>
                 <w:rFonts w:ascii="BRH Malayalam Extra" w:hAnsi="BRH Malayalam Extra" w:cs="BRH Devanagari Extra"/>
@@ -2592,7 +2568,6 @@
               </w:rPr>
               <w:t>–</w:t>
             </w:r>
-            <w:proofErr w:type="spellStart"/>
             <w:r>
               <w:rPr>
                 <w:rFonts w:ascii="BRH Devanagari Extra" w:hAnsi="BRH Devanagari Extra" w:cs="BRH Devanagari Extra"/>
@@ -2618,7 +2593,6 @@
               </w:rPr>
               <w:t>Ç</w:t>
             </w:r>
-            <w:proofErr w:type="spellEnd"/>
             <w:r>
               <w:rPr>
                 <w:rFonts w:ascii="BRH Malayalam Extra" w:hAnsi="BRH Malayalam Extra" w:cs="BRH Devanagari Extra"/>
@@ -2633,18 +2607,8 @@
                 <w:sz w:val="40"/>
                 <w:szCs w:val="40"/>
               </w:rPr>
-              <w:t xml:space="preserve"> </w:t>
-            </w:r>
-            <w:proofErr w:type="spellStart"/>
-            <w:r>
-              <w:rPr>
-                <w:rFonts w:ascii="BRH Devanagari Extra" w:hAnsi="BRH Devanagari Extra" w:cs="BRH Devanagari Extra"/>
-                <w:sz w:val="40"/>
-                <w:szCs w:val="40"/>
-              </w:rPr>
-              <w:t>ÆrÉjÉç</w:t>
-            </w:r>
-            <w:proofErr w:type="spellEnd"/>
+              <w:t xml:space="preserve"> ÆrÉjÉç</w:t>
+            </w:r>
           </w:p>
         </w:tc>
       </w:tr>
@@ -3060,23 +3024,13 @@
                 <w:szCs w:val="40"/>
               </w:rPr>
             </w:pPr>
-            <w:proofErr w:type="spellStart"/>
-            <w:r>
-              <w:rPr>
-                <w:rFonts w:ascii="BRH Devanagari Extra" w:hAnsi="BRH Devanagari Extra" w:cs="BRH Devanagari Extra"/>
-                <w:sz w:val="40"/>
-                <w:szCs w:val="40"/>
-              </w:rPr>
-              <w:t>iÉxqÉÉþÌSýS-qÉýlrÉÉåÿÅlrÉxqÉæþ</w:t>
-            </w:r>
-            <w:proofErr w:type="spellEnd"/>
-            <w:r>
-              <w:rPr>
-                <w:rFonts w:ascii="BRH Devanagari Extra" w:hAnsi="BRH Devanagari Extra" w:cs="BRH Devanagari Extra"/>
-                <w:sz w:val="40"/>
-                <w:szCs w:val="40"/>
-              </w:rPr>
-              <w:t xml:space="preserve"> </w:t>
+            <w:r>
+              <w:rPr>
+                <w:rFonts w:ascii="BRH Devanagari Extra" w:hAnsi="BRH Devanagari Extra" w:cs="BRH Devanagari Extra"/>
+                <w:sz w:val="40"/>
+                <w:szCs w:val="40"/>
+              </w:rPr>
+              <w:t xml:space="preserve">iÉxqÉÉþÌSýS-qÉýlrÉÉåÿÅlrÉxqÉæþ </w:t>
             </w:r>
           </w:p>
           <w:p>
@@ -3102,6 +3056,7 @@
                 <w:sz w:val="40"/>
                 <w:szCs w:val="40"/>
               </w:rPr>
+              <w:lastRenderedPageBreak/>
               <w:t>( )</w:t>
             </w:r>
             <w:r>
@@ -3110,16 +3065,7 @@
                 <w:sz w:val="40"/>
                 <w:szCs w:val="40"/>
               </w:rPr>
-              <w:t xml:space="preserve"> </w:t>
-            </w:r>
-            <w:proofErr w:type="spellStart"/>
-            <w:r>
-              <w:rPr>
-                <w:rFonts w:ascii="BRH Devanagari Extra" w:hAnsi="BRH Devanagari Extra" w:cs="BRH Devanagari Extra"/>
-                <w:sz w:val="40"/>
-                <w:szCs w:val="40"/>
-              </w:rPr>
-              <w:t>S</w:t>
+              <w:t xml:space="preserve"> S</w:t>
             </w:r>
             <w:r>
               <w:rPr>
@@ -3136,16 +3082,7 @@
                 <w:sz w:val="40"/>
                 <w:szCs w:val="40"/>
               </w:rPr>
-              <w:t>ÌiÉ</w:t>
-            </w:r>
-            <w:proofErr w:type="spellEnd"/>
-            <w:r>
-              <w:rPr>
-                <w:rFonts w:ascii="BRH Devanagari Extra" w:hAnsi="BRH Devanagari Extra" w:cs="BRH Devanagari Extra"/>
-                <w:sz w:val="40"/>
-                <w:szCs w:val="40"/>
-              </w:rPr>
-              <w:t xml:space="preserve"> | </w:t>
+              <w:t xml:space="preserve">ÌiÉ | </w:t>
             </w:r>
             <w:r>
               <w:rPr>
@@ -3176,23 +3113,14 @@
                 <w:szCs w:val="40"/>
               </w:rPr>
             </w:pPr>
-            <w:proofErr w:type="spellStart"/>
-            <w:r>
-              <w:rPr>
-                <w:rFonts w:ascii="BRH Devanagari Extra" w:hAnsi="BRH Devanagari Extra" w:cs="BRH Devanagari Extra"/>
-                <w:sz w:val="40"/>
-                <w:szCs w:val="40"/>
-              </w:rPr>
-              <w:t>iÉxqÉÉþÌSýS-qÉýlrÉÉåÿÅlrÉxqÉæþ</w:t>
-            </w:r>
-            <w:proofErr w:type="spellEnd"/>
-            <w:r>
-              <w:rPr>
-                <w:rFonts w:ascii="BRH Devanagari Extra" w:hAnsi="BRH Devanagari Extra" w:cs="BRH Devanagari Extra"/>
-                <w:sz w:val="40"/>
-                <w:szCs w:val="40"/>
-              </w:rPr>
-              <w:t xml:space="preserve"> </w:t>
+            <w:r>
+              <w:rPr>
+                <w:rFonts w:ascii="BRH Devanagari Extra" w:hAnsi="BRH Devanagari Extra" w:cs="BRH Devanagari Extra"/>
+                <w:sz w:val="40"/>
+                <w:szCs w:val="40"/>
+              </w:rPr>
+              <w:lastRenderedPageBreak/>
+              <w:t xml:space="preserve">iÉxqÉÉþÌSýS-qÉýlrÉÉåÿÅlrÉxqÉæþ </w:t>
             </w:r>
           </w:p>
           <w:p>
@@ -3213,6 +3141,7 @@
                 <w:sz w:val="40"/>
                 <w:szCs w:val="40"/>
               </w:rPr>
+              <w:lastRenderedPageBreak/>
               <w:t>( )</w:t>
             </w:r>
             <w:r>
@@ -3221,16 +3150,7 @@
                 <w:sz w:val="40"/>
                 <w:szCs w:val="40"/>
               </w:rPr>
-              <w:t xml:space="preserve"> </w:t>
-            </w:r>
-            <w:proofErr w:type="spellStart"/>
-            <w:r>
-              <w:rPr>
-                <w:rFonts w:ascii="BRH Devanagari Extra" w:hAnsi="BRH Devanagari Extra" w:cs="BRH Devanagari Extra"/>
-                <w:sz w:val="40"/>
-                <w:szCs w:val="40"/>
-              </w:rPr>
-              <w:t>S</w:t>
+              <w:t xml:space="preserve"> S</w:t>
             </w:r>
             <w:r>
               <w:rPr>
@@ -3247,16 +3167,7 @@
                 <w:sz w:val="40"/>
                 <w:szCs w:val="40"/>
               </w:rPr>
-              <w:t>ÌiÉ</w:t>
-            </w:r>
-            <w:proofErr w:type="spellEnd"/>
-            <w:r>
-              <w:rPr>
-                <w:rFonts w:ascii="BRH Devanagari Extra" w:hAnsi="BRH Devanagari Extra" w:cs="BRH Devanagari Extra"/>
-                <w:sz w:val="40"/>
-                <w:szCs w:val="40"/>
-              </w:rPr>
-              <w:t xml:space="preserve"> | </w:t>
+              <w:t xml:space="preserve">ÌiÉ | </w:t>
             </w:r>
             <w:r>
               <w:rPr>
@@ -3372,25 +3283,14 @@
                 <w:szCs w:val="40"/>
               </w:rPr>
             </w:pPr>
-            <w:proofErr w:type="spellStart"/>
-            <w:r>
-              <w:rPr>
-                <w:rFonts w:ascii="BRH Devanagari Extra" w:hAnsi="BRH Devanagari Extra" w:cs="BRH Devanagari Extra"/>
-                <w:sz w:val="40"/>
-                <w:szCs w:val="40"/>
-              </w:rPr>
-              <w:t>xuÉÉWûÉÿ</w:t>
-            </w:r>
-            <w:proofErr w:type="spellEnd"/>
-            <w:r>
-              <w:rPr>
-                <w:rFonts w:ascii="BRH Devanagari Extra" w:hAnsi="BRH Devanagari Extra" w:cs="BRH Devanagari Extra"/>
-                <w:sz w:val="40"/>
-                <w:szCs w:val="40"/>
-              </w:rPr>
-              <w:t xml:space="preserve"> | </w:t>
-            </w:r>
-            <w:proofErr w:type="spellStart"/>
+            <w:r>
+              <w:rPr>
+                <w:rFonts w:ascii="BRH Devanagari Extra" w:hAnsi="BRH Devanagari Extra" w:cs="BRH Devanagari Extra"/>
+                <w:sz w:val="40"/>
+                <w:szCs w:val="40"/>
+              </w:rPr>
+              <w:t xml:space="preserve">xuÉÉWûÉÿ | </w:t>
+            </w:r>
             <w:r>
               <w:rPr>
                 <w:rFonts w:ascii="BRH Devanagari Extra" w:hAnsi="BRH Devanagari Extra" w:cs="BRH Devanagari Extra"/>
@@ -3408,7 +3308,6 @@
               </w:rPr>
               <w:t>S</w:t>
             </w:r>
-            <w:proofErr w:type="spellEnd"/>
             <w:r>
               <w:rPr>
                 <w:rFonts w:ascii="BRH Malayalam Extra" w:hAnsi="BRH Malayalam Extra" w:cs="BRH Devanagari Extra"/>
@@ -3417,7 +3316,6 @@
               </w:rPr>
               <w:t>–</w:t>
             </w:r>
-            <w:proofErr w:type="spellStart"/>
             <w:r>
               <w:rPr>
                 <w:rFonts w:ascii="BRH Devanagari Extra" w:hAnsi="BRH Devanagari Extra" w:cs="BRH Devanagari Extra"/>
@@ -3426,7 +3324,6 @@
               </w:rPr>
               <w:t>zÉprÉ</w:t>
             </w:r>
-            <w:proofErr w:type="spellEnd"/>
             <w:r>
               <w:rPr>
                 <w:rFonts w:ascii="BRH Malayalam Extra" w:hAnsi="BRH Malayalam Extra" w:cs="BRH Devanagari Extra"/>
@@ -3441,36 +3338,8 @@
                 <w:sz w:val="40"/>
                 <w:szCs w:val="40"/>
               </w:rPr>
-              <w:t xml:space="preserve"> </w:t>
-            </w:r>
-            <w:proofErr w:type="spellStart"/>
-            <w:r>
-              <w:rPr>
-                <w:rFonts w:ascii="BRH Devanagari Extra" w:hAnsi="BRH Devanagari Extra" w:cs="BRH Devanagari Extra"/>
-                <w:sz w:val="40"/>
-                <w:szCs w:val="40"/>
-              </w:rPr>
-              <w:t>CÌiÉþ</w:t>
-            </w:r>
-            <w:proofErr w:type="spellEnd"/>
-            <w:r>
-              <w:rPr>
-                <w:rFonts w:ascii="BRH Devanagari Extra" w:hAnsi="BRH Devanagari Extra" w:cs="BRH Devanagari Extra"/>
-                <w:sz w:val="40"/>
-                <w:szCs w:val="40"/>
-              </w:rPr>
-              <w:t xml:space="preserve"> </w:t>
-            </w:r>
-            <w:proofErr w:type="spellStart"/>
-            <w:r>
-              <w:rPr>
-                <w:rFonts w:ascii="BRH Devanagari Extra" w:hAnsi="BRH Devanagari Extra" w:cs="BRH Devanagari Extra"/>
-                <w:sz w:val="40"/>
-                <w:szCs w:val="40"/>
-              </w:rPr>
-              <w:t>xÉmiÉS</w:t>
-            </w:r>
-            <w:proofErr w:type="spellEnd"/>
+              <w:t xml:space="preserve"> CÌiÉþ xÉmiÉS</w:t>
+            </w:r>
             <w:r>
               <w:rPr>
                 <w:rFonts w:ascii="BRH Malayalam Extra" w:hAnsi="BRH Malayalam Extra" w:cs="BRH Devanagari Extra"/>
@@ -3479,34 +3348,14 @@
               </w:rPr>
               <w:t>–</w:t>
             </w:r>
-            <w:proofErr w:type="spellStart"/>
-            <w:r>
-              <w:rPr>
-                <w:rFonts w:ascii="BRH Devanagari Extra" w:hAnsi="BRH Devanagari Extra" w:cs="BRH Devanagari Extra"/>
-                <w:sz w:val="40"/>
-                <w:szCs w:val="40"/>
-              </w:rPr>
-              <w:t>zÉ</w:t>
-            </w:r>
-            <w:proofErr w:type="spellEnd"/>
-            <w:r>
-              <w:rPr>
-                <w:rFonts w:ascii="BRH Devanagari Extra" w:hAnsi="BRH Devanagari Extra" w:cs="BRH Devanagari Extra"/>
-                <w:sz w:val="40"/>
-                <w:szCs w:val="40"/>
-              </w:rPr>
-              <w:t xml:space="preserve"> - </w:t>
-            </w:r>
-            <w:proofErr w:type="spellStart"/>
-            <w:r>
-              <w:rPr>
-                <w:rFonts w:ascii="BRH Devanagari Extra" w:hAnsi="BRH Devanagari Extra" w:cs="BRH Devanagari Extra"/>
-                <w:sz w:val="40"/>
-                <w:szCs w:val="40"/>
-              </w:rPr>
-              <w:t>prÉ</w:t>
-            </w:r>
-            <w:proofErr w:type="spellEnd"/>
+            <w:r>
+              <w:rPr>
+                <w:rFonts w:ascii="BRH Devanagari Extra" w:hAnsi="BRH Devanagari Extra" w:cs="BRH Devanagari Extra"/>
+                <w:sz w:val="40"/>
+                <w:szCs w:val="40"/>
+              </w:rPr>
+              <w:t>zÉ - prÉ</w:t>
+            </w:r>
             <w:r>
               <w:rPr>
                 <w:rFonts w:ascii="BRH Malayalam Extra" w:hAnsi="BRH Malayalam Extra" w:cs="BRH Devanagari Extra"/>
@@ -3521,25 +3370,7 @@
                 <w:sz w:val="40"/>
                 <w:szCs w:val="40"/>
               </w:rPr>
-              <w:t xml:space="preserve">È | </w:t>
-            </w:r>
-            <w:proofErr w:type="spellStart"/>
-            <w:r>
-              <w:rPr>
-                <w:rFonts w:ascii="BRH Devanagari Extra" w:hAnsi="BRH Devanagari Extra" w:cs="BRH Devanagari Extra"/>
-                <w:sz w:val="40"/>
-                <w:szCs w:val="40"/>
-              </w:rPr>
-              <w:t>xuÉÉWûÉÿ</w:t>
-            </w:r>
-            <w:proofErr w:type="spellEnd"/>
-            <w:r>
-              <w:rPr>
-                <w:rFonts w:ascii="BRH Devanagari Extra" w:hAnsi="BRH Devanagari Extra" w:cs="BRH Devanagari Extra"/>
-                <w:sz w:val="40"/>
-                <w:szCs w:val="40"/>
-              </w:rPr>
-              <w:t xml:space="preserve"> |</w:t>
+              <w:t>È | xuÉÉWûÉÿ |</w:t>
             </w:r>
           </w:p>
         </w:tc>
@@ -3561,25 +3392,14 @@
                 <w:szCs w:val="40"/>
               </w:rPr>
             </w:pPr>
-            <w:proofErr w:type="spellStart"/>
-            <w:r>
-              <w:rPr>
-                <w:rFonts w:ascii="BRH Devanagari Extra" w:hAnsi="BRH Devanagari Extra" w:cs="BRH Devanagari Extra"/>
-                <w:sz w:val="40"/>
-                <w:szCs w:val="40"/>
-              </w:rPr>
-              <w:t>xuÉÉWûÉÿ</w:t>
-            </w:r>
-            <w:proofErr w:type="spellEnd"/>
-            <w:r>
-              <w:rPr>
-                <w:rFonts w:ascii="BRH Devanagari Extra" w:hAnsi="BRH Devanagari Extra" w:cs="BRH Devanagari Extra"/>
-                <w:sz w:val="40"/>
-                <w:szCs w:val="40"/>
-              </w:rPr>
-              <w:t xml:space="preserve"> | </w:t>
-            </w:r>
-            <w:proofErr w:type="spellStart"/>
+            <w:r>
+              <w:rPr>
+                <w:rFonts w:ascii="BRH Devanagari Extra" w:hAnsi="BRH Devanagari Extra" w:cs="BRH Devanagari Extra"/>
+                <w:sz w:val="40"/>
+                <w:szCs w:val="40"/>
+              </w:rPr>
+              <w:t xml:space="preserve">xuÉÉWûÉÿ | </w:t>
+            </w:r>
             <w:r>
               <w:rPr>
                 <w:rFonts w:ascii="BRH Devanagari Extra" w:hAnsi="BRH Devanagari Extra" w:cs="BRH Devanagari Extra"/>
@@ -3589,7 +3409,6 @@
               </w:rPr>
               <w:t>xÉ</w:t>
             </w:r>
-            <w:proofErr w:type="spellEnd"/>
             <w:r>
               <w:rPr>
                 <w:rFonts w:ascii="BRH Malayalam Extra" w:hAnsi="BRH Malayalam Extra" w:cs="BRH Devanagari Extra"/>
@@ -3599,7 +3418,6 @@
               </w:rPr>
               <w:t>–</w:t>
             </w:r>
-            <w:proofErr w:type="spellStart"/>
             <w:r>
               <w:rPr>
                 <w:rFonts w:ascii="BRH Devanagari Extra" w:hAnsi="BRH Devanagari Extra" w:cs="BRH Devanagari Extra"/>
@@ -3609,7 +3427,6 @@
               </w:rPr>
               <w:t>miÉ</w:t>
             </w:r>
-            <w:proofErr w:type="spellEnd"/>
             <w:r>
               <w:rPr>
                 <w:rFonts w:ascii="BRH Malayalam Extra" w:hAnsi="BRH Malayalam Extra" w:cs="BRH Devanagari Extra"/>
@@ -3635,7 +3452,6 @@
               </w:rPr>
               <w:t>––</w:t>
             </w:r>
-            <w:proofErr w:type="spellStart"/>
             <w:r>
               <w:rPr>
                 <w:rFonts w:ascii="BRH Devanagari Extra" w:hAnsi="BRH Devanagari Extra" w:cs="BRH Devanagari Extra"/>
@@ -3644,7 +3460,6 @@
               </w:rPr>
               <w:t>zÉprÉ</w:t>
             </w:r>
-            <w:proofErr w:type="spellEnd"/>
             <w:r>
               <w:rPr>
                 <w:rFonts w:ascii="BRH Malayalam Extra" w:hAnsi="BRH Malayalam Extra" w:cs="BRH Devanagari Extra"/>
@@ -3659,36 +3474,8 @@
                 <w:sz w:val="40"/>
                 <w:szCs w:val="40"/>
               </w:rPr>
-              <w:t xml:space="preserve"> </w:t>
-            </w:r>
-            <w:proofErr w:type="spellStart"/>
-            <w:r>
-              <w:rPr>
-                <w:rFonts w:ascii="BRH Devanagari Extra" w:hAnsi="BRH Devanagari Extra" w:cs="BRH Devanagari Extra"/>
-                <w:sz w:val="40"/>
-                <w:szCs w:val="40"/>
-              </w:rPr>
-              <w:t>CÌiÉþ</w:t>
-            </w:r>
-            <w:proofErr w:type="spellEnd"/>
-            <w:r>
-              <w:rPr>
-                <w:rFonts w:ascii="BRH Devanagari Extra" w:hAnsi="BRH Devanagari Extra" w:cs="BRH Devanagari Extra"/>
-                <w:sz w:val="40"/>
-                <w:szCs w:val="40"/>
-              </w:rPr>
-              <w:t xml:space="preserve"> </w:t>
-            </w:r>
-            <w:proofErr w:type="spellStart"/>
-            <w:r>
-              <w:rPr>
-                <w:rFonts w:ascii="BRH Devanagari Extra" w:hAnsi="BRH Devanagari Extra" w:cs="BRH Devanagari Extra"/>
-                <w:sz w:val="40"/>
-                <w:szCs w:val="40"/>
-              </w:rPr>
-              <w:t>xÉmiÉS</w:t>
-            </w:r>
-            <w:proofErr w:type="spellEnd"/>
+              <w:t xml:space="preserve"> CÌiÉþ xÉmiÉS</w:t>
+            </w:r>
             <w:r>
               <w:rPr>
                 <w:rFonts w:ascii="BRH Malayalam Extra" w:hAnsi="BRH Malayalam Extra" w:cs="BRH Devanagari Extra"/>
@@ -3697,34 +3484,14 @@
               </w:rPr>
               <w:t>–</w:t>
             </w:r>
-            <w:proofErr w:type="spellStart"/>
-            <w:r>
-              <w:rPr>
-                <w:rFonts w:ascii="BRH Devanagari Extra" w:hAnsi="BRH Devanagari Extra" w:cs="BRH Devanagari Extra"/>
-                <w:sz w:val="40"/>
-                <w:szCs w:val="40"/>
-              </w:rPr>
-              <w:t>zÉ</w:t>
-            </w:r>
-            <w:proofErr w:type="spellEnd"/>
-            <w:r>
-              <w:rPr>
-                <w:rFonts w:ascii="BRH Devanagari Extra" w:hAnsi="BRH Devanagari Extra" w:cs="BRH Devanagari Extra"/>
-                <w:sz w:val="40"/>
-                <w:szCs w:val="40"/>
-              </w:rPr>
-              <w:t xml:space="preserve"> - </w:t>
-            </w:r>
-            <w:proofErr w:type="spellStart"/>
-            <w:r>
-              <w:rPr>
-                <w:rFonts w:ascii="BRH Devanagari Extra" w:hAnsi="BRH Devanagari Extra" w:cs="BRH Devanagari Extra"/>
-                <w:sz w:val="40"/>
-                <w:szCs w:val="40"/>
-              </w:rPr>
-              <w:t>prÉ</w:t>
-            </w:r>
-            <w:proofErr w:type="spellEnd"/>
+            <w:r>
+              <w:rPr>
+                <w:rFonts w:ascii="BRH Devanagari Extra" w:hAnsi="BRH Devanagari Extra" w:cs="BRH Devanagari Extra"/>
+                <w:sz w:val="40"/>
+                <w:szCs w:val="40"/>
+              </w:rPr>
+              <w:t>zÉ - prÉ</w:t>
+            </w:r>
             <w:r>
               <w:rPr>
                 <w:rFonts w:ascii="BRH Malayalam Extra" w:hAnsi="BRH Malayalam Extra" w:cs="BRH Devanagari Extra"/>
@@ -3739,25 +3506,7 @@
                 <w:sz w:val="40"/>
                 <w:szCs w:val="40"/>
               </w:rPr>
-              <w:t xml:space="preserve">È | </w:t>
-            </w:r>
-            <w:proofErr w:type="spellStart"/>
-            <w:r>
-              <w:rPr>
-                <w:rFonts w:ascii="BRH Devanagari Extra" w:hAnsi="BRH Devanagari Extra" w:cs="BRH Devanagari Extra"/>
-                <w:sz w:val="40"/>
-                <w:szCs w:val="40"/>
-              </w:rPr>
-              <w:t>xuÉÉWûÉÿ</w:t>
-            </w:r>
-            <w:proofErr w:type="spellEnd"/>
-            <w:r>
-              <w:rPr>
-                <w:rFonts w:ascii="BRH Devanagari Extra" w:hAnsi="BRH Devanagari Extra" w:cs="BRH Devanagari Extra"/>
-                <w:sz w:val="40"/>
-                <w:szCs w:val="40"/>
-              </w:rPr>
-              <w:t xml:space="preserve"> |</w:t>
+              <w:t>È | xuÉÉWûÉÿ |</w:t>
             </w:r>
           </w:p>
         </w:tc>
@@ -3851,32 +3600,13 @@
                 <w:cs/>
               </w:rPr>
             </w:pPr>
-            <w:proofErr w:type="spellStart"/>
-            <w:r>
-              <w:rPr>
-                <w:rFonts w:ascii="BRH Devanagari Extra" w:hAnsi="BRH Devanagari Extra" w:cs="BRH Devanagari Extra"/>
-                <w:sz w:val="40"/>
-                <w:szCs w:val="40"/>
-              </w:rPr>
-              <w:t>xuÉÉWûÉþ</w:t>
-            </w:r>
-            <w:proofErr w:type="spellEnd"/>
-            <w:r>
-              <w:rPr>
-                <w:rFonts w:ascii="BRH Devanagari Extra" w:hAnsi="BRH Devanagari Extra" w:cs="BRH Devanagari Extra"/>
-                <w:sz w:val="40"/>
-                <w:szCs w:val="40"/>
-              </w:rPr>
-              <w:t xml:space="preserve"> </w:t>
-            </w:r>
-            <w:proofErr w:type="spellStart"/>
-            <w:r>
-              <w:rPr>
-                <w:rFonts w:ascii="BRH Devanagari Extra" w:hAnsi="BRH Devanagari Extra" w:cs="BRH Devanagari Extra"/>
-                <w:sz w:val="40"/>
-                <w:szCs w:val="40"/>
-              </w:rPr>
-              <w:t>zÉý</w:t>
+            <w:r>
+              <w:rPr>
+                <w:rFonts w:ascii="BRH Devanagari Extra" w:hAnsi="BRH Devanagari Extra" w:cs="BRH Devanagari Extra"/>
+                <w:sz w:val="40"/>
+                <w:szCs w:val="40"/>
+              </w:rPr>
+              <w:t>xuÉÉWûÉþ zÉý</w:t>
             </w:r>
             <w:r>
               <w:rPr>
@@ -3887,43 +3617,14 @@
               </w:rPr>
               <w:t>iÉÉýrÉ</w:t>
             </w:r>
-            <w:proofErr w:type="spellEnd"/>
-            <w:r>
-              <w:rPr>
-                <w:rFonts w:ascii="BRH Devanagari Extra" w:hAnsi="BRH Devanagari Extra" w:cs="BRH Devanagari Extra"/>
-                <w:sz w:val="40"/>
-                <w:szCs w:val="40"/>
-              </w:rPr>
-              <w:t xml:space="preserve"> </w:t>
-            </w:r>
-            <w:proofErr w:type="spellStart"/>
-            <w:r>
-              <w:rPr>
-                <w:rFonts w:ascii="BRH Devanagari Extra" w:hAnsi="BRH Devanagari Extra" w:cs="BRH Devanagari Extra"/>
-                <w:sz w:val="40"/>
-                <w:szCs w:val="40"/>
-              </w:rPr>
-              <w:t>xuÉÉWûÉý</w:t>
-            </w:r>
-            <w:proofErr w:type="spellEnd"/>
-            <w:r>
-              <w:rPr>
-                <w:rFonts w:ascii="BRH Devanagari Extra" w:hAnsi="BRH Devanagari Extra" w:cs="BRH Devanagari Extra"/>
-                <w:sz w:val="40"/>
-                <w:szCs w:val="40"/>
-              </w:rPr>
-              <w:t xml:space="preserve"> </w:t>
-            </w:r>
-            <w:proofErr w:type="spellStart"/>
-            <w:r>
-              <w:rPr>
-                <w:rFonts w:ascii="BRH Devanagari Extra" w:hAnsi="BRH Devanagari Extra" w:cs="BRH Devanagari Extra"/>
-                <w:sz w:val="40"/>
-                <w:szCs w:val="40"/>
-              </w:rPr>
-              <w:t>xÉuÉïþxqÉæý</w:t>
-            </w:r>
-            <w:proofErr w:type="spellEnd"/>
+            <w:r>
+              <w:rPr>
+                <w:rFonts w:ascii="BRH Devanagari Extra" w:hAnsi="BRH Devanagari Extra" w:cs="BRH Devanagari Extra"/>
+                <w:sz w:val="40"/>
+                <w:szCs w:val="40"/>
+              </w:rPr>
+              <w:t xml:space="preserve"> xuÉÉWûÉý xÉuÉïþxqÉæý</w:t>
+            </w:r>
           </w:p>
         </w:tc>
         <w:tc>
@@ -3945,32 +3646,13 @@
                 <w:cs/>
               </w:rPr>
             </w:pPr>
-            <w:proofErr w:type="spellStart"/>
-            <w:r>
-              <w:rPr>
-                <w:rFonts w:ascii="BRH Devanagari Extra" w:hAnsi="BRH Devanagari Extra" w:cs="BRH Devanagari Extra"/>
-                <w:sz w:val="40"/>
-                <w:szCs w:val="40"/>
-              </w:rPr>
-              <w:t>xuÉÉWûÉþ</w:t>
-            </w:r>
-            <w:proofErr w:type="spellEnd"/>
-            <w:r>
-              <w:rPr>
-                <w:rFonts w:ascii="BRH Devanagari Extra" w:hAnsi="BRH Devanagari Extra" w:cs="BRH Devanagari Extra"/>
-                <w:sz w:val="40"/>
-                <w:szCs w:val="40"/>
-              </w:rPr>
-              <w:t xml:space="preserve"> </w:t>
-            </w:r>
-            <w:proofErr w:type="spellStart"/>
-            <w:r>
-              <w:rPr>
-                <w:rFonts w:ascii="BRH Devanagari Extra" w:hAnsi="BRH Devanagari Extra" w:cs="BRH Devanagari Extra"/>
-                <w:sz w:val="40"/>
-                <w:szCs w:val="40"/>
-              </w:rPr>
-              <w:t>zÉý</w:t>
+            <w:r>
+              <w:rPr>
+                <w:rFonts w:ascii="BRH Devanagari Extra" w:hAnsi="BRH Devanagari Extra" w:cs="BRH Devanagari Extra"/>
+                <w:sz w:val="40"/>
+                <w:szCs w:val="40"/>
+              </w:rPr>
+              <w:t>xuÉÉWûÉþ zÉý</w:t>
             </w:r>
             <w:r>
               <w:rPr>
@@ -3990,43 +3672,14 @@
               </w:rPr>
               <w:t>rÉý</w:t>
             </w:r>
-            <w:proofErr w:type="spellEnd"/>
-            <w:r>
-              <w:rPr>
-                <w:rFonts w:ascii="BRH Devanagari Extra" w:hAnsi="BRH Devanagari Extra" w:cs="BRH Devanagari Extra"/>
-                <w:sz w:val="40"/>
-                <w:szCs w:val="40"/>
-              </w:rPr>
-              <w:t xml:space="preserve"> </w:t>
-            </w:r>
-            <w:proofErr w:type="spellStart"/>
-            <w:r>
-              <w:rPr>
-                <w:rFonts w:ascii="BRH Devanagari Extra" w:hAnsi="BRH Devanagari Extra" w:cs="BRH Devanagari Extra"/>
-                <w:sz w:val="40"/>
-                <w:szCs w:val="40"/>
-              </w:rPr>
-              <w:t>xuÉÉWûÉý</w:t>
-            </w:r>
-            <w:proofErr w:type="spellEnd"/>
-            <w:r>
-              <w:rPr>
-                <w:rFonts w:ascii="BRH Devanagari Extra" w:hAnsi="BRH Devanagari Extra" w:cs="BRH Devanagari Extra"/>
-                <w:sz w:val="40"/>
-                <w:szCs w:val="40"/>
-              </w:rPr>
-              <w:t xml:space="preserve"> </w:t>
-            </w:r>
-            <w:proofErr w:type="spellStart"/>
-            <w:r>
-              <w:rPr>
-                <w:rFonts w:ascii="BRH Devanagari Extra" w:hAnsi="BRH Devanagari Extra" w:cs="BRH Devanagari Extra"/>
-                <w:sz w:val="40"/>
-                <w:szCs w:val="40"/>
-              </w:rPr>
-              <w:t>xÉuÉïþxqÉæý</w:t>
-            </w:r>
-            <w:proofErr w:type="spellEnd"/>
+            <w:r>
+              <w:rPr>
+                <w:rFonts w:ascii="BRH Devanagari Extra" w:hAnsi="BRH Devanagari Extra" w:cs="BRH Devanagari Extra"/>
+                <w:sz w:val="40"/>
+                <w:szCs w:val="40"/>
+              </w:rPr>
+              <w:t xml:space="preserve"> xuÉÉWûÉý xÉuÉïþxqÉæý</w:t>
+            </w:r>
           </w:p>
         </w:tc>
       </w:tr>
@@ -4136,7 +3789,6 @@
         </w:rPr>
         <w:t>5</w:t>
       </w:r>
-      <w:proofErr w:type="gramStart"/>
       <w:r>
         <w:rPr>
           <w:b/>
@@ -4168,7 +3820,6 @@
         </w:rPr>
         <w:t xml:space="preserve"> October</w:t>
       </w:r>
-      <w:proofErr w:type="gramEnd"/>
       <w:r>
         <w:rPr>
           <w:b/>
@@ -4428,7 +4079,6 @@
                 <w:szCs w:val="32"/>
               </w:rPr>
             </w:pPr>
-            <w:proofErr w:type="spellStart"/>
             <w:r>
               <w:rPr>
                 <w:rFonts w:ascii="BRH Devanagari Extra" w:hAnsi="BRH Devanagari Extra" w:cs="BRH Devanagari Extra"/>
@@ -4436,19 +4086,18 @@
                 <w:sz w:val="40"/>
                 <w:szCs w:val="40"/>
               </w:rPr>
-              <w:t>zÉÑý¢üÉã</w:t>
-            </w:r>
-            <w:proofErr w:type="spellEnd"/>
+              <w:t>zÉÑý¢üÉã rÉjÉç xÉþmiÉ</w:t>
+            </w:r>
             <w:r>
               <w:rPr>
                 <w:rFonts w:ascii="BRH Devanagari Extra" w:hAnsi="BRH Devanagari Extra" w:cs="BRH Devanagari Extra"/>
                 <w:color w:val="000000"/>
                 <w:sz w:val="40"/>
                 <w:szCs w:val="40"/>
-              </w:rPr>
-              <w:t xml:space="preserve"> </w:t>
-            </w:r>
-            <w:proofErr w:type="spellStart"/>
+                <w:highlight w:val="yellow"/>
+              </w:rPr>
+              <w:t>ýqÉãW</w:t>
+            </w:r>
             <w:r>
               <w:rPr>
                 <w:rFonts w:ascii="BRH Devanagari Extra" w:hAnsi="BRH Devanagari Extra" w:cs="BRH Devanagari Extra"/>
@@ -4456,9 +4105,8 @@
                 <w:sz w:val="40"/>
                 <w:szCs w:val="40"/>
               </w:rPr>
-              <w:t>rÉjÉç</w:t>
-            </w:r>
-            <w:proofErr w:type="spellEnd"/>
+              <w:t>ûþgNÒûý¢</w:t>
+            </w:r>
             <w:r>
               <w:rPr>
                 <w:rFonts w:ascii="BRH Devanagari Extra" w:hAnsi="BRH Devanagari Extra" w:cs="BRH Devanagari Extra"/>
@@ -4466,47 +4114,8 @@
                 <w:sz w:val="40"/>
                 <w:szCs w:val="40"/>
               </w:rPr>
-              <w:t xml:space="preserve"> </w:t>
-            </w:r>
-            <w:proofErr w:type="spellStart"/>
-            <w:r>
-              <w:rPr>
-                <w:rFonts w:ascii="BRH Devanagari Extra" w:hAnsi="BRH Devanagari Extra" w:cs="BRH Devanagari Extra"/>
-                <w:color w:val="000000"/>
-                <w:sz w:val="40"/>
-                <w:szCs w:val="40"/>
-              </w:rPr>
-              <w:t>xÉþmiÉ</w:t>
-            </w:r>
-            <w:r>
-              <w:rPr>
-                <w:rFonts w:ascii="BRH Devanagari Extra" w:hAnsi="BRH Devanagari Extra" w:cs="BRH Devanagari Extra"/>
-                <w:color w:val="000000"/>
-                <w:sz w:val="40"/>
-                <w:szCs w:val="40"/>
-                <w:highlight w:val="yellow"/>
-              </w:rPr>
-              <w:t>ýqÉãW</w:t>
-            </w:r>
-            <w:r>
-              <w:rPr>
-                <w:rFonts w:ascii="BRH Devanagari Extra" w:hAnsi="BRH Devanagari Extra" w:cs="BRH Devanagari Extra"/>
-                <w:color w:val="000000"/>
-                <w:sz w:val="40"/>
-                <w:szCs w:val="40"/>
-              </w:rPr>
-              <w:t>ûþgNÒûý¢</w:t>
-            </w:r>
-            <w:r>
-              <w:rPr>
-                <w:rFonts w:ascii="BRH Devanagari Extra" w:hAnsi="BRH Devanagari Extra" w:cs="BRH Devanagari Extra"/>
-                <w:color w:val="000000"/>
-                <w:sz w:val="40"/>
-                <w:szCs w:val="40"/>
-              </w:rPr>
               <w:t>üÉã</w:t>
             </w:r>
-            <w:proofErr w:type="spellEnd"/>
           </w:p>
         </w:tc>
         <w:tc>
@@ -4521,7 +4130,6 @@
                 <w:szCs w:val="32"/>
               </w:rPr>
             </w:pPr>
-            <w:proofErr w:type="spellStart"/>
             <w:r>
               <w:rPr>
                 <w:rFonts w:ascii="BRH Devanagari Extra" w:hAnsi="BRH Devanagari Extra" w:cs="BRH Devanagari Extra"/>
@@ -4529,19 +4137,28 @@
                 <w:sz w:val="40"/>
                 <w:szCs w:val="40"/>
               </w:rPr>
-              <w:t>zÉÑý¢üÉã</w:t>
-            </w:r>
-            <w:proofErr w:type="spellEnd"/>
+              <w:t>zÉÑý¢üÉã rÉjÉç xÉþmiÉ</w:t>
+            </w:r>
             <w:r>
               <w:rPr>
                 <w:rFonts w:ascii="BRH Devanagari Extra" w:hAnsi="BRH Devanagari Extra" w:cs="BRH Devanagari Extra"/>
                 <w:color w:val="000000"/>
                 <w:sz w:val="40"/>
                 <w:szCs w:val="40"/>
-              </w:rPr>
-              <w:t xml:space="preserve"> </w:t>
-            </w:r>
-            <w:proofErr w:type="spellStart"/>
+                <w:highlight w:val="green"/>
+              </w:rPr>
+              <w:t>ýqÉã</w:t>
+            </w:r>
+            <w:r>
+              <w:rPr>
+                <w:rFonts w:ascii="BRH Devanagari Extra" w:hAnsi="BRH Devanagari Extra" w:cs="Latha"/>
+                <w:b/>
+                <w:sz w:val="40"/>
+                <w:szCs w:val="40"/>
+                <w:highlight w:val="green"/>
+              </w:rPr>
+              <w:t>Å</w:t>
+            </w:r>
             <w:r>
               <w:rPr>
                 <w:rFonts w:ascii="BRH Devanagari Extra" w:hAnsi="BRH Devanagari Extra" w:cs="BRH Devanagari Extra"/>
@@ -4549,9 +4166,8 @@
                 <w:sz w:val="40"/>
                 <w:szCs w:val="40"/>
               </w:rPr>
-              <w:t>rÉjÉç</w:t>
-            </w:r>
-            <w:proofErr w:type="spellEnd"/>
+              <w:t>WûþgNÒûý¢ü</w:t>
+            </w:r>
             <w:r>
               <w:rPr>
                 <w:rFonts w:ascii="BRH Devanagari Extra" w:hAnsi="BRH Devanagari Extra" w:cs="BRH Devanagari Extra"/>
@@ -4559,57 +4175,8 @@
                 <w:sz w:val="40"/>
                 <w:szCs w:val="40"/>
               </w:rPr>
-              <w:t xml:space="preserve"> </w:t>
-            </w:r>
-            <w:proofErr w:type="spellStart"/>
-            <w:r>
-              <w:rPr>
-                <w:rFonts w:ascii="BRH Devanagari Extra" w:hAnsi="BRH Devanagari Extra" w:cs="BRH Devanagari Extra"/>
-                <w:color w:val="000000"/>
-                <w:sz w:val="40"/>
-                <w:szCs w:val="40"/>
-              </w:rPr>
-              <w:t>xÉþmiÉ</w:t>
-            </w:r>
-            <w:r>
-              <w:rPr>
-                <w:rFonts w:ascii="BRH Devanagari Extra" w:hAnsi="BRH Devanagari Extra" w:cs="BRH Devanagari Extra"/>
-                <w:color w:val="000000"/>
-                <w:sz w:val="40"/>
-                <w:szCs w:val="40"/>
-                <w:highlight w:val="green"/>
-              </w:rPr>
-              <w:t>ýqÉã</w:t>
-            </w:r>
-            <w:r>
-              <w:rPr>
-                <w:rFonts w:ascii="BRH Devanagari Extra" w:hAnsi="BRH Devanagari Extra" w:cs="Latha"/>
-                <w:b/>
-                <w:sz w:val="40"/>
-                <w:szCs w:val="40"/>
-                <w:highlight w:val="green"/>
-              </w:rPr>
-              <w:t>Å</w:t>
-            </w:r>
-            <w:r>
-              <w:rPr>
-                <w:rFonts w:ascii="BRH Devanagari Extra" w:hAnsi="BRH Devanagari Extra" w:cs="BRH Devanagari Extra"/>
-                <w:color w:val="000000"/>
-                <w:sz w:val="40"/>
-                <w:szCs w:val="40"/>
-              </w:rPr>
-              <w:t>WûþgNÒûý¢ü</w:t>
-            </w:r>
-            <w:r>
-              <w:rPr>
-                <w:rFonts w:ascii="BRH Devanagari Extra" w:hAnsi="BRH Devanagari Extra" w:cs="BRH Devanagari Extra"/>
-                <w:color w:val="000000"/>
-                <w:sz w:val="40"/>
-                <w:szCs w:val="40"/>
-              </w:rPr>
               <w:t>Éã</w:t>
             </w:r>
-            <w:proofErr w:type="spellEnd"/>
           </w:p>
         </w:tc>
       </w:tr>
@@ -4637,6 +4204,7 @@
                 <w:szCs w:val="28"/>
                 <w:lang w:bidi="ta-IN"/>
               </w:rPr>
+              <w:lastRenderedPageBreak/>
               <w:t xml:space="preserve">7.2.8.6 </w:t>
             </w:r>
             <w:r>
@@ -4708,7 +4276,6 @@
                 <w:lang w:bidi="ta-IN"/>
               </w:rPr>
             </w:pPr>
-            <w:proofErr w:type="spellStart"/>
             <w:r>
               <w:rPr>
                 <w:rFonts w:ascii="BRH Devanagari Extra" w:hAnsi="BRH Devanagari Extra" w:cs="BRH Devanagari Extra"/>
@@ -4755,7 +4322,6 @@
               </w:rPr>
               <w:t>xrÉþ</w:t>
             </w:r>
-            <w:proofErr w:type="spellEnd"/>
           </w:p>
         </w:tc>
         <w:tc>
@@ -4773,7 +4339,6 @@
                 <w:lang w:bidi="ta-IN"/>
               </w:rPr>
             </w:pPr>
-            <w:proofErr w:type="spellStart"/>
             <w:r>
               <w:rPr>
                 <w:rFonts w:ascii="BRH Devanagari Extra" w:hAnsi="BRH Devanagari Extra" w:cs="BRH Devanagari Extra"/>
@@ -4820,7 +4385,6 @@
               </w:rPr>
               <w:t>rÉþ</w:t>
             </w:r>
-            <w:proofErr w:type="spellEnd"/>
             <w:r>
               <w:rPr>
                 <w:rFonts w:ascii="BRH Tamil Tab Extra" w:hAnsi="BRH Tamil Tab Extra" w:cs="Latha"/>
@@ -4864,7 +4428,7 @@
 </file>
 
 <file path=word/endnotes.xml><?xml version="1.0" encoding="utf-8"?>
-<w:endnotes xmlns:wpc="http://schemas.microsoft.com/office/word/2010/wordprocessingCanvas" xmlns:cx="http://schemas.microsoft.com/office/drawing/2014/chartex" xmlns:cx1="http://schemas.microsoft.com/office/drawing/2015/9/8/chartex" xmlns:cx2="http://schemas.microsoft.com/office/drawing/2015/10/21/chartex" xmlns:cx3="http://schemas.microsoft.com/office/drawing/2016/5/9/chartex" xmlns:cx4="http://schemas.microsoft.com/office/drawing/2016/5/10/chartex" xmlns:cx5="http://schemas.microsoft.com/office/drawing/2016/5/11/chartex" xmlns:cx6="http://schemas.microsoft.com/office/drawing/2016/5/12/chartex" xmlns:cx7="http://schemas.microsoft.com/office/drawing/2016/5/13/chartex" xmlns:cx8="http://schemas.microsoft.com/office/drawing/2016/5/14/chartex" xmlns:mc="http://schemas.openxmlformats.org/markup-compatibility/2006" xmlns:aink="http://schemas.microsoft.com/office/drawing/2016/ink" xmlns:am3d="http://schemas.microsoft.com/office/drawing/2017/model3d" xmlns:o="urn:schemas-microsoft-com:office:office" xmlns:oel="http://schemas.microsoft.com/office/2019/extlst" xmlns:r="http://schemas.openxmlformats.org/officeDocument/2006/relationships" xmlns:m="http://schemas.openxmlformats.org/officeDocument/2006/math" xmlns:v="urn:schemas-microsoft-com:vml" xmlns:wp14="http://schemas.microsoft.com/office/word/2010/wordprocessingDrawing" xmlns:wp="http://schemas.openxmlformats.org/drawingml/2006/wordprocessingDrawing" xmlns:w10="urn:schemas-microsoft-com:office:word" xmlns:w="http://schemas.openxmlformats.org/wordprocessingml/2006/main" xmlns:w14="http://schemas.microsoft.com/office/word/2010/wordml" xmlns:w15="http://schemas.microsoft.com/office/word/2012/wordml" xmlns:w16cex="http://schemas.microsoft.com/office/word/2018/wordml/cex" xmlns:w16cid="http://schemas.microsoft.com/office/word/2016/wordml/cid" xmlns:w16="http://schemas.microsoft.com/office/word/2018/wordml" xmlns:w16sdtdh="http://schemas.microsoft.com/office/word/2020/wordml/sdtdatahash" xmlns:w16se="http://schemas.microsoft.com/office/word/2015/wordml/symex" xmlns:wpg="http://schemas.microsoft.com/office/word/2010/wordprocessingGroup" xmlns:wpi="http://schemas.microsoft.com/office/word/2010/wordprocessingInk" xmlns:wne="http://schemas.microsoft.com/office/word/2006/wordml" xmlns:wps="http://schemas.microsoft.com/office/word/2010/wordprocessingShape" mc:Ignorable="w14 w15 w16se w16cid w16 w16cex w16sdtdh wp14">
+<w:endnotes xmlns:wpc="http://schemas.microsoft.com/office/word/2010/wordprocessingCanvas" xmlns:cx="http://schemas.microsoft.com/office/drawing/2014/chartex" xmlns:cx1="http://schemas.microsoft.com/office/drawing/2015/9/8/chartex" xmlns:cx2="http://schemas.microsoft.com/office/drawing/2015/10/21/chartex" xmlns:cx3="http://schemas.microsoft.com/office/drawing/2016/5/9/chartex" xmlns:cx4="http://schemas.microsoft.com/office/drawing/2016/5/10/chartex" xmlns:cx5="http://schemas.microsoft.com/office/drawing/2016/5/11/chartex" xmlns:cx6="http://schemas.microsoft.com/office/drawing/2016/5/12/chartex" xmlns:cx7="http://schemas.microsoft.com/office/drawing/2016/5/13/chartex" xmlns:cx8="http://schemas.microsoft.com/office/drawing/2016/5/14/chartex" xmlns:mc="http://schemas.openxmlformats.org/markup-compatibility/2006" xmlns:aink="http://schemas.microsoft.com/office/drawing/2016/ink" xmlns:am3d="http://schemas.microsoft.com/office/drawing/2017/model3d" xmlns:o="urn:schemas-microsoft-com:office:office" xmlns:oel="http://schemas.microsoft.com/office/2019/extlst" xmlns:r="http://schemas.openxmlformats.org/officeDocument/2006/relationships" xmlns:m="http://schemas.openxmlformats.org/officeDocument/2006/math" xmlns:v="urn:schemas-microsoft-com:vml" xmlns:wp14="http://schemas.microsoft.com/office/word/2010/wordprocessingDrawing" xmlns:wp="http://schemas.openxmlformats.org/drawingml/2006/wordprocessingDrawing" xmlns:w10="urn:schemas-microsoft-com:office:word" xmlns:w="http://schemas.openxmlformats.org/wordprocessingml/2006/main" xmlns:w14="http://schemas.microsoft.com/office/word/2010/wordml" xmlns:w15="http://schemas.microsoft.com/office/word/2012/wordml" xmlns:w16cex="http://schemas.microsoft.com/office/word/2018/wordml/cex" xmlns:w16cid="http://schemas.microsoft.com/office/word/2016/wordml/cid" xmlns:w16="http://schemas.microsoft.com/office/word/2018/wordml" xmlns:w16du="http://schemas.microsoft.com/office/word/2023/wordml/word16du" xmlns:w16sdtdh="http://schemas.microsoft.com/office/word/2020/wordml/sdtdatahash" xmlns:w16sdtfl="http://schemas.microsoft.com/office/word/2024/wordml/sdtformatlock" xmlns:w16se="http://schemas.microsoft.com/office/word/2015/wordml/symex" xmlns:wpg="http://schemas.microsoft.com/office/word/2010/wordprocessingGroup" xmlns:wpi="http://schemas.microsoft.com/office/word/2010/wordprocessingInk" xmlns:wne="http://schemas.microsoft.com/office/word/2006/wordml" xmlns:wps="http://schemas.microsoft.com/office/word/2010/wordprocessingShape" mc:Ignorable="w14 w15 w16se w16cid w16 w16cex w16sdtdh w16sdtfl w16du wp14">
   <w:endnote w:type="separator" w:id="-1">
     <w:p>
       <w:pPr>
@@ -4889,7 +4453,7 @@
 </file>
 
 <file path=word/footer1.xml><?xml version="1.0" encoding="utf-8"?>
-<w:ftr xmlns:wpc="http://schemas.microsoft.com/office/word/2010/wordprocessingCanvas" xmlns:cx="http://schemas.microsoft.com/office/drawing/2014/chartex" xmlns:cx1="http://schemas.microsoft.com/office/drawing/2015/9/8/chartex" xmlns:cx2="http://schemas.microsoft.com/office/drawing/2015/10/21/chartex" xmlns:cx3="http://schemas.microsoft.com/office/drawing/2016/5/9/chartex" xmlns:cx4="http://schemas.microsoft.com/office/drawing/2016/5/10/chartex" xmlns:cx5="http://schemas.microsoft.com/office/drawing/2016/5/11/chartex" xmlns:cx6="http://schemas.microsoft.com/office/drawing/2016/5/12/chartex" xmlns:cx7="http://schemas.microsoft.com/office/drawing/2016/5/13/chartex" xmlns:cx8="http://schemas.microsoft.com/office/drawing/2016/5/14/chartex" xmlns:mc="http://schemas.openxmlformats.org/markup-compatibility/2006" xmlns:aink="http://schemas.microsoft.com/office/drawing/2016/ink" xmlns:am3d="http://schemas.microsoft.com/office/drawing/2017/model3d" xmlns:o="urn:schemas-microsoft-com:office:office" xmlns:oel="http://schemas.microsoft.com/office/2019/extlst" xmlns:r="http://schemas.openxmlformats.org/officeDocument/2006/relationships" xmlns:m="http://schemas.openxmlformats.org/officeDocument/2006/math" xmlns:v="urn:schemas-microsoft-com:vml" xmlns:wp14="http://schemas.microsoft.com/office/word/2010/wordprocessingDrawing" xmlns:wp="http://schemas.openxmlformats.org/drawingml/2006/wordprocessingDrawing" xmlns:w10="urn:schemas-microsoft-com:office:word" xmlns:w="http://schemas.openxmlformats.org/wordprocessingml/2006/main" xmlns:w14="http://schemas.microsoft.com/office/word/2010/wordml" xmlns:w15="http://schemas.microsoft.com/office/word/2012/wordml" xmlns:w16cex="http://schemas.microsoft.com/office/word/2018/wordml/cex" xmlns:w16cid="http://schemas.microsoft.com/office/word/2016/wordml/cid" xmlns:w16="http://schemas.microsoft.com/office/word/2018/wordml" xmlns:w16sdtdh="http://schemas.microsoft.com/office/word/2020/wordml/sdtdatahash" xmlns:w16se="http://schemas.microsoft.com/office/word/2015/wordml/symex" xmlns:wpg="http://schemas.microsoft.com/office/word/2010/wordprocessingGroup" xmlns:wpi="http://schemas.microsoft.com/office/word/2010/wordprocessingInk" xmlns:wne="http://schemas.microsoft.com/office/word/2006/wordml" xmlns:wps="http://schemas.microsoft.com/office/word/2010/wordprocessingShape" mc:Ignorable="w14 w15 w16se w16cid w16 w16cex w16sdtdh wp14">
+<w:ftr xmlns:wpc="http://schemas.microsoft.com/office/word/2010/wordprocessingCanvas" xmlns:cx="http://schemas.microsoft.com/office/drawing/2014/chartex" xmlns:cx1="http://schemas.microsoft.com/office/drawing/2015/9/8/chartex" xmlns:cx2="http://schemas.microsoft.com/office/drawing/2015/10/21/chartex" xmlns:cx3="http://schemas.microsoft.com/office/drawing/2016/5/9/chartex" xmlns:cx4="http://schemas.microsoft.com/office/drawing/2016/5/10/chartex" xmlns:cx5="http://schemas.microsoft.com/office/drawing/2016/5/11/chartex" xmlns:cx6="http://schemas.microsoft.com/office/drawing/2016/5/12/chartex" xmlns:cx7="http://schemas.microsoft.com/office/drawing/2016/5/13/chartex" xmlns:cx8="http://schemas.microsoft.com/office/drawing/2016/5/14/chartex" xmlns:mc="http://schemas.openxmlformats.org/markup-compatibility/2006" xmlns:aink="http://schemas.microsoft.com/office/drawing/2016/ink" xmlns:am3d="http://schemas.microsoft.com/office/drawing/2017/model3d" xmlns:o="urn:schemas-microsoft-com:office:office" xmlns:oel="http://schemas.microsoft.com/office/2019/extlst" xmlns:r="http://schemas.openxmlformats.org/officeDocument/2006/relationships" xmlns:m="http://schemas.openxmlformats.org/officeDocument/2006/math" xmlns:v="urn:schemas-microsoft-com:vml" xmlns:wp14="http://schemas.microsoft.com/office/word/2010/wordprocessingDrawing" xmlns:wp="http://schemas.openxmlformats.org/drawingml/2006/wordprocessingDrawing" xmlns:w10="urn:schemas-microsoft-com:office:word" xmlns:w="http://schemas.openxmlformats.org/wordprocessingml/2006/main" xmlns:w14="http://schemas.microsoft.com/office/word/2010/wordml" xmlns:w15="http://schemas.microsoft.com/office/word/2012/wordml" xmlns:w16cex="http://schemas.microsoft.com/office/word/2018/wordml/cex" xmlns:w16cid="http://schemas.microsoft.com/office/word/2016/wordml/cid" xmlns:w16="http://schemas.microsoft.com/office/word/2018/wordml" xmlns:w16du="http://schemas.microsoft.com/office/word/2023/wordml/word16du" xmlns:w16sdtdh="http://schemas.microsoft.com/office/word/2020/wordml/sdtdatahash" xmlns:w16sdtfl="http://schemas.microsoft.com/office/word/2024/wordml/sdtformatlock" xmlns:w16se="http://schemas.microsoft.com/office/word/2015/wordml/symex" xmlns:wpg="http://schemas.microsoft.com/office/word/2010/wordprocessingGroup" xmlns:wpi="http://schemas.microsoft.com/office/word/2010/wordprocessingInk" xmlns:wne="http://schemas.microsoft.com/office/word/2006/wordml" xmlns:wps="http://schemas.microsoft.com/office/word/2010/wordprocessingShape" mc:Ignorable="w14 w15 w16se w16cid w16 w16cex w16sdtdh w16sdtfl w16du wp14">
   <w:p>
     <w:pPr>
       <w:pBdr>
@@ -5071,7 +4635,7 @@
 </file>
 
 <file path=word/footer2.xml><?xml version="1.0" encoding="utf-8"?>
-<w:ftr xmlns:wpc="http://schemas.microsoft.com/office/word/2010/wordprocessingCanvas" xmlns:cx="http://schemas.microsoft.com/office/drawing/2014/chartex" xmlns:cx1="http://schemas.microsoft.com/office/drawing/2015/9/8/chartex" xmlns:cx2="http://schemas.microsoft.com/office/drawing/2015/10/21/chartex" xmlns:cx3="http://schemas.microsoft.com/office/drawing/2016/5/9/chartex" xmlns:cx4="http://schemas.microsoft.com/office/drawing/2016/5/10/chartex" xmlns:cx5="http://schemas.microsoft.com/office/drawing/2016/5/11/chartex" xmlns:cx6="http://schemas.microsoft.com/office/drawing/2016/5/12/chartex" xmlns:cx7="http://schemas.microsoft.com/office/drawing/2016/5/13/chartex" xmlns:cx8="http://schemas.microsoft.com/office/drawing/2016/5/14/chartex" xmlns:mc="http://schemas.openxmlformats.org/markup-compatibility/2006" xmlns:aink="http://schemas.microsoft.com/office/drawing/2016/ink" xmlns:am3d="http://schemas.microsoft.com/office/drawing/2017/model3d" xmlns:o="urn:schemas-microsoft-com:office:office" xmlns:oel="http://schemas.microsoft.com/office/2019/extlst" xmlns:r="http://schemas.openxmlformats.org/officeDocument/2006/relationships" xmlns:m="http://schemas.openxmlformats.org/officeDocument/2006/math" xmlns:v="urn:schemas-microsoft-com:vml" xmlns:wp14="http://schemas.microsoft.com/office/word/2010/wordprocessingDrawing" xmlns:wp="http://schemas.openxmlformats.org/drawingml/2006/wordprocessingDrawing" xmlns:w10="urn:schemas-microsoft-com:office:word" xmlns:w="http://schemas.openxmlformats.org/wordprocessingml/2006/main" xmlns:w14="http://schemas.microsoft.com/office/word/2010/wordml" xmlns:w15="http://schemas.microsoft.com/office/word/2012/wordml" xmlns:w16cex="http://schemas.microsoft.com/office/word/2018/wordml/cex" xmlns:w16cid="http://schemas.microsoft.com/office/word/2016/wordml/cid" xmlns:w16="http://schemas.microsoft.com/office/word/2018/wordml" xmlns:w16sdtdh="http://schemas.microsoft.com/office/word/2020/wordml/sdtdatahash" xmlns:w16se="http://schemas.microsoft.com/office/word/2015/wordml/symex" xmlns:wpg="http://schemas.microsoft.com/office/word/2010/wordprocessingGroup" xmlns:wpi="http://schemas.microsoft.com/office/word/2010/wordprocessingInk" xmlns:wne="http://schemas.microsoft.com/office/word/2006/wordml" xmlns:wps="http://schemas.microsoft.com/office/word/2010/wordprocessingShape" mc:Ignorable="w14 w15 w16se w16cid w16 w16cex w16sdtdh wp14">
+<w:ftr xmlns:wpc="http://schemas.microsoft.com/office/word/2010/wordprocessingCanvas" xmlns:cx="http://schemas.microsoft.com/office/drawing/2014/chartex" xmlns:cx1="http://schemas.microsoft.com/office/drawing/2015/9/8/chartex" xmlns:cx2="http://schemas.microsoft.com/office/drawing/2015/10/21/chartex" xmlns:cx3="http://schemas.microsoft.com/office/drawing/2016/5/9/chartex" xmlns:cx4="http://schemas.microsoft.com/office/drawing/2016/5/10/chartex" xmlns:cx5="http://schemas.microsoft.com/office/drawing/2016/5/11/chartex" xmlns:cx6="http://schemas.microsoft.com/office/drawing/2016/5/12/chartex" xmlns:cx7="http://schemas.microsoft.com/office/drawing/2016/5/13/chartex" xmlns:cx8="http://schemas.microsoft.com/office/drawing/2016/5/14/chartex" xmlns:mc="http://schemas.openxmlformats.org/markup-compatibility/2006" xmlns:aink="http://schemas.microsoft.com/office/drawing/2016/ink" xmlns:am3d="http://schemas.microsoft.com/office/drawing/2017/model3d" xmlns:o="urn:schemas-microsoft-com:office:office" xmlns:oel="http://schemas.microsoft.com/office/2019/extlst" xmlns:r="http://schemas.openxmlformats.org/officeDocument/2006/relationships" xmlns:m="http://schemas.openxmlformats.org/officeDocument/2006/math" xmlns:v="urn:schemas-microsoft-com:vml" xmlns:wp14="http://schemas.microsoft.com/office/word/2010/wordprocessingDrawing" xmlns:wp="http://schemas.openxmlformats.org/drawingml/2006/wordprocessingDrawing" xmlns:w10="urn:schemas-microsoft-com:office:word" xmlns:w="http://schemas.openxmlformats.org/wordprocessingml/2006/main" xmlns:w14="http://schemas.microsoft.com/office/word/2010/wordml" xmlns:w15="http://schemas.microsoft.com/office/word/2012/wordml" xmlns:w16cex="http://schemas.microsoft.com/office/word/2018/wordml/cex" xmlns:w16cid="http://schemas.microsoft.com/office/word/2016/wordml/cid" xmlns:w16="http://schemas.microsoft.com/office/word/2018/wordml" xmlns:w16du="http://schemas.microsoft.com/office/word/2023/wordml/word16du" xmlns:w16sdtdh="http://schemas.microsoft.com/office/word/2020/wordml/sdtdatahash" xmlns:w16sdtfl="http://schemas.microsoft.com/office/word/2024/wordml/sdtformatlock" xmlns:w16se="http://schemas.microsoft.com/office/word/2015/wordml/symex" xmlns:wpg="http://schemas.microsoft.com/office/word/2010/wordprocessingGroup" xmlns:wpi="http://schemas.microsoft.com/office/word/2010/wordprocessingInk" xmlns:wne="http://schemas.microsoft.com/office/word/2006/wordml" xmlns:wps="http://schemas.microsoft.com/office/word/2010/wordprocessingShape" mc:Ignorable="w14 w15 w16se w16cid w16 w16cex w16sdtdh w16sdtfl w16du wp14">
   <w:p>
     <w:pPr>
       <w:pBdr>
@@ -5284,7 +4848,7 @@
 </file>
 
 <file path=word/footnotes.xml><?xml version="1.0" encoding="utf-8"?>
-<w:footnotes xmlns:wpc="http://schemas.microsoft.com/office/word/2010/wordprocessingCanvas" xmlns:cx="http://schemas.microsoft.com/office/drawing/2014/chartex" xmlns:cx1="http://schemas.microsoft.com/office/drawing/2015/9/8/chartex" xmlns:cx2="http://schemas.microsoft.com/office/drawing/2015/10/21/chartex" xmlns:cx3="http://schemas.microsoft.com/office/drawing/2016/5/9/chartex" xmlns:cx4="http://schemas.microsoft.com/office/drawing/2016/5/10/chartex" xmlns:cx5="http://schemas.microsoft.com/office/drawing/2016/5/11/chartex" xmlns:cx6="http://schemas.microsoft.com/office/drawing/2016/5/12/chartex" xmlns:cx7="http://schemas.microsoft.com/office/drawing/2016/5/13/chartex" xmlns:cx8="http://schemas.microsoft.com/office/drawing/2016/5/14/chartex" xmlns:mc="http://schemas.openxmlformats.org/markup-compatibility/2006" xmlns:aink="http://schemas.microsoft.com/office/drawing/2016/ink" xmlns:am3d="http://schemas.microsoft.com/office/drawing/2017/model3d" xmlns:o="urn:schemas-microsoft-com:office:office" xmlns:oel="http://schemas.microsoft.com/office/2019/extlst" xmlns:r="http://schemas.openxmlformats.org/officeDocument/2006/relationships" xmlns:m="http://schemas.openxmlformats.org/officeDocument/2006/math" xmlns:v="urn:schemas-microsoft-com:vml" xmlns:wp14="http://schemas.microsoft.com/office/word/2010/wordprocessingDrawing" xmlns:wp="http://schemas.openxmlformats.org/drawingml/2006/wordprocessingDrawing" xmlns:w10="urn:schemas-microsoft-com:office:word" xmlns:w="http://schemas.openxmlformats.org/wordprocessingml/2006/main" xmlns:w14="http://schemas.microsoft.com/office/word/2010/wordml" xmlns:w15="http://schemas.microsoft.com/office/word/2012/wordml" xmlns:w16cex="http://schemas.microsoft.com/office/word/2018/wordml/cex" xmlns:w16cid="http://schemas.microsoft.com/office/word/2016/wordml/cid" xmlns:w16="http://schemas.microsoft.com/office/word/2018/wordml" xmlns:w16sdtdh="http://schemas.microsoft.com/office/word/2020/wordml/sdtdatahash" xmlns:w16se="http://schemas.microsoft.com/office/word/2015/wordml/symex" xmlns:wpg="http://schemas.microsoft.com/office/word/2010/wordprocessingGroup" xmlns:wpi="http://schemas.microsoft.com/office/word/2010/wordprocessingInk" xmlns:wne="http://schemas.microsoft.com/office/word/2006/wordml" xmlns:wps="http://schemas.microsoft.com/office/word/2010/wordprocessingShape" mc:Ignorable="w14 w15 w16se w16cid w16 w16cex w16sdtdh wp14">
+<w:footnotes xmlns:wpc="http://schemas.microsoft.com/office/word/2010/wordprocessingCanvas" xmlns:cx="http://schemas.microsoft.com/office/drawing/2014/chartex" xmlns:cx1="http://schemas.microsoft.com/office/drawing/2015/9/8/chartex" xmlns:cx2="http://schemas.microsoft.com/office/drawing/2015/10/21/chartex" xmlns:cx3="http://schemas.microsoft.com/office/drawing/2016/5/9/chartex" xmlns:cx4="http://schemas.microsoft.com/office/drawing/2016/5/10/chartex" xmlns:cx5="http://schemas.microsoft.com/office/drawing/2016/5/11/chartex" xmlns:cx6="http://schemas.microsoft.com/office/drawing/2016/5/12/chartex" xmlns:cx7="http://schemas.microsoft.com/office/drawing/2016/5/13/chartex" xmlns:cx8="http://schemas.microsoft.com/office/drawing/2016/5/14/chartex" xmlns:mc="http://schemas.openxmlformats.org/markup-compatibility/2006" xmlns:aink="http://schemas.microsoft.com/office/drawing/2016/ink" xmlns:am3d="http://schemas.microsoft.com/office/drawing/2017/model3d" xmlns:o="urn:schemas-microsoft-com:office:office" xmlns:oel="http://schemas.microsoft.com/office/2019/extlst" xmlns:r="http://schemas.openxmlformats.org/officeDocument/2006/relationships" xmlns:m="http://schemas.openxmlformats.org/officeDocument/2006/math" xmlns:v="urn:schemas-microsoft-com:vml" xmlns:wp14="http://schemas.microsoft.com/office/word/2010/wordprocessingDrawing" xmlns:wp="http://schemas.openxmlformats.org/drawingml/2006/wordprocessingDrawing" xmlns:w10="urn:schemas-microsoft-com:office:word" xmlns:w="http://schemas.openxmlformats.org/wordprocessingml/2006/main" xmlns:w14="http://schemas.microsoft.com/office/word/2010/wordml" xmlns:w15="http://schemas.microsoft.com/office/word/2012/wordml" xmlns:w16cex="http://schemas.microsoft.com/office/word/2018/wordml/cex" xmlns:w16cid="http://schemas.microsoft.com/office/word/2016/wordml/cid" xmlns:w16="http://schemas.microsoft.com/office/word/2018/wordml" xmlns:w16du="http://schemas.microsoft.com/office/word/2023/wordml/word16du" xmlns:w16sdtdh="http://schemas.microsoft.com/office/word/2020/wordml/sdtdatahash" xmlns:w16sdtfl="http://schemas.microsoft.com/office/word/2024/wordml/sdtformatlock" xmlns:w16se="http://schemas.microsoft.com/office/word/2015/wordml/symex" xmlns:wpg="http://schemas.microsoft.com/office/word/2010/wordprocessingGroup" xmlns:wpi="http://schemas.microsoft.com/office/word/2010/wordprocessingInk" xmlns:wne="http://schemas.microsoft.com/office/word/2006/wordml" xmlns:wps="http://schemas.microsoft.com/office/word/2010/wordprocessingShape" mc:Ignorable="w14 w15 w16se w16cid w16 w16cex w16sdtdh w16sdtfl w16du wp14">
   <w:footnote w:type="separator" w:id="-1">
     <w:p>
       <w:pPr>
@@ -5309,7 +4873,7 @@
 </file>
 
 <file path=word/header1.xml><?xml version="1.0" encoding="utf-8"?>
-<w:hdr xmlns:wpc="http://schemas.microsoft.com/office/word/2010/wordprocessingCanvas" xmlns:cx="http://schemas.microsoft.com/office/drawing/2014/chartex" xmlns:cx1="http://schemas.microsoft.com/office/drawing/2015/9/8/chartex" xmlns:cx2="http://schemas.microsoft.com/office/drawing/2015/10/21/chartex" xmlns:cx3="http://schemas.microsoft.com/office/drawing/2016/5/9/chartex" xmlns:cx4="http://schemas.microsoft.com/office/drawing/2016/5/10/chartex" xmlns:cx5="http://schemas.microsoft.com/office/drawing/2016/5/11/chartex" xmlns:cx6="http://schemas.microsoft.com/office/drawing/2016/5/12/chartex" xmlns:cx7="http://schemas.microsoft.com/office/drawing/2016/5/13/chartex" xmlns:cx8="http://schemas.microsoft.com/office/drawing/2016/5/14/chartex" xmlns:mc="http://schemas.openxmlformats.org/markup-compatibility/2006" xmlns:aink="http://schemas.microsoft.com/office/drawing/2016/ink" xmlns:am3d="http://schemas.microsoft.com/office/drawing/2017/model3d" xmlns:o="urn:schemas-microsoft-com:office:office" xmlns:oel="http://schemas.microsoft.com/office/2019/extlst" xmlns:r="http://schemas.openxmlformats.org/officeDocument/2006/relationships" xmlns:m="http://schemas.openxmlformats.org/officeDocument/2006/math" xmlns:v="urn:schemas-microsoft-com:vml" xmlns:wp14="http://schemas.microsoft.com/office/word/2010/wordprocessingDrawing" xmlns:wp="http://schemas.openxmlformats.org/drawingml/2006/wordprocessingDrawing" xmlns:w10="urn:schemas-microsoft-com:office:word" xmlns:w="http://schemas.openxmlformats.org/wordprocessingml/2006/main" xmlns:w14="http://schemas.microsoft.com/office/word/2010/wordml" xmlns:w15="http://schemas.microsoft.com/office/word/2012/wordml" xmlns:w16cex="http://schemas.microsoft.com/office/word/2018/wordml/cex" xmlns:w16cid="http://schemas.microsoft.com/office/word/2016/wordml/cid" xmlns:w16="http://schemas.microsoft.com/office/word/2018/wordml" xmlns:w16sdtdh="http://schemas.microsoft.com/office/word/2020/wordml/sdtdatahash" xmlns:w16se="http://schemas.microsoft.com/office/word/2015/wordml/symex" xmlns:wpg="http://schemas.microsoft.com/office/word/2010/wordprocessingGroup" xmlns:wpi="http://schemas.microsoft.com/office/word/2010/wordprocessingInk" xmlns:wne="http://schemas.microsoft.com/office/word/2006/wordml" xmlns:wps="http://schemas.microsoft.com/office/word/2010/wordprocessingShape" mc:Ignorable="w14 w15 w16se w16cid w16 w16cex w16sdtdh wp14">
+<w:hdr xmlns:wpc="http://schemas.microsoft.com/office/word/2010/wordprocessingCanvas" xmlns:cx="http://schemas.microsoft.com/office/drawing/2014/chartex" xmlns:cx1="http://schemas.microsoft.com/office/drawing/2015/9/8/chartex" xmlns:cx2="http://schemas.microsoft.com/office/drawing/2015/10/21/chartex" xmlns:cx3="http://schemas.microsoft.com/office/drawing/2016/5/9/chartex" xmlns:cx4="http://schemas.microsoft.com/office/drawing/2016/5/10/chartex" xmlns:cx5="http://schemas.microsoft.com/office/drawing/2016/5/11/chartex" xmlns:cx6="http://schemas.microsoft.com/office/drawing/2016/5/12/chartex" xmlns:cx7="http://schemas.microsoft.com/office/drawing/2016/5/13/chartex" xmlns:cx8="http://schemas.microsoft.com/office/drawing/2016/5/14/chartex" xmlns:mc="http://schemas.openxmlformats.org/markup-compatibility/2006" xmlns:aink="http://schemas.microsoft.com/office/drawing/2016/ink" xmlns:am3d="http://schemas.microsoft.com/office/drawing/2017/model3d" xmlns:o="urn:schemas-microsoft-com:office:office" xmlns:oel="http://schemas.microsoft.com/office/2019/extlst" xmlns:r="http://schemas.openxmlformats.org/officeDocument/2006/relationships" xmlns:m="http://schemas.openxmlformats.org/officeDocument/2006/math" xmlns:v="urn:schemas-microsoft-com:vml" xmlns:wp14="http://schemas.microsoft.com/office/word/2010/wordprocessingDrawing" xmlns:wp="http://schemas.openxmlformats.org/drawingml/2006/wordprocessingDrawing" xmlns:w10="urn:schemas-microsoft-com:office:word" xmlns:w="http://schemas.openxmlformats.org/wordprocessingml/2006/main" xmlns:w14="http://schemas.microsoft.com/office/word/2010/wordml" xmlns:w15="http://schemas.microsoft.com/office/word/2012/wordml" xmlns:w16cex="http://schemas.microsoft.com/office/word/2018/wordml/cex" xmlns:w16cid="http://schemas.microsoft.com/office/word/2016/wordml/cid" xmlns:w16="http://schemas.microsoft.com/office/word/2018/wordml" xmlns:w16du="http://schemas.microsoft.com/office/word/2023/wordml/word16du" xmlns:w16sdtdh="http://schemas.microsoft.com/office/word/2020/wordml/sdtdatahash" xmlns:w16sdtfl="http://schemas.microsoft.com/office/word/2024/wordml/sdtformatlock" xmlns:w16se="http://schemas.microsoft.com/office/word/2015/wordml/symex" xmlns:wpg="http://schemas.microsoft.com/office/word/2010/wordprocessingGroup" xmlns:wpi="http://schemas.microsoft.com/office/word/2010/wordprocessingInk" xmlns:wne="http://schemas.microsoft.com/office/word/2006/wordml" xmlns:wps="http://schemas.microsoft.com/office/word/2010/wordprocessingShape" mc:Ignorable="w14 w15 w16se w16cid w16 w16cex w16sdtdh w16sdtfl w16du wp14">
   <w:p>
     <w:pPr>
       <w:pStyle w:val="Header"/>
@@ -5322,7 +4886,7 @@
 </file>
 
 <file path=word/header2.xml><?xml version="1.0" encoding="utf-8"?>
-<w:hdr xmlns:wpc="http://schemas.microsoft.com/office/word/2010/wordprocessingCanvas" xmlns:cx="http://schemas.microsoft.com/office/drawing/2014/chartex" xmlns:cx1="http://schemas.microsoft.com/office/drawing/2015/9/8/chartex" xmlns:cx2="http://schemas.microsoft.com/office/drawing/2015/10/21/chartex" xmlns:cx3="http://schemas.microsoft.com/office/drawing/2016/5/9/chartex" xmlns:cx4="http://schemas.microsoft.com/office/drawing/2016/5/10/chartex" xmlns:cx5="http://schemas.microsoft.com/office/drawing/2016/5/11/chartex" xmlns:cx6="http://schemas.microsoft.com/office/drawing/2016/5/12/chartex" xmlns:cx7="http://schemas.microsoft.com/office/drawing/2016/5/13/chartex" xmlns:cx8="http://schemas.microsoft.com/office/drawing/2016/5/14/chartex" xmlns:mc="http://schemas.openxmlformats.org/markup-compatibility/2006" xmlns:aink="http://schemas.microsoft.com/office/drawing/2016/ink" xmlns:am3d="http://schemas.microsoft.com/office/drawing/2017/model3d" xmlns:o="urn:schemas-microsoft-com:office:office" xmlns:oel="http://schemas.microsoft.com/office/2019/extlst" xmlns:r="http://schemas.openxmlformats.org/officeDocument/2006/relationships" xmlns:m="http://schemas.openxmlformats.org/officeDocument/2006/math" xmlns:v="urn:schemas-microsoft-com:vml" xmlns:wp14="http://schemas.microsoft.com/office/word/2010/wordprocessingDrawing" xmlns:wp="http://schemas.openxmlformats.org/drawingml/2006/wordprocessingDrawing" xmlns:w10="urn:schemas-microsoft-com:office:word" xmlns:w="http://schemas.openxmlformats.org/wordprocessingml/2006/main" xmlns:w14="http://schemas.microsoft.com/office/word/2010/wordml" xmlns:w15="http://schemas.microsoft.com/office/word/2012/wordml" xmlns:w16cex="http://schemas.microsoft.com/office/word/2018/wordml/cex" xmlns:w16cid="http://schemas.microsoft.com/office/word/2016/wordml/cid" xmlns:w16="http://schemas.microsoft.com/office/word/2018/wordml" xmlns:w16sdtdh="http://schemas.microsoft.com/office/word/2020/wordml/sdtdatahash" xmlns:w16se="http://schemas.microsoft.com/office/word/2015/wordml/symex" xmlns:wpg="http://schemas.microsoft.com/office/word/2010/wordprocessingGroup" xmlns:wpi="http://schemas.microsoft.com/office/word/2010/wordprocessingInk" xmlns:wne="http://schemas.microsoft.com/office/word/2006/wordml" xmlns:wps="http://schemas.microsoft.com/office/word/2010/wordprocessingShape" mc:Ignorable="w14 w15 w16se w16cid w16 w16cex w16sdtdh wp14">
+<w:hdr xmlns:wpc="http://schemas.microsoft.com/office/word/2010/wordprocessingCanvas" xmlns:cx="http://schemas.microsoft.com/office/drawing/2014/chartex" xmlns:cx1="http://schemas.microsoft.com/office/drawing/2015/9/8/chartex" xmlns:cx2="http://schemas.microsoft.com/office/drawing/2015/10/21/chartex" xmlns:cx3="http://schemas.microsoft.com/office/drawing/2016/5/9/chartex" xmlns:cx4="http://schemas.microsoft.com/office/drawing/2016/5/10/chartex" xmlns:cx5="http://schemas.microsoft.com/office/drawing/2016/5/11/chartex" xmlns:cx6="http://schemas.microsoft.com/office/drawing/2016/5/12/chartex" xmlns:cx7="http://schemas.microsoft.com/office/drawing/2016/5/13/chartex" xmlns:cx8="http://schemas.microsoft.com/office/drawing/2016/5/14/chartex" xmlns:mc="http://schemas.openxmlformats.org/markup-compatibility/2006" xmlns:aink="http://schemas.microsoft.com/office/drawing/2016/ink" xmlns:am3d="http://schemas.microsoft.com/office/drawing/2017/model3d" xmlns:o="urn:schemas-microsoft-com:office:office" xmlns:oel="http://schemas.microsoft.com/office/2019/extlst" xmlns:r="http://schemas.openxmlformats.org/officeDocument/2006/relationships" xmlns:m="http://schemas.openxmlformats.org/officeDocument/2006/math" xmlns:v="urn:schemas-microsoft-com:vml" xmlns:wp14="http://schemas.microsoft.com/office/word/2010/wordprocessingDrawing" xmlns:wp="http://schemas.openxmlformats.org/drawingml/2006/wordprocessingDrawing" xmlns:w10="urn:schemas-microsoft-com:office:word" xmlns:w="http://schemas.openxmlformats.org/wordprocessingml/2006/main" xmlns:w14="http://schemas.microsoft.com/office/word/2010/wordml" xmlns:w15="http://schemas.microsoft.com/office/word/2012/wordml" xmlns:w16cex="http://schemas.microsoft.com/office/word/2018/wordml/cex" xmlns:w16cid="http://schemas.microsoft.com/office/word/2016/wordml/cid" xmlns:w16="http://schemas.microsoft.com/office/word/2018/wordml" xmlns:w16du="http://schemas.microsoft.com/office/word/2023/wordml/word16du" xmlns:w16sdtdh="http://schemas.microsoft.com/office/word/2020/wordml/sdtdatahash" xmlns:w16sdtfl="http://schemas.microsoft.com/office/word/2024/wordml/sdtformatlock" xmlns:w16se="http://schemas.microsoft.com/office/word/2015/wordml/symex" xmlns:wpg="http://schemas.microsoft.com/office/word/2010/wordprocessingGroup" xmlns:wpi="http://schemas.microsoft.com/office/word/2010/wordprocessingInk" xmlns:wne="http://schemas.microsoft.com/office/word/2006/wordml" xmlns:wps="http://schemas.microsoft.com/office/word/2010/wordprocessingShape" mc:Ignorable="w14 w15 w16se w16cid w16 w16cex w16sdtdh w16sdtfl w16du wp14">
   <w:p>
     <w:pPr>
       <w:pStyle w:val="Header"/>
@@ -5335,7 +4899,7 @@
 </file>
 
 <file path=word/styles.xml><?xml version="1.0" encoding="utf-8"?>
-<w:styles xmlns:mc="http://schemas.openxmlformats.org/markup-compatibility/2006" xmlns:r="http://schemas.openxmlformats.org/officeDocument/2006/relationships" xmlns:w="http://schemas.openxmlformats.org/wordprocessingml/2006/main" xmlns:w14="http://schemas.microsoft.com/office/word/2010/wordml" xmlns:w15="http://schemas.microsoft.com/office/word/2012/wordml" xmlns:w16cex="http://schemas.microsoft.com/office/word/2018/wordml/cex" xmlns:w16cid="http://schemas.microsoft.com/office/word/2016/wordml/cid" xmlns:w16="http://schemas.microsoft.com/office/word/2018/wordml" xmlns:w16sdtdh="http://schemas.microsoft.com/office/word/2020/wordml/sdtdatahash" xmlns:w16se="http://schemas.microsoft.com/office/word/2015/wordml/symex" mc:Ignorable="w14 w15 w16se w16cid w16 w16cex w16sdtdh">
+<w:styles xmlns:mc="http://schemas.openxmlformats.org/markup-compatibility/2006" xmlns:r="http://schemas.openxmlformats.org/officeDocument/2006/relationships" xmlns:w="http://schemas.openxmlformats.org/wordprocessingml/2006/main" xmlns:w14="http://schemas.microsoft.com/office/word/2010/wordml" xmlns:w15="http://schemas.microsoft.com/office/word/2012/wordml" xmlns:w16cex="http://schemas.microsoft.com/office/word/2018/wordml/cex" xmlns:w16cid="http://schemas.microsoft.com/office/word/2016/wordml/cid" xmlns:w16="http://schemas.microsoft.com/office/word/2018/wordml" xmlns:w16du="http://schemas.microsoft.com/office/word/2023/wordml/word16du" xmlns:w16sdtdh="http://schemas.microsoft.com/office/word/2020/wordml/sdtdatahash" xmlns:w16sdtfl="http://schemas.microsoft.com/office/word/2024/wordml/sdtformatlock" xmlns:w16se="http://schemas.microsoft.com/office/word/2015/wordml/symex" mc:Ignorable="w14 w15 w16se w16cid w16 w16cex w16sdtdh w16sdtfl w16du">
   <w:docDefaults>
     <w:rPrDefault>
       <w:rPr>
@@ -5451,6 +5015,7 @@
     <w:lsdException w:name="HTML Sample" w:semiHidden="1" w:unhideWhenUsed="1"/>
     <w:lsdException w:name="HTML Typewriter" w:semiHidden="1" w:unhideWhenUsed="1"/>
     <w:lsdException w:name="HTML Variable" w:semiHidden="1" w:unhideWhenUsed="1"/>
+    <w:lsdException w:name="Normal Table" w:semiHidden="1" w:unhideWhenUsed="1"/>
     <w:lsdException w:name="annotation subject" w:semiHidden="1" w:unhideWhenUsed="1"/>
     <w:lsdException w:name="No List" w:semiHidden="1" w:unhideWhenUsed="1"/>
     <w:lsdException w:name="Outline List 1" w:semiHidden="1" w:unhideWhenUsed="1"/>
@@ -5493,8 +5058,11 @@
     <w:lsdException w:name="Table Contemporary" w:semiHidden="1" w:unhideWhenUsed="1"/>
     <w:lsdException w:name="Table Elegant" w:semiHidden="1" w:unhideWhenUsed="1"/>
     <w:lsdException w:name="Table Professional" w:semiHidden="1" w:unhideWhenUsed="1"/>
+    <w:lsdException w:name="Table Subtle 1" w:semiHidden="1" w:unhideWhenUsed="1"/>
     <w:lsdException w:name="Table Subtle 2" w:semiHidden="1" w:unhideWhenUsed="1"/>
     <w:lsdException w:name="Table Web 1" w:semiHidden="1" w:unhideWhenUsed="1"/>
+    <w:lsdException w:name="Table Web 2" w:semiHidden="1" w:unhideWhenUsed="1"/>
+    <w:lsdException w:name="Table Web 3" w:semiHidden="1" w:unhideWhenUsed="1"/>
     <w:lsdException w:name="Balloon Text" w:semiHidden="1" w:unhideWhenUsed="1"/>
     <w:lsdException w:name="Table Grid" w:uiPriority="59"/>
     <w:lsdException w:name="Table Theme" w:semiHidden="1" w:unhideWhenUsed="1"/>
